--- a/arches_her/docx/Predetermination Letter.docx
+++ b/arches_her/docx/Predetermination Letter.docx
@@ -1,6 +1,6 @@
 
 <file path=word/document.xml><?xml version="1.0" encoding="utf-8"?>
-<w:document xmlns:wpc="http://schemas.microsoft.com/office/word/2010/wordprocessingCanvas" xmlns:cx="http://schemas.microsoft.com/office/drawing/2014/chartex" xmlns:cx1="http://schemas.microsoft.com/office/drawing/2015/9/8/chartex" xmlns:cx2="http://schemas.microsoft.com/office/drawing/2015/10/21/chartex" xmlns:cx3="http://schemas.microsoft.com/office/drawing/2016/5/9/chartex" xmlns:cx4="http://schemas.microsoft.com/office/drawing/2016/5/10/chartex" xmlns:cx5="http://schemas.microsoft.com/office/drawing/2016/5/11/chartex" xmlns:cx6="http://schemas.microsoft.com/office/drawing/2016/5/12/chartex" xmlns:cx7="http://schemas.microsoft.com/office/drawing/2016/5/13/chartex" xmlns:cx8="http://schemas.microsoft.com/office/drawing/2016/5/14/chartex" xmlns:mc="http://schemas.openxmlformats.org/markup-compatibility/2006" xmlns:aink="http://schemas.microsoft.com/office/drawing/2016/ink" xmlns:am3d="http://schemas.microsoft.com/office/drawing/2017/model3d" xmlns:o="urn:schemas-microsoft-com:office:office" xmlns:r="http://schemas.openxmlformats.org/officeDocument/2006/relationships" xmlns:m="http://schemas.openxmlformats.org/officeDocument/2006/math" xmlns:v="urn:schemas-microsoft-com:vml" xmlns:wp14="http://schemas.microsoft.com/office/word/2010/wordprocessingDrawing" xmlns:wp="http://schemas.openxmlformats.org/drawingml/2006/wordprocessingDrawing" xmlns:w10="urn:schemas-microsoft-com:office:word" xmlns:w="http://schemas.openxmlformats.org/wordprocessingml/2006/main" xmlns:w14="http://schemas.microsoft.com/office/word/2010/wordml" xmlns:w15="http://schemas.microsoft.com/office/word/2012/wordml" xmlns:w16cex="http://schemas.microsoft.com/office/word/2018/wordml/cex" xmlns:w16cid="http://schemas.microsoft.com/office/word/2016/wordml/cid" xmlns:w16="http://schemas.microsoft.com/office/word/2018/wordml" xmlns:w16se="http://schemas.microsoft.com/office/word/2015/wordml/symex" xmlns:wpg="http://schemas.microsoft.com/office/word/2010/wordprocessingGroup" xmlns:wpi="http://schemas.microsoft.com/office/word/2010/wordprocessingInk" xmlns:wne="http://schemas.microsoft.com/office/word/2006/wordml" xmlns:wps="http://schemas.microsoft.com/office/word/2010/wordprocessingShape" mc:Ignorable="w14 w15 w16se w16cid w16 w16cex wp14">
+<w:document xmlns:wpc="http://schemas.microsoft.com/office/word/2010/wordprocessingCanvas" xmlns:cx="http://schemas.microsoft.com/office/drawing/2014/chartex" xmlns:cx1="http://schemas.microsoft.com/office/drawing/2015/9/8/chartex" xmlns:cx2="http://schemas.microsoft.com/office/drawing/2015/10/21/chartex" xmlns:cx3="http://schemas.microsoft.com/office/drawing/2016/5/9/chartex" xmlns:cx4="http://schemas.microsoft.com/office/drawing/2016/5/10/chartex" xmlns:cx5="http://schemas.microsoft.com/office/drawing/2016/5/11/chartex" xmlns:cx6="http://schemas.microsoft.com/office/drawing/2016/5/12/chartex" xmlns:cx7="http://schemas.microsoft.com/office/drawing/2016/5/13/chartex" xmlns:cx8="http://schemas.microsoft.com/office/drawing/2016/5/14/chartex" xmlns:mc="http://schemas.openxmlformats.org/markup-compatibility/2006" xmlns:aink="http://schemas.microsoft.com/office/drawing/2016/ink" xmlns:am3d="http://schemas.microsoft.com/office/drawing/2017/model3d" xmlns:o="urn:schemas-microsoft-com:office:office" xmlns:r="http://schemas.openxmlformats.org/officeDocument/2006/relationships" xmlns:m="http://schemas.openxmlformats.org/officeDocument/2006/math" xmlns:v="urn:schemas-microsoft-com:vml" xmlns:wp14="http://schemas.microsoft.com/office/word/2010/wordprocessingDrawing" xmlns:wp="http://schemas.openxmlformats.org/drawingml/2006/wordprocessingDrawing" xmlns:w10="urn:schemas-microsoft-com:office:word" xmlns:w="http://schemas.openxmlformats.org/wordprocessingml/2006/main" xmlns:w14="http://schemas.microsoft.com/office/word/2010/wordml" xmlns:w15="http://schemas.microsoft.com/office/word/2012/wordml" xmlns:w16cex="http://schemas.microsoft.com/office/word/2018/wordml/cex" xmlns:w16cid="http://schemas.microsoft.com/office/word/2016/wordml/cid" xmlns:w16="http://schemas.microsoft.com/office/word/2018/wordml" xmlns:w16sdtdh="http://schemas.microsoft.com/office/word/2020/wordml/sdtdatahash" xmlns:w16se="http://schemas.microsoft.com/office/word/2015/wordml/symex" xmlns:wpg="http://schemas.microsoft.com/office/word/2010/wordprocessingGroup" xmlns:wpi="http://schemas.microsoft.com/office/word/2010/wordprocessingInk" xmlns:wne="http://schemas.microsoft.com/office/word/2006/wordml" xmlns:wps="http://schemas.microsoft.com/office/word/2010/wordprocessingShape" mc:Ignorable="w14 w15 w16se w16cid w16 w16cex w16sdtdh wp14">
   <w:body>
     <w:tbl>
       <w:tblPr>
@@ -27,7 +27,6 @@
               <w:jc w:val="center"/>
               <w:rPr>
                 <w:rFonts w:ascii="Source Sans Pro Light" w:hAnsi="Source Sans Pro Light"/>
-                <w:sz w:val="24"/>
               </w:rPr>
             </w:pPr>
             <w:r>
@@ -88,7 +87,6 @@
             <w:r>
               <w:rPr>
                 <w:rFonts w:ascii="Source Sans Pro Light" w:hAnsi="Source Sans Pro Light"/>
-                <w:sz w:val="24"/>
               </w:rPr>
               <w:br/>
             </w:r>
@@ -102,7 +100,6 @@
               <w:jc w:val="center"/>
               <w:rPr>
                 <w:rFonts w:ascii="Source Sans Pro Light" w:hAnsi="Source Sans Pro Light"/>
-                <w:sz w:val="24"/>
               </w:rPr>
             </w:pPr>
           </w:p>
@@ -115,7 +112,6 @@
               <w:jc w:val="center"/>
               <w:rPr>
                 <w:rFonts w:ascii="Source Sans Pro Light" w:hAnsi="Source Sans Pro Light"/>
-                <w:sz w:val="24"/>
               </w:rPr>
             </w:pPr>
           </w:p>
@@ -128,7 +124,6 @@
               <w:jc w:val="center"/>
               <w:rPr>
                 <w:rFonts w:ascii="Source Sans Pro Light" w:hAnsi="Source Sans Pro Light"/>
-                <w:sz w:val="24"/>
               </w:rPr>
             </w:pPr>
           </w:p>
@@ -141,7 +136,6 @@
               <w:jc w:val="center"/>
               <w:rPr>
                 <w:rFonts w:ascii="Source Sans Pro Light" w:hAnsi="Source Sans Pro Light"/>
-                <w:sz w:val="24"/>
               </w:rPr>
             </w:pPr>
           </w:p>
@@ -153,7 +147,6 @@
               <w:jc w:val="center"/>
               <w:rPr>
                 <w:rFonts w:ascii="Source Sans Pro Light" w:hAnsi="Source Sans Pro Light"/>
-                <w:sz w:val="24"/>
               </w:rPr>
             </w:pPr>
           </w:p>
@@ -190,7 +183,6 @@
         <w:rPr>
           <w:rFonts w:ascii="Source Sans Pro Light" w:hAnsi="Source Sans Pro Light"/>
           <w:color w:val="0070C0"/>
-          <w:sz w:val="24"/>
           <w:szCs w:val="24"/>
         </w:rPr>
         <w:sectPr>
@@ -211,367 +203,312 @@
         <w:rPr>
           <w:rFonts w:ascii="Source Sans Pro Light" w:hAnsi="Source Sans Pro Light"/>
           <w:color w:val="0070C0"/>
-          <w:sz w:val="24"/>
-          <w:szCs w:val="24"/>
-        </w:rPr>
-      </w:pPr>
-      <w:commentRangeStart w:id="0"/>
+          <w:szCs w:val="24"/>
+        </w:rPr>
+      </w:pPr>
       <w:r>
         <w:rPr>
           <w:rFonts w:ascii="Source Sans Pro Light" w:hAnsi="Source Sans Pro Light"/>
           <w:color w:val="0070C0"/>
-          <w:sz w:val="24"/>
           <w:szCs w:val="24"/>
         </w:rPr>
         <w:t>&lt;Name of person consulting&gt;</w:t>
       </w:r>
-      <w:commentRangeEnd w:id="0"/>
-      <w:r>
-        <w:rPr>
-          <w:rStyle w:val="CommentReference"/>
+    </w:p>
+    <w:p>
+      <w:pPr>
+        <w:tabs>
+          <w:tab w:val="left" w:pos="5245"/>
+        </w:tabs>
+        <w:spacing w:after="0" w:line="240" w:lineRule="auto"/>
+        <w:rPr>
+          <w:rFonts w:ascii="Source Sans Pro Light" w:hAnsi="Source Sans Pro Light"/>
+          <w:szCs w:val="24"/>
+        </w:rPr>
+      </w:pPr>
+      <w:r>
+        <w:rPr>
+          <w:rFonts w:ascii="Source Sans Pro Light" w:hAnsi="Source Sans Pro Light"/>
           <w:color w:val="0070C0"/>
-        </w:rPr>
-        <w:commentReference w:id="0"/>
-      </w:r>
-    </w:p>
-    <w:p>
-      <w:pPr>
-        <w:tabs>
-          <w:tab w:val="left" w:pos="5245"/>
-        </w:tabs>
-        <w:spacing w:after="0" w:line="240" w:lineRule="auto"/>
-        <w:rPr>
-          <w:rFonts w:ascii="Source Sans Pro Light" w:hAnsi="Source Sans Pro Light"/>
-          <w:sz w:val="24"/>
-          <w:szCs w:val="24"/>
-        </w:rPr>
-      </w:pPr>
+          <w:szCs w:val="24"/>
+        </w:rPr>
+        <w:t>&lt;</w:t>
+      </w:r>
       <w:r>
         <w:rPr>
           <w:rFonts w:ascii="Source Sans Pro Light" w:hAnsi="Source Sans Pro Light"/>
           <w:color w:val="0070C0"/>
-          <w:sz w:val="24"/>
+          <w:szCs w:val="24"/>
+        </w:rPr>
+        <w:t>Address of consulting organisation</w:t>
+      </w:r>
+      <w:r>
+        <w:rPr>
+          <w:rFonts w:ascii="Source Sans Pro Light" w:hAnsi="Source Sans Pro Light"/>
+          <w:color w:val="0070C0"/>
+          <w:szCs w:val="24"/>
+        </w:rPr>
+        <w:t>&gt;</w:t>
+      </w:r>
+      <w:r>
+        <w:rPr>
+          <w:rFonts w:ascii="Source Sans Pro Light" w:hAnsi="Source Sans Pro Light"/>
+          <w:color w:val="0070C0"/>
+          <w:szCs w:val="24"/>
+        </w:rPr>
+        <w:t xml:space="preserve"> </w:t>
+      </w:r>
+      <w:r>
+        <w:rPr>
+          <w:rFonts w:cs="Arial"/>
+          <w:szCs w:val="24"/>
+        </w:rPr>
+        <w:t xml:space="preserve"> </w:t>
+      </w:r>
+      <w:r>
+        <w:rPr>
+          <w:rFonts w:ascii="Source Sans Pro Light" w:hAnsi="Source Sans Pro Light"/>
+          <w:szCs w:val="24"/>
+        </w:rPr>
+        <w:t xml:space="preserve"> </w:t>
+      </w:r>
+    </w:p>
+    <w:p>
+      <w:pPr>
+        <w:tabs>
+          <w:tab w:val="left" w:pos="5245"/>
+        </w:tabs>
+        <w:spacing w:after="0" w:line="240" w:lineRule="auto"/>
+        <w:rPr>
+          <w:rFonts w:ascii="Source Sans Pro Light" w:hAnsi="Source Sans Pro Light"/>
+          <w:szCs w:val="24"/>
+        </w:rPr>
+      </w:pPr>
+    </w:p>
+    <w:p>
+      <w:pPr>
+        <w:tabs>
+          <w:tab w:val="left" w:pos="5245"/>
+        </w:tabs>
+        <w:spacing w:after="0" w:line="240" w:lineRule="auto"/>
+        <w:rPr>
+          <w:rFonts w:ascii="Source Sans Pro Light" w:hAnsi="Source Sans Pro Light"/>
+          <w:szCs w:val="24"/>
+        </w:rPr>
+      </w:pPr>
+      <w:r>
+        <w:rPr>
+          <w:rFonts w:ascii="Source Sans Pro Light" w:hAnsi="Source Sans Pro Light"/>
+          <w:szCs w:val="24"/>
+        </w:rPr>
+        <w:br w:type="column"/>
+      </w:r>
+      <w:r>
+        <w:rPr>
+          <w:rFonts w:ascii="Source Sans Pro Light" w:hAnsi="Source Sans Pro Light"/>
+          <w:szCs w:val="24"/>
+        </w:rPr>
+        <w:t xml:space="preserve">Your Ref: </w:t>
+      </w:r>
+      <w:r>
+        <w:rPr>
+          <w:rFonts w:ascii="Source Sans Pro Light" w:hAnsi="Source Sans Pro Light"/>
           <w:szCs w:val="24"/>
         </w:rPr>
         <w:t>&lt;</w:t>
       </w:r>
-      <w:commentRangeStart w:id="1"/>
-      <w:r>
-        <w:rPr>
-          <w:rFonts w:ascii="Source Sans Pro Light" w:hAnsi="Source Sans Pro Light"/>
-          <w:color w:val="0070C0"/>
-          <w:sz w:val="24"/>
-          <w:szCs w:val="24"/>
-        </w:rPr>
-        <w:t>Address of consulting organisation</w:t>
-      </w:r>
-      <w:r>
-        <w:rPr>
-          <w:rFonts w:ascii="Source Sans Pro Light" w:hAnsi="Source Sans Pro Light"/>
-          <w:color w:val="0070C0"/>
-          <w:sz w:val="24"/>
+      <w:r>
+        <w:rPr>
+          <w:rFonts w:cs="Arial"/>
+          <w:color w:val="4F81BD" w:themeColor="accent1"/>
+          <w:szCs w:val="24"/>
+        </w:rPr>
+        <w:t>Reference</w:t>
+      </w:r>
+      <w:r>
+        <w:rPr>
+          <w:rFonts w:ascii="Source Sans Pro Light" w:hAnsi="Source Sans Pro Light"/>
           <w:szCs w:val="24"/>
         </w:rPr>
         <w:t>&gt;</w:t>
       </w:r>
-      <w:r>
-        <w:rPr>
-          <w:rFonts w:ascii="Source Sans Pro Light" w:hAnsi="Source Sans Pro Light"/>
-          <w:color w:val="0070C0"/>
-          <w:sz w:val="24"/>
+    </w:p>
+    <w:p>
+      <w:pPr>
+        <w:tabs>
+          <w:tab w:val="left" w:pos="5245"/>
+        </w:tabs>
+        <w:spacing w:after="0" w:line="240" w:lineRule="auto"/>
+        <w:rPr>
+          <w:rFonts w:ascii="Source Sans Pro Light" w:hAnsi="Source Sans Pro Light"/>
+          <w:szCs w:val="24"/>
+        </w:rPr>
+      </w:pPr>
+      <w:r>
+        <w:rPr>
+          <w:rFonts w:ascii="Source Sans Pro Light" w:hAnsi="Source Sans Pro Light"/>
+          <w:szCs w:val="24"/>
+        </w:rPr>
+        <w:t xml:space="preserve">Our Ref: </w:t>
+      </w:r>
+      <w:r>
+        <w:rPr>
+          <w:rFonts w:ascii="Source Sans Pro Light" w:hAnsi="Source Sans Pro Light"/>
+          <w:szCs w:val="24"/>
+        </w:rPr>
+        <w:t>&lt;</w:t>
+      </w:r>
+      <w:r>
+        <w:rPr>
+          <w:rFonts w:cs="Arial"/>
+          <w:color w:val="4F81BD" w:themeColor="accent1"/>
+          <w:szCs w:val="24"/>
+        </w:rPr>
+        <w:t>Primary Reference Number</w:t>
+      </w:r>
+      <w:r>
+        <w:rPr>
+          <w:rFonts w:ascii="Source Sans Pro Light" w:hAnsi="Source Sans Pro Light"/>
+          <w:szCs w:val="24"/>
+        </w:rPr>
+        <w:t>&gt;</w:t>
+      </w:r>
+    </w:p>
+    <w:p>
+      <w:pPr>
+        <w:tabs>
+          <w:tab w:val="left" w:pos="5245"/>
+        </w:tabs>
+        <w:spacing w:after="0" w:line="240" w:lineRule="auto"/>
+        <w:rPr>
+          <w:rFonts w:ascii="Source Sans Pro Light" w:hAnsi="Source Sans Pro Light"/>
+          <w:szCs w:val="24"/>
+        </w:rPr>
+      </w:pPr>
+    </w:p>
+    <w:p>
+      <w:pPr>
+        <w:tabs>
+          <w:tab w:val="left" w:pos="5245"/>
+        </w:tabs>
+        <w:spacing w:after="0" w:line="240" w:lineRule="auto"/>
+        <w:rPr>
+          <w:rFonts w:ascii="Source Sans Pro Light" w:hAnsi="Source Sans Pro Light"/>
+          <w:szCs w:val="24"/>
+        </w:rPr>
+      </w:pPr>
+      <w:r>
+        <w:rPr>
+          <w:rFonts w:ascii="Source Sans Pro Light" w:hAnsi="Source Sans Pro Light"/>
+          <w:szCs w:val="24"/>
+        </w:rPr>
+        <w:t xml:space="preserve">Contact: </w:t>
+      </w:r>
+      <w:r>
+        <w:rPr>
+          <w:rFonts w:ascii="Source Sans Pro Light" w:hAnsi="Source Sans Pro Light"/>
+          <w:szCs w:val="24"/>
+        </w:rPr>
+        <w:t>&lt;</w:t>
+      </w:r>
+      <w:r>
+        <w:rPr>
+          <w:rFonts w:cs="Arial"/>
+          <w:color w:val="4F81BD" w:themeColor="accent1"/>
+          <w:szCs w:val="24"/>
+        </w:rPr>
+        <w:t>Casework Officer</w:t>
+      </w:r>
+      <w:r>
+        <w:rPr>
+          <w:rFonts w:cs="Arial"/>
+          <w:color w:val="4F81BD" w:themeColor="accent1"/>
+          <w:szCs w:val="24"/>
+        </w:rPr>
+        <w:t>&gt;</w:t>
+      </w:r>
+    </w:p>
+    <w:p>
+      <w:pPr>
+        <w:tabs>
+          <w:tab w:val="left" w:pos="5245"/>
+        </w:tabs>
+        <w:spacing w:after="0" w:line="240" w:lineRule="auto"/>
+        <w:rPr>
+          <w:rFonts w:ascii="Source Sans Pro Light" w:hAnsi="Source Sans Pro Light"/>
+          <w:szCs w:val="24"/>
+        </w:rPr>
+      </w:pPr>
+      <w:r>
+        <w:rPr>
+          <w:rFonts w:ascii="Source Sans Pro Light" w:hAnsi="Source Sans Pro Light"/>
+          <w:szCs w:val="24"/>
+        </w:rPr>
+        <w:t>Direct Dial: &lt;</w:t>
+      </w:r>
+      <w:r>
+        <w:rPr>
+          <w:rFonts w:cs="Arial"/>
+          <w:color w:val="4F81BD" w:themeColor="accent1"/>
+          <w:szCs w:val="24"/>
+        </w:rPr>
+        <w:t>C</w:t>
+      </w:r>
+      <w:r>
+        <w:rPr>
+          <w:rFonts w:cs="Arial"/>
+          <w:color w:val="4F81BD" w:themeColor="accent1"/>
+          <w:szCs w:val="24"/>
+        </w:rPr>
+        <w:t xml:space="preserve">asework </w:t>
+      </w:r>
+      <w:r>
+        <w:rPr>
+          <w:rFonts w:cs="Arial"/>
+          <w:color w:val="4F81BD" w:themeColor="accent1"/>
+          <w:szCs w:val="24"/>
+        </w:rPr>
+        <w:t>O</w:t>
+      </w:r>
+      <w:r>
+        <w:rPr>
+          <w:rFonts w:cs="Arial"/>
+          <w:color w:val="4F81BD" w:themeColor="accent1"/>
+          <w:szCs w:val="24"/>
+        </w:rPr>
+        <w:t>fficer</w:t>
+      </w:r>
+      <w:r>
+        <w:rPr>
+          <w:rFonts w:cs="Arial"/>
+          <w:color w:val="4F81BD" w:themeColor="accent1"/>
+          <w:szCs w:val="24"/>
+        </w:rPr>
+        <w:t xml:space="preserve"> Number</w:t>
+      </w:r>
+      <w:r>
+        <w:rPr>
+          <w:rFonts w:cs="Arial"/>
+          <w:szCs w:val="24"/>
+        </w:rPr>
+        <w:t>&gt;</w:t>
+      </w:r>
+      <w:r>
+        <w:rPr>
+          <w:rFonts w:ascii="Source Sans Pro Light" w:hAnsi="Source Sans Pro Light"/>
           <w:szCs w:val="24"/>
         </w:rPr>
         <w:t xml:space="preserve"> </w:t>
       </w:r>
-      <w:commentRangeEnd w:id="1"/>
-      <w:r>
-        <w:rPr>
-          <w:rStyle w:val="CommentReference"/>
-          <w:color w:val="0070C0"/>
-        </w:rPr>
-        <w:commentReference w:id="1"/>
-      </w:r>
-      <w:r>
-        <w:rPr>
-          <w:rFonts w:ascii="Source Sans Pro" w:hAnsi="Source Sans Pro" w:cs="Arial"/>
-          <w:sz w:val="24"/>
-          <w:szCs w:val="24"/>
-        </w:rPr>
-        <w:t xml:space="preserve"> </w:t>
-      </w:r>
-      <w:r>
-        <w:rPr>
-          <w:rFonts w:ascii="Source Sans Pro Light" w:hAnsi="Source Sans Pro Light"/>
-          <w:sz w:val="24"/>
-          <w:szCs w:val="24"/>
-        </w:rPr>
-        <w:t xml:space="preserve"> </w:t>
-      </w:r>
-    </w:p>
-    <w:p>
-      <w:pPr>
-        <w:tabs>
-          <w:tab w:val="left" w:pos="5245"/>
-        </w:tabs>
-        <w:spacing w:after="0" w:line="240" w:lineRule="auto"/>
-        <w:rPr>
-          <w:rFonts w:ascii="Source Sans Pro Light" w:hAnsi="Source Sans Pro Light"/>
-          <w:sz w:val="24"/>
-          <w:szCs w:val="24"/>
-        </w:rPr>
-      </w:pPr>
-    </w:p>
-    <w:p>
-      <w:pPr>
-        <w:tabs>
-          <w:tab w:val="left" w:pos="5245"/>
-        </w:tabs>
-        <w:spacing w:after="0" w:line="240" w:lineRule="auto"/>
-        <w:rPr>
-          <w:rFonts w:ascii="Source Sans Pro Light" w:hAnsi="Source Sans Pro Light"/>
-          <w:sz w:val="24"/>
-          <w:szCs w:val="24"/>
-        </w:rPr>
-      </w:pPr>
-      <w:r>
-        <w:rPr>
-          <w:rFonts w:ascii="Source Sans Pro Light" w:hAnsi="Source Sans Pro Light"/>
-          <w:sz w:val="24"/>
-          <w:szCs w:val="24"/>
-        </w:rPr>
-        <w:br w:type="column"/>
-      </w:r>
-      <w:r>
-        <w:rPr>
-          <w:rFonts w:ascii="Source Sans Pro Light" w:hAnsi="Source Sans Pro Light"/>
-          <w:sz w:val="24"/>
-          <w:szCs w:val="24"/>
-        </w:rPr>
-        <w:t xml:space="preserve">Your Ref: </w:t>
-      </w:r>
-      <w:r>
-        <w:rPr>
-          <w:rFonts w:ascii="Source Sans Pro Light" w:hAnsi="Source Sans Pro Light"/>
-          <w:sz w:val="24"/>
-          <w:szCs w:val="24"/>
-        </w:rPr>
-        <w:t>&lt;</w:t>
-      </w:r>
-      <w:r>
-        <w:rPr>
-          <w:rFonts w:ascii="Source Sans Pro" w:hAnsi="Source Sans Pro" w:cs="Arial"/>
-          <w:color w:val="4F81BD" w:themeColor="accent1"/>
-          <w:sz w:val="24"/>
-          <w:szCs w:val="24"/>
-        </w:rPr>
-        <w:t>Reference</w:t>
-      </w:r>
-      <w:r>
-        <w:rPr>
-          <w:rFonts w:ascii="Source Sans Pro Light" w:hAnsi="Source Sans Pro Light"/>
-          <w:sz w:val="24"/>
-          <w:szCs w:val="24"/>
-        </w:rPr>
-        <w:t>&gt;</w:t>
-      </w:r>
-    </w:p>
-    <w:p>
-      <w:pPr>
-        <w:tabs>
-          <w:tab w:val="left" w:pos="5245"/>
-        </w:tabs>
-        <w:spacing w:after="0" w:line="240" w:lineRule="auto"/>
-        <w:rPr>
-          <w:rFonts w:ascii="Source Sans Pro Light" w:hAnsi="Source Sans Pro Light"/>
-          <w:sz w:val="24"/>
-          <w:szCs w:val="24"/>
-        </w:rPr>
-      </w:pPr>
-      <w:r>
-        <w:rPr>
-          <w:rFonts w:ascii="Source Sans Pro Light" w:hAnsi="Source Sans Pro Light"/>
-          <w:sz w:val="24"/>
-          <w:szCs w:val="24"/>
-        </w:rPr>
-        <w:t xml:space="preserve">Our Ref: </w:t>
-      </w:r>
-      <w:r>
-        <w:rPr>
-          <w:rFonts w:ascii="Source Sans Pro Light" w:hAnsi="Source Sans Pro Light"/>
-          <w:sz w:val="24"/>
-          <w:szCs w:val="24"/>
-        </w:rPr>
-        <w:t>&lt;</w:t>
-      </w:r>
-      <w:r>
-        <w:rPr>
-          <w:rFonts w:ascii="Source Sans Pro" w:hAnsi="Source Sans Pro" w:cs="Arial"/>
-          <w:color w:val="4F81BD" w:themeColor="accent1"/>
-          <w:sz w:val="24"/>
-          <w:szCs w:val="24"/>
-        </w:rPr>
-        <w:t>Primary Reference Number</w:t>
-      </w:r>
-      <w:r>
-        <w:rPr>
-          <w:rFonts w:ascii="Source Sans Pro Light" w:hAnsi="Source Sans Pro Light"/>
-          <w:sz w:val="24"/>
-          <w:szCs w:val="24"/>
-        </w:rPr>
-        <w:t>&gt;</w:t>
-      </w:r>
-    </w:p>
-    <w:p>
-      <w:pPr>
-        <w:tabs>
-          <w:tab w:val="left" w:pos="5245"/>
-        </w:tabs>
-        <w:spacing w:after="0" w:line="240" w:lineRule="auto"/>
-        <w:rPr>
-          <w:rFonts w:ascii="Source Sans Pro Light" w:hAnsi="Source Sans Pro Light"/>
-          <w:sz w:val="24"/>
-          <w:szCs w:val="24"/>
-        </w:rPr>
-      </w:pPr>
-    </w:p>
-    <w:p>
-      <w:pPr>
-        <w:tabs>
-          <w:tab w:val="left" w:pos="5245"/>
-        </w:tabs>
-        <w:spacing w:after="0" w:line="240" w:lineRule="auto"/>
-        <w:rPr>
-          <w:rFonts w:ascii="Source Sans Pro Light" w:hAnsi="Source Sans Pro Light"/>
-          <w:sz w:val="24"/>
-          <w:szCs w:val="24"/>
-        </w:rPr>
-      </w:pPr>
-      <w:r>
-        <w:rPr>
-          <w:rFonts w:ascii="Source Sans Pro Light" w:hAnsi="Source Sans Pro Light"/>
-          <w:sz w:val="24"/>
-          <w:szCs w:val="24"/>
-        </w:rPr>
-        <w:t xml:space="preserve">Contact: </w:t>
-      </w:r>
-      <w:r>
-        <w:rPr>
-          <w:rFonts w:ascii="Source Sans Pro Light" w:hAnsi="Source Sans Pro Light"/>
-          <w:sz w:val="24"/>
-          <w:szCs w:val="24"/>
-        </w:rPr>
-        <w:t>&lt;</w:t>
-      </w:r>
-      <w:r>
-        <w:rPr>
-          <w:rFonts w:ascii="Source Sans Pro" w:hAnsi="Source Sans Pro" w:cs="Arial"/>
-          <w:color w:val="4F81BD" w:themeColor="accent1"/>
-          <w:sz w:val="24"/>
-          <w:szCs w:val="24"/>
-        </w:rPr>
-        <w:t>Casework Officer</w:t>
-      </w:r>
-      <w:r>
-        <w:rPr>
-          <w:rFonts w:ascii="Source Sans Pro" w:hAnsi="Source Sans Pro" w:cs="Arial"/>
-          <w:color w:val="4F81BD" w:themeColor="accent1"/>
-          <w:sz w:val="24"/>
-          <w:szCs w:val="24"/>
-        </w:rPr>
-        <w:t>&gt;</w:t>
-      </w:r>
-    </w:p>
-    <w:p>
-      <w:pPr>
-        <w:tabs>
-          <w:tab w:val="left" w:pos="5245"/>
-        </w:tabs>
-        <w:spacing w:after="0" w:line="240" w:lineRule="auto"/>
-        <w:rPr>
-          <w:rFonts w:ascii="Source Sans Pro Light" w:hAnsi="Source Sans Pro Light"/>
-          <w:sz w:val="24"/>
-          <w:szCs w:val="24"/>
-        </w:rPr>
-      </w:pPr>
-      <w:r>
-        <w:rPr>
-          <w:rFonts w:ascii="Source Sans Pro Light" w:hAnsi="Source Sans Pro Light"/>
-          <w:sz w:val="24"/>
-          <w:szCs w:val="24"/>
-        </w:rPr>
-        <w:t>Direct Dial: &lt;</w:t>
-      </w:r>
-      <w:r>
-        <w:rPr>
-          <w:rFonts w:ascii="Source Sans Pro" w:hAnsi="Source Sans Pro" w:cs="Arial"/>
-          <w:color w:val="4F81BD" w:themeColor="accent1"/>
-          <w:sz w:val="24"/>
-          <w:szCs w:val="24"/>
-        </w:rPr>
-        <w:t>C</w:t>
-      </w:r>
-      <w:r>
-        <w:rPr>
-          <w:rFonts w:ascii="Source Sans Pro" w:hAnsi="Source Sans Pro" w:cs="Arial"/>
-          <w:color w:val="4F81BD" w:themeColor="accent1"/>
-          <w:sz w:val="24"/>
-          <w:szCs w:val="24"/>
-        </w:rPr>
-        <w:t xml:space="preserve">asework </w:t>
-      </w:r>
-      <w:r>
-        <w:rPr>
-          <w:rFonts w:ascii="Source Sans Pro" w:hAnsi="Source Sans Pro" w:cs="Arial"/>
-          <w:color w:val="4F81BD" w:themeColor="accent1"/>
-          <w:sz w:val="24"/>
-          <w:szCs w:val="24"/>
-        </w:rPr>
-        <w:t>O</w:t>
-      </w:r>
-      <w:r>
-        <w:rPr>
-          <w:rFonts w:ascii="Source Sans Pro" w:hAnsi="Source Sans Pro" w:cs="Arial"/>
-          <w:color w:val="4F81BD" w:themeColor="accent1"/>
-          <w:sz w:val="24"/>
-          <w:szCs w:val="24"/>
-        </w:rPr>
-        <w:t>fficer</w:t>
-      </w:r>
-      <w:r>
-        <w:rPr>
-          <w:rFonts w:ascii="Source Sans Pro" w:hAnsi="Source Sans Pro" w:cs="Arial"/>
-          <w:color w:val="4F81BD" w:themeColor="accent1"/>
-          <w:sz w:val="24"/>
-          <w:szCs w:val="24"/>
-        </w:rPr>
-        <w:t xml:space="preserve"> Number</w:t>
-      </w:r>
-      <w:r>
-        <w:rPr>
-          <w:rFonts w:ascii="Source Sans Pro" w:hAnsi="Source Sans Pro" w:cs="Arial"/>
-          <w:sz w:val="24"/>
-          <w:szCs w:val="24"/>
-        </w:rPr>
-        <w:t>&gt;</w:t>
-      </w:r>
-      <w:r>
-        <w:rPr>
-          <w:rFonts w:ascii="Source Sans Pro Light" w:hAnsi="Source Sans Pro Light"/>
-          <w:sz w:val="24"/>
-          <w:szCs w:val="24"/>
-        </w:rPr>
-        <w:t xml:space="preserve"> </w:t>
-      </w:r>
-    </w:p>
-    <w:p>
-      <w:pPr>
-        <w:tabs>
-          <w:tab w:val="left" w:pos="5245"/>
-        </w:tabs>
-        <w:spacing w:after="0" w:line="240" w:lineRule="auto"/>
-        <w:rPr>
-          <w:rFonts w:ascii="Source Sans Pro Light" w:hAnsi="Source Sans Pro Light"/>
-          <w:sz w:val="24"/>
+    </w:p>
+    <w:p>
+      <w:pPr>
+        <w:tabs>
+          <w:tab w:val="left" w:pos="5245"/>
+        </w:tabs>
+        <w:spacing w:after="0" w:line="240" w:lineRule="auto"/>
+        <w:rPr>
+          <w:rFonts w:ascii="Source Sans Pro Light" w:hAnsi="Source Sans Pro Light"/>
           <w:szCs w:val="24"/>
         </w:rPr>
         <w:sectPr>
@@ -588,68 +525,60 @@
       <w:r>
         <w:rPr>
           <w:rFonts w:ascii="Source Sans Pro Light" w:hAnsi="Source Sans Pro Light"/>
-          <w:sz w:val="24"/>
           <w:szCs w:val="24"/>
         </w:rPr>
         <w:t xml:space="preserve">Email: </w:t>
       </w:r>
       <w:r>
         <w:rPr>
-          <w:rFonts w:ascii="Source Sans Pro" w:hAnsi="Source Sans Pro" w:cs="Arial"/>
-          <w:sz w:val="24"/>
+          <w:rFonts w:cs="Arial"/>
           <w:szCs w:val="24"/>
         </w:rPr>
         <w:t>&lt;</w:t>
       </w:r>
       <w:r>
         <w:rPr>
-          <w:rFonts w:ascii="Source Sans Pro" w:hAnsi="Source Sans Pro" w:cs="Arial"/>
-          <w:color w:val="4F81BD" w:themeColor="accent1"/>
-          <w:sz w:val="24"/>
+          <w:rFonts w:cs="Arial"/>
+          <w:color w:val="4F81BD" w:themeColor="accent1"/>
           <w:szCs w:val="24"/>
         </w:rPr>
         <w:t>C</w:t>
       </w:r>
       <w:r>
         <w:rPr>
-          <w:rFonts w:ascii="Source Sans Pro" w:hAnsi="Source Sans Pro" w:cs="Arial"/>
-          <w:color w:val="4F81BD" w:themeColor="accent1"/>
-          <w:sz w:val="24"/>
+          <w:rFonts w:cs="Arial"/>
+          <w:color w:val="4F81BD" w:themeColor="accent1"/>
           <w:szCs w:val="24"/>
         </w:rPr>
         <w:t xml:space="preserve">asework </w:t>
       </w:r>
       <w:r>
         <w:rPr>
-          <w:rFonts w:ascii="Source Sans Pro" w:hAnsi="Source Sans Pro" w:cs="Arial"/>
-          <w:color w:val="4F81BD" w:themeColor="accent1"/>
-          <w:sz w:val="24"/>
+          <w:rFonts w:cs="Arial"/>
+          <w:color w:val="4F81BD" w:themeColor="accent1"/>
           <w:szCs w:val="24"/>
         </w:rPr>
         <w:t>O</w:t>
       </w:r>
       <w:r>
         <w:rPr>
-          <w:rFonts w:ascii="Source Sans Pro" w:hAnsi="Source Sans Pro" w:cs="Arial"/>
-          <w:color w:val="4F81BD" w:themeColor="accent1"/>
-          <w:sz w:val="24"/>
+          <w:rFonts w:cs="Arial"/>
+          <w:color w:val="4F81BD" w:themeColor="accent1"/>
           <w:szCs w:val="24"/>
         </w:rPr>
         <w:t>fficer</w:t>
       </w:r>
       <w:r>
         <w:rPr>
-          <w:rFonts w:ascii="Source Sans Pro" w:hAnsi="Source Sans Pro" w:cs="Arial"/>
-          <w:color w:val="4F81BD" w:themeColor="accent1"/>
-          <w:sz w:val="24"/>
+          <w:rFonts w:cs="Arial"/>
+          <w:color w:val="4F81BD" w:themeColor="accent1"/>
           <w:szCs w:val="24"/>
         </w:rPr>
         <w:t xml:space="preserve"> Email</w:t>
       </w:r>
       <w:r>
         <w:rPr>
-          <w:rFonts w:ascii="Source Sans Pro" w:hAnsi="Source Sans Pro" w:cs="Arial"/>
-          <w:sz w:val="24"/>
+          <w:rFonts w:cs="Arial"/>
           <w:szCs w:val="24"/>
         </w:rPr>
         <w:t>&gt;</w:t>
@@ -657,7 +586,6 @@
       <w:r>
         <w:rPr>
           <w:rFonts w:ascii="Source Sans Pro Light" w:hAnsi="Source Sans Pro Light"/>
-          <w:sz w:val="24"/>
           <w:szCs w:val="24"/>
         </w:rPr>
         <w:t xml:space="preserve"> </w:t>
@@ -671,27 +599,24 @@
         <w:spacing w:after="0" w:line="240" w:lineRule="auto"/>
         <w:rPr>
           <w:rFonts w:ascii="Source Sans Pro Light" w:hAnsi="Source Sans Pro Light"/>
-          <w:sz w:val="24"/>
-          <w:szCs w:val="24"/>
-        </w:rPr>
-      </w:pPr>
-    </w:p>
-    <w:p>
-      <w:pPr>
-        <w:tabs>
-          <w:tab w:val="left" w:pos="5245"/>
-        </w:tabs>
-        <w:spacing w:after="0" w:line="240" w:lineRule="auto"/>
-        <w:rPr>
-          <w:rFonts w:ascii="Source Sans Pro Light" w:hAnsi="Source Sans Pro Light"/>
-          <w:sz w:val="24"/>
-          <w:szCs w:val="24"/>
-        </w:rPr>
-      </w:pPr>
-      <w:r>
-        <w:rPr>
-          <w:rFonts w:ascii="Source Sans Pro Light" w:hAnsi="Source Sans Pro Light"/>
-          <w:sz w:val="24"/>
+          <w:szCs w:val="24"/>
+        </w:rPr>
+      </w:pPr>
+    </w:p>
+    <w:p>
+      <w:pPr>
+        <w:tabs>
+          <w:tab w:val="left" w:pos="5245"/>
+        </w:tabs>
+        <w:spacing w:after="0" w:line="240" w:lineRule="auto"/>
+        <w:rPr>
+          <w:rFonts w:ascii="Source Sans Pro Light" w:hAnsi="Source Sans Pro Light"/>
+          <w:szCs w:val="24"/>
+        </w:rPr>
+      </w:pPr>
+      <w:r>
+        <w:rPr>
+          <w:rFonts w:ascii="Source Sans Pro Light" w:hAnsi="Source Sans Pro Light"/>
           <w:szCs w:val="24"/>
         </w:rPr>
         <w:t xml:space="preserve">                                                                                         </w:t>
@@ -699,7 +624,6 @@
       <w:r>
         <w:rPr>
           <w:rFonts w:ascii="Source Sans Pro Light" w:hAnsi="Source Sans Pro Light"/>
-          <w:sz w:val="24"/>
           <w:szCs w:val="24"/>
         </w:rPr>
         <w:tab/>
@@ -707,7 +631,6 @@
       <w:r>
         <w:rPr>
           <w:rFonts w:ascii="Source Sans Pro Light" w:hAnsi="Source Sans Pro Light"/>
-          <w:sz w:val="24"/>
           <w:szCs w:val="24"/>
         </w:rPr>
         <w:tab/>
@@ -715,24 +638,21 @@
       <w:r>
         <w:rPr>
           <w:rFonts w:ascii="Source Sans Pro Light" w:hAnsi="Source Sans Pro Light"/>
-          <w:sz w:val="24"/>
           <w:szCs w:val="24"/>
         </w:rPr>
         <w:t>&lt;</w:t>
       </w:r>
       <w:r>
         <w:rPr>
-          <w:rFonts w:ascii="Source Sans Pro" w:hAnsi="Source Sans Pro" w:cs="Arial"/>
-          <w:color w:val="4F81BD" w:themeColor="accent1"/>
-          <w:sz w:val="24"/>
+          <w:rFonts w:cs="Arial"/>
+          <w:color w:val="4F81BD" w:themeColor="accent1"/>
           <w:szCs w:val="24"/>
         </w:rPr>
         <w:t>Completion Date</w:t>
       </w:r>
       <w:r>
         <w:rPr>
-          <w:rFonts w:ascii="Source Sans Pro" w:hAnsi="Source Sans Pro" w:cs="Arial"/>
-          <w:sz w:val="24"/>
+          <w:rFonts w:cs="Arial"/>
           <w:szCs w:val="24"/>
         </w:rPr>
         <w:t>&gt;</w:t>
@@ -746,98 +666,81 @@
         <w:spacing w:after="0" w:line="240" w:lineRule="auto"/>
         <w:rPr>
           <w:rFonts w:ascii="Source Sans Pro Light" w:hAnsi="Source Sans Pro Light"/>
-          <w:sz w:val="24"/>
-          <w:szCs w:val="24"/>
-        </w:rPr>
-      </w:pPr>
-    </w:p>
-    <w:p>
-      <w:pPr>
-        <w:tabs>
-          <w:tab w:val="left" w:pos="5245"/>
-        </w:tabs>
-        <w:spacing w:after="0" w:line="240" w:lineRule="auto"/>
-        <w:rPr>
-          <w:rFonts w:ascii="Source Sans Pro Light" w:hAnsi="Source Sans Pro Light"/>
-          <w:sz w:val="24"/>
-          <w:szCs w:val="24"/>
-        </w:rPr>
-      </w:pPr>
-    </w:p>
-    <w:p>
-      <w:pPr>
-        <w:tabs>
-          <w:tab w:val="left" w:pos="5245"/>
-        </w:tabs>
-        <w:spacing w:after="0" w:line="240" w:lineRule="auto"/>
-        <w:rPr>
-          <w:rFonts w:ascii="Source Sans Pro Light" w:hAnsi="Source Sans Pro Light"/>
-          <w:sz w:val="24"/>
-          <w:szCs w:val="24"/>
-        </w:rPr>
-      </w:pPr>
-      <w:r>
-        <w:rPr>
-          <w:rFonts w:ascii="Source Sans Pro Light" w:hAnsi="Source Sans Pro Light"/>
-          <w:sz w:val="24"/>
+          <w:szCs w:val="24"/>
+        </w:rPr>
+      </w:pPr>
+    </w:p>
+    <w:p>
+      <w:pPr>
+        <w:tabs>
+          <w:tab w:val="left" w:pos="5245"/>
+        </w:tabs>
+        <w:spacing w:after="0" w:line="240" w:lineRule="auto"/>
+        <w:rPr>
+          <w:rFonts w:ascii="Source Sans Pro Light" w:hAnsi="Source Sans Pro Light"/>
+          <w:szCs w:val="24"/>
+        </w:rPr>
+      </w:pPr>
+    </w:p>
+    <w:p>
+      <w:pPr>
+        <w:tabs>
+          <w:tab w:val="left" w:pos="5245"/>
+        </w:tabs>
+        <w:spacing w:after="0" w:line="240" w:lineRule="auto"/>
+        <w:rPr>
+          <w:rFonts w:ascii="Source Sans Pro Light" w:hAnsi="Source Sans Pro Light"/>
+          <w:szCs w:val="24"/>
+        </w:rPr>
+      </w:pPr>
+      <w:r>
+        <w:rPr>
+          <w:rFonts w:ascii="Source Sans Pro Light" w:hAnsi="Source Sans Pro Light"/>
           <w:szCs w:val="24"/>
         </w:rPr>
         <w:t xml:space="preserve">Dear </w:t>
       </w:r>
       <w:r>
         <w:rPr>
-          <w:rFonts w:ascii="Source Sans Pro" w:hAnsi="Source Sans Pro" w:cs="Arial"/>
+          <w:rFonts w:cs="Arial"/>
           <w:noProof/>
-          <w:sz w:val="24"/>
           <w:szCs w:val="24"/>
         </w:rPr>
         <w:t>&lt;</w:t>
       </w:r>
-      <w:commentRangeStart w:id="2"/>
-      <w:r>
-        <w:rPr>
-          <w:rFonts w:ascii="Source Sans Pro" w:hAnsi="Source Sans Pro" w:cs="Arial"/>
+      <w:r>
+        <w:rPr>
+          <w:rFonts w:cs="Arial"/>
           <w:noProof/>
           <w:color w:val="4F81BD" w:themeColor="accent1"/>
-          <w:sz w:val="24"/>
           <w:szCs w:val="24"/>
         </w:rPr>
         <w:t>Contact Name</w:t>
       </w:r>
       <w:r>
         <w:rPr>
-          <w:rFonts w:ascii="Source Sans Pro" w:hAnsi="Source Sans Pro" w:cs="Arial"/>
+          <w:rFonts w:cs="Arial"/>
           <w:noProof/>
-          <w:sz w:val="24"/>
           <w:szCs w:val="24"/>
         </w:rPr>
         <w:t>&gt;</w:t>
       </w:r>
       <w:r>
         <w:rPr>
-          <w:rFonts w:ascii="Source Sans Pro" w:hAnsi="Source Sans Pro" w:cs="Arial"/>
-          <w:sz w:val="24"/>
+          <w:rFonts w:cs="Arial"/>
           <w:szCs w:val="24"/>
         </w:rPr>
         <w:t>,</w:t>
       </w:r>
-      <w:commentRangeEnd w:id="2"/>
-      <w:r>
-        <w:rPr>
-          <w:rStyle w:val="CommentReference"/>
-        </w:rPr>
-        <w:commentReference w:id="2"/>
-      </w:r>
-    </w:p>
-    <w:p>
-      <w:pPr>
-        <w:tabs>
-          <w:tab w:val="left" w:pos="5245"/>
-        </w:tabs>
-        <w:spacing w:after="0" w:line="240" w:lineRule="auto"/>
-        <w:rPr>
-          <w:rFonts w:ascii="Source Sans Pro Light" w:hAnsi="Source Sans Pro Light"/>
-          <w:sz w:val="24"/>
+    </w:p>
+    <w:p>
+      <w:pPr>
+        <w:tabs>
+          <w:tab w:val="left" w:pos="5245"/>
+        </w:tabs>
+        <w:spacing w:after="0" w:line="240" w:lineRule="auto"/>
+        <w:rPr>
+          <w:rFonts w:ascii="Source Sans Pro Light" w:hAnsi="Source Sans Pro Light"/>
           <w:szCs w:val="24"/>
         </w:rPr>
       </w:pPr>
@@ -851,7 +754,6 @@
         <w:rPr>
           <w:rFonts w:ascii="Source Sans Pro Light" w:hAnsi="Source Sans Pro Light"/>
           <w:b/>
-          <w:sz w:val="24"/>
           <w:szCs w:val="24"/>
         </w:rPr>
       </w:pPr>
@@ -859,7 +761,6 @@
         <w:rPr>
           <w:rFonts w:ascii="Source Sans Pro Light" w:hAnsi="Source Sans Pro Light"/>
           <w:b/>
-          <w:sz w:val="24"/>
           <w:szCs w:val="24"/>
         </w:rPr>
         <w:t>TOWN &amp; COUNTRY PLANNING ACT 1990 (AS AMENDED)</w:t>
@@ -874,7 +775,6 @@
         <w:rPr>
           <w:rFonts w:ascii="Source Sans Pro Light" w:hAnsi="Source Sans Pro Light"/>
           <w:b/>
-          <w:sz w:val="24"/>
           <w:szCs w:val="24"/>
         </w:rPr>
       </w:pPr>
@@ -882,7 +782,6 @@
         <w:rPr>
           <w:rFonts w:ascii="Source Sans Pro Light" w:hAnsi="Source Sans Pro Light"/>
           <w:b/>
-          <w:sz w:val="24"/>
           <w:szCs w:val="24"/>
         </w:rPr>
         <w:t>NATIONAL PLANNING POLICY FRAMEWORK 2019</w:t>
@@ -896,7 +795,6 @@
         <w:spacing w:after="0" w:line="240" w:lineRule="auto"/>
         <w:rPr>
           <w:rFonts w:ascii="Source Sans Pro Light" w:hAnsi="Source Sans Pro Light"/>
-          <w:sz w:val="24"/>
           <w:szCs w:val="24"/>
         </w:rPr>
       </w:pPr>
@@ -920,19 +818,17 @@
         </w:tabs>
         <w:spacing w:after="0" w:line="240" w:lineRule="auto"/>
         <w:rPr>
-          <w:rFonts w:ascii="Source Sans Pro" w:hAnsi="Source Sans Pro" w:cs="Arial"/>
+          <w:rFonts w:cs="Arial"/>
           <w:b/>
           <w:color w:val="4F81BD" w:themeColor="accent1"/>
-          <w:sz w:val="24"/>
-          <w:szCs w:val="24"/>
-        </w:rPr>
-      </w:pPr>
-      <w:r>
-        <w:rPr>
-          <w:rFonts w:ascii="Source Sans Pro" w:hAnsi="Source Sans Pro" w:cs="Arial"/>
+          <w:szCs w:val="24"/>
+        </w:rPr>
+      </w:pPr>
+      <w:r>
+        <w:rPr>
+          <w:rFonts w:cs="Arial"/>
           <w:b/>
           <w:color w:val="4F81BD" w:themeColor="accent1"/>
-          <w:sz w:val="24"/>
           <w:szCs w:val="24"/>
         </w:rPr>
         <w:t>&lt;Consultation Name&gt;</w:t>
@@ -946,34 +842,30 @@
         <w:spacing w:after="0" w:line="240" w:lineRule="auto"/>
         <w:rPr>
           <w:rFonts w:ascii="Source Sans Pro Light" w:hAnsi="Source Sans Pro Light"/>
-          <w:sz w:val="24"/>
-          <w:szCs w:val="24"/>
-        </w:rPr>
-      </w:pPr>
-      <w:r>
-        <w:rPr>
-          <w:rFonts w:ascii="Source Sans Pro" w:hAnsi="Source Sans Pro" w:cs="Arial"/>
-          <w:color w:val="4F81BD" w:themeColor="accent1"/>
-          <w:sz w:val="24"/>
+          <w:szCs w:val="24"/>
+        </w:rPr>
+      </w:pPr>
+      <w:r>
+        <w:rPr>
+          <w:rFonts w:cs="Arial"/>
+          <w:color w:val="4F81BD" w:themeColor="accent1"/>
           <w:szCs w:val="24"/>
         </w:rPr>
         <w:t>&lt;</w:t>
       </w:r>
       <w:r>
         <w:rPr>
-          <w:rFonts w:ascii="Source Sans Pro" w:hAnsi="Source Sans Pro" w:cs="Arial"/>
+          <w:rFonts w:cs="Arial"/>
           <w:i/>
           <w:color w:val="4F81BD" w:themeColor="accent1"/>
-          <w:sz w:val="24"/>
           <w:szCs w:val="24"/>
         </w:rPr>
         <w:t>Proposal Description</w:t>
       </w:r>
       <w:r>
         <w:rPr>
-          <w:rFonts w:ascii="Source Sans Pro" w:hAnsi="Source Sans Pro" w:cs="Arial"/>
-          <w:color w:val="4F81BD" w:themeColor="accent1"/>
-          <w:sz w:val="24"/>
+          <w:rFonts w:cs="Arial"/>
+          <w:color w:val="4F81BD" w:themeColor="accent1"/>
           <w:szCs w:val="24"/>
         </w:rPr>
         <w:t>&gt;</w:t>
@@ -987,7 +879,6 @@
         <w:spacing w:after="0" w:line="240" w:lineRule="auto"/>
         <w:rPr>
           <w:rFonts w:ascii="Source Sans Pro Light" w:hAnsi="Source Sans Pro Light"/>
-          <w:sz w:val="24"/>
           <w:szCs w:val="24"/>
         </w:rPr>
       </w:pPr>
@@ -1001,7 +892,6 @@
         <w:rPr>
           <w:rFonts w:ascii="Source Sans Pro Light" w:hAnsi="Source Sans Pro Light"/>
           <w:b/>
-          <w:sz w:val="24"/>
           <w:szCs w:val="24"/>
           <w:u w:val="single"/>
         </w:rPr>
@@ -1010,7 +900,6 @@
         <w:rPr>
           <w:rFonts w:ascii="Source Sans Pro Light" w:hAnsi="Source Sans Pro Light"/>
           <w:b/>
-          <w:sz w:val="24"/>
           <w:szCs w:val="24"/>
           <w:u w:val="single"/>
         </w:rPr>
@@ -1025,27 +914,24 @@
         <w:spacing w:after="0" w:line="240" w:lineRule="auto"/>
         <w:rPr>
           <w:rFonts w:ascii="Source Sans Pro Light" w:hAnsi="Source Sans Pro Light"/>
-          <w:sz w:val="24"/>
-          <w:szCs w:val="24"/>
-        </w:rPr>
-      </w:pPr>
-    </w:p>
-    <w:p>
-      <w:pPr>
-        <w:tabs>
-          <w:tab w:val="left" w:pos="5245"/>
-        </w:tabs>
-        <w:spacing w:after="0" w:line="240" w:lineRule="auto"/>
-        <w:rPr>
-          <w:rFonts w:ascii="Source Sans Pro Light" w:hAnsi="Source Sans Pro Light"/>
-          <w:sz w:val="24"/>
-          <w:szCs w:val="24"/>
-        </w:rPr>
-      </w:pPr>
-      <w:r>
-        <w:rPr>
-          <w:rFonts w:ascii="Source Sans Pro Light" w:hAnsi="Source Sans Pro Light"/>
-          <w:sz w:val="24"/>
+          <w:szCs w:val="24"/>
+        </w:rPr>
+      </w:pPr>
+    </w:p>
+    <w:p>
+      <w:pPr>
+        <w:tabs>
+          <w:tab w:val="left" w:pos="5245"/>
+        </w:tabs>
+        <w:spacing w:after="0" w:line="240" w:lineRule="auto"/>
+        <w:rPr>
+          <w:rFonts w:ascii="Source Sans Pro Light" w:hAnsi="Source Sans Pro Light"/>
+          <w:szCs w:val="24"/>
+        </w:rPr>
+      </w:pPr>
+      <w:r>
+        <w:rPr>
+          <w:rFonts w:ascii="Source Sans Pro Light" w:hAnsi="Source Sans Pro Light"/>
           <w:szCs w:val="24"/>
         </w:rPr>
         <w:t xml:space="preserve">Thank you for your consultation received on </w:t>
@@ -1053,51 +939,45 @@
       <w:r>
         <w:rPr>
           <w:rFonts w:ascii="Source Sans Pro Light" w:hAnsi="Source Sans Pro Light"/>
-          <w:sz w:val="24"/>
           <w:szCs w:val="24"/>
         </w:rPr>
         <w:t>&lt;</w:t>
       </w:r>
       <w:r>
         <w:rPr>
-          <w:rFonts w:ascii="Source Sans Pro" w:hAnsi="Source Sans Pro" w:cs="Arial"/>
-          <w:color w:val="4F81BD" w:themeColor="accent1"/>
-          <w:sz w:val="24"/>
+          <w:rFonts w:cs="Arial"/>
+          <w:color w:val="4F81BD" w:themeColor="accent1"/>
           <w:szCs w:val="24"/>
         </w:rPr>
         <w:t>Log</w:t>
       </w:r>
       <w:r>
         <w:rPr>
-          <w:rFonts w:ascii="Source Sans Pro" w:hAnsi="Source Sans Pro" w:cs="Arial"/>
-          <w:color w:val="4F81BD" w:themeColor="accent1"/>
-          <w:sz w:val="24"/>
+          <w:rFonts w:cs="Arial"/>
+          <w:color w:val="4F81BD" w:themeColor="accent1"/>
           <w:szCs w:val="24"/>
         </w:rPr>
         <w:t xml:space="preserve"> </w:t>
       </w:r>
       <w:r>
         <w:rPr>
-          <w:rFonts w:ascii="Source Sans Pro" w:hAnsi="Source Sans Pro" w:cs="Arial"/>
-          <w:color w:val="4F81BD" w:themeColor="accent1"/>
-          <w:sz w:val="24"/>
+          <w:rFonts w:cs="Arial"/>
+          <w:color w:val="4F81BD" w:themeColor="accent1"/>
           <w:szCs w:val="24"/>
         </w:rPr>
         <w:t>D</w:t>
       </w:r>
       <w:r>
         <w:rPr>
-          <w:rFonts w:ascii="Source Sans Pro" w:hAnsi="Source Sans Pro" w:cs="Arial"/>
-          <w:color w:val="4F81BD" w:themeColor="accent1"/>
-          <w:sz w:val="24"/>
+          <w:rFonts w:cs="Arial"/>
+          <w:color w:val="4F81BD" w:themeColor="accent1"/>
           <w:szCs w:val="24"/>
         </w:rPr>
         <w:t>ate</w:t>
       </w:r>
       <w:r>
         <w:rPr>
-          <w:rFonts w:ascii="Source Sans Pro" w:hAnsi="Source Sans Pro" w:cs="Arial"/>
-          <w:sz w:val="24"/>
+          <w:rFonts w:cs="Arial"/>
           <w:szCs w:val="24"/>
         </w:rPr>
         <w:t>&gt;</w:t>
@@ -1105,7 +985,6 @@
       <w:r>
         <w:rPr>
           <w:rFonts w:ascii="Source Sans Pro Light" w:hAnsi="Source Sans Pro Light"/>
-          <w:sz w:val="24"/>
           <w:szCs w:val="24"/>
         </w:rPr>
         <w:t>.</w:t>
@@ -1119,27 +998,24 @@
         <w:spacing w:after="0" w:line="240" w:lineRule="auto"/>
         <w:rPr>
           <w:rFonts w:ascii="Source Sans Pro Light" w:hAnsi="Source Sans Pro Light"/>
-          <w:sz w:val="24"/>
-          <w:szCs w:val="24"/>
-        </w:rPr>
-      </w:pPr>
-    </w:p>
-    <w:p>
-      <w:pPr>
-        <w:tabs>
-          <w:tab w:val="left" w:pos="5245"/>
-        </w:tabs>
-        <w:spacing w:after="0" w:line="240" w:lineRule="auto"/>
-        <w:rPr>
-          <w:rFonts w:ascii="Source Sans Pro Light" w:hAnsi="Source Sans Pro Light"/>
-          <w:sz w:val="24"/>
-          <w:szCs w:val="24"/>
-        </w:rPr>
-      </w:pPr>
-      <w:r>
-        <w:rPr>
-          <w:rFonts w:ascii="Source Sans Pro Light" w:hAnsi="Source Sans Pro Light"/>
-          <w:sz w:val="24"/>
+          <w:szCs w:val="24"/>
+        </w:rPr>
+      </w:pPr>
+    </w:p>
+    <w:p>
+      <w:pPr>
+        <w:tabs>
+          <w:tab w:val="left" w:pos="5245"/>
+        </w:tabs>
+        <w:spacing w:after="0" w:line="240" w:lineRule="auto"/>
+        <w:rPr>
+          <w:rFonts w:ascii="Source Sans Pro Light" w:hAnsi="Source Sans Pro Light"/>
+          <w:szCs w:val="24"/>
+        </w:rPr>
+      </w:pPr>
+      <w:r>
+        <w:rPr>
+          <w:rFonts w:ascii="Source Sans Pro Light" w:hAnsi="Source Sans Pro Light"/>
           <w:szCs w:val="24"/>
         </w:rPr>
         <w:t>The Greater London Archaeological Advisory Service (GLAAS) give advice on archaeology and planning.  Our advice follows the National Planning Policy Framework (NPPF) and the GLAAS Charter.</w:t>
@@ -1153,20 +1029,18 @@
         <w:spacing w:after="0" w:line="240" w:lineRule="auto"/>
         <w:rPr>
           <w:rFonts w:ascii="Source Sans Pro Light" w:hAnsi="Source Sans Pro Light"/>
-          <w:sz w:val="24"/>
-          <w:szCs w:val="24"/>
-        </w:rPr>
-      </w:pPr>
-    </w:p>
-    <w:p>
-      <w:pPr>
-        <w:tabs>
-          <w:tab w:val="left" w:pos="5245"/>
-        </w:tabs>
-        <w:spacing w:after="0" w:line="240" w:lineRule="auto"/>
-        <w:rPr>
-          <w:rFonts w:ascii="Source Sans Pro Light" w:hAnsi="Source Sans Pro Light"/>
-          <w:sz w:val="24"/>
+          <w:szCs w:val="24"/>
+        </w:rPr>
+      </w:pPr>
+    </w:p>
+    <w:p>
+      <w:pPr>
+        <w:tabs>
+          <w:tab w:val="left" w:pos="5245"/>
+        </w:tabs>
+        <w:spacing w:after="0" w:line="240" w:lineRule="auto"/>
+        <w:rPr>
+          <w:rFonts w:ascii="Source Sans Pro Light" w:hAnsi="Source Sans Pro Light"/>
           <w:szCs w:val="24"/>
           <w:u w:val="single"/>
         </w:rPr>
@@ -1174,7 +1048,6 @@
       <w:r>
         <w:rPr>
           <w:rFonts w:ascii="Source Sans Pro Light" w:hAnsi="Source Sans Pro Light"/>
-          <w:sz w:val="24"/>
           <w:szCs w:val="24"/>
           <w:u w:val="single"/>
         </w:rPr>
@@ -1185,18 +1058,16 @@
       <w:pPr>
         <w:spacing w:after="0" w:line="240" w:lineRule="auto"/>
         <w:rPr>
-          <w:rFonts w:ascii="Source Sans Pro" w:hAnsi="Source Sans Pro" w:cs="Arial"/>
-          <w:color w:val="4F81BD" w:themeColor="accent1"/>
-          <w:sz w:val="24"/>
-          <w:szCs w:val="24"/>
-        </w:rPr>
-      </w:pPr>
-      <w:r>
-        <w:rPr>
-          <w:rFonts w:ascii="Source Sans Pro" w:hAnsi="Source Sans Pro" w:cs="Arial"/>
+          <w:rFonts w:cs="Arial"/>
+          <w:color w:val="4F81BD" w:themeColor="accent1"/>
+          <w:szCs w:val="24"/>
+        </w:rPr>
+      </w:pPr>
+      <w:r>
+        <w:rPr>
+          <w:rFonts w:cs="Arial"/>
           <w:b/>
           <w:color w:val="4F81BD" w:themeColor="accent1"/>
-          <w:sz w:val="24"/>
           <w:szCs w:val="24"/>
           <w:u w:val="single"/>
         </w:rPr>
@@ -1204,9 +1075,8 @@
       </w:r>
       <w:r>
         <w:rPr>
-          <w:rFonts w:ascii="Source Sans Pro" w:hAnsi="Source Sans Pro" w:cs="Arial"/>
-          <w:color w:val="4F81BD" w:themeColor="accent1"/>
-          <w:sz w:val="24"/>
+          <w:rFonts w:cs="Arial"/>
+          <w:color w:val="4F81BD" w:themeColor="accent1"/>
           <w:szCs w:val="24"/>
         </w:rPr>
         <w:t xml:space="preserve"> if there is no related Archaeological Priority Area:</w:t>
@@ -1216,23 +1086,20 @@
       <w:pPr>
         <w:spacing w:after="0" w:line="240" w:lineRule="auto"/>
         <w:rPr>
-          <w:rFonts w:ascii="Source Sans Pro" w:hAnsi="Source Sans Pro" w:cs="Arial"/>
-          <w:sz w:val="24"/>
-          <w:szCs w:val="24"/>
-        </w:rPr>
-      </w:pPr>
-      <w:r>
-        <w:rPr>
-          <w:rFonts w:ascii="Source Sans Pro" w:hAnsi="Source Sans Pro" w:cs="Arial"/>
-          <w:sz w:val="24"/>
+          <w:rFonts w:cs="Arial"/>
+          <w:szCs w:val="24"/>
+        </w:rPr>
+      </w:pPr>
+      <w:r>
+        <w:rPr>
+          <w:rFonts w:cs="Arial"/>
           <w:szCs w:val="24"/>
         </w:rPr>
         <w:t>T</w:t>
       </w:r>
       <w:r>
         <w:rPr>
-          <w:rFonts w:ascii="Source Sans Pro" w:hAnsi="Source Sans Pro" w:cs="Arial"/>
-          <w:sz w:val="24"/>
+          <w:rFonts w:cs="Arial"/>
           <w:szCs w:val="24"/>
         </w:rPr>
         <w:t xml:space="preserve">he planning application lies in an area of archaeological interest.  </w:t>
@@ -1242,9 +1109,8 @@
       <w:pPr>
         <w:spacing w:after="0" w:line="240" w:lineRule="auto"/>
         <w:rPr>
-          <w:rFonts w:ascii="Source Sans Pro" w:hAnsi="Source Sans Pro" w:cs="Arial"/>
+          <w:rFonts w:cs="Arial"/>
           <w:b/>
-          <w:sz w:val="24"/>
           <w:szCs w:val="24"/>
           <w:u w:val="single"/>
         </w:rPr>
@@ -1254,18 +1120,16 @@
       <w:pPr>
         <w:spacing w:after="0" w:line="240" w:lineRule="auto"/>
         <w:rPr>
-          <w:rFonts w:ascii="Source Sans Pro" w:hAnsi="Source Sans Pro" w:cs="Arial"/>
-          <w:color w:val="4F81BD" w:themeColor="accent1"/>
-          <w:sz w:val="24"/>
-          <w:szCs w:val="24"/>
-        </w:rPr>
-      </w:pPr>
-      <w:r>
-        <w:rPr>
-          <w:rFonts w:ascii="Source Sans Pro" w:hAnsi="Source Sans Pro" w:cs="Arial"/>
+          <w:rFonts w:cs="Arial"/>
+          <w:color w:val="4F81BD" w:themeColor="accent1"/>
+          <w:szCs w:val="24"/>
+        </w:rPr>
+      </w:pPr>
+      <w:r>
+        <w:rPr>
+          <w:rFonts w:cs="Arial"/>
           <w:b/>
           <w:color w:val="4F81BD" w:themeColor="accent1"/>
-          <w:sz w:val="24"/>
           <w:szCs w:val="24"/>
           <w:u w:val="single"/>
         </w:rPr>
@@ -1273,9 +1137,8 @@
       </w:r>
       <w:r>
         <w:rPr>
-          <w:rFonts w:ascii="Source Sans Pro" w:hAnsi="Source Sans Pro" w:cs="Arial"/>
-          <w:color w:val="4F81BD" w:themeColor="accent1"/>
-          <w:sz w:val="24"/>
+          <w:rFonts w:cs="Arial"/>
+          <w:color w:val="4F81BD" w:themeColor="accent1"/>
           <w:szCs w:val="24"/>
         </w:rPr>
         <w:t xml:space="preserve"> if there is a related archaeological priority area:</w:t>
@@ -1285,48 +1148,43 @@
       <w:pPr>
         <w:spacing w:after="0" w:line="240" w:lineRule="auto"/>
         <w:rPr>
-          <w:rFonts w:ascii="Source Sans Pro" w:hAnsi="Source Sans Pro" w:cs="Arial"/>
-          <w:sz w:val="24"/>
-          <w:szCs w:val="24"/>
-        </w:rPr>
-      </w:pPr>
-      <w:r>
-        <w:rPr>
-          <w:rFonts w:ascii="Source Sans Pro" w:hAnsi="Source Sans Pro" w:cs="Arial"/>
-          <w:sz w:val="24"/>
-          <w:szCs w:val="24"/>
-        </w:rPr>
+          <w:rFonts w:cs="Arial"/>
+          <w:szCs w:val="24"/>
+        </w:rPr>
+      </w:pPr>
+      <w:r>
+        <w:rPr>
+          <w:rFonts w:cs="Arial"/>
+          <w:szCs w:val="24"/>
+        </w:rPr>
+        <w:lastRenderedPageBreak/>
         <w:t xml:space="preserve">The planning application lies in an area of archaeological interest (Archaeological Priority Area) identified in the Local Plan: </w:t>
       </w:r>
       <w:r>
         <w:rPr>
-          <w:rFonts w:ascii="Source Sans Pro" w:hAnsi="Source Sans Pro" w:cs="Arial"/>
-          <w:sz w:val="24"/>
+          <w:rFonts w:cs="Arial"/>
           <w:szCs w:val="24"/>
         </w:rPr>
         <w:t>&lt;</w:t>
       </w:r>
       <w:r>
         <w:rPr>
-          <w:rFonts w:ascii="Source Sans Pro" w:hAnsi="Source Sans Pro" w:cs="Arial"/>
-          <w:color w:val="4F81BD" w:themeColor="accent1"/>
-          <w:sz w:val="24"/>
+          <w:rFonts w:cs="Arial"/>
+          <w:color w:val="4F81BD" w:themeColor="accent1"/>
           <w:szCs w:val="24"/>
         </w:rPr>
         <w:t>Associated Heritage Assets and Areas: Heritage Area/Heritage Area Names/Heritage Area Name</w:t>
       </w:r>
       <w:r>
         <w:rPr>
-          <w:rFonts w:ascii="Source Sans Pro" w:hAnsi="Source Sans Pro" w:cs="Arial"/>
-          <w:sz w:val="24"/>
+          <w:rFonts w:cs="Arial"/>
           <w:szCs w:val="24"/>
         </w:rPr>
         <w:t>&gt;</w:t>
       </w:r>
       <w:r>
         <w:rPr>
-          <w:rFonts w:ascii="Source Sans Pro" w:hAnsi="Source Sans Pro" w:cs="Arial"/>
-          <w:sz w:val="24"/>
+          <w:rFonts w:cs="Arial"/>
           <w:szCs w:val="24"/>
         </w:rPr>
         <w:t>]</w:t>
@@ -1336,46 +1194,41 @@
       <w:pPr>
         <w:spacing w:after="0" w:line="240" w:lineRule="auto"/>
         <w:rPr>
-          <w:rFonts w:ascii="Source Sans Pro" w:hAnsi="Source Sans Pro" w:cs="Arial"/>
-          <w:sz w:val="24"/>
-          <w:szCs w:val="24"/>
-        </w:rPr>
-      </w:pPr>
-    </w:p>
-    <w:p>
-      <w:pPr>
-        <w:tabs>
-          <w:tab w:val="left" w:pos="5245"/>
-        </w:tabs>
-        <w:spacing w:after="0" w:line="240" w:lineRule="auto"/>
-        <w:rPr>
-          <w:rFonts w:ascii="Source Sans Pro Light" w:hAnsi="Source Sans Pro Light"/>
-          <w:sz w:val="24"/>
-          <w:szCs w:val="24"/>
-        </w:rPr>
-      </w:pPr>
-      <w:r>
-        <w:rPr>
-          <w:rFonts w:ascii="Source Sans Pro" w:hAnsi="Source Sans Pro" w:cs="Arial"/>
-          <w:sz w:val="24"/>
+          <w:rFonts w:cs="Arial"/>
+          <w:szCs w:val="24"/>
+        </w:rPr>
+      </w:pPr>
+    </w:p>
+    <w:p>
+      <w:pPr>
+        <w:tabs>
+          <w:tab w:val="left" w:pos="5245"/>
+        </w:tabs>
+        <w:spacing w:after="0" w:line="240" w:lineRule="auto"/>
+        <w:rPr>
+          <w:rFonts w:ascii="Source Sans Pro Light" w:hAnsi="Source Sans Pro Light"/>
+          <w:szCs w:val="24"/>
+        </w:rPr>
+      </w:pPr>
+      <w:r>
+        <w:rPr>
+          <w:rFonts w:cs="Arial"/>
           <w:szCs w:val="24"/>
         </w:rPr>
         <w:t>&lt;</w:t>
       </w:r>
       <w:r>
         <w:rPr>
-          <w:rFonts w:ascii="Source Sans Pro" w:hAnsi="Source Sans Pro" w:cs="Arial"/>
-          <w:color w:val="4F81BD" w:themeColor="accent1"/>
-          <w:sz w:val="24"/>
+          <w:rFonts w:cs="Arial"/>
+          <w:color w:val="4F81BD" w:themeColor="accent1"/>
           <w:szCs w:val="24"/>
         </w:rPr>
         <w:t>Assessment of Significance</w:t>
       </w:r>
       <w:r>
         <w:rPr>
-          <w:rFonts w:ascii="Source Sans Pro" w:hAnsi="Source Sans Pro" w:cs="Arial"/>
-          <w:color w:val="4F81BD" w:themeColor="accent1"/>
-          <w:sz w:val="24"/>
+          <w:rFonts w:cs="Arial"/>
+          <w:color w:val="4F81BD" w:themeColor="accent1"/>
           <w:szCs w:val="24"/>
         </w:rPr>
         <w:t>&gt;</w:t>
@@ -1389,20 +1242,18 @@
         <w:spacing w:after="0" w:line="240" w:lineRule="auto"/>
         <w:rPr>
           <w:rFonts w:ascii="Source Sans Pro Light" w:hAnsi="Source Sans Pro Light"/>
-          <w:sz w:val="24"/>
-          <w:szCs w:val="24"/>
-        </w:rPr>
-      </w:pPr>
-    </w:p>
-    <w:p>
-      <w:pPr>
-        <w:tabs>
-          <w:tab w:val="left" w:pos="5245"/>
-        </w:tabs>
-        <w:spacing w:after="0" w:line="240" w:lineRule="auto"/>
-        <w:rPr>
-          <w:rFonts w:ascii="Source Sans Pro Light" w:hAnsi="Source Sans Pro Light"/>
-          <w:sz w:val="24"/>
+          <w:szCs w:val="24"/>
+        </w:rPr>
+      </w:pPr>
+    </w:p>
+    <w:p>
+      <w:pPr>
+        <w:tabs>
+          <w:tab w:val="left" w:pos="5245"/>
+        </w:tabs>
+        <w:spacing w:after="0" w:line="240" w:lineRule="auto"/>
+        <w:rPr>
+          <w:rFonts w:ascii="Source Sans Pro Light" w:hAnsi="Source Sans Pro Light"/>
           <w:szCs w:val="24"/>
           <w:u w:val="single"/>
         </w:rPr>
@@ -1410,7 +1261,6 @@
       <w:r>
         <w:rPr>
           <w:rFonts w:ascii="Source Sans Pro Light" w:hAnsi="Source Sans Pro Light"/>
-          <w:sz w:val="24"/>
           <w:szCs w:val="24"/>
           <w:u w:val="single"/>
         </w:rPr>
@@ -1425,14 +1275,12 @@
         <w:spacing w:after="0" w:line="240" w:lineRule="auto"/>
         <w:rPr>
           <w:rFonts w:ascii="Source Sans Pro Light" w:hAnsi="Source Sans Pro Light"/>
-          <w:sz w:val="24"/>
-          <w:szCs w:val="24"/>
-        </w:rPr>
-      </w:pPr>
-      <w:r>
-        <w:rPr>
-          <w:rFonts w:ascii="Source Sans Pro Light" w:hAnsi="Source Sans Pro Light"/>
-          <w:sz w:val="24"/>
+          <w:szCs w:val="24"/>
+        </w:rPr>
+      </w:pPr>
+      <w:r>
+        <w:rPr>
+          <w:rFonts w:ascii="Source Sans Pro Light" w:hAnsi="Source Sans Pro Light"/>
           <w:szCs w:val="24"/>
         </w:rPr>
         <w:t xml:space="preserve">NPPF Section 16 and the London Plan (2017 Policy HC1) recognise the positive contribution of heritage assets of all kinds and make the conservation of archaeological interest a material planning consideration.  NPPF paragraph 189 says applicants should provide an archaeological assessment if their development could affect a heritage asset of archaeological interest.   A field evaluation may also be necessary. </w:t>
@@ -1446,27 +1294,24 @@
         <w:spacing w:after="0" w:line="240" w:lineRule="auto"/>
         <w:rPr>
           <w:rFonts w:ascii="Source Sans Pro Light" w:hAnsi="Source Sans Pro Light"/>
-          <w:sz w:val="24"/>
-          <w:szCs w:val="24"/>
-        </w:rPr>
-      </w:pPr>
-    </w:p>
-    <w:p>
-      <w:pPr>
-        <w:tabs>
-          <w:tab w:val="left" w:pos="5245"/>
-        </w:tabs>
-        <w:spacing w:after="0" w:line="240" w:lineRule="auto"/>
-        <w:rPr>
-          <w:rFonts w:ascii="Source Sans Pro Light" w:hAnsi="Source Sans Pro Light"/>
-          <w:sz w:val="24"/>
-          <w:szCs w:val="24"/>
-        </w:rPr>
-      </w:pPr>
-      <w:r>
-        <w:rPr>
-          <w:rFonts w:ascii="Source Sans Pro Light" w:hAnsi="Source Sans Pro Light"/>
-          <w:sz w:val="24"/>
+          <w:szCs w:val="24"/>
+        </w:rPr>
+      </w:pPr>
+    </w:p>
+    <w:p>
+      <w:pPr>
+        <w:tabs>
+          <w:tab w:val="left" w:pos="5245"/>
+        </w:tabs>
+        <w:spacing w:after="0" w:line="240" w:lineRule="auto"/>
+        <w:rPr>
+          <w:rFonts w:ascii="Source Sans Pro Light" w:hAnsi="Source Sans Pro Light"/>
+          <w:szCs w:val="24"/>
+        </w:rPr>
+      </w:pPr>
+      <w:r>
+        <w:rPr>
+          <w:rFonts w:ascii="Source Sans Pro Light" w:hAnsi="Source Sans Pro Light"/>
           <w:szCs w:val="24"/>
         </w:rPr>
         <w:t>NPPF paragraphs 193 - 194 place great weight on conserving designated heritage assets, including non-designated heritage assets with an archaeological interest equivalent to scheduled monuments.  Non- designated heritage assets may also merit conservation depending upon their significance and the harm caused (NPPF paragraph 197).  Conservation can mean design changes to preserve remains where they are.</w:t>
@@ -1480,27 +1325,24 @@
         <w:spacing w:after="0" w:line="240" w:lineRule="auto"/>
         <w:rPr>
           <w:rFonts w:ascii="Source Sans Pro Light" w:hAnsi="Source Sans Pro Light"/>
-          <w:sz w:val="24"/>
-          <w:szCs w:val="24"/>
-        </w:rPr>
-      </w:pPr>
-    </w:p>
-    <w:p>
-      <w:pPr>
-        <w:tabs>
-          <w:tab w:val="left" w:pos="5245"/>
-        </w:tabs>
-        <w:spacing w:after="0" w:line="240" w:lineRule="auto"/>
-        <w:rPr>
-          <w:rFonts w:ascii="Source Sans Pro Light" w:hAnsi="Source Sans Pro Light"/>
-          <w:sz w:val="24"/>
-          <w:szCs w:val="24"/>
-        </w:rPr>
-      </w:pPr>
-      <w:r>
-        <w:rPr>
-          <w:rFonts w:ascii="Source Sans Pro Light" w:hAnsi="Source Sans Pro Light"/>
-          <w:sz w:val="24"/>
+          <w:szCs w:val="24"/>
+        </w:rPr>
+      </w:pPr>
+    </w:p>
+    <w:p>
+      <w:pPr>
+        <w:tabs>
+          <w:tab w:val="left" w:pos="5245"/>
+        </w:tabs>
+        <w:spacing w:after="0" w:line="240" w:lineRule="auto"/>
+        <w:rPr>
+          <w:rFonts w:ascii="Source Sans Pro Light" w:hAnsi="Source Sans Pro Light"/>
+          <w:szCs w:val="24"/>
+        </w:rPr>
+      </w:pPr>
+      <w:r>
+        <w:rPr>
+          <w:rFonts w:ascii="Source Sans Pro Light" w:hAnsi="Source Sans Pro Light"/>
           <w:szCs w:val="24"/>
         </w:rPr>
         <w:t xml:space="preserve">NPPF paragraphs 185 and 192 and London Plan Policy HC1 emphasise the positive contributions heritage assets can make to sustainable communities and places.  Applicants should therefore expect to identify appropriate enhancement opportunities.  </w:t>
@@ -1514,27 +1356,24 @@
         <w:spacing w:after="0" w:line="240" w:lineRule="auto"/>
         <w:rPr>
           <w:rFonts w:ascii="Source Sans Pro Light" w:hAnsi="Source Sans Pro Light"/>
-          <w:sz w:val="24"/>
-          <w:szCs w:val="24"/>
-        </w:rPr>
-      </w:pPr>
-    </w:p>
-    <w:p>
-      <w:pPr>
-        <w:tabs>
-          <w:tab w:val="left" w:pos="5245"/>
-        </w:tabs>
-        <w:spacing w:after="0" w:line="240" w:lineRule="auto"/>
-        <w:rPr>
-          <w:rFonts w:ascii="Source Sans Pro Light" w:hAnsi="Source Sans Pro Light"/>
-          <w:sz w:val="24"/>
-          <w:szCs w:val="24"/>
-        </w:rPr>
-      </w:pPr>
-      <w:r>
-        <w:rPr>
-          <w:rFonts w:ascii="Source Sans Pro Light" w:hAnsi="Source Sans Pro Light"/>
-          <w:sz w:val="24"/>
+          <w:szCs w:val="24"/>
+        </w:rPr>
+      </w:pPr>
+    </w:p>
+    <w:p>
+      <w:pPr>
+        <w:tabs>
+          <w:tab w:val="left" w:pos="5245"/>
+        </w:tabs>
+        <w:spacing w:after="0" w:line="240" w:lineRule="auto"/>
+        <w:rPr>
+          <w:rFonts w:ascii="Source Sans Pro Light" w:hAnsi="Source Sans Pro Light"/>
+          <w:szCs w:val="24"/>
+        </w:rPr>
+      </w:pPr>
+      <w:r>
+        <w:rPr>
+          <w:rFonts w:ascii="Source Sans Pro Light" w:hAnsi="Source Sans Pro Light"/>
           <w:szCs w:val="24"/>
         </w:rPr>
         <w:t xml:space="preserve">If preservation is not achievable then if you grant planning consent, paragraph 199 of the NPPF says that applicants should record the significance of any heritage assets that the development harms.  </w:t>
@@ -1548,20 +1387,18 @@
         <w:spacing w:after="0" w:line="240" w:lineRule="auto"/>
         <w:rPr>
           <w:rFonts w:ascii="Source Sans Pro Light" w:hAnsi="Source Sans Pro Light"/>
-          <w:sz w:val="24"/>
-          <w:szCs w:val="24"/>
-        </w:rPr>
-      </w:pPr>
-    </w:p>
-    <w:p>
-      <w:pPr>
-        <w:tabs>
-          <w:tab w:val="left" w:pos="5245"/>
-        </w:tabs>
-        <w:spacing w:after="0" w:line="240" w:lineRule="auto"/>
-        <w:rPr>
-          <w:rFonts w:ascii="Source Sans Pro Light" w:hAnsi="Source Sans Pro Light"/>
-          <w:sz w:val="24"/>
+          <w:szCs w:val="24"/>
+        </w:rPr>
+      </w:pPr>
+    </w:p>
+    <w:p>
+      <w:pPr>
+        <w:tabs>
+          <w:tab w:val="left" w:pos="5245"/>
+        </w:tabs>
+        <w:spacing w:after="0" w:line="240" w:lineRule="auto"/>
+        <w:rPr>
+          <w:rFonts w:ascii="Source Sans Pro Light" w:hAnsi="Source Sans Pro Light"/>
           <w:szCs w:val="24"/>
           <w:u w:val="single"/>
         </w:rPr>
@@ -1569,7 +1406,6 @@
       <w:r>
         <w:rPr>
           <w:rFonts w:ascii="Source Sans Pro Light" w:hAnsi="Source Sans Pro Light"/>
-          <w:sz w:val="24"/>
           <w:szCs w:val="24"/>
           <w:u w:val="single"/>
         </w:rPr>
@@ -1584,14 +1420,12 @@
         <w:spacing w:after="0" w:line="240" w:lineRule="auto"/>
         <w:rPr>
           <w:rFonts w:ascii="Source Sans Pro Light" w:hAnsi="Source Sans Pro Light"/>
-          <w:sz w:val="24"/>
-          <w:szCs w:val="24"/>
-        </w:rPr>
-      </w:pPr>
-      <w:r>
-        <w:rPr>
-          <w:rFonts w:ascii="Source Sans Pro Light" w:hAnsi="Source Sans Pro Light"/>
-          <w:sz w:val="24"/>
+          <w:szCs w:val="24"/>
+        </w:rPr>
+      </w:pPr>
+      <w:r>
+        <w:rPr>
+          <w:rFonts w:ascii="Source Sans Pro Light" w:hAnsi="Source Sans Pro Light"/>
           <w:szCs w:val="24"/>
         </w:rPr>
         <w:t xml:space="preserve">Having looked at this proposal and at the Greater London Historic Environment Record but I need more information before I can advise you on the effects on archaeological interest and their implications for the planning decision.  If you do not receive more archaeological information before you take a planning decision, I recommend that you include the applicant’s failure to submit that as a reason for refusal. </w:t>
@@ -1605,27 +1439,24 @@
         <w:spacing w:after="0" w:line="240" w:lineRule="auto"/>
         <w:rPr>
           <w:rFonts w:ascii="Source Sans Pro Light" w:hAnsi="Source Sans Pro Light"/>
-          <w:sz w:val="24"/>
-          <w:szCs w:val="24"/>
-        </w:rPr>
-      </w:pPr>
-    </w:p>
-    <w:p>
-      <w:pPr>
-        <w:tabs>
-          <w:tab w:val="left" w:pos="5245"/>
-        </w:tabs>
-        <w:spacing w:after="0" w:line="240" w:lineRule="auto"/>
-        <w:rPr>
-          <w:rFonts w:ascii="Source Sans Pro Light" w:hAnsi="Source Sans Pro Light"/>
-          <w:sz w:val="24"/>
-          <w:szCs w:val="24"/>
-        </w:rPr>
-      </w:pPr>
-      <w:r>
-        <w:rPr>
-          <w:rFonts w:ascii="Source Sans Pro Light" w:hAnsi="Source Sans Pro Light"/>
-          <w:sz w:val="24"/>
+          <w:szCs w:val="24"/>
+        </w:rPr>
+      </w:pPr>
+    </w:p>
+    <w:p>
+      <w:pPr>
+        <w:tabs>
+          <w:tab w:val="left" w:pos="5245"/>
+        </w:tabs>
+        <w:spacing w:after="0" w:line="240" w:lineRule="auto"/>
+        <w:rPr>
+          <w:rFonts w:ascii="Source Sans Pro Light" w:hAnsi="Source Sans Pro Light"/>
+          <w:szCs w:val="24"/>
+        </w:rPr>
+      </w:pPr>
+      <w:r>
+        <w:rPr>
+          <w:rFonts w:ascii="Source Sans Pro Light" w:hAnsi="Source Sans Pro Light"/>
           <w:szCs w:val="24"/>
         </w:rPr>
         <w:t>Because of this, I advise the applicant completes these studies to inform the application:</w:t>
@@ -1639,46 +1470,40 @@
         <w:spacing w:after="0" w:line="240" w:lineRule="auto"/>
         <w:rPr>
           <w:rFonts w:ascii="Source Sans Pro Light" w:hAnsi="Source Sans Pro Light"/>
-          <w:sz w:val="24"/>
-          <w:szCs w:val="24"/>
-        </w:rPr>
-      </w:pPr>
-    </w:p>
-    <w:p>
-      <w:pPr>
-        <w:spacing w:after="0" w:line="240" w:lineRule="auto"/>
-        <w:rPr>
-          <w:rFonts w:ascii="Source Sans Pro" w:hAnsi="Source Sans Pro" w:cs="Arial"/>
-          <w:color w:val="4F81BD" w:themeColor="accent1"/>
-          <w:sz w:val="24"/>
-          <w:szCs w:val="24"/>
-        </w:rPr>
-      </w:pPr>
-      <w:commentRangeStart w:id="3"/>
-      <w:r>
-        <w:rPr>
-          <w:rFonts w:ascii="Source Sans Pro" w:hAnsi="Source Sans Pro" w:cs="Arial"/>
-          <w:color w:val="4F81BD" w:themeColor="accent1"/>
-          <w:sz w:val="24"/>
+          <w:szCs w:val="24"/>
+        </w:rPr>
+      </w:pPr>
+    </w:p>
+    <w:p>
+      <w:pPr>
+        <w:spacing w:after="0" w:line="240" w:lineRule="auto"/>
+        <w:rPr>
+          <w:rFonts w:cs="Arial"/>
+          <w:color w:val="4F81BD" w:themeColor="accent1"/>
+          <w:szCs w:val="24"/>
+        </w:rPr>
+      </w:pPr>
+      <w:r>
+        <w:rPr>
+          <w:rFonts w:cs="Arial"/>
+          <w:color w:val="4F81BD" w:themeColor="accent1"/>
           <w:szCs w:val="24"/>
         </w:rPr>
         <w:t>&lt;</w:t>
       </w:r>
       <w:r>
         <w:rPr>
-          <w:rFonts w:ascii="Source Sans Pro" w:hAnsi="Source Sans Pro" w:cs="Arial"/>
+          <w:rFonts w:cs="Arial"/>
           <w:i/>
           <w:color w:val="4F81BD" w:themeColor="accent1"/>
-          <w:sz w:val="24"/>
           <w:szCs w:val="24"/>
         </w:rPr>
         <w:t>Mitigation Type</w:t>
       </w:r>
       <w:r>
         <w:rPr>
-          <w:rFonts w:ascii="Source Sans Pro" w:hAnsi="Source Sans Pro" w:cs="Arial"/>
-          <w:color w:val="4F81BD" w:themeColor="accent1"/>
-          <w:sz w:val="24"/>
+          <w:rFonts w:cs="Arial"/>
+          <w:color w:val="4F81BD" w:themeColor="accent1"/>
           <w:szCs w:val="24"/>
         </w:rPr>
         <w:t>&gt;</w:t>
@@ -1692,65 +1517,52 @@
         <w:spacing w:after="0" w:line="240" w:lineRule="auto"/>
         <w:rPr>
           <w:rFonts w:ascii="Source Sans Pro Light" w:hAnsi="Source Sans Pro Light"/>
-          <w:sz w:val="24"/>
-          <w:szCs w:val="24"/>
-        </w:rPr>
-      </w:pPr>
-      <w:r>
-        <w:rPr>
-          <w:rFonts w:ascii="Source Sans Pro" w:hAnsi="Source Sans Pro" w:cs="Arial"/>
-          <w:color w:val="4F81BD" w:themeColor="accent1"/>
-          <w:sz w:val="24"/>
+          <w:szCs w:val="24"/>
+        </w:rPr>
+      </w:pPr>
+      <w:r>
+        <w:rPr>
+          <w:rFonts w:cs="Arial"/>
+          <w:color w:val="4F81BD" w:themeColor="accent1"/>
           <w:szCs w:val="24"/>
         </w:rPr>
         <w:t>&lt;</w:t>
       </w:r>
       <w:r>
         <w:rPr>
-          <w:rFonts w:ascii="Source Sans Pro" w:hAnsi="Source Sans Pro" w:cs="Arial"/>
-          <w:color w:val="4F81BD" w:themeColor="accent1"/>
-          <w:sz w:val="24"/>
+          <w:rFonts w:cs="Arial"/>
+          <w:color w:val="4F81BD" w:themeColor="accent1"/>
           <w:szCs w:val="24"/>
         </w:rPr>
         <w:t>Mitigation&gt;</w:t>
       </w:r>
-      <w:commentRangeEnd w:id="3"/>
-      <w:r>
-        <w:rPr>
-          <w:rStyle w:val="CommentReference"/>
-        </w:rPr>
-        <w:commentReference w:id="3"/>
-      </w:r>
-    </w:p>
-    <w:p>
-      <w:pPr>
-        <w:tabs>
-          <w:tab w:val="left" w:pos="5245"/>
-        </w:tabs>
-        <w:spacing w:after="0" w:line="240" w:lineRule="auto"/>
-        <w:rPr>
-          <w:rFonts w:ascii="Source Sans Pro Light" w:hAnsi="Source Sans Pro Light"/>
-          <w:sz w:val="24"/>
-          <w:szCs w:val="24"/>
-        </w:rPr>
-      </w:pPr>
-    </w:p>
-    <w:p>
-      <w:pPr>
-        <w:tabs>
-          <w:tab w:val="left" w:pos="5245"/>
-        </w:tabs>
-        <w:spacing w:after="0" w:line="240" w:lineRule="auto"/>
-        <w:rPr>
-          <w:rFonts w:ascii="Source Sans Pro Light" w:hAnsi="Source Sans Pro Light"/>
-          <w:sz w:val="24"/>
-          <w:szCs w:val="24"/>
-        </w:rPr>
-      </w:pPr>
-      <w:r>
-        <w:rPr>
-          <w:rFonts w:ascii="Source Sans Pro Light" w:hAnsi="Source Sans Pro Light"/>
-          <w:sz w:val="24"/>
+    </w:p>
+    <w:p>
+      <w:pPr>
+        <w:tabs>
+          <w:tab w:val="left" w:pos="5245"/>
+        </w:tabs>
+        <w:spacing w:after="0" w:line="240" w:lineRule="auto"/>
+        <w:rPr>
+          <w:rFonts w:ascii="Source Sans Pro Light" w:hAnsi="Source Sans Pro Light"/>
+          <w:szCs w:val="24"/>
+        </w:rPr>
+      </w:pPr>
+    </w:p>
+    <w:p>
+      <w:pPr>
+        <w:tabs>
+          <w:tab w:val="left" w:pos="5245"/>
+        </w:tabs>
+        <w:spacing w:after="0" w:line="240" w:lineRule="auto"/>
+        <w:rPr>
+          <w:rFonts w:ascii="Source Sans Pro Light" w:hAnsi="Source Sans Pro Light"/>
+          <w:szCs w:val="24"/>
+        </w:rPr>
+      </w:pPr>
+      <w:r>
+        <w:rPr>
+          <w:rFonts w:ascii="Source Sans Pro Light" w:hAnsi="Source Sans Pro Light"/>
           <w:szCs w:val="24"/>
         </w:rPr>
         <w:t>I will need to agree the work beforehand and it should be carried out by an archaeological practice appointed by the applicant.  The report on the work must set out the significance of the site and the impact of the proposed development.  I will read the report and then advise you on the planning application.</w:t>
@@ -1764,27 +1576,24 @@
         <w:spacing w:after="0" w:line="240" w:lineRule="auto"/>
         <w:rPr>
           <w:rFonts w:ascii="Source Sans Pro Light" w:hAnsi="Source Sans Pro Light"/>
-          <w:sz w:val="24"/>
-          <w:szCs w:val="24"/>
-        </w:rPr>
-      </w:pPr>
-    </w:p>
-    <w:p>
-      <w:pPr>
-        <w:tabs>
-          <w:tab w:val="left" w:pos="5245"/>
-        </w:tabs>
-        <w:spacing w:after="0" w:line="240" w:lineRule="auto"/>
-        <w:rPr>
-          <w:rFonts w:ascii="Source Sans Pro Light" w:hAnsi="Source Sans Pro Light"/>
-          <w:sz w:val="24"/>
-          <w:szCs w:val="24"/>
-        </w:rPr>
-      </w:pPr>
-      <w:r>
-        <w:rPr>
-          <w:rFonts w:ascii="Source Sans Pro Light" w:hAnsi="Source Sans Pro Light"/>
-          <w:sz w:val="24"/>
+          <w:szCs w:val="24"/>
+        </w:rPr>
+      </w:pPr>
+    </w:p>
+    <w:p>
+      <w:pPr>
+        <w:tabs>
+          <w:tab w:val="left" w:pos="5245"/>
+        </w:tabs>
+        <w:spacing w:after="0" w:line="240" w:lineRule="auto"/>
+        <w:rPr>
+          <w:rFonts w:ascii="Source Sans Pro Light" w:hAnsi="Source Sans Pro Light"/>
+          <w:szCs w:val="24"/>
+        </w:rPr>
+      </w:pPr>
+      <w:r>
+        <w:rPr>
+          <w:rFonts w:ascii="Source Sans Pro Light" w:hAnsi="Source Sans Pro Light"/>
           <w:szCs w:val="24"/>
         </w:rPr>
         <w:t>You can find more information on archaeology and planning in Greater London on our website.</w:t>
@@ -1798,27 +1607,24 @@
         <w:spacing w:after="0" w:line="240" w:lineRule="auto"/>
         <w:rPr>
           <w:rFonts w:ascii="Source Sans Pro Light" w:hAnsi="Source Sans Pro Light"/>
-          <w:sz w:val="24"/>
-          <w:szCs w:val="24"/>
-        </w:rPr>
-      </w:pPr>
-    </w:p>
-    <w:p>
-      <w:pPr>
-        <w:tabs>
-          <w:tab w:val="left" w:pos="5245"/>
-        </w:tabs>
-        <w:spacing w:after="0" w:line="240" w:lineRule="auto"/>
-        <w:rPr>
-          <w:rFonts w:ascii="Source Sans Pro Light" w:hAnsi="Source Sans Pro Light"/>
-          <w:sz w:val="24"/>
-          <w:szCs w:val="24"/>
-        </w:rPr>
-      </w:pPr>
-      <w:r>
-        <w:rPr>
-          <w:rFonts w:ascii="Source Sans Pro Light" w:hAnsi="Source Sans Pro Light"/>
-          <w:sz w:val="24"/>
+          <w:szCs w:val="24"/>
+        </w:rPr>
+      </w:pPr>
+    </w:p>
+    <w:p>
+      <w:pPr>
+        <w:tabs>
+          <w:tab w:val="left" w:pos="5245"/>
+        </w:tabs>
+        <w:spacing w:after="0" w:line="240" w:lineRule="auto"/>
+        <w:rPr>
+          <w:rFonts w:ascii="Source Sans Pro Light" w:hAnsi="Source Sans Pro Light"/>
+          <w:szCs w:val="24"/>
+        </w:rPr>
+      </w:pPr>
+      <w:r>
+        <w:rPr>
+          <w:rFonts w:ascii="Source Sans Pro Light" w:hAnsi="Source Sans Pro Light"/>
           <w:szCs w:val="24"/>
         </w:rPr>
         <w:t>This response relates solely to archaeological considerations.  If necessary, Historic England’s Development Advice Team should be consulted separately regarding statutory matters.</w:t>
@@ -1832,27 +1638,24 @@
         <w:spacing w:after="0" w:line="240" w:lineRule="auto"/>
         <w:rPr>
           <w:rFonts w:ascii="Source Sans Pro Light" w:hAnsi="Source Sans Pro Light"/>
-          <w:sz w:val="24"/>
-          <w:szCs w:val="24"/>
-        </w:rPr>
-      </w:pPr>
-    </w:p>
-    <w:p>
-      <w:pPr>
-        <w:tabs>
-          <w:tab w:val="left" w:pos="5245"/>
-        </w:tabs>
-        <w:spacing w:after="0" w:line="240" w:lineRule="auto"/>
-        <w:rPr>
-          <w:rFonts w:ascii="Source Sans Pro Light" w:hAnsi="Source Sans Pro Light"/>
-          <w:sz w:val="24"/>
-          <w:szCs w:val="24"/>
-        </w:rPr>
-      </w:pPr>
-      <w:r>
-        <w:rPr>
-          <w:rFonts w:ascii="Source Sans Pro Light" w:hAnsi="Source Sans Pro Light"/>
-          <w:sz w:val="24"/>
+          <w:szCs w:val="24"/>
+        </w:rPr>
+      </w:pPr>
+    </w:p>
+    <w:p>
+      <w:pPr>
+        <w:tabs>
+          <w:tab w:val="left" w:pos="5245"/>
+        </w:tabs>
+        <w:spacing w:after="0" w:line="240" w:lineRule="auto"/>
+        <w:rPr>
+          <w:rFonts w:ascii="Source Sans Pro Light" w:hAnsi="Source Sans Pro Light"/>
+          <w:szCs w:val="24"/>
+        </w:rPr>
+      </w:pPr>
+      <w:r>
+        <w:rPr>
+          <w:rFonts w:ascii="Source Sans Pro Light" w:hAnsi="Source Sans Pro Light"/>
           <w:szCs w:val="24"/>
         </w:rPr>
         <w:t>Yours sincerely</w:t>
@@ -1866,27 +1669,24 @@
         <w:spacing w:after="0" w:line="240" w:lineRule="auto"/>
         <w:rPr>
           <w:rFonts w:ascii="Source Sans Pro Light" w:hAnsi="Source Sans Pro Light"/>
-          <w:sz w:val="24"/>
-          <w:szCs w:val="24"/>
-        </w:rPr>
-      </w:pPr>
-    </w:p>
-    <w:p>
-      <w:pPr>
-        <w:tabs>
-          <w:tab w:val="left" w:pos="5245"/>
-        </w:tabs>
-        <w:spacing w:after="0" w:line="240" w:lineRule="auto"/>
-        <w:rPr>
-          <w:rFonts w:ascii="Source Sans Pro Light" w:hAnsi="Source Sans Pro Light"/>
-          <w:sz w:val="24"/>
-          <w:szCs w:val="24"/>
-        </w:rPr>
-      </w:pPr>
-      <w:r>
-        <w:rPr>
-          <w:rFonts w:ascii="Source Sans Pro Light" w:hAnsi="Source Sans Pro Light"/>
-          <w:sz w:val="24"/>
+          <w:szCs w:val="24"/>
+        </w:rPr>
+      </w:pPr>
+    </w:p>
+    <w:p>
+      <w:pPr>
+        <w:tabs>
+          <w:tab w:val="left" w:pos="5245"/>
+        </w:tabs>
+        <w:spacing w:after="0" w:line="240" w:lineRule="auto"/>
+        <w:rPr>
+          <w:rFonts w:ascii="Source Sans Pro Light" w:hAnsi="Source Sans Pro Light"/>
+          <w:szCs w:val="24"/>
+        </w:rPr>
+      </w:pPr>
+      <w:r>
+        <w:rPr>
+          <w:rFonts w:ascii="Source Sans Pro Light" w:hAnsi="Source Sans Pro Light"/>
           <w:szCs w:val="24"/>
         </w:rPr>
         <w:t>&lt;</w:t>
@@ -1895,7 +1695,6 @@
         <w:rPr>
           <w:rFonts w:ascii="Source Sans Pro Light" w:hAnsi="Source Sans Pro Light"/>
           <w:color w:val="0070C0"/>
-          <w:sz w:val="24"/>
           <w:szCs w:val="24"/>
         </w:rPr>
         <w:t>Casework Officer</w:t>
@@ -1904,7 +1703,6 @@
         <w:rPr>
           <w:rFonts w:ascii="Source Sans Pro Light" w:hAnsi="Source Sans Pro Light"/>
           <w:color w:val="0070C0"/>
-          <w:sz w:val="24"/>
           <w:szCs w:val="24"/>
         </w:rPr>
         <w:t>&gt;</w:t>
@@ -1918,14 +1716,12 @@
         <w:spacing w:after="0" w:line="240" w:lineRule="auto"/>
         <w:rPr>
           <w:rFonts w:ascii="Source Sans Pro Light" w:hAnsi="Source Sans Pro Light"/>
-          <w:sz w:val="24"/>
-          <w:szCs w:val="24"/>
-        </w:rPr>
-      </w:pPr>
-      <w:r>
-        <w:rPr>
-          <w:rFonts w:ascii="Source Sans Pro Light" w:hAnsi="Source Sans Pro Light"/>
-          <w:sz w:val="24"/>
+          <w:szCs w:val="24"/>
+        </w:rPr>
+      </w:pPr>
+      <w:r>
+        <w:rPr>
+          <w:rFonts w:ascii="Source Sans Pro Light" w:hAnsi="Source Sans Pro Light"/>
           <w:szCs w:val="24"/>
         </w:rPr>
         <w:t>Archaeology Advisor</w:t>
@@ -1939,14 +1735,12 @@
         <w:spacing w:after="0" w:line="240" w:lineRule="auto"/>
         <w:rPr>
           <w:rFonts w:ascii="Source Sans Pro Light" w:hAnsi="Source Sans Pro Light"/>
-          <w:sz w:val="24"/>
-          <w:szCs w:val="24"/>
-        </w:rPr>
-      </w:pPr>
-      <w:r>
-        <w:rPr>
-          <w:rFonts w:ascii="Source Sans Pro Light" w:hAnsi="Source Sans Pro Light"/>
-          <w:sz w:val="24"/>
+          <w:szCs w:val="24"/>
+        </w:rPr>
+      </w:pPr>
+      <w:r>
+        <w:rPr>
+          <w:rFonts w:ascii="Source Sans Pro Light" w:hAnsi="Source Sans Pro Light"/>
           <w:szCs w:val="24"/>
         </w:rPr>
         <w:t>Greater London Archaeological Advisory Service</w:t>
@@ -1960,14 +1754,12 @@
         <w:spacing w:after="0" w:line="240" w:lineRule="auto"/>
         <w:rPr>
           <w:rFonts w:ascii="Source Sans Pro Light" w:hAnsi="Source Sans Pro Light"/>
-          <w:sz w:val="24"/>
-          <w:szCs w:val="24"/>
-        </w:rPr>
-      </w:pPr>
-      <w:r>
-        <w:rPr>
-          <w:rFonts w:ascii="Source Sans Pro Light" w:hAnsi="Source Sans Pro Light"/>
-          <w:sz w:val="24"/>
+          <w:szCs w:val="24"/>
+        </w:rPr>
+      </w:pPr>
+      <w:r>
+        <w:rPr>
+          <w:rFonts w:ascii="Source Sans Pro Light" w:hAnsi="Source Sans Pro Light"/>
           <w:szCs w:val="24"/>
         </w:rPr>
         <w:t>London and South East Region</w:t>
@@ -1982,7 +1774,6 @@
         <w:rPr>
           <w:rFonts w:ascii="Source Sans Pro Light" w:hAnsi="Source Sans Pro Light"/>
           <w:color w:val="FF0000"/>
-          <w:sz w:val="24"/>
           <w:szCs w:val="24"/>
         </w:rPr>
       </w:pPr>
@@ -1999,103 +1790,8 @@
 </w:document>
 </file>
 
-<file path=word/comments.xml><?xml version="1.0" encoding="utf-8"?>
-<w:comments xmlns:wpc="http://schemas.microsoft.com/office/word/2010/wordprocessingCanvas" xmlns:cx="http://schemas.microsoft.com/office/drawing/2014/chartex" xmlns:cx1="http://schemas.microsoft.com/office/drawing/2015/9/8/chartex" xmlns:cx2="http://schemas.microsoft.com/office/drawing/2015/10/21/chartex" xmlns:cx3="http://schemas.microsoft.com/office/drawing/2016/5/9/chartex" xmlns:cx4="http://schemas.microsoft.com/office/drawing/2016/5/10/chartex" xmlns:cx5="http://schemas.microsoft.com/office/drawing/2016/5/11/chartex" xmlns:cx6="http://schemas.microsoft.com/office/drawing/2016/5/12/chartex" xmlns:cx7="http://schemas.microsoft.com/office/drawing/2016/5/13/chartex" xmlns:cx8="http://schemas.microsoft.com/office/drawing/2016/5/14/chartex" xmlns:mc="http://schemas.openxmlformats.org/markup-compatibility/2006" xmlns:aink="http://schemas.microsoft.com/office/drawing/2016/ink" xmlns:am3d="http://schemas.microsoft.com/office/drawing/2017/model3d" xmlns:o="urn:schemas-microsoft-com:office:office" xmlns:r="http://schemas.openxmlformats.org/officeDocument/2006/relationships" xmlns:m="http://schemas.openxmlformats.org/officeDocument/2006/math" xmlns:v="urn:schemas-microsoft-com:vml" xmlns:wp14="http://schemas.microsoft.com/office/word/2010/wordprocessingDrawing" xmlns:wp="http://schemas.openxmlformats.org/drawingml/2006/wordprocessingDrawing" xmlns:w10="urn:schemas-microsoft-com:office:word" xmlns:w="http://schemas.openxmlformats.org/wordprocessingml/2006/main" xmlns:w14="http://schemas.microsoft.com/office/word/2010/wordml" xmlns:w15="http://schemas.microsoft.com/office/word/2012/wordml" xmlns:w16cex="http://schemas.microsoft.com/office/word/2018/wordml/cex" xmlns:w16cid="http://schemas.microsoft.com/office/word/2016/wordml/cid" xmlns:w16="http://schemas.microsoft.com/office/word/2018/wordml" xmlns:w16se="http://schemas.microsoft.com/office/word/2015/wordml/symex" xmlns:wpg="http://schemas.microsoft.com/office/word/2010/wordprocessingGroup" xmlns:wpi="http://schemas.microsoft.com/office/word/2010/wordprocessingInk" xmlns:wne="http://schemas.microsoft.com/office/word/2006/wordml" xmlns:wps="http://schemas.microsoft.com/office/word/2010/wordprocessingShape" mc:Ignorable="w14 w15 w16se w16cid w16 w16cex wp14">
-  <w:comment w:id="0" w:author="O'Gorman, Laura" w:date="2019-11-18T11:48:00Z" w:initials="OL">
-    <w:p>
-      <w:pPr>
-        <w:pStyle w:val="CommentText"/>
-      </w:pPr>
-      <w:r>
-        <w:rPr>
-          <w:rStyle w:val="CommentReference"/>
-        </w:rPr>
-        <w:annotationRef/>
-      </w:r>
-      <w:r>
-        <w:t>Name of Planning Officer/Owner/Agent/</w:t>
-      </w:r>
-    </w:p>
-    <w:p>
-      <w:pPr>
-        <w:pStyle w:val="CommentText"/>
-      </w:pPr>
-      <w:r>
-        <w:t>There will be only 1 contact for our letters</w:t>
-      </w:r>
-    </w:p>
-  </w:comment>
-  <w:comment w:id="1" w:author="O'Gorman, Laura" w:date="2019-11-18T11:48:00Z" w:initials="OL">
-    <w:p>
-      <w:pPr>
-        <w:pStyle w:val="CommentText"/>
-      </w:pPr>
-      <w:r>
-        <w:rPr>
-          <w:rStyle w:val="CommentReference"/>
-        </w:rPr>
-        <w:annotationRef/>
-      </w:r>
-      <w:r>
-        <w:t>Address of the contact. This will be from the People/Organisation Data</w:t>
-      </w:r>
-    </w:p>
-  </w:comment>
-  <w:comment w:id="2" w:author="O'Gorman, Laura" w:date="2020-12-09T15:19:00Z" w:initials="OL">
-    <w:p>
-      <w:pPr>
-        <w:pStyle w:val="CommentText"/>
-      </w:pPr>
-      <w:r>
-        <w:rPr>
-          <w:rStyle w:val="CommentReference"/>
-        </w:rPr>
-        <w:annotationRef/>
-      </w:r>
-      <w:r>
-        <w:t>Title and Surname</w:t>
-      </w:r>
-    </w:p>
-  </w:comment>
-  <w:comment w:id="3" w:author="O'Gorman, Laura" w:date="2020-12-09T15:20:00Z" w:initials="OL">
-    <w:p>
-      <w:pPr>
-        <w:pStyle w:val="CommentText"/>
-      </w:pPr>
-      <w:r>
-        <w:rPr>
-          <w:rStyle w:val="CommentReference"/>
-        </w:rPr>
-        <w:annotationRef/>
-      </w:r>
-      <w:r>
-        <w:t>There may be multiple mitigations</w:t>
-      </w:r>
-    </w:p>
-  </w:comment>
-</w:comments>
-</file>
-
-<file path=word/commentsExtended.xml><?xml version="1.0" encoding="utf-8"?>
-<w15:commentsEx xmlns:wpc="http://schemas.microsoft.com/office/word/2010/wordprocessingCanvas" xmlns:cx="http://schemas.microsoft.com/office/drawing/2014/chartex" xmlns:cx1="http://schemas.microsoft.com/office/drawing/2015/9/8/chartex" xmlns:cx2="http://schemas.microsoft.com/office/drawing/2015/10/21/chartex" xmlns:cx3="http://schemas.microsoft.com/office/drawing/2016/5/9/chartex" xmlns:cx4="http://schemas.microsoft.com/office/drawing/2016/5/10/chartex" xmlns:cx5="http://schemas.microsoft.com/office/drawing/2016/5/11/chartex" xmlns:cx6="http://schemas.microsoft.com/office/drawing/2016/5/12/chartex" xmlns:cx7="http://schemas.microsoft.com/office/drawing/2016/5/13/chartex" xmlns:cx8="http://schemas.microsoft.com/office/drawing/2016/5/14/chartex" xmlns:mc="http://schemas.openxmlformats.org/markup-compatibility/2006" xmlns:aink="http://schemas.microsoft.com/office/drawing/2016/ink" xmlns:am3d="http://schemas.microsoft.com/office/drawing/2017/model3d" xmlns:o="urn:schemas-microsoft-com:office:office" xmlns:r="http://schemas.openxmlformats.org/officeDocument/2006/relationships" xmlns:m="http://schemas.openxmlformats.org/officeDocument/2006/math" xmlns:v="urn:schemas-microsoft-com:vml" xmlns:wp14="http://schemas.microsoft.com/office/word/2010/wordprocessingDrawing" xmlns:wp="http://schemas.openxmlformats.org/drawingml/2006/wordprocessingDrawing" xmlns:w10="urn:schemas-microsoft-com:office:word" xmlns:w="http://schemas.openxmlformats.org/wordprocessingml/2006/main" xmlns:w14="http://schemas.microsoft.com/office/word/2010/wordml" xmlns:w15="http://schemas.microsoft.com/office/word/2012/wordml" xmlns:w16cex="http://schemas.microsoft.com/office/word/2018/wordml/cex" xmlns:w16cid="http://schemas.microsoft.com/office/word/2016/wordml/cid" xmlns:w16="http://schemas.microsoft.com/office/word/2018/wordml" xmlns:w16se="http://schemas.microsoft.com/office/word/2015/wordml/symex" xmlns:wpg="http://schemas.microsoft.com/office/word/2010/wordprocessingGroup" xmlns:wpi="http://schemas.microsoft.com/office/word/2010/wordprocessingInk" xmlns:wne="http://schemas.microsoft.com/office/word/2006/wordml" xmlns:wps="http://schemas.microsoft.com/office/word/2010/wordprocessingShape" mc:Ignorable="w14 w15 w16se w16cid w16 w16cex wp14">
-  <w15:commentEx w15:paraId="235B80EE" w15:done="0"/>
-  <w15:commentEx w15:paraId="086DF5D8" w15:done="0"/>
-  <w15:commentEx w15:paraId="7D7D089A" w15:done="0"/>
-  <w15:commentEx w15:paraId="40BFF16F" w15:done="0"/>
-</w15:commentsEx>
-</file>
-
-<file path=word/commentsIds.xml><?xml version="1.0" encoding="utf-8"?>
-<w16cid:commentsIds xmlns:wpc="http://schemas.microsoft.com/office/word/2010/wordprocessingCanvas" xmlns:cx="http://schemas.microsoft.com/office/drawing/2014/chartex" xmlns:cx1="http://schemas.microsoft.com/office/drawing/2015/9/8/chartex" xmlns:cx2="http://schemas.microsoft.com/office/drawing/2015/10/21/chartex" xmlns:cx3="http://schemas.microsoft.com/office/drawing/2016/5/9/chartex" xmlns:cx4="http://schemas.microsoft.com/office/drawing/2016/5/10/chartex" xmlns:cx5="http://schemas.microsoft.com/office/drawing/2016/5/11/chartex" xmlns:cx6="http://schemas.microsoft.com/office/drawing/2016/5/12/chartex" xmlns:cx7="http://schemas.microsoft.com/office/drawing/2016/5/13/chartex" xmlns:cx8="http://schemas.microsoft.com/office/drawing/2016/5/14/chartex" xmlns:mc="http://schemas.openxmlformats.org/markup-compatibility/2006" xmlns:aink="http://schemas.microsoft.com/office/drawing/2016/ink" xmlns:am3d="http://schemas.microsoft.com/office/drawing/2017/model3d" xmlns:o="urn:schemas-microsoft-com:office:office" xmlns:r="http://schemas.openxmlformats.org/officeDocument/2006/relationships" xmlns:m="http://schemas.openxmlformats.org/officeDocument/2006/math" xmlns:v="urn:schemas-microsoft-com:vml" xmlns:wp14="http://schemas.microsoft.com/office/word/2010/wordprocessingDrawing" xmlns:wp="http://schemas.openxmlformats.org/drawingml/2006/wordprocessingDrawing" xmlns:w10="urn:schemas-microsoft-com:office:word" xmlns:w="http://schemas.openxmlformats.org/wordprocessingml/2006/main" xmlns:w14="http://schemas.microsoft.com/office/word/2010/wordml" xmlns:w15="http://schemas.microsoft.com/office/word/2012/wordml" xmlns:w16cex="http://schemas.microsoft.com/office/word/2018/wordml/cex" xmlns:w16cid="http://schemas.microsoft.com/office/word/2016/wordml/cid" xmlns:w16="http://schemas.microsoft.com/office/word/2018/wordml" xmlns:w16se="http://schemas.microsoft.com/office/word/2015/wordml/symex" xmlns:wpg="http://schemas.microsoft.com/office/word/2010/wordprocessingGroup" xmlns:wpi="http://schemas.microsoft.com/office/word/2010/wordprocessingInk" xmlns:wne="http://schemas.microsoft.com/office/word/2006/wordml" xmlns:wps="http://schemas.microsoft.com/office/word/2010/wordprocessingShape" mc:Ignorable="w14 w15 w16se w16cid w16 w16cex wp14">
-  <w16cid:commentId w16cid:paraId="235B80EE" w16cid:durableId="23B2D10C"/>
-  <w16cid:commentId w16cid:paraId="086DF5D8" w16cid:durableId="23B2D10D"/>
-  <w16cid:commentId w16cid:paraId="7D7D089A" w16cid:durableId="23B2D10E"/>
-  <w16cid:commentId w16cid:paraId="40BFF16F" w16cid:durableId="23B2D10F"/>
-</w16cid:commentsIds>
-</file>
-
 <file path=word/endnotes.xml><?xml version="1.0" encoding="utf-8"?>
-<w:endnotes xmlns:wpc="http://schemas.microsoft.com/office/word/2010/wordprocessingCanvas" xmlns:cx="http://schemas.microsoft.com/office/drawing/2014/chartex" xmlns:cx1="http://schemas.microsoft.com/office/drawing/2015/9/8/chartex" xmlns:cx2="http://schemas.microsoft.com/office/drawing/2015/10/21/chartex" xmlns:cx3="http://schemas.microsoft.com/office/drawing/2016/5/9/chartex" xmlns:cx4="http://schemas.microsoft.com/office/drawing/2016/5/10/chartex" xmlns:cx5="http://schemas.microsoft.com/office/drawing/2016/5/11/chartex" xmlns:cx6="http://schemas.microsoft.com/office/drawing/2016/5/12/chartex" xmlns:cx7="http://schemas.microsoft.com/office/drawing/2016/5/13/chartex" xmlns:cx8="http://schemas.microsoft.com/office/drawing/2016/5/14/chartex" xmlns:mc="http://schemas.openxmlformats.org/markup-compatibility/2006" xmlns:aink="http://schemas.microsoft.com/office/drawing/2016/ink" xmlns:am3d="http://schemas.microsoft.com/office/drawing/2017/model3d" xmlns:o="urn:schemas-microsoft-com:office:office" xmlns:r="http://schemas.openxmlformats.org/officeDocument/2006/relationships" xmlns:m="http://schemas.openxmlformats.org/officeDocument/2006/math" xmlns:v="urn:schemas-microsoft-com:vml" xmlns:wp14="http://schemas.microsoft.com/office/word/2010/wordprocessingDrawing" xmlns:wp="http://schemas.openxmlformats.org/drawingml/2006/wordprocessingDrawing" xmlns:w10="urn:schemas-microsoft-com:office:word" xmlns:w="http://schemas.openxmlformats.org/wordprocessingml/2006/main" xmlns:w14="http://schemas.microsoft.com/office/word/2010/wordml" xmlns:w15="http://schemas.microsoft.com/office/word/2012/wordml" xmlns:w16cex="http://schemas.microsoft.com/office/word/2018/wordml/cex" xmlns:w16cid="http://schemas.microsoft.com/office/word/2016/wordml/cid" xmlns:w16="http://schemas.microsoft.com/office/word/2018/wordml" xmlns:w16se="http://schemas.microsoft.com/office/word/2015/wordml/symex" xmlns:wpg="http://schemas.microsoft.com/office/word/2010/wordprocessingGroup" xmlns:wpi="http://schemas.microsoft.com/office/word/2010/wordprocessingInk" xmlns:wne="http://schemas.microsoft.com/office/word/2006/wordml" xmlns:wps="http://schemas.microsoft.com/office/word/2010/wordprocessingShape" mc:Ignorable="w14 w15 w16se w16cid w16 w16cex wp14">
+<w:endnotes xmlns:wpc="http://schemas.microsoft.com/office/word/2010/wordprocessingCanvas" xmlns:cx="http://schemas.microsoft.com/office/drawing/2014/chartex" xmlns:cx1="http://schemas.microsoft.com/office/drawing/2015/9/8/chartex" xmlns:cx2="http://schemas.microsoft.com/office/drawing/2015/10/21/chartex" xmlns:cx3="http://schemas.microsoft.com/office/drawing/2016/5/9/chartex" xmlns:cx4="http://schemas.microsoft.com/office/drawing/2016/5/10/chartex" xmlns:cx5="http://schemas.microsoft.com/office/drawing/2016/5/11/chartex" xmlns:cx6="http://schemas.microsoft.com/office/drawing/2016/5/12/chartex" xmlns:cx7="http://schemas.microsoft.com/office/drawing/2016/5/13/chartex" xmlns:cx8="http://schemas.microsoft.com/office/drawing/2016/5/14/chartex" xmlns:mc="http://schemas.openxmlformats.org/markup-compatibility/2006" xmlns:aink="http://schemas.microsoft.com/office/drawing/2016/ink" xmlns:am3d="http://schemas.microsoft.com/office/drawing/2017/model3d" xmlns:o="urn:schemas-microsoft-com:office:office" xmlns:r="http://schemas.openxmlformats.org/officeDocument/2006/relationships" xmlns:m="http://schemas.openxmlformats.org/officeDocument/2006/math" xmlns:v="urn:schemas-microsoft-com:vml" xmlns:wp14="http://schemas.microsoft.com/office/word/2010/wordprocessingDrawing" xmlns:wp="http://schemas.openxmlformats.org/drawingml/2006/wordprocessingDrawing" xmlns:w10="urn:schemas-microsoft-com:office:word" xmlns:w="http://schemas.openxmlformats.org/wordprocessingml/2006/main" xmlns:w14="http://schemas.microsoft.com/office/word/2010/wordml" xmlns:w15="http://schemas.microsoft.com/office/word/2012/wordml" xmlns:w16cex="http://schemas.microsoft.com/office/word/2018/wordml/cex" xmlns:w16cid="http://schemas.microsoft.com/office/word/2016/wordml/cid" xmlns:w16="http://schemas.microsoft.com/office/word/2018/wordml" xmlns:w16sdtdh="http://schemas.microsoft.com/office/word/2020/wordml/sdtdatahash" xmlns:w16se="http://schemas.microsoft.com/office/word/2015/wordml/symex" xmlns:wpg="http://schemas.microsoft.com/office/word/2010/wordprocessingGroup" xmlns:wpi="http://schemas.microsoft.com/office/word/2010/wordprocessingInk" xmlns:wne="http://schemas.microsoft.com/office/word/2006/wordml" xmlns:wps="http://schemas.microsoft.com/office/word/2010/wordprocessingShape" mc:Ignorable="w14 w15 w16se w16cid w16 w16cex w16sdtdh wp14">
   <w:endnote w:type="separator" w:id="-1">
     <w:p>
       <w:pPr>
@@ -2120,7 +1816,7 @@
 </file>
 
 <file path=word/footer1.xml><?xml version="1.0" encoding="utf-8"?>
-<w:ftr xmlns:wpc="http://schemas.microsoft.com/office/word/2010/wordprocessingCanvas" xmlns:cx="http://schemas.microsoft.com/office/drawing/2014/chartex" xmlns:cx1="http://schemas.microsoft.com/office/drawing/2015/9/8/chartex" xmlns:cx2="http://schemas.microsoft.com/office/drawing/2015/10/21/chartex" xmlns:cx3="http://schemas.microsoft.com/office/drawing/2016/5/9/chartex" xmlns:cx4="http://schemas.microsoft.com/office/drawing/2016/5/10/chartex" xmlns:cx5="http://schemas.microsoft.com/office/drawing/2016/5/11/chartex" xmlns:cx6="http://schemas.microsoft.com/office/drawing/2016/5/12/chartex" xmlns:cx7="http://schemas.microsoft.com/office/drawing/2016/5/13/chartex" xmlns:cx8="http://schemas.microsoft.com/office/drawing/2016/5/14/chartex" xmlns:mc="http://schemas.openxmlformats.org/markup-compatibility/2006" xmlns:aink="http://schemas.microsoft.com/office/drawing/2016/ink" xmlns:am3d="http://schemas.microsoft.com/office/drawing/2017/model3d" xmlns:o="urn:schemas-microsoft-com:office:office" xmlns:r="http://schemas.openxmlformats.org/officeDocument/2006/relationships" xmlns:m="http://schemas.openxmlformats.org/officeDocument/2006/math" xmlns:v="urn:schemas-microsoft-com:vml" xmlns:wp14="http://schemas.microsoft.com/office/word/2010/wordprocessingDrawing" xmlns:wp="http://schemas.openxmlformats.org/drawingml/2006/wordprocessingDrawing" xmlns:w10="urn:schemas-microsoft-com:office:word" xmlns:w="http://schemas.openxmlformats.org/wordprocessingml/2006/main" xmlns:w14="http://schemas.microsoft.com/office/word/2010/wordml" xmlns:w15="http://schemas.microsoft.com/office/word/2012/wordml" xmlns:w16cex="http://schemas.microsoft.com/office/word/2018/wordml/cex" xmlns:w16cid="http://schemas.microsoft.com/office/word/2016/wordml/cid" xmlns:w16="http://schemas.microsoft.com/office/word/2018/wordml" xmlns:w16se="http://schemas.microsoft.com/office/word/2015/wordml/symex" xmlns:wpg="http://schemas.microsoft.com/office/word/2010/wordprocessingGroup" xmlns:wpi="http://schemas.microsoft.com/office/word/2010/wordprocessingInk" xmlns:wne="http://schemas.microsoft.com/office/word/2006/wordml" xmlns:wps="http://schemas.microsoft.com/office/word/2010/wordprocessingShape" mc:Ignorable="w14 w15 w16se w16cid w16 w16cex wp14">
+<w:ftr xmlns:wpc="http://schemas.microsoft.com/office/word/2010/wordprocessingCanvas" xmlns:cx="http://schemas.microsoft.com/office/drawing/2014/chartex" xmlns:cx1="http://schemas.microsoft.com/office/drawing/2015/9/8/chartex" xmlns:cx2="http://schemas.microsoft.com/office/drawing/2015/10/21/chartex" xmlns:cx3="http://schemas.microsoft.com/office/drawing/2016/5/9/chartex" xmlns:cx4="http://schemas.microsoft.com/office/drawing/2016/5/10/chartex" xmlns:cx5="http://schemas.microsoft.com/office/drawing/2016/5/11/chartex" xmlns:cx6="http://schemas.microsoft.com/office/drawing/2016/5/12/chartex" xmlns:cx7="http://schemas.microsoft.com/office/drawing/2016/5/13/chartex" xmlns:cx8="http://schemas.microsoft.com/office/drawing/2016/5/14/chartex" xmlns:mc="http://schemas.openxmlformats.org/markup-compatibility/2006" xmlns:aink="http://schemas.microsoft.com/office/drawing/2016/ink" xmlns:am3d="http://schemas.microsoft.com/office/drawing/2017/model3d" xmlns:o="urn:schemas-microsoft-com:office:office" xmlns:r="http://schemas.openxmlformats.org/officeDocument/2006/relationships" xmlns:m="http://schemas.openxmlformats.org/officeDocument/2006/math" xmlns:v="urn:schemas-microsoft-com:vml" xmlns:wp14="http://schemas.microsoft.com/office/word/2010/wordprocessingDrawing" xmlns:wp="http://schemas.openxmlformats.org/drawingml/2006/wordprocessingDrawing" xmlns:w10="urn:schemas-microsoft-com:office:word" xmlns:w="http://schemas.openxmlformats.org/wordprocessingml/2006/main" xmlns:w14="http://schemas.microsoft.com/office/word/2010/wordml" xmlns:w15="http://schemas.microsoft.com/office/word/2012/wordml" xmlns:w16cex="http://schemas.microsoft.com/office/word/2018/wordml/cex" xmlns:w16cid="http://schemas.microsoft.com/office/word/2016/wordml/cid" xmlns:w16="http://schemas.microsoft.com/office/word/2018/wordml" xmlns:w16sdtdh="http://schemas.microsoft.com/office/word/2020/wordml/sdtdatahash" xmlns:w16se="http://schemas.microsoft.com/office/word/2015/wordml/symex" xmlns:wpg="http://schemas.microsoft.com/office/word/2010/wordprocessingGroup" xmlns:wpi="http://schemas.microsoft.com/office/word/2010/wordprocessingInk" xmlns:wne="http://schemas.microsoft.com/office/word/2006/wordml" xmlns:wps="http://schemas.microsoft.com/office/word/2010/wordprocessingShape" mc:Ignorable="w14 w15 w16se w16cid w16 w16cex w16sdtdh wp14">
   <w:tbl>
     <w:tblPr>
       <w:tblW w:w="10438" w:type="dxa"/>
@@ -2220,14 +1916,14 @@
             <w:spacing w:after="40"/>
             <w:jc w:val="center"/>
             <w:rPr>
-              <w:rFonts w:ascii="Source Sans Pro" w:eastAsia="Calibri" w:hAnsi="Source Sans Pro"/>
+              <w:rFonts w:eastAsia="Calibri"/>
               <w:spacing w:val="5"/>
               <w:sz w:val="16"/>
             </w:rPr>
           </w:pPr>
           <w:r>
             <w:rPr>
-              <w:rFonts w:ascii="Source Sans Pro" w:eastAsia="Calibri" w:hAnsi="Source Sans Pro"/>
+              <w:rFonts w:eastAsia="Calibri"/>
               <w:spacing w:val="5"/>
               <w:sz w:val="16"/>
             </w:rPr>
@@ -2235,7 +1931,7 @@
           </w:r>
           <w:r>
             <w:rPr>
-              <w:rFonts w:ascii="Source Sans Pro" w:eastAsia="Calibri" w:hAnsi="Source Sans Pro"/>
+              <w:rFonts w:eastAsia="Calibri"/>
               <w:spacing w:val="5"/>
               <w:sz w:val="16"/>
             </w:rPr>
@@ -2243,7 +1939,7 @@
           </w:r>
           <w:r>
             <w:rPr>
-              <w:rFonts w:ascii="Source Sans Pro" w:eastAsia="Calibri" w:hAnsi="Source Sans Pro"/>
+              <w:rFonts w:eastAsia="Calibri"/>
               <w:spacing w:val="5"/>
               <w:sz w:val="16"/>
               <w:vertAlign w:val="superscript"/>
@@ -2252,7 +1948,7 @@
           </w:r>
           <w:r>
             <w:rPr>
-              <w:rFonts w:ascii="Source Sans Pro" w:eastAsia="Calibri" w:hAnsi="Source Sans Pro"/>
+              <w:rFonts w:eastAsia="Calibri"/>
               <w:spacing w:val="5"/>
               <w:sz w:val="16"/>
             </w:rPr>
@@ -2260,7 +1956,7 @@
           </w:r>
           <w:r>
             <w:rPr>
-              <w:rFonts w:ascii="Source Sans Pro" w:eastAsia="Calibri" w:hAnsi="Source Sans Pro"/>
+              <w:rFonts w:eastAsia="Calibri"/>
               <w:spacing w:val="5"/>
               <w:sz w:val="16"/>
             </w:rPr>
@@ -2268,7 +1964,7 @@
           </w:r>
           <w:r>
             <w:rPr>
-              <w:rFonts w:ascii="Source Sans Pro" w:eastAsia="Calibri" w:hAnsi="Source Sans Pro"/>
+              <w:rFonts w:eastAsia="Calibri"/>
               <w:spacing w:val="5"/>
               <w:sz w:val="16"/>
             </w:rPr>
@@ -2277,7 +1973,7 @@
           <w:proofErr w:type="spellStart"/>
           <w:r>
             <w:rPr>
-              <w:rFonts w:ascii="Source Sans Pro" w:eastAsia="Calibri" w:hAnsi="Source Sans Pro"/>
+              <w:rFonts w:eastAsia="Calibri"/>
               <w:spacing w:val="5"/>
               <w:sz w:val="16"/>
             </w:rPr>
@@ -2286,7 +1982,7 @@
           <w:proofErr w:type="spellEnd"/>
           <w:r>
             <w:rPr>
-              <w:rFonts w:ascii="Source Sans Pro" w:eastAsia="Calibri" w:hAnsi="Source Sans Pro"/>
+              <w:rFonts w:eastAsia="Calibri"/>
               <w:spacing w:val="5"/>
               <w:sz w:val="16"/>
             </w:rPr>
@@ -2294,7 +1990,7 @@
           </w:r>
           <w:r>
             <w:rPr>
-              <w:rFonts w:ascii="Source Sans Pro" w:eastAsia="Calibri" w:hAnsi="Source Sans Pro"/>
+              <w:rFonts w:eastAsia="Calibri"/>
               <w:spacing w:val="5"/>
               <w:sz w:val="16"/>
             </w:rPr>
@@ -2302,7 +1998,7 @@
           </w:r>
           <w:r>
             <w:rPr>
-              <w:rFonts w:ascii="Source Sans Pro" w:eastAsia="Calibri" w:hAnsi="Source Sans Pro"/>
+              <w:rFonts w:eastAsia="Calibri"/>
               <w:spacing w:val="5"/>
               <w:sz w:val="16"/>
             </w:rPr>
@@ -2310,7 +2006,7 @@
           </w:r>
           <w:r>
             <w:rPr>
-              <w:rFonts w:ascii="Source Sans Pro" w:eastAsia="Calibri" w:hAnsi="Source Sans Pro"/>
+              <w:rFonts w:eastAsia="Calibri"/>
               <w:spacing w:val="5"/>
               <w:sz w:val="16"/>
             </w:rPr>
@@ -2318,7 +2014,7 @@
           </w:r>
           <w:r>
             <w:rPr>
-              <w:rFonts w:ascii="Source Sans Pro" w:eastAsia="Calibri" w:hAnsi="Source Sans Pro"/>
+              <w:rFonts w:eastAsia="Calibri"/>
               <w:spacing w:val="5"/>
               <w:sz w:val="16"/>
             </w:rPr>
@@ -2330,14 +2026,14 @@
             <w:spacing w:after="40"/>
             <w:jc w:val="center"/>
             <w:rPr>
-              <w:rFonts w:ascii="Source Sans Pro" w:eastAsia="Calibri" w:hAnsi="Source Sans Pro"/>
+              <w:rFonts w:eastAsia="Calibri"/>
               <w:spacing w:val="5"/>
               <w:sz w:val="16"/>
             </w:rPr>
           </w:pPr>
           <w:r>
             <w:rPr>
-              <w:rFonts w:ascii="Source Sans Pro" w:eastAsia="Calibri" w:hAnsi="Source Sans Pro"/>
+              <w:rFonts w:eastAsia="Calibri"/>
               <w:spacing w:val="5"/>
               <w:sz w:val="16"/>
             </w:rPr>
@@ -2346,7 +2042,7 @@
           <w:proofErr w:type="gramStart"/>
           <w:r>
             <w:rPr>
-              <w:rFonts w:ascii="Source Sans Pro" w:eastAsia="Calibri" w:hAnsi="Source Sans Pro"/>
+              <w:rFonts w:eastAsia="Calibri"/>
               <w:spacing w:val="5"/>
               <w:sz w:val="16"/>
             </w:rPr>
@@ -2355,7 +2051,7 @@
           <w:proofErr w:type="gramEnd"/>
           <w:r>
             <w:rPr>
-              <w:rFonts w:ascii="Source Sans Pro" w:eastAsia="Calibri" w:hAnsi="Source Sans Pro"/>
+              <w:rFonts w:eastAsia="Calibri"/>
               <w:spacing w:val="5"/>
               <w:sz w:val="16"/>
             </w:rPr>
@@ -2371,7 +2067,7 @@
             <w:spacing w:after="40"/>
             <w:jc w:val="center"/>
             <w:rPr>
-              <w:rFonts w:ascii="Source Sans Pro" w:eastAsia="Calibri" w:hAnsi="Source Sans Pro"/>
+              <w:rFonts w:eastAsia="Calibri"/>
               <w:spacing w:val="5"/>
               <w:sz w:val="16"/>
               <w:szCs w:val="16"/>
@@ -2379,7 +2075,7 @@
           </w:pPr>
           <w:r>
             <w:rPr>
-              <w:rFonts w:ascii="Source Sans Pro" w:eastAsia="Calibri" w:hAnsi="Source Sans Pro"/>
+              <w:rFonts w:eastAsia="Calibri"/>
               <w:spacing w:val="5"/>
               <w:sz w:val="16"/>
               <w:szCs w:val="16"/>
@@ -2527,7 +2223,7 @@
 </file>
 
 <file path=word/footnotes.xml><?xml version="1.0" encoding="utf-8"?>
-<w:footnotes xmlns:wpc="http://schemas.microsoft.com/office/word/2010/wordprocessingCanvas" xmlns:cx="http://schemas.microsoft.com/office/drawing/2014/chartex" xmlns:cx1="http://schemas.microsoft.com/office/drawing/2015/9/8/chartex" xmlns:cx2="http://schemas.microsoft.com/office/drawing/2015/10/21/chartex" xmlns:cx3="http://schemas.microsoft.com/office/drawing/2016/5/9/chartex" xmlns:cx4="http://schemas.microsoft.com/office/drawing/2016/5/10/chartex" xmlns:cx5="http://schemas.microsoft.com/office/drawing/2016/5/11/chartex" xmlns:cx6="http://schemas.microsoft.com/office/drawing/2016/5/12/chartex" xmlns:cx7="http://schemas.microsoft.com/office/drawing/2016/5/13/chartex" xmlns:cx8="http://schemas.microsoft.com/office/drawing/2016/5/14/chartex" xmlns:mc="http://schemas.openxmlformats.org/markup-compatibility/2006" xmlns:aink="http://schemas.microsoft.com/office/drawing/2016/ink" xmlns:am3d="http://schemas.microsoft.com/office/drawing/2017/model3d" xmlns:o="urn:schemas-microsoft-com:office:office" xmlns:r="http://schemas.openxmlformats.org/officeDocument/2006/relationships" xmlns:m="http://schemas.openxmlformats.org/officeDocument/2006/math" xmlns:v="urn:schemas-microsoft-com:vml" xmlns:wp14="http://schemas.microsoft.com/office/word/2010/wordprocessingDrawing" xmlns:wp="http://schemas.openxmlformats.org/drawingml/2006/wordprocessingDrawing" xmlns:w10="urn:schemas-microsoft-com:office:word" xmlns:w="http://schemas.openxmlformats.org/wordprocessingml/2006/main" xmlns:w14="http://schemas.microsoft.com/office/word/2010/wordml" xmlns:w15="http://schemas.microsoft.com/office/word/2012/wordml" xmlns:w16cex="http://schemas.microsoft.com/office/word/2018/wordml/cex" xmlns:w16cid="http://schemas.microsoft.com/office/word/2016/wordml/cid" xmlns:w16="http://schemas.microsoft.com/office/word/2018/wordml" xmlns:w16se="http://schemas.microsoft.com/office/word/2015/wordml/symex" xmlns:wpg="http://schemas.microsoft.com/office/word/2010/wordprocessingGroup" xmlns:wpi="http://schemas.microsoft.com/office/word/2010/wordprocessingInk" xmlns:wne="http://schemas.microsoft.com/office/word/2006/wordml" xmlns:wps="http://schemas.microsoft.com/office/word/2010/wordprocessingShape" mc:Ignorable="w14 w15 w16se w16cid w16 w16cex wp14">
+<w:footnotes xmlns:wpc="http://schemas.microsoft.com/office/word/2010/wordprocessingCanvas" xmlns:cx="http://schemas.microsoft.com/office/drawing/2014/chartex" xmlns:cx1="http://schemas.microsoft.com/office/drawing/2015/9/8/chartex" xmlns:cx2="http://schemas.microsoft.com/office/drawing/2015/10/21/chartex" xmlns:cx3="http://schemas.microsoft.com/office/drawing/2016/5/9/chartex" xmlns:cx4="http://schemas.microsoft.com/office/drawing/2016/5/10/chartex" xmlns:cx5="http://schemas.microsoft.com/office/drawing/2016/5/11/chartex" xmlns:cx6="http://schemas.microsoft.com/office/drawing/2016/5/12/chartex" xmlns:cx7="http://schemas.microsoft.com/office/drawing/2016/5/13/chartex" xmlns:cx8="http://schemas.microsoft.com/office/drawing/2016/5/14/chartex" xmlns:mc="http://schemas.openxmlformats.org/markup-compatibility/2006" xmlns:aink="http://schemas.microsoft.com/office/drawing/2016/ink" xmlns:am3d="http://schemas.microsoft.com/office/drawing/2017/model3d" xmlns:o="urn:schemas-microsoft-com:office:office" xmlns:r="http://schemas.openxmlformats.org/officeDocument/2006/relationships" xmlns:m="http://schemas.openxmlformats.org/officeDocument/2006/math" xmlns:v="urn:schemas-microsoft-com:vml" xmlns:wp14="http://schemas.microsoft.com/office/word/2010/wordprocessingDrawing" xmlns:wp="http://schemas.openxmlformats.org/drawingml/2006/wordprocessingDrawing" xmlns:w10="urn:schemas-microsoft-com:office:word" xmlns:w="http://schemas.openxmlformats.org/wordprocessingml/2006/main" xmlns:w14="http://schemas.microsoft.com/office/word/2010/wordml" xmlns:w15="http://schemas.microsoft.com/office/word/2012/wordml" xmlns:w16cex="http://schemas.microsoft.com/office/word/2018/wordml/cex" xmlns:w16cid="http://schemas.microsoft.com/office/word/2016/wordml/cid" xmlns:w16="http://schemas.microsoft.com/office/word/2018/wordml" xmlns:w16sdtdh="http://schemas.microsoft.com/office/word/2020/wordml/sdtdatahash" xmlns:w16se="http://schemas.microsoft.com/office/word/2015/wordml/symex" xmlns:wpg="http://schemas.microsoft.com/office/word/2010/wordprocessingGroup" xmlns:wpi="http://schemas.microsoft.com/office/word/2010/wordprocessingInk" xmlns:wne="http://schemas.microsoft.com/office/word/2006/wordml" xmlns:wps="http://schemas.microsoft.com/office/word/2010/wordprocessingShape" mc:Ignorable="w14 w15 w16se w16cid w16 w16cex w16sdtdh wp14">
   <w:footnote w:type="separator" w:id="-1">
     <w:p>
       <w:pPr>
@@ -2552,7 +2248,7 @@
 </file>
 
 <file path=word/styles.xml><?xml version="1.0" encoding="utf-8"?>
-<w:styles xmlns:mc="http://schemas.openxmlformats.org/markup-compatibility/2006" xmlns:r="http://schemas.openxmlformats.org/officeDocument/2006/relationships" xmlns:w="http://schemas.openxmlformats.org/wordprocessingml/2006/main" xmlns:w14="http://schemas.microsoft.com/office/word/2010/wordml" xmlns:w15="http://schemas.microsoft.com/office/word/2012/wordml" xmlns:w16cex="http://schemas.microsoft.com/office/word/2018/wordml/cex" xmlns:w16cid="http://schemas.microsoft.com/office/word/2016/wordml/cid" xmlns:w16="http://schemas.microsoft.com/office/word/2018/wordml" xmlns:w16se="http://schemas.microsoft.com/office/word/2015/wordml/symex" mc:Ignorable="w14 w15 w16se w16cid w16 w16cex">
+<w:styles xmlns:mc="http://schemas.openxmlformats.org/markup-compatibility/2006" xmlns:r="http://schemas.openxmlformats.org/officeDocument/2006/relationships" xmlns:w="http://schemas.openxmlformats.org/wordprocessingml/2006/main" xmlns:w14="http://schemas.microsoft.com/office/word/2010/wordml" xmlns:w15="http://schemas.microsoft.com/office/word/2012/wordml" xmlns:w16cex="http://schemas.microsoft.com/office/word/2018/wordml/cex" xmlns:w16cid="http://schemas.microsoft.com/office/word/2016/wordml/cid" xmlns:w16="http://schemas.microsoft.com/office/word/2018/wordml" xmlns:w16sdtdh="http://schemas.microsoft.com/office/word/2020/wordml/sdtdatahash" xmlns:w16se="http://schemas.microsoft.com/office/word/2015/wordml/symex" mc:Ignorable="w14 w15 w16se w16cid w16 w16cex w16sdtdh">
   <w:docDefaults>
     <w:rPrDefault>
       <w:rPr>
@@ -2949,7 +2645,11 @@
   <w:style w:type="paragraph" w:default="1" w:styleId="Normal">
     <w:name w:val="Normal"/>
     <w:qFormat/>
-    <w:rsid w:val="00596189"/>
+    <w:rsid w:val="004C0652"/>
+    <w:rPr>
+      <w:rFonts w:ascii="Source Sans Pro" w:hAnsi="Source Sans Pro"/>
+      <w:sz w:val="24"/>
+    </w:rPr>
   </w:style>
   <w:style w:type="character" w:default="1" w:styleId="DefaultParagraphFont">
     <w:name w:val="Default Paragraph Font"/>

--- a/arches_her/docx/Predetermination Letter.docx
+++ b/arches_her/docx/Predetermination Letter.docx
@@ -27,6 +27,7 @@
               <w:jc w:val="center"/>
               <w:rPr>
                 <w:rFonts w:ascii="Source Sans Pro Light" w:hAnsi="Source Sans Pro Light"/>
+                <w:sz w:val="24"/>
               </w:rPr>
             </w:pPr>
             <w:r>
@@ -87,6 +88,7 @@
             <w:r>
               <w:rPr>
                 <w:rFonts w:ascii="Source Sans Pro Light" w:hAnsi="Source Sans Pro Light"/>
+                <w:sz w:val="24"/>
               </w:rPr>
               <w:br/>
             </w:r>
@@ -100,6 +102,7 @@
               <w:jc w:val="center"/>
               <w:rPr>
                 <w:rFonts w:ascii="Source Sans Pro Light" w:hAnsi="Source Sans Pro Light"/>
+                <w:sz w:val="24"/>
               </w:rPr>
             </w:pPr>
           </w:p>
@@ -112,6 +115,7 @@
               <w:jc w:val="center"/>
               <w:rPr>
                 <w:rFonts w:ascii="Source Sans Pro Light" w:hAnsi="Source Sans Pro Light"/>
+                <w:sz w:val="24"/>
               </w:rPr>
             </w:pPr>
           </w:p>
@@ -124,6 +128,7 @@
               <w:jc w:val="center"/>
               <w:rPr>
                 <w:rFonts w:ascii="Source Sans Pro Light" w:hAnsi="Source Sans Pro Light"/>
+                <w:sz w:val="24"/>
               </w:rPr>
             </w:pPr>
           </w:p>
@@ -136,6 +141,7 @@
               <w:jc w:val="center"/>
               <w:rPr>
                 <w:rFonts w:ascii="Source Sans Pro Light" w:hAnsi="Source Sans Pro Light"/>
+                <w:sz w:val="24"/>
               </w:rPr>
             </w:pPr>
           </w:p>
@@ -147,6 +153,7 @@
               <w:jc w:val="center"/>
               <w:rPr>
                 <w:rFonts w:ascii="Source Sans Pro Light" w:hAnsi="Source Sans Pro Light"/>
+                <w:sz w:val="24"/>
               </w:rPr>
             </w:pPr>
           </w:p>
@@ -182,7 +189,7 @@
         <w:spacing w:after="0" w:line="240" w:lineRule="auto"/>
         <w:rPr>
           <w:rFonts w:ascii="Source Sans Pro Light" w:hAnsi="Source Sans Pro Light"/>
-          <w:color w:val="0070C0"/>
+          <w:sz w:val="24"/>
           <w:szCs w:val="24"/>
         </w:rPr>
         <w:sectPr>
@@ -202,14 +209,14 @@
         <w:spacing w:after="0" w:line="240" w:lineRule="auto"/>
         <w:rPr>
           <w:rFonts w:ascii="Source Sans Pro Light" w:hAnsi="Source Sans Pro Light"/>
-          <w:color w:val="0070C0"/>
-          <w:szCs w:val="24"/>
-        </w:rPr>
-      </w:pPr>
-      <w:r>
-        <w:rPr>
-          <w:rFonts w:ascii="Source Sans Pro Light" w:hAnsi="Source Sans Pro Light"/>
-          <w:color w:val="0070C0"/>
+          <w:sz w:val="24"/>
+          <w:szCs w:val="24"/>
+        </w:rPr>
+      </w:pPr>
+      <w:r>
+        <w:rPr>
+          <w:rFonts w:ascii="Source Sans Pro Light" w:hAnsi="Source Sans Pro Light"/>
+          <w:sz w:val="24"/>
           <w:szCs w:val="24"/>
         </w:rPr>
         <w:t>&lt;Name of person consulting&gt;</w:t>
@@ -223,13 +230,14 @@
         <w:spacing w:after="0" w:line="240" w:lineRule="auto"/>
         <w:rPr>
           <w:rFonts w:ascii="Source Sans Pro Light" w:hAnsi="Source Sans Pro Light"/>
-          <w:szCs w:val="24"/>
-        </w:rPr>
-      </w:pPr>
-      <w:r>
-        <w:rPr>
-          <w:rFonts w:ascii="Source Sans Pro Light" w:hAnsi="Source Sans Pro Light"/>
-          <w:color w:val="0070C0"/>
+          <w:sz w:val="24"/>
+          <w:szCs w:val="24"/>
+        </w:rPr>
+      </w:pPr>
+      <w:r>
+        <w:rPr>
+          <w:rFonts w:ascii="Source Sans Pro Light" w:hAnsi="Source Sans Pro Light"/>
+          <w:sz w:val="24"/>
           <w:szCs w:val="24"/>
         </w:rPr>
         <w:t>&lt;</w:t>
@@ -237,7 +245,7 @@
       <w:r>
         <w:rPr>
           <w:rFonts w:ascii="Source Sans Pro Light" w:hAnsi="Source Sans Pro Light"/>
-          <w:color w:val="0070C0"/>
+          <w:sz w:val="24"/>
           <w:szCs w:val="24"/>
         </w:rPr>
         <w:t>Address of consulting organisation</w:t>
@@ -245,7 +253,7 @@
       <w:r>
         <w:rPr>
           <w:rFonts w:ascii="Source Sans Pro Light" w:hAnsi="Source Sans Pro Light"/>
-          <w:color w:val="0070C0"/>
+          <w:sz w:val="24"/>
           <w:szCs w:val="24"/>
         </w:rPr>
         <w:t>&gt;</w:t>
@@ -253,14 +261,15 @@
       <w:r>
         <w:rPr>
           <w:rFonts w:ascii="Source Sans Pro Light" w:hAnsi="Source Sans Pro Light"/>
-          <w:color w:val="0070C0"/>
+          <w:sz w:val="24"/>
           <w:szCs w:val="24"/>
         </w:rPr>
         <w:t xml:space="preserve"> </w:t>
       </w:r>
       <w:r>
         <w:rPr>
-          <w:rFonts w:cs="Arial"/>
+          <w:rFonts w:ascii="Source Sans Pro" w:hAnsi="Source Sans Pro" w:cs="Arial"/>
+          <w:sz w:val="24"/>
           <w:szCs w:val="24"/>
         </w:rPr>
         <w:t xml:space="preserve"> </w:t>
@@ -268,6 +277,7 @@
       <w:r>
         <w:rPr>
           <w:rFonts w:ascii="Source Sans Pro Light" w:hAnsi="Source Sans Pro Light"/>
+          <w:sz w:val="24"/>
           <w:szCs w:val="24"/>
         </w:rPr>
         <w:t xml:space="preserve"> </w:t>
@@ -281,24 +291,27 @@
         <w:spacing w:after="0" w:line="240" w:lineRule="auto"/>
         <w:rPr>
           <w:rFonts w:ascii="Source Sans Pro Light" w:hAnsi="Source Sans Pro Light"/>
-          <w:szCs w:val="24"/>
-        </w:rPr>
-      </w:pPr>
-    </w:p>
-    <w:p>
-      <w:pPr>
-        <w:tabs>
-          <w:tab w:val="left" w:pos="5245"/>
-        </w:tabs>
-        <w:spacing w:after="0" w:line="240" w:lineRule="auto"/>
-        <w:rPr>
-          <w:rFonts w:ascii="Source Sans Pro Light" w:hAnsi="Source Sans Pro Light"/>
-          <w:szCs w:val="24"/>
-        </w:rPr>
-      </w:pPr>
-      <w:r>
-        <w:rPr>
-          <w:rFonts w:ascii="Source Sans Pro Light" w:hAnsi="Source Sans Pro Light"/>
+          <w:sz w:val="24"/>
+          <w:szCs w:val="24"/>
+        </w:rPr>
+      </w:pPr>
+    </w:p>
+    <w:p>
+      <w:pPr>
+        <w:tabs>
+          <w:tab w:val="left" w:pos="5245"/>
+        </w:tabs>
+        <w:spacing w:after="0" w:line="240" w:lineRule="auto"/>
+        <w:rPr>
+          <w:rFonts w:ascii="Source Sans Pro Light" w:hAnsi="Source Sans Pro Light"/>
+          <w:sz w:val="24"/>
+          <w:szCs w:val="24"/>
+        </w:rPr>
+      </w:pPr>
+      <w:r>
+        <w:rPr>
+          <w:rFonts w:ascii="Source Sans Pro Light" w:hAnsi="Source Sans Pro Light"/>
+          <w:sz w:val="24"/>
           <w:szCs w:val="24"/>
         </w:rPr>
         <w:br w:type="column"/>
@@ -306,6 +319,7 @@
       <w:r>
         <w:rPr>
           <w:rFonts w:ascii="Source Sans Pro Light" w:hAnsi="Source Sans Pro Light"/>
+          <w:sz w:val="24"/>
           <w:szCs w:val="24"/>
         </w:rPr>
         <w:t xml:space="preserve">Your Ref: </w:t>
@@ -313,14 +327,15 @@
       <w:r>
         <w:rPr>
           <w:rFonts w:ascii="Source Sans Pro Light" w:hAnsi="Source Sans Pro Light"/>
+          <w:sz w:val="24"/>
           <w:szCs w:val="24"/>
         </w:rPr>
         <w:t>&lt;</w:t>
       </w:r>
       <w:r>
         <w:rPr>
-          <w:rFonts w:cs="Arial"/>
-          <w:color w:val="4F81BD" w:themeColor="accent1"/>
+          <w:rFonts w:ascii="Source Sans Pro" w:hAnsi="Source Sans Pro" w:cs="Arial"/>
+          <w:sz w:val="24"/>
           <w:szCs w:val="24"/>
         </w:rPr>
         <w:t>Reference</w:t>
@@ -328,6 +343,7 @@
       <w:r>
         <w:rPr>
           <w:rFonts w:ascii="Source Sans Pro Light" w:hAnsi="Source Sans Pro Light"/>
+          <w:sz w:val="24"/>
           <w:szCs w:val="24"/>
         </w:rPr>
         <w:t>&gt;</w:t>
@@ -341,12 +357,14 @@
         <w:spacing w:after="0" w:line="240" w:lineRule="auto"/>
         <w:rPr>
           <w:rFonts w:ascii="Source Sans Pro Light" w:hAnsi="Source Sans Pro Light"/>
-          <w:szCs w:val="24"/>
-        </w:rPr>
-      </w:pPr>
-      <w:r>
-        <w:rPr>
-          <w:rFonts w:ascii="Source Sans Pro Light" w:hAnsi="Source Sans Pro Light"/>
+          <w:sz w:val="24"/>
+          <w:szCs w:val="24"/>
+        </w:rPr>
+      </w:pPr>
+      <w:r>
+        <w:rPr>
+          <w:rFonts w:ascii="Source Sans Pro Light" w:hAnsi="Source Sans Pro Light"/>
+          <w:sz w:val="24"/>
           <w:szCs w:val="24"/>
         </w:rPr>
         <w:t xml:space="preserve">Our Ref: </w:t>
@@ -354,14 +372,15 @@
       <w:r>
         <w:rPr>
           <w:rFonts w:ascii="Source Sans Pro Light" w:hAnsi="Source Sans Pro Light"/>
+          <w:sz w:val="24"/>
           <w:szCs w:val="24"/>
         </w:rPr>
         <w:t>&lt;</w:t>
       </w:r>
       <w:r>
         <w:rPr>
-          <w:rFonts w:cs="Arial"/>
-          <w:color w:val="4F81BD" w:themeColor="accent1"/>
+          <w:rFonts w:ascii="Source Sans Pro" w:hAnsi="Source Sans Pro" w:cs="Arial"/>
+          <w:sz w:val="24"/>
           <w:szCs w:val="24"/>
         </w:rPr>
         <w:t>Primary Reference Number</w:t>
@@ -369,6 +388,7 @@
       <w:r>
         <w:rPr>
           <w:rFonts w:ascii="Source Sans Pro Light" w:hAnsi="Source Sans Pro Light"/>
+          <w:sz w:val="24"/>
           <w:szCs w:val="24"/>
         </w:rPr>
         <w:t>&gt;</w:t>
@@ -382,24 +402,27 @@
         <w:spacing w:after="0" w:line="240" w:lineRule="auto"/>
         <w:rPr>
           <w:rFonts w:ascii="Source Sans Pro Light" w:hAnsi="Source Sans Pro Light"/>
-          <w:szCs w:val="24"/>
-        </w:rPr>
-      </w:pPr>
-    </w:p>
-    <w:p>
-      <w:pPr>
-        <w:tabs>
-          <w:tab w:val="left" w:pos="5245"/>
-        </w:tabs>
-        <w:spacing w:after="0" w:line="240" w:lineRule="auto"/>
-        <w:rPr>
-          <w:rFonts w:ascii="Source Sans Pro Light" w:hAnsi="Source Sans Pro Light"/>
-          <w:szCs w:val="24"/>
-        </w:rPr>
-      </w:pPr>
-      <w:r>
-        <w:rPr>
-          <w:rFonts w:ascii="Source Sans Pro Light" w:hAnsi="Source Sans Pro Light"/>
+          <w:sz w:val="24"/>
+          <w:szCs w:val="24"/>
+        </w:rPr>
+      </w:pPr>
+    </w:p>
+    <w:p>
+      <w:pPr>
+        <w:tabs>
+          <w:tab w:val="left" w:pos="5245"/>
+        </w:tabs>
+        <w:spacing w:after="0" w:line="240" w:lineRule="auto"/>
+        <w:rPr>
+          <w:rFonts w:ascii="Source Sans Pro Light" w:hAnsi="Source Sans Pro Light"/>
+          <w:sz w:val="24"/>
+          <w:szCs w:val="24"/>
+        </w:rPr>
+      </w:pPr>
+      <w:r>
+        <w:rPr>
+          <w:rFonts w:ascii="Source Sans Pro Light" w:hAnsi="Source Sans Pro Light"/>
+          <w:sz w:val="24"/>
           <w:szCs w:val="24"/>
         </w:rPr>
         <w:t xml:space="preserve">Contact: </w:t>
@@ -407,22 +430,23 @@
       <w:r>
         <w:rPr>
           <w:rFonts w:ascii="Source Sans Pro Light" w:hAnsi="Source Sans Pro Light"/>
+          <w:sz w:val="24"/>
           <w:szCs w:val="24"/>
         </w:rPr>
         <w:t>&lt;</w:t>
       </w:r>
       <w:r>
         <w:rPr>
-          <w:rFonts w:cs="Arial"/>
-          <w:color w:val="4F81BD" w:themeColor="accent1"/>
+          <w:rFonts w:ascii="Source Sans Pro" w:hAnsi="Source Sans Pro" w:cs="Arial"/>
+          <w:sz w:val="24"/>
           <w:szCs w:val="24"/>
         </w:rPr>
         <w:t>Casework Officer</w:t>
       </w:r>
       <w:r>
         <w:rPr>
-          <w:rFonts w:cs="Arial"/>
-          <w:color w:val="4F81BD" w:themeColor="accent1"/>
+          <w:rFonts w:ascii="Source Sans Pro" w:hAnsi="Source Sans Pro" w:cs="Arial"/>
+          <w:sz w:val="24"/>
           <w:szCs w:val="24"/>
         </w:rPr>
         <w:t>&gt;</w:t>
@@ -436,59 +460,62 @@
         <w:spacing w:after="0" w:line="240" w:lineRule="auto"/>
         <w:rPr>
           <w:rFonts w:ascii="Source Sans Pro Light" w:hAnsi="Source Sans Pro Light"/>
-          <w:szCs w:val="24"/>
-        </w:rPr>
-      </w:pPr>
-      <w:r>
-        <w:rPr>
-          <w:rFonts w:ascii="Source Sans Pro Light" w:hAnsi="Source Sans Pro Light"/>
+          <w:sz w:val="24"/>
+          <w:szCs w:val="24"/>
+        </w:rPr>
+      </w:pPr>
+      <w:r>
+        <w:rPr>
+          <w:rFonts w:ascii="Source Sans Pro Light" w:hAnsi="Source Sans Pro Light"/>
+          <w:sz w:val="24"/>
           <w:szCs w:val="24"/>
         </w:rPr>
         <w:t>Direct Dial: &lt;</w:t>
       </w:r>
       <w:r>
         <w:rPr>
-          <w:rFonts w:cs="Arial"/>
-          <w:color w:val="4F81BD" w:themeColor="accent1"/>
+          <w:rFonts w:ascii="Source Sans Pro" w:hAnsi="Source Sans Pro" w:cs="Arial"/>
+          <w:sz w:val="24"/>
           <w:szCs w:val="24"/>
         </w:rPr>
         <w:t>C</w:t>
       </w:r>
       <w:r>
         <w:rPr>
-          <w:rFonts w:cs="Arial"/>
-          <w:color w:val="4F81BD" w:themeColor="accent1"/>
+          <w:rFonts w:ascii="Source Sans Pro" w:hAnsi="Source Sans Pro" w:cs="Arial"/>
+          <w:sz w:val="24"/>
           <w:szCs w:val="24"/>
         </w:rPr>
         <w:t xml:space="preserve">asework </w:t>
       </w:r>
       <w:r>
         <w:rPr>
-          <w:rFonts w:cs="Arial"/>
-          <w:color w:val="4F81BD" w:themeColor="accent1"/>
+          <w:rFonts w:ascii="Source Sans Pro" w:hAnsi="Source Sans Pro" w:cs="Arial"/>
+          <w:sz w:val="24"/>
           <w:szCs w:val="24"/>
         </w:rPr>
         <w:t>O</w:t>
       </w:r>
       <w:r>
         <w:rPr>
-          <w:rFonts w:cs="Arial"/>
-          <w:color w:val="4F81BD" w:themeColor="accent1"/>
+          <w:rFonts w:ascii="Source Sans Pro" w:hAnsi="Source Sans Pro" w:cs="Arial"/>
+          <w:sz w:val="24"/>
           <w:szCs w:val="24"/>
         </w:rPr>
         <w:t>fficer</w:t>
       </w:r>
       <w:r>
         <w:rPr>
-          <w:rFonts w:cs="Arial"/>
-          <w:color w:val="4F81BD" w:themeColor="accent1"/>
+          <w:rFonts w:ascii="Source Sans Pro" w:hAnsi="Source Sans Pro" w:cs="Arial"/>
+          <w:sz w:val="24"/>
           <w:szCs w:val="24"/>
         </w:rPr>
         <w:t xml:space="preserve"> Number</w:t>
       </w:r>
       <w:r>
         <w:rPr>
-          <w:rFonts w:cs="Arial"/>
+          <w:rFonts w:ascii="Source Sans Pro" w:hAnsi="Source Sans Pro" w:cs="Arial"/>
+          <w:sz w:val="24"/>
           <w:szCs w:val="24"/>
         </w:rPr>
         <w:t>&gt;</w:t>
@@ -496,6 +523,7 @@
       <w:r>
         <w:rPr>
           <w:rFonts w:ascii="Source Sans Pro Light" w:hAnsi="Source Sans Pro Light"/>
+          <w:sz w:val="24"/>
           <w:szCs w:val="24"/>
         </w:rPr>
         <w:t xml:space="preserve"> </w:t>
@@ -509,6 +537,7 @@
         <w:spacing w:after="0" w:line="240" w:lineRule="auto"/>
         <w:rPr>
           <w:rFonts w:ascii="Source Sans Pro Light" w:hAnsi="Source Sans Pro Light"/>
+          <w:sz w:val="24"/>
           <w:szCs w:val="24"/>
         </w:rPr>
         <w:sectPr>
@@ -525,60 +554,63 @@
       <w:r>
         <w:rPr>
           <w:rFonts w:ascii="Source Sans Pro Light" w:hAnsi="Source Sans Pro Light"/>
+          <w:sz w:val="24"/>
           <w:szCs w:val="24"/>
         </w:rPr>
         <w:t xml:space="preserve">Email: </w:t>
       </w:r>
       <w:r>
         <w:rPr>
-          <w:rFonts w:cs="Arial"/>
+          <w:rFonts w:ascii="Source Sans Pro" w:hAnsi="Source Sans Pro" w:cs="Arial"/>
+          <w:sz w:val="24"/>
           <w:szCs w:val="24"/>
         </w:rPr>
         <w:t>&lt;</w:t>
       </w:r>
       <w:r>
         <w:rPr>
-          <w:rFonts w:cs="Arial"/>
-          <w:color w:val="4F81BD" w:themeColor="accent1"/>
+          <w:rFonts w:ascii="Source Sans Pro" w:hAnsi="Source Sans Pro" w:cs="Arial"/>
+          <w:sz w:val="24"/>
           <w:szCs w:val="24"/>
         </w:rPr>
         <w:t>C</w:t>
       </w:r>
       <w:r>
         <w:rPr>
-          <w:rFonts w:cs="Arial"/>
-          <w:color w:val="4F81BD" w:themeColor="accent1"/>
+          <w:rFonts w:ascii="Source Sans Pro" w:hAnsi="Source Sans Pro" w:cs="Arial"/>
+          <w:sz w:val="24"/>
           <w:szCs w:val="24"/>
         </w:rPr>
         <w:t xml:space="preserve">asework </w:t>
       </w:r>
       <w:r>
         <w:rPr>
-          <w:rFonts w:cs="Arial"/>
-          <w:color w:val="4F81BD" w:themeColor="accent1"/>
+          <w:rFonts w:ascii="Source Sans Pro" w:hAnsi="Source Sans Pro" w:cs="Arial"/>
+          <w:sz w:val="24"/>
           <w:szCs w:val="24"/>
         </w:rPr>
         <w:t>O</w:t>
       </w:r>
       <w:r>
         <w:rPr>
-          <w:rFonts w:cs="Arial"/>
-          <w:color w:val="4F81BD" w:themeColor="accent1"/>
+          <w:rFonts w:ascii="Source Sans Pro" w:hAnsi="Source Sans Pro" w:cs="Arial"/>
+          <w:sz w:val="24"/>
           <w:szCs w:val="24"/>
         </w:rPr>
         <w:t>fficer</w:t>
       </w:r>
       <w:r>
         <w:rPr>
-          <w:rFonts w:cs="Arial"/>
-          <w:color w:val="4F81BD" w:themeColor="accent1"/>
+          <w:rFonts w:ascii="Source Sans Pro" w:hAnsi="Source Sans Pro" w:cs="Arial"/>
+          <w:sz w:val="24"/>
           <w:szCs w:val="24"/>
         </w:rPr>
         <w:t xml:space="preserve"> Email</w:t>
       </w:r>
       <w:r>
         <w:rPr>
-          <w:rFonts w:cs="Arial"/>
+          <w:rFonts w:ascii="Source Sans Pro" w:hAnsi="Source Sans Pro" w:cs="Arial"/>
+          <w:sz w:val="24"/>
           <w:szCs w:val="24"/>
         </w:rPr>
         <w:t>&gt;</w:t>
@@ -586,6 +618,7 @@
       <w:r>
         <w:rPr>
           <w:rFonts w:ascii="Source Sans Pro Light" w:hAnsi="Source Sans Pro Light"/>
+          <w:sz w:val="24"/>
           <w:szCs w:val="24"/>
         </w:rPr>
         <w:t xml:space="preserve"> </w:t>
@@ -599,24 +632,27 @@
         <w:spacing w:after="0" w:line="240" w:lineRule="auto"/>
         <w:rPr>
           <w:rFonts w:ascii="Source Sans Pro Light" w:hAnsi="Source Sans Pro Light"/>
-          <w:szCs w:val="24"/>
-        </w:rPr>
-      </w:pPr>
-    </w:p>
-    <w:p>
-      <w:pPr>
-        <w:tabs>
-          <w:tab w:val="left" w:pos="5245"/>
-        </w:tabs>
-        <w:spacing w:after="0" w:line="240" w:lineRule="auto"/>
-        <w:rPr>
-          <w:rFonts w:ascii="Source Sans Pro Light" w:hAnsi="Source Sans Pro Light"/>
-          <w:szCs w:val="24"/>
-        </w:rPr>
-      </w:pPr>
-      <w:r>
-        <w:rPr>
-          <w:rFonts w:ascii="Source Sans Pro Light" w:hAnsi="Source Sans Pro Light"/>
+          <w:sz w:val="24"/>
+          <w:szCs w:val="24"/>
+        </w:rPr>
+      </w:pPr>
+    </w:p>
+    <w:p>
+      <w:pPr>
+        <w:tabs>
+          <w:tab w:val="left" w:pos="5245"/>
+        </w:tabs>
+        <w:spacing w:after="0" w:line="240" w:lineRule="auto"/>
+        <w:rPr>
+          <w:rFonts w:ascii="Source Sans Pro Light" w:hAnsi="Source Sans Pro Light"/>
+          <w:sz w:val="24"/>
+          <w:szCs w:val="24"/>
+        </w:rPr>
+      </w:pPr>
+      <w:r>
+        <w:rPr>
+          <w:rFonts w:ascii="Source Sans Pro Light" w:hAnsi="Source Sans Pro Light"/>
+          <w:sz w:val="24"/>
           <w:szCs w:val="24"/>
         </w:rPr>
         <w:t xml:space="preserve">                                                                                         </w:t>
@@ -624,6 +660,7 @@
       <w:r>
         <w:rPr>
           <w:rFonts w:ascii="Source Sans Pro Light" w:hAnsi="Source Sans Pro Light"/>
+          <w:sz w:val="24"/>
           <w:szCs w:val="24"/>
         </w:rPr>
         <w:tab/>
@@ -631,6 +668,7 @@
       <w:r>
         <w:rPr>
           <w:rFonts w:ascii="Source Sans Pro Light" w:hAnsi="Source Sans Pro Light"/>
+          <w:sz w:val="24"/>
           <w:szCs w:val="24"/>
         </w:rPr>
         <w:tab/>
@@ -638,21 +676,23 @@
       <w:r>
         <w:rPr>
           <w:rFonts w:ascii="Source Sans Pro Light" w:hAnsi="Source Sans Pro Light"/>
+          <w:sz w:val="24"/>
           <w:szCs w:val="24"/>
         </w:rPr>
         <w:t>&lt;</w:t>
       </w:r>
       <w:r>
         <w:rPr>
-          <w:rFonts w:cs="Arial"/>
-          <w:color w:val="4F81BD" w:themeColor="accent1"/>
+          <w:rFonts w:ascii="Source Sans Pro" w:hAnsi="Source Sans Pro" w:cs="Arial"/>
+          <w:sz w:val="24"/>
           <w:szCs w:val="24"/>
         </w:rPr>
         <w:t>Completion Date</w:t>
       </w:r>
       <w:r>
         <w:rPr>
-          <w:rFonts w:cs="Arial"/>
+          <w:rFonts w:ascii="Source Sans Pro" w:hAnsi="Source Sans Pro" w:cs="Arial"/>
+          <w:sz w:val="24"/>
           <w:szCs w:val="24"/>
         </w:rPr>
         <w:t>&gt;</w:t>
@@ -666,68 +706,66 @@
         <w:spacing w:after="0" w:line="240" w:lineRule="auto"/>
         <w:rPr>
           <w:rFonts w:ascii="Source Sans Pro Light" w:hAnsi="Source Sans Pro Light"/>
-          <w:szCs w:val="24"/>
-        </w:rPr>
-      </w:pPr>
-    </w:p>
-    <w:p>
-      <w:pPr>
-        <w:tabs>
-          <w:tab w:val="left" w:pos="5245"/>
-        </w:tabs>
-        <w:spacing w:after="0" w:line="240" w:lineRule="auto"/>
-        <w:rPr>
-          <w:rFonts w:ascii="Source Sans Pro Light" w:hAnsi="Source Sans Pro Light"/>
-          <w:szCs w:val="24"/>
-        </w:rPr>
-      </w:pPr>
-    </w:p>
-    <w:p>
-      <w:pPr>
-        <w:tabs>
-          <w:tab w:val="left" w:pos="5245"/>
-        </w:tabs>
-        <w:spacing w:after="0" w:line="240" w:lineRule="auto"/>
-        <w:rPr>
-          <w:rFonts w:ascii="Source Sans Pro Light" w:hAnsi="Source Sans Pro Light"/>
-          <w:szCs w:val="24"/>
-        </w:rPr>
-      </w:pPr>
-      <w:r>
-        <w:rPr>
-          <w:rFonts w:ascii="Source Sans Pro Light" w:hAnsi="Source Sans Pro Light"/>
+          <w:sz w:val="24"/>
+          <w:szCs w:val="24"/>
+        </w:rPr>
+      </w:pPr>
+    </w:p>
+    <w:p>
+      <w:pPr>
+        <w:tabs>
+          <w:tab w:val="left" w:pos="5245"/>
+        </w:tabs>
+        <w:spacing w:after="0" w:line="240" w:lineRule="auto"/>
+        <w:rPr>
+          <w:rFonts w:ascii="Source Sans Pro Light" w:hAnsi="Source Sans Pro Light"/>
+          <w:sz w:val="24"/>
+          <w:szCs w:val="24"/>
+        </w:rPr>
+      </w:pPr>
+    </w:p>
+    <w:p>
+      <w:pPr>
+        <w:tabs>
+          <w:tab w:val="left" w:pos="5245"/>
+        </w:tabs>
+        <w:spacing w:after="0" w:line="240" w:lineRule="auto"/>
+        <w:rPr>
+          <w:rFonts w:ascii="Source Sans Pro Light" w:hAnsi="Source Sans Pro Light"/>
+          <w:sz w:val="24"/>
+          <w:szCs w:val="24"/>
+        </w:rPr>
+      </w:pPr>
+      <w:r>
+        <w:rPr>
+          <w:rFonts w:ascii="Source Sans Pro Light" w:hAnsi="Source Sans Pro Light"/>
+          <w:sz w:val="24"/>
           <w:szCs w:val="24"/>
         </w:rPr>
         <w:t xml:space="preserve">Dear </w:t>
       </w:r>
       <w:r>
         <w:rPr>
-          <w:rFonts w:cs="Arial"/>
+          <w:rFonts w:ascii="Source Sans Pro" w:hAnsi="Source Sans Pro" w:cs="Arial"/>
           <w:noProof/>
+          <w:sz w:val="24"/>
           <w:szCs w:val="24"/>
         </w:rPr>
         <w:t>&lt;</w:t>
       </w:r>
       <w:r>
         <w:rPr>
-          <w:rFonts w:cs="Arial"/>
+          <w:rFonts w:ascii="Source Sans Pro" w:hAnsi="Source Sans Pro" w:cs="Arial"/>
           <w:noProof/>
-          <w:color w:val="4F81BD" w:themeColor="accent1"/>
-          <w:szCs w:val="24"/>
-        </w:rPr>
-        <w:t>Contact Name</w:t>
-      </w:r>
-      <w:r>
-        <w:rPr>
-          <w:rFonts w:cs="Arial"/>
-          <w:noProof/>
-          <w:szCs w:val="24"/>
-        </w:rPr>
-        <w:t>&gt;</w:t>
-      </w:r>
-      <w:r>
-        <w:rPr>
-          <w:rFonts w:cs="Arial"/>
+          <w:sz w:val="24"/>
+          <w:szCs w:val="24"/>
+        </w:rPr>
+        <w:t>Contact Name&gt;</w:t>
+      </w:r>
+      <w:r>
+        <w:rPr>
+          <w:rFonts w:ascii="Source Sans Pro" w:hAnsi="Source Sans Pro" w:cs="Arial"/>
+          <w:sz w:val="24"/>
           <w:szCs w:val="24"/>
         </w:rPr>
         <w:t>,</w:t>
@@ -741,6 +779,7 @@
         <w:spacing w:after="0" w:line="240" w:lineRule="auto"/>
         <w:rPr>
           <w:rFonts w:ascii="Source Sans Pro Light" w:hAnsi="Source Sans Pro Light"/>
+          <w:sz w:val="24"/>
           <w:szCs w:val="24"/>
         </w:rPr>
       </w:pPr>
@@ -754,6 +793,7 @@
         <w:rPr>
           <w:rFonts w:ascii="Source Sans Pro Light" w:hAnsi="Source Sans Pro Light"/>
           <w:b/>
+          <w:sz w:val="24"/>
           <w:szCs w:val="24"/>
         </w:rPr>
       </w:pPr>
@@ -761,6 +801,7 @@
         <w:rPr>
           <w:rFonts w:ascii="Source Sans Pro Light" w:hAnsi="Source Sans Pro Light"/>
           <w:b/>
+          <w:sz w:val="24"/>
           <w:szCs w:val="24"/>
         </w:rPr>
         <w:t>TOWN &amp; COUNTRY PLANNING ACT 1990 (AS AMENDED)</w:t>
@@ -775,6 +816,7 @@
         <w:rPr>
           <w:rFonts w:ascii="Source Sans Pro Light" w:hAnsi="Source Sans Pro Light"/>
           <w:b/>
+          <w:sz w:val="24"/>
           <w:szCs w:val="24"/>
         </w:rPr>
       </w:pPr>
@@ -782,6 +824,7 @@
         <w:rPr>
           <w:rFonts w:ascii="Source Sans Pro Light" w:hAnsi="Source Sans Pro Light"/>
           <w:b/>
+          <w:sz w:val="24"/>
           <w:szCs w:val="24"/>
         </w:rPr>
         <w:t>NATIONAL PLANNING POLICY FRAMEWORK 2019</w:t>
@@ -795,6 +838,7 @@
         <w:spacing w:after="0" w:line="240" w:lineRule="auto"/>
         <w:rPr>
           <w:rFonts w:ascii="Source Sans Pro Light" w:hAnsi="Source Sans Pro Light"/>
+          <w:sz w:val="24"/>
           <w:szCs w:val="24"/>
         </w:rPr>
       </w:pPr>
@@ -818,17 +862,17 @@
         </w:tabs>
         <w:spacing w:after="0" w:line="240" w:lineRule="auto"/>
         <w:rPr>
-          <w:rFonts w:cs="Arial"/>
+          <w:rFonts w:ascii="Source Sans Pro" w:hAnsi="Source Sans Pro" w:cs="Arial"/>
           <w:b/>
-          <w:color w:val="4F81BD" w:themeColor="accent1"/>
-          <w:szCs w:val="24"/>
-        </w:rPr>
-      </w:pPr>
-      <w:r>
-        <w:rPr>
-          <w:rFonts w:cs="Arial"/>
+          <w:sz w:val="24"/>
+          <w:szCs w:val="24"/>
+        </w:rPr>
+      </w:pPr>
+      <w:r>
+        <w:rPr>
+          <w:rFonts w:ascii="Source Sans Pro" w:hAnsi="Source Sans Pro" w:cs="Arial"/>
           <w:b/>
-          <w:color w:val="4F81BD" w:themeColor="accent1"/>
+          <w:sz w:val="24"/>
           <w:szCs w:val="24"/>
         </w:rPr>
         <w:t>&lt;Consultation Name&gt;</w:t>
@@ -842,30 +886,31 @@
         <w:spacing w:after="0" w:line="240" w:lineRule="auto"/>
         <w:rPr>
           <w:rFonts w:ascii="Source Sans Pro Light" w:hAnsi="Source Sans Pro Light"/>
-          <w:szCs w:val="24"/>
-        </w:rPr>
-      </w:pPr>
-      <w:r>
-        <w:rPr>
-          <w:rFonts w:cs="Arial"/>
-          <w:color w:val="4F81BD" w:themeColor="accent1"/>
+          <w:sz w:val="24"/>
+          <w:szCs w:val="24"/>
+        </w:rPr>
+      </w:pPr>
+      <w:r>
+        <w:rPr>
+          <w:rFonts w:ascii="Source Sans Pro" w:hAnsi="Source Sans Pro" w:cs="Arial"/>
+          <w:sz w:val="24"/>
           <w:szCs w:val="24"/>
         </w:rPr>
         <w:t>&lt;</w:t>
       </w:r>
       <w:r>
         <w:rPr>
-          <w:rFonts w:cs="Arial"/>
+          <w:rFonts w:ascii="Source Sans Pro" w:hAnsi="Source Sans Pro" w:cs="Arial"/>
           <w:i/>
-          <w:color w:val="4F81BD" w:themeColor="accent1"/>
+          <w:sz w:val="24"/>
           <w:szCs w:val="24"/>
         </w:rPr>
         <w:t>Proposal Description</w:t>
       </w:r>
       <w:r>
         <w:rPr>
-          <w:rFonts w:cs="Arial"/>
-          <w:color w:val="4F81BD" w:themeColor="accent1"/>
+          <w:rFonts w:ascii="Source Sans Pro" w:hAnsi="Source Sans Pro" w:cs="Arial"/>
+          <w:sz w:val="24"/>
           <w:szCs w:val="24"/>
         </w:rPr>
         <w:t>&gt;</w:t>
@@ -879,6 +924,7 @@
         <w:spacing w:after="0" w:line="240" w:lineRule="auto"/>
         <w:rPr>
           <w:rFonts w:ascii="Source Sans Pro Light" w:hAnsi="Source Sans Pro Light"/>
+          <w:sz w:val="24"/>
           <w:szCs w:val="24"/>
         </w:rPr>
       </w:pPr>
@@ -892,6 +938,7 @@
         <w:rPr>
           <w:rFonts w:ascii="Source Sans Pro Light" w:hAnsi="Source Sans Pro Light"/>
           <w:b/>
+          <w:sz w:val="24"/>
           <w:szCs w:val="24"/>
           <w:u w:val="single"/>
         </w:rPr>
@@ -900,6 +947,7 @@
         <w:rPr>
           <w:rFonts w:ascii="Source Sans Pro Light" w:hAnsi="Source Sans Pro Light"/>
           <w:b/>
+          <w:sz w:val="24"/>
           <w:szCs w:val="24"/>
           <w:u w:val="single"/>
         </w:rPr>
@@ -914,24 +962,27 @@
         <w:spacing w:after="0" w:line="240" w:lineRule="auto"/>
         <w:rPr>
           <w:rFonts w:ascii="Source Sans Pro Light" w:hAnsi="Source Sans Pro Light"/>
-          <w:szCs w:val="24"/>
-        </w:rPr>
-      </w:pPr>
-    </w:p>
-    <w:p>
-      <w:pPr>
-        <w:tabs>
-          <w:tab w:val="left" w:pos="5245"/>
-        </w:tabs>
-        <w:spacing w:after="0" w:line="240" w:lineRule="auto"/>
-        <w:rPr>
-          <w:rFonts w:ascii="Source Sans Pro Light" w:hAnsi="Source Sans Pro Light"/>
-          <w:szCs w:val="24"/>
-        </w:rPr>
-      </w:pPr>
-      <w:r>
-        <w:rPr>
-          <w:rFonts w:ascii="Source Sans Pro Light" w:hAnsi="Source Sans Pro Light"/>
+          <w:sz w:val="24"/>
+          <w:szCs w:val="24"/>
+        </w:rPr>
+      </w:pPr>
+    </w:p>
+    <w:p>
+      <w:pPr>
+        <w:tabs>
+          <w:tab w:val="left" w:pos="5245"/>
+        </w:tabs>
+        <w:spacing w:after="0" w:line="240" w:lineRule="auto"/>
+        <w:rPr>
+          <w:rFonts w:ascii="Source Sans Pro Light" w:hAnsi="Source Sans Pro Light"/>
+          <w:sz w:val="24"/>
+          <w:szCs w:val="24"/>
+        </w:rPr>
+      </w:pPr>
+      <w:r>
+        <w:rPr>
+          <w:rFonts w:ascii="Source Sans Pro Light" w:hAnsi="Source Sans Pro Light"/>
+          <w:sz w:val="24"/>
           <w:szCs w:val="24"/>
         </w:rPr>
         <w:t xml:space="preserve">Thank you for your consultation received on </w:t>
@@ -939,45 +990,47 @@
       <w:r>
         <w:rPr>
           <w:rFonts w:ascii="Source Sans Pro Light" w:hAnsi="Source Sans Pro Light"/>
+          <w:sz w:val="24"/>
           <w:szCs w:val="24"/>
         </w:rPr>
         <w:t>&lt;</w:t>
       </w:r>
       <w:r>
         <w:rPr>
-          <w:rFonts w:cs="Arial"/>
-          <w:color w:val="4F81BD" w:themeColor="accent1"/>
+          <w:rFonts w:ascii="Source Sans Pro" w:hAnsi="Source Sans Pro" w:cs="Arial"/>
+          <w:sz w:val="24"/>
           <w:szCs w:val="24"/>
         </w:rPr>
         <w:t>Log</w:t>
       </w:r>
       <w:r>
         <w:rPr>
-          <w:rFonts w:cs="Arial"/>
-          <w:color w:val="4F81BD" w:themeColor="accent1"/>
+          <w:rFonts w:ascii="Source Sans Pro" w:hAnsi="Source Sans Pro" w:cs="Arial"/>
+          <w:sz w:val="24"/>
           <w:szCs w:val="24"/>
         </w:rPr>
         <w:t xml:space="preserve"> </w:t>
       </w:r>
       <w:r>
         <w:rPr>
-          <w:rFonts w:cs="Arial"/>
-          <w:color w:val="4F81BD" w:themeColor="accent1"/>
+          <w:rFonts w:ascii="Source Sans Pro" w:hAnsi="Source Sans Pro" w:cs="Arial"/>
+          <w:sz w:val="24"/>
           <w:szCs w:val="24"/>
         </w:rPr>
         <w:t>D</w:t>
       </w:r>
       <w:r>
         <w:rPr>
-          <w:rFonts w:cs="Arial"/>
-          <w:color w:val="4F81BD" w:themeColor="accent1"/>
+          <w:rFonts w:ascii="Source Sans Pro" w:hAnsi="Source Sans Pro" w:cs="Arial"/>
+          <w:sz w:val="24"/>
           <w:szCs w:val="24"/>
         </w:rPr>
         <w:t>ate</w:t>
       </w:r>
       <w:r>
         <w:rPr>
-          <w:rFonts w:cs="Arial"/>
+          <w:rFonts w:ascii="Source Sans Pro" w:hAnsi="Source Sans Pro" w:cs="Arial"/>
+          <w:sz w:val="24"/>
           <w:szCs w:val="24"/>
         </w:rPr>
         <w:t>&gt;</w:t>
@@ -985,6 +1038,7 @@
       <w:r>
         <w:rPr>
           <w:rFonts w:ascii="Source Sans Pro Light" w:hAnsi="Source Sans Pro Light"/>
+          <w:sz w:val="24"/>
           <w:szCs w:val="24"/>
         </w:rPr>
         <w:t>.</w:t>
@@ -998,24 +1052,27 @@
         <w:spacing w:after="0" w:line="240" w:lineRule="auto"/>
         <w:rPr>
           <w:rFonts w:ascii="Source Sans Pro Light" w:hAnsi="Source Sans Pro Light"/>
-          <w:szCs w:val="24"/>
-        </w:rPr>
-      </w:pPr>
-    </w:p>
-    <w:p>
-      <w:pPr>
-        <w:tabs>
-          <w:tab w:val="left" w:pos="5245"/>
-        </w:tabs>
-        <w:spacing w:after="0" w:line="240" w:lineRule="auto"/>
-        <w:rPr>
-          <w:rFonts w:ascii="Source Sans Pro Light" w:hAnsi="Source Sans Pro Light"/>
-          <w:szCs w:val="24"/>
-        </w:rPr>
-      </w:pPr>
-      <w:r>
-        <w:rPr>
-          <w:rFonts w:ascii="Source Sans Pro Light" w:hAnsi="Source Sans Pro Light"/>
+          <w:sz w:val="24"/>
+          <w:szCs w:val="24"/>
+        </w:rPr>
+      </w:pPr>
+    </w:p>
+    <w:p>
+      <w:pPr>
+        <w:tabs>
+          <w:tab w:val="left" w:pos="5245"/>
+        </w:tabs>
+        <w:spacing w:after="0" w:line="240" w:lineRule="auto"/>
+        <w:rPr>
+          <w:rFonts w:ascii="Source Sans Pro Light" w:hAnsi="Source Sans Pro Light"/>
+          <w:sz w:val="24"/>
+          <w:szCs w:val="24"/>
+        </w:rPr>
+      </w:pPr>
+      <w:r>
+        <w:rPr>
+          <w:rFonts w:ascii="Source Sans Pro Light" w:hAnsi="Source Sans Pro Light"/>
+          <w:sz w:val="24"/>
           <w:szCs w:val="24"/>
         </w:rPr>
         <w:t>The Greater London Archaeological Advisory Service (GLAAS) give advice on archaeology and planning.  Our advice follows the National Planning Policy Framework (NPPF) and the GLAAS Charter.</w:t>
@@ -1029,18 +1086,20 @@
         <w:spacing w:after="0" w:line="240" w:lineRule="auto"/>
         <w:rPr>
           <w:rFonts w:ascii="Source Sans Pro Light" w:hAnsi="Source Sans Pro Light"/>
-          <w:szCs w:val="24"/>
-        </w:rPr>
-      </w:pPr>
-    </w:p>
-    <w:p>
-      <w:pPr>
-        <w:tabs>
-          <w:tab w:val="left" w:pos="5245"/>
-        </w:tabs>
-        <w:spacing w:after="0" w:line="240" w:lineRule="auto"/>
-        <w:rPr>
-          <w:rFonts w:ascii="Source Sans Pro Light" w:hAnsi="Source Sans Pro Light"/>
+          <w:sz w:val="24"/>
+          <w:szCs w:val="24"/>
+        </w:rPr>
+      </w:pPr>
+    </w:p>
+    <w:p>
+      <w:pPr>
+        <w:tabs>
+          <w:tab w:val="left" w:pos="5245"/>
+        </w:tabs>
+        <w:spacing w:after="0" w:line="240" w:lineRule="auto"/>
+        <w:rPr>
+          <w:rFonts w:ascii="Source Sans Pro Light" w:hAnsi="Source Sans Pro Light"/>
+          <w:sz w:val="24"/>
           <w:szCs w:val="24"/>
           <w:u w:val="single"/>
         </w:rPr>
@@ -1048,6 +1107,7 @@
       <w:r>
         <w:rPr>
           <w:rFonts w:ascii="Source Sans Pro Light" w:hAnsi="Source Sans Pro Light"/>
+          <w:sz w:val="24"/>
           <w:szCs w:val="24"/>
           <w:u w:val="single"/>
         </w:rPr>
@@ -1058,16 +1118,16 @@
       <w:pPr>
         <w:spacing w:after="0" w:line="240" w:lineRule="auto"/>
         <w:rPr>
-          <w:rFonts w:cs="Arial"/>
-          <w:color w:val="4F81BD" w:themeColor="accent1"/>
-          <w:szCs w:val="24"/>
-        </w:rPr>
-      </w:pPr>
-      <w:r>
-        <w:rPr>
-          <w:rFonts w:cs="Arial"/>
+          <w:rFonts w:ascii="Source Sans Pro" w:hAnsi="Source Sans Pro" w:cs="Arial"/>
+          <w:sz w:val="24"/>
+          <w:szCs w:val="24"/>
+        </w:rPr>
+      </w:pPr>
+      <w:r>
+        <w:rPr>
+          <w:rFonts w:ascii="Source Sans Pro" w:hAnsi="Source Sans Pro" w:cs="Arial"/>
           <w:b/>
-          <w:color w:val="4F81BD" w:themeColor="accent1"/>
+          <w:sz w:val="24"/>
           <w:szCs w:val="24"/>
           <w:u w:val="single"/>
         </w:rPr>
@@ -1075,8 +1135,8 @@
       </w:r>
       <w:r>
         <w:rPr>
-          <w:rFonts w:cs="Arial"/>
-          <w:color w:val="4F81BD" w:themeColor="accent1"/>
+          <w:rFonts w:ascii="Source Sans Pro" w:hAnsi="Source Sans Pro" w:cs="Arial"/>
+          <w:sz w:val="24"/>
           <w:szCs w:val="24"/>
         </w:rPr>
         <w:t xml:space="preserve"> if there is no related Archaeological Priority Area:</w:t>
@@ -1086,31 +1146,27 @@
       <w:pPr>
         <w:spacing w:after="0" w:line="240" w:lineRule="auto"/>
         <w:rPr>
-          <w:rFonts w:cs="Arial"/>
-          <w:szCs w:val="24"/>
-        </w:rPr>
-      </w:pPr>
-      <w:r>
-        <w:rPr>
-          <w:rFonts w:cs="Arial"/>
-          <w:szCs w:val="24"/>
-        </w:rPr>
-        <w:t>T</w:t>
-      </w:r>
-      <w:r>
-        <w:rPr>
-          <w:rFonts w:cs="Arial"/>
-          <w:szCs w:val="24"/>
-        </w:rPr>
-        <w:t xml:space="preserve">he planning application lies in an area of archaeological interest.  </w:t>
-      </w:r>
-    </w:p>
-    <w:p>
-      <w:pPr>
-        <w:spacing w:after="0" w:line="240" w:lineRule="auto"/>
-        <w:rPr>
-          <w:rFonts w:cs="Arial"/>
+          <w:rFonts w:ascii="Source Sans Pro" w:hAnsi="Source Sans Pro" w:cs="Arial"/>
+          <w:sz w:val="24"/>
+          <w:szCs w:val="24"/>
+        </w:rPr>
+      </w:pPr>
+      <w:r>
+        <w:rPr>
+          <w:rFonts w:ascii="Source Sans Pro" w:hAnsi="Source Sans Pro" w:cs="Arial"/>
+          <w:sz w:val="24"/>
+          <w:szCs w:val="24"/>
+        </w:rPr>
+        <w:t xml:space="preserve">The planning application lies in an area of archaeological interest.  </w:t>
+      </w:r>
+    </w:p>
+    <w:p>
+      <w:pPr>
+        <w:spacing w:after="0" w:line="240" w:lineRule="auto"/>
+        <w:rPr>
+          <w:rFonts w:ascii="Source Sans Pro" w:hAnsi="Source Sans Pro" w:cs="Arial"/>
           <w:b/>
+          <w:sz w:val="24"/>
           <w:szCs w:val="24"/>
           <w:u w:val="single"/>
         </w:rPr>
@@ -1120,16 +1176,16 @@
       <w:pPr>
         <w:spacing w:after="0" w:line="240" w:lineRule="auto"/>
         <w:rPr>
-          <w:rFonts w:cs="Arial"/>
-          <w:color w:val="4F81BD" w:themeColor="accent1"/>
-          <w:szCs w:val="24"/>
-        </w:rPr>
-      </w:pPr>
-      <w:r>
-        <w:rPr>
-          <w:rFonts w:cs="Arial"/>
+          <w:rFonts w:ascii="Source Sans Pro" w:hAnsi="Source Sans Pro" w:cs="Arial"/>
+          <w:sz w:val="24"/>
+          <w:szCs w:val="24"/>
+        </w:rPr>
+      </w:pPr>
+      <w:r>
+        <w:rPr>
+          <w:rFonts w:ascii="Source Sans Pro" w:hAnsi="Source Sans Pro" w:cs="Arial"/>
           <w:b/>
-          <w:color w:val="4F81BD" w:themeColor="accent1"/>
+          <w:sz w:val="24"/>
           <w:szCs w:val="24"/>
           <w:u w:val="single"/>
         </w:rPr>
@@ -1137,8 +1193,8 @@
       </w:r>
       <w:r>
         <w:rPr>
-          <w:rFonts w:cs="Arial"/>
-          <w:color w:val="4F81BD" w:themeColor="accent1"/>
+          <w:rFonts w:ascii="Source Sans Pro" w:hAnsi="Source Sans Pro" w:cs="Arial"/>
+          <w:sz w:val="24"/>
           <w:szCs w:val="24"/>
         </w:rPr>
         <w:t xml:space="preserve"> if there is a related archaeological priority area:</w:t>
@@ -1148,43 +1204,47 @@
       <w:pPr>
         <w:spacing w:after="0" w:line="240" w:lineRule="auto"/>
         <w:rPr>
-          <w:rFonts w:cs="Arial"/>
-          <w:szCs w:val="24"/>
-        </w:rPr>
-      </w:pPr>
-      <w:r>
-        <w:rPr>
-          <w:rFonts w:cs="Arial"/>
-          <w:szCs w:val="24"/>
-        </w:rPr>
-        <w:lastRenderedPageBreak/>
+          <w:rFonts w:ascii="Source Sans Pro" w:hAnsi="Source Sans Pro" w:cs="Arial"/>
+          <w:sz w:val="24"/>
+          <w:szCs w:val="24"/>
+        </w:rPr>
+      </w:pPr>
+      <w:r>
+        <w:rPr>
+          <w:rFonts w:ascii="Source Sans Pro" w:hAnsi="Source Sans Pro" w:cs="Arial"/>
+          <w:sz w:val="24"/>
+          <w:szCs w:val="24"/>
+        </w:rPr>
         <w:t xml:space="preserve">The planning application lies in an area of archaeological interest (Archaeological Priority Area) identified in the Local Plan: </w:t>
       </w:r>
       <w:r>
         <w:rPr>
-          <w:rFonts w:cs="Arial"/>
+          <w:rFonts w:ascii="Source Sans Pro" w:hAnsi="Source Sans Pro" w:cs="Arial"/>
+          <w:sz w:val="24"/>
           <w:szCs w:val="24"/>
         </w:rPr>
         <w:t>&lt;</w:t>
       </w:r>
       <w:r>
         <w:rPr>
-          <w:rFonts w:cs="Arial"/>
-          <w:color w:val="4F81BD" w:themeColor="accent1"/>
+          <w:rFonts w:ascii="Source Sans Pro" w:hAnsi="Source Sans Pro" w:cs="Arial"/>
+          <w:sz w:val="24"/>
           <w:szCs w:val="24"/>
         </w:rPr>
         <w:t>Associated Heritage Assets and Areas: Heritage Area/Heritage Area Names/Heritage Area Name</w:t>
       </w:r>
       <w:r>
         <w:rPr>
-          <w:rFonts w:cs="Arial"/>
+          <w:rFonts w:ascii="Source Sans Pro" w:hAnsi="Source Sans Pro" w:cs="Arial"/>
+          <w:sz w:val="24"/>
           <w:szCs w:val="24"/>
         </w:rPr>
         <w:t>&gt;</w:t>
       </w:r>
       <w:r>
         <w:rPr>
-          <w:rFonts w:cs="Arial"/>
+          <w:rFonts w:ascii="Source Sans Pro" w:hAnsi="Source Sans Pro" w:cs="Arial"/>
+          <w:sz w:val="24"/>
           <w:szCs w:val="24"/>
         </w:rPr>
         <w:t>]</w:t>
@@ -1194,41 +1254,44 @@
       <w:pPr>
         <w:spacing w:after="0" w:line="240" w:lineRule="auto"/>
         <w:rPr>
-          <w:rFonts w:cs="Arial"/>
-          <w:szCs w:val="24"/>
-        </w:rPr>
-      </w:pPr>
-    </w:p>
-    <w:p>
-      <w:pPr>
-        <w:tabs>
-          <w:tab w:val="left" w:pos="5245"/>
-        </w:tabs>
-        <w:spacing w:after="0" w:line="240" w:lineRule="auto"/>
-        <w:rPr>
-          <w:rFonts w:ascii="Source Sans Pro Light" w:hAnsi="Source Sans Pro Light"/>
-          <w:szCs w:val="24"/>
-        </w:rPr>
-      </w:pPr>
-      <w:r>
-        <w:rPr>
-          <w:rFonts w:cs="Arial"/>
+          <w:rFonts w:ascii="Source Sans Pro" w:hAnsi="Source Sans Pro" w:cs="Arial"/>
+          <w:sz w:val="24"/>
+          <w:szCs w:val="24"/>
+        </w:rPr>
+      </w:pPr>
+    </w:p>
+    <w:p>
+      <w:pPr>
+        <w:tabs>
+          <w:tab w:val="left" w:pos="5245"/>
+        </w:tabs>
+        <w:spacing w:after="0" w:line="240" w:lineRule="auto"/>
+        <w:rPr>
+          <w:rFonts w:ascii="Source Sans Pro Light" w:hAnsi="Source Sans Pro Light"/>
+          <w:sz w:val="24"/>
+          <w:szCs w:val="24"/>
+        </w:rPr>
+      </w:pPr>
+      <w:r>
+        <w:rPr>
+          <w:rFonts w:ascii="Source Sans Pro" w:hAnsi="Source Sans Pro" w:cs="Arial"/>
+          <w:sz w:val="24"/>
           <w:szCs w:val="24"/>
         </w:rPr>
         <w:t>&lt;</w:t>
       </w:r>
       <w:r>
         <w:rPr>
-          <w:rFonts w:cs="Arial"/>
-          <w:color w:val="4F81BD" w:themeColor="accent1"/>
+          <w:rFonts w:ascii="Source Sans Pro" w:hAnsi="Source Sans Pro" w:cs="Arial"/>
+          <w:sz w:val="24"/>
           <w:szCs w:val="24"/>
         </w:rPr>
         <w:t>Assessment of Significance</w:t>
       </w:r>
       <w:r>
         <w:rPr>
-          <w:rFonts w:cs="Arial"/>
-          <w:color w:val="4F81BD" w:themeColor="accent1"/>
+          <w:rFonts w:ascii="Source Sans Pro" w:hAnsi="Source Sans Pro" w:cs="Arial"/>
+          <w:sz w:val="24"/>
           <w:szCs w:val="24"/>
         </w:rPr>
         <w:t>&gt;</w:t>
@@ -1242,18 +1305,20 @@
         <w:spacing w:after="0" w:line="240" w:lineRule="auto"/>
         <w:rPr>
           <w:rFonts w:ascii="Source Sans Pro Light" w:hAnsi="Source Sans Pro Light"/>
-          <w:szCs w:val="24"/>
-        </w:rPr>
-      </w:pPr>
-    </w:p>
-    <w:p>
-      <w:pPr>
-        <w:tabs>
-          <w:tab w:val="left" w:pos="5245"/>
-        </w:tabs>
-        <w:spacing w:after="0" w:line="240" w:lineRule="auto"/>
-        <w:rPr>
-          <w:rFonts w:ascii="Source Sans Pro Light" w:hAnsi="Source Sans Pro Light"/>
+          <w:sz w:val="24"/>
+          <w:szCs w:val="24"/>
+        </w:rPr>
+      </w:pPr>
+    </w:p>
+    <w:p>
+      <w:pPr>
+        <w:tabs>
+          <w:tab w:val="left" w:pos="5245"/>
+        </w:tabs>
+        <w:spacing w:after="0" w:line="240" w:lineRule="auto"/>
+        <w:rPr>
+          <w:rFonts w:ascii="Source Sans Pro Light" w:hAnsi="Source Sans Pro Light"/>
+          <w:sz w:val="24"/>
           <w:szCs w:val="24"/>
           <w:u w:val="single"/>
         </w:rPr>
@@ -1261,6 +1326,7 @@
       <w:r>
         <w:rPr>
           <w:rFonts w:ascii="Source Sans Pro Light" w:hAnsi="Source Sans Pro Light"/>
+          <w:sz w:val="24"/>
           <w:szCs w:val="24"/>
           <w:u w:val="single"/>
         </w:rPr>
@@ -1275,12 +1341,14 @@
         <w:spacing w:after="0" w:line="240" w:lineRule="auto"/>
         <w:rPr>
           <w:rFonts w:ascii="Source Sans Pro Light" w:hAnsi="Source Sans Pro Light"/>
-          <w:szCs w:val="24"/>
-        </w:rPr>
-      </w:pPr>
-      <w:r>
-        <w:rPr>
-          <w:rFonts w:ascii="Source Sans Pro Light" w:hAnsi="Source Sans Pro Light"/>
+          <w:sz w:val="24"/>
+          <w:szCs w:val="24"/>
+        </w:rPr>
+      </w:pPr>
+      <w:r>
+        <w:rPr>
+          <w:rFonts w:ascii="Source Sans Pro Light" w:hAnsi="Source Sans Pro Light"/>
+          <w:sz w:val="24"/>
           <w:szCs w:val="24"/>
         </w:rPr>
         <w:t xml:space="preserve">NPPF Section 16 and the London Plan (2017 Policy HC1) recognise the positive contribution of heritage assets of all kinds and make the conservation of archaeological interest a material planning consideration.  NPPF paragraph 189 says applicants should provide an archaeological assessment if their development could affect a heritage asset of archaeological interest.   A field evaluation may also be necessary. </w:t>
@@ -1294,24 +1362,27 @@
         <w:spacing w:after="0" w:line="240" w:lineRule="auto"/>
         <w:rPr>
           <w:rFonts w:ascii="Source Sans Pro Light" w:hAnsi="Source Sans Pro Light"/>
-          <w:szCs w:val="24"/>
-        </w:rPr>
-      </w:pPr>
-    </w:p>
-    <w:p>
-      <w:pPr>
-        <w:tabs>
-          <w:tab w:val="left" w:pos="5245"/>
-        </w:tabs>
-        <w:spacing w:after="0" w:line="240" w:lineRule="auto"/>
-        <w:rPr>
-          <w:rFonts w:ascii="Source Sans Pro Light" w:hAnsi="Source Sans Pro Light"/>
-          <w:szCs w:val="24"/>
-        </w:rPr>
-      </w:pPr>
-      <w:r>
-        <w:rPr>
-          <w:rFonts w:ascii="Source Sans Pro Light" w:hAnsi="Source Sans Pro Light"/>
+          <w:sz w:val="24"/>
+          <w:szCs w:val="24"/>
+        </w:rPr>
+      </w:pPr>
+    </w:p>
+    <w:p>
+      <w:pPr>
+        <w:tabs>
+          <w:tab w:val="left" w:pos="5245"/>
+        </w:tabs>
+        <w:spacing w:after="0" w:line="240" w:lineRule="auto"/>
+        <w:rPr>
+          <w:rFonts w:ascii="Source Sans Pro Light" w:hAnsi="Source Sans Pro Light"/>
+          <w:sz w:val="24"/>
+          <w:szCs w:val="24"/>
+        </w:rPr>
+      </w:pPr>
+      <w:r>
+        <w:rPr>
+          <w:rFonts w:ascii="Source Sans Pro Light" w:hAnsi="Source Sans Pro Light"/>
+          <w:sz w:val="24"/>
           <w:szCs w:val="24"/>
         </w:rPr>
         <w:t>NPPF paragraphs 193 - 194 place great weight on conserving designated heritage assets, including non-designated heritage assets with an archaeological interest equivalent to scheduled monuments.  Non- designated heritage assets may also merit conservation depending upon their significance and the harm caused (NPPF paragraph 197).  Conservation can mean design changes to preserve remains where they are.</w:t>
@@ -1325,24 +1396,27 @@
         <w:spacing w:after="0" w:line="240" w:lineRule="auto"/>
         <w:rPr>
           <w:rFonts w:ascii="Source Sans Pro Light" w:hAnsi="Source Sans Pro Light"/>
-          <w:szCs w:val="24"/>
-        </w:rPr>
-      </w:pPr>
-    </w:p>
-    <w:p>
-      <w:pPr>
-        <w:tabs>
-          <w:tab w:val="left" w:pos="5245"/>
-        </w:tabs>
-        <w:spacing w:after="0" w:line="240" w:lineRule="auto"/>
-        <w:rPr>
-          <w:rFonts w:ascii="Source Sans Pro Light" w:hAnsi="Source Sans Pro Light"/>
-          <w:szCs w:val="24"/>
-        </w:rPr>
-      </w:pPr>
-      <w:r>
-        <w:rPr>
-          <w:rFonts w:ascii="Source Sans Pro Light" w:hAnsi="Source Sans Pro Light"/>
+          <w:sz w:val="24"/>
+          <w:szCs w:val="24"/>
+        </w:rPr>
+      </w:pPr>
+    </w:p>
+    <w:p>
+      <w:pPr>
+        <w:tabs>
+          <w:tab w:val="left" w:pos="5245"/>
+        </w:tabs>
+        <w:spacing w:after="0" w:line="240" w:lineRule="auto"/>
+        <w:rPr>
+          <w:rFonts w:ascii="Source Sans Pro Light" w:hAnsi="Source Sans Pro Light"/>
+          <w:sz w:val="24"/>
+          <w:szCs w:val="24"/>
+        </w:rPr>
+      </w:pPr>
+      <w:r>
+        <w:rPr>
+          <w:rFonts w:ascii="Source Sans Pro Light" w:hAnsi="Source Sans Pro Light"/>
+          <w:sz w:val="24"/>
           <w:szCs w:val="24"/>
         </w:rPr>
         <w:t xml:space="preserve">NPPF paragraphs 185 and 192 and London Plan Policy HC1 emphasise the positive contributions heritage assets can make to sustainable communities and places.  Applicants should therefore expect to identify appropriate enhancement opportunities.  </w:t>
@@ -1356,24 +1430,27 @@
         <w:spacing w:after="0" w:line="240" w:lineRule="auto"/>
         <w:rPr>
           <w:rFonts w:ascii="Source Sans Pro Light" w:hAnsi="Source Sans Pro Light"/>
-          <w:szCs w:val="24"/>
-        </w:rPr>
-      </w:pPr>
-    </w:p>
-    <w:p>
-      <w:pPr>
-        <w:tabs>
-          <w:tab w:val="left" w:pos="5245"/>
-        </w:tabs>
-        <w:spacing w:after="0" w:line="240" w:lineRule="auto"/>
-        <w:rPr>
-          <w:rFonts w:ascii="Source Sans Pro Light" w:hAnsi="Source Sans Pro Light"/>
-          <w:szCs w:val="24"/>
-        </w:rPr>
-      </w:pPr>
-      <w:r>
-        <w:rPr>
-          <w:rFonts w:ascii="Source Sans Pro Light" w:hAnsi="Source Sans Pro Light"/>
+          <w:sz w:val="24"/>
+          <w:szCs w:val="24"/>
+        </w:rPr>
+      </w:pPr>
+    </w:p>
+    <w:p>
+      <w:pPr>
+        <w:tabs>
+          <w:tab w:val="left" w:pos="5245"/>
+        </w:tabs>
+        <w:spacing w:after="0" w:line="240" w:lineRule="auto"/>
+        <w:rPr>
+          <w:rFonts w:ascii="Source Sans Pro Light" w:hAnsi="Source Sans Pro Light"/>
+          <w:sz w:val="24"/>
+          <w:szCs w:val="24"/>
+        </w:rPr>
+      </w:pPr>
+      <w:r>
+        <w:rPr>
+          <w:rFonts w:ascii="Source Sans Pro Light" w:hAnsi="Source Sans Pro Light"/>
+          <w:sz w:val="24"/>
           <w:szCs w:val="24"/>
         </w:rPr>
         <w:t xml:space="preserve">If preservation is not achievable then if you grant planning consent, paragraph 199 of the NPPF says that applicants should record the significance of any heritage assets that the development harms.  </w:t>
@@ -1387,18 +1464,20 @@
         <w:spacing w:after="0" w:line="240" w:lineRule="auto"/>
         <w:rPr>
           <w:rFonts w:ascii="Source Sans Pro Light" w:hAnsi="Source Sans Pro Light"/>
-          <w:szCs w:val="24"/>
-        </w:rPr>
-      </w:pPr>
-    </w:p>
-    <w:p>
-      <w:pPr>
-        <w:tabs>
-          <w:tab w:val="left" w:pos="5245"/>
-        </w:tabs>
-        <w:spacing w:after="0" w:line="240" w:lineRule="auto"/>
-        <w:rPr>
-          <w:rFonts w:ascii="Source Sans Pro Light" w:hAnsi="Source Sans Pro Light"/>
+          <w:sz w:val="24"/>
+          <w:szCs w:val="24"/>
+        </w:rPr>
+      </w:pPr>
+    </w:p>
+    <w:p>
+      <w:pPr>
+        <w:tabs>
+          <w:tab w:val="left" w:pos="5245"/>
+        </w:tabs>
+        <w:spacing w:after="0" w:line="240" w:lineRule="auto"/>
+        <w:rPr>
+          <w:rFonts w:ascii="Source Sans Pro Light" w:hAnsi="Source Sans Pro Light"/>
+          <w:sz w:val="24"/>
           <w:szCs w:val="24"/>
           <w:u w:val="single"/>
         </w:rPr>
@@ -1406,6 +1485,7 @@
       <w:r>
         <w:rPr>
           <w:rFonts w:ascii="Source Sans Pro Light" w:hAnsi="Source Sans Pro Light"/>
+          <w:sz w:val="24"/>
           <w:szCs w:val="24"/>
           <w:u w:val="single"/>
         </w:rPr>
@@ -1420,12 +1500,14 @@
         <w:spacing w:after="0" w:line="240" w:lineRule="auto"/>
         <w:rPr>
           <w:rFonts w:ascii="Source Sans Pro Light" w:hAnsi="Source Sans Pro Light"/>
-          <w:szCs w:val="24"/>
-        </w:rPr>
-      </w:pPr>
-      <w:r>
-        <w:rPr>
-          <w:rFonts w:ascii="Source Sans Pro Light" w:hAnsi="Source Sans Pro Light"/>
+          <w:sz w:val="24"/>
+          <w:szCs w:val="24"/>
+        </w:rPr>
+      </w:pPr>
+      <w:r>
+        <w:rPr>
+          <w:rFonts w:ascii="Source Sans Pro Light" w:hAnsi="Source Sans Pro Light"/>
+          <w:sz w:val="24"/>
           <w:szCs w:val="24"/>
         </w:rPr>
         <w:t xml:space="preserve">Having looked at this proposal and at the Greater London Historic Environment Record but I need more information before I can advise you on the effects on archaeological interest and their implications for the planning decision.  If you do not receive more archaeological information before you take a planning decision, I recommend that you include the applicant’s failure to submit that as a reason for refusal. </w:t>
@@ -1439,24 +1521,27 @@
         <w:spacing w:after="0" w:line="240" w:lineRule="auto"/>
         <w:rPr>
           <w:rFonts w:ascii="Source Sans Pro Light" w:hAnsi="Source Sans Pro Light"/>
-          <w:szCs w:val="24"/>
-        </w:rPr>
-      </w:pPr>
-    </w:p>
-    <w:p>
-      <w:pPr>
-        <w:tabs>
-          <w:tab w:val="left" w:pos="5245"/>
-        </w:tabs>
-        <w:spacing w:after="0" w:line="240" w:lineRule="auto"/>
-        <w:rPr>
-          <w:rFonts w:ascii="Source Sans Pro Light" w:hAnsi="Source Sans Pro Light"/>
-          <w:szCs w:val="24"/>
-        </w:rPr>
-      </w:pPr>
-      <w:r>
-        <w:rPr>
-          <w:rFonts w:ascii="Source Sans Pro Light" w:hAnsi="Source Sans Pro Light"/>
+          <w:sz w:val="24"/>
+          <w:szCs w:val="24"/>
+        </w:rPr>
+      </w:pPr>
+    </w:p>
+    <w:p>
+      <w:pPr>
+        <w:tabs>
+          <w:tab w:val="left" w:pos="5245"/>
+        </w:tabs>
+        <w:spacing w:after="0" w:line="240" w:lineRule="auto"/>
+        <w:rPr>
+          <w:rFonts w:ascii="Source Sans Pro Light" w:hAnsi="Source Sans Pro Light"/>
+          <w:sz w:val="24"/>
+          <w:szCs w:val="24"/>
+        </w:rPr>
+      </w:pPr>
+      <w:r>
+        <w:rPr>
+          <w:rFonts w:ascii="Source Sans Pro Light" w:hAnsi="Source Sans Pro Light"/>
+          <w:sz w:val="24"/>
           <w:szCs w:val="24"/>
         </w:rPr>
         <w:t>Because of this, I advise the applicant completes these studies to inform the application:</w:t>
@@ -1470,40 +1555,41 @@
         <w:spacing w:after="0" w:line="240" w:lineRule="auto"/>
         <w:rPr>
           <w:rFonts w:ascii="Source Sans Pro Light" w:hAnsi="Source Sans Pro Light"/>
-          <w:szCs w:val="24"/>
-        </w:rPr>
-      </w:pPr>
-    </w:p>
-    <w:p>
-      <w:pPr>
-        <w:spacing w:after="0" w:line="240" w:lineRule="auto"/>
-        <w:rPr>
-          <w:rFonts w:cs="Arial"/>
-          <w:color w:val="4F81BD" w:themeColor="accent1"/>
-          <w:szCs w:val="24"/>
-        </w:rPr>
-      </w:pPr>
-      <w:r>
-        <w:rPr>
-          <w:rFonts w:cs="Arial"/>
-          <w:color w:val="4F81BD" w:themeColor="accent1"/>
+          <w:sz w:val="24"/>
+          <w:szCs w:val="24"/>
+        </w:rPr>
+      </w:pPr>
+    </w:p>
+    <w:p>
+      <w:pPr>
+        <w:spacing w:after="0" w:line="240" w:lineRule="auto"/>
+        <w:rPr>
+          <w:rFonts w:ascii="Source Sans Pro" w:hAnsi="Source Sans Pro" w:cs="Arial"/>
+          <w:sz w:val="24"/>
+          <w:szCs w:val="24"/>
+        </w:rPr>
+      </w:pPr>
+      <w:r>
+        <w:rPr>
+          <w:rFonts w:ascii="Source Sans Pro" w:hAnsi="Source Sans Pro" w:cs="Arial"/>
+          <w:sz w:val="24"/>
           <w:szCs w:val="24"/>
         </w:rPr>
         <w:t>&lt;</w:t>
       </w:r>
       <w:r>
         <w:rPr>
-          <w:rFonts w:cs="Arial"/>
+          <w:rFonts w:ascii="Source Sans Pro" w:hAnsi="Source Sans Pro" w:cs="Arial"/>
           <w:i/>
-          <w:color w:val="4F81BD" w:themeColor="accent1"/>
+          <w:sz w:val="24"/>
           <w:szCs w:val="24"/>
         </w:rPr>
         <w:t>Mitigation Type</w:t>
       </w:r>
       <w:r>
         <w:rPr>
-          <w:rFonts w:cs="Arial"/>
-          <w:color w:val="4F81BD" w:themeColor="accent1"/>
+          <w:rFonts w:ascii="Source Sans Pro" w:hAnsi="Source Sans Pro" w:cs="Arial"/>
+          <w:sz w:val="24"/>
           <w:szCs w:val="24"/>
         </w:rPr>
         <w:t>&gt;</w:t>
@@ -1517,184 +1603,192 @@
         <w:spacing w:after="0" w:line="240" w:lineRule="auto"/>
         <w:rPr>
           <w:rFonts w:ascii="Source Sans Pro Light" w:hAnsi="Source Sans Pro Light"/>
-          <w:szCs w:val="24"/>
-        </w:rPr>
-      </w:pPr>
-      <w:r>
-        <w:rPr>
-          <w:rFonts w:cs="Arial"/>
-          <w:color w:val="4F81BD" w:themeColor="accent1"/>
+          <w:sz w:val="24"/>
+          <w:szCs w:val="24"/>
+        </w:rPr>
+      </w:pPr>
+      <w:r>
+        <w:rPr>
+          <w:rFonts w:ascii="Source Sans Pro" w:hAnsi="Source Sans Pro" w:cs="Arial"/>
+          <w:sz w:val="24"/>
+          <w:szCs w:val="24"/>
+        </w:rPr>
+        <w:t>&lt;Mitigation&gt;</w:t>
+      </w:r>
+    </w:p>
+    <w:p>
+      <w:pPr>
+        <w:tabs>
+          <w:tab w:val="left" w:pos="5245"/>
+        </w:tabs>
+        <w:spacing w:after="0" w:line="240" w:lineRule="auto"/>
+        <w:rPr>
+          <w:rFonts w:ascii="Source Sans Pro Light" w:hAnsi="Source Sans Pro Light"/>
+          <w:sz w:val="24"/>
+          <w:szCs w:val="24"/>
+        </w:rPr>
+      </w:pPr>
+    </w:p>
+    <w:p>
+      <w:pPr>
+        <w:tabs>
+          <w:tab w:val="left" w:pos="5245"/>
+        </w:tabs>
+        <w:spacing w:after="0" w:line="240" w:lineRule="auto"/>
+        <w:rPr>
+          <w:rFonts w:ascii="Source Sans Pro Light" w:hAnsi="Source Sans Pro Light"/>
+          <w:sz w:val="24"/>
+          <w:szCs w:val="24"/>
+        </w:rPr>
+      </w:pPr>
+      <w:r>
+        <w:rPr>
+          <w:rFonts w:ascii="Source Sans Pro Light" w:hAnsi="Source Sans Pro Light"/>
+          <w:sz w:val="24"/>
+          <w:szCs w:val="24"/>
+        </w:rPr>
+        <w:t>I will need to agree the work beforehand and it should be carried out by an archaeological practice appointed by the applicant.  The report on the work must set out the significance of the site and the impact of the proposed development.  I will read the report and then advise you on the planning application.</w:t>
+      </w:r>
+    </w:p>
+    <w:p>
+      <w:pPr>
+        <w:tabs>
+          <w:tab w:val="left" w:pos="5245"/>
+        </w:tabs>
+        <w:spacing w:after="0" w:line="240" w:lineRule="auto"/>
+        <w:rPr>
+          <w:rFonts w:ascii="Source Sans Pro Light" w:hAnsi="Source Sans Pro Light"/>
+          <w:sz w:val="24"/>
+          <w:szCs w:val="24"/>
+        </w:rPr>
+      </w:pPr>
+    </w:p>
+    <w:p>
+      <w:pPr>
+        <w:tabs>
+          <w:tab w:val="left" w:pos="5245"/>
+        </w:tabs>
+        <w:spacing w:after="0" w:line="240" w:lineRule="auto"/>
+        <w:rPr>
+          <w:rFonts w:ascii="Source Sans Pro Light" w:hAnsi="Source Sans Pro Light"/>
+          <w:sz w:val="24"/>
+          <w:szCs w:val="24"/>
+        </w:rPr>
+      </w:pPr>
+      <w:r>
+        <w:rPr>
+          <w:rFonts w:ascii="Source Sans Pro Light" w:hAnsi="Source Sans Pro Light"/>
+          <w:sz w:val="24"/>
+          <w:szCs w:val="24"/>
+        </w:rPr>
+        <w:t>You can find more information on archaeology and planning in Greater London on our website.</w:t>
+      </w:r>
+    </w:p>
+    <w:p>
+      <w:pPr>
+        <w:tabs>
+          <w:tab w:val="left" w:pos="5245"/>
+        </w:tabs>
+        <w:spacing w:after="0" w:line="240" w:lineRule="auto"/>
+        <w:rPr>
+          <w:rFonts w:ascii="Source Sans Pro Light" w:hAnsi="Source Sans Pro Light"/>
+          <w:sz w:val="24"/>
+          <w:szCs w:val="24"/>
+        </w:rPr>
+      </w:pPr>
+    </w:p>
+    <w:p>
+      <w:pPr>
+        <w:tabs>
+          <w:tab w:val="left" w:pos="5245"/>
+        </w:tabs>
+        <w:spacing w:after="0" w:line="240" w:lineRule="auto"/>
+        <w:rPr>
+          <w:rFonts w:ascii="Source Sans Pro Light" w:hAnsi="Source Sans Pro Light"/>
+          <w:sz w:val="24"/>
+          <w:szCs w:val="24"/>
+        </w:rPr>
+      </w:pPr>
+      <w:r>
+        <w:rPr>
+          <w:rFonts w:ascii="Source Sans Pro Light" w:hAnsi="Source Sans Pro Light"/>
+          <w:sz w:val="24"/>
+          <w:szCs w:val="24"/>
+        </w:rPr>
+        <w:t>This response relates solely to archaeological considerations.  If necessary, Historic England’s Development Advice Team should be consulted separately regarding statutory matters.</w:t>
+      </w:r>
+    </w:p>
+    <w:p>
+      <w:pPr>
+        <w:tabs>
+          <w:tab w:val="left" w:pos="5245"/>
+        </w:tabs>
+        <w:spacing w:after="0" w:line="240" w:lineRule="auto"/>
+        <w:rPr>
+          <w:rFonts w:ascii="Source Sans Pro Light" w:hAnsi="Source Sans Pro Light"/>
+          <w:sz w:val="24"/>
+          <w:szCs w:val="24"/>
+        </w:rPr>
+      </w:pPr>
+    </w:p>
+    <w:p>
+      <w:pPr>
+        <w:tabs>
+          <w:tab w:val="left" w:pos="5245"/>
+        </w:tabs>
+        <w:spacing w:after="0" w:line="240" w:lineRule="auto"/>
+        <w:rPr>
+          <w:rFonts w:ascii="Source Sans Pro Light" w:hAnsi="Source Sans Pro Light"/>
+          <w:sz w:val="24"/>
+          <w:szCs w:val="24"/>
+        </w:rPr>
+      </w:pPr>
+      <w:r>
+        <w:rPr>
+          <w:rFonts w:ascii="Source Sans Pro Light" w:hAnsi="Source Sans Pro Light"/>
+          <w:sz w:val="24"/>
+          <w:szCs w:val="24"/>
+        </w:rPr>
+        <w:t>Yours sincerely</w:t>
+      </w:r>
+    </w:p>
+    <w:p>
+      <w:pPr>
+        <w:tabs>
+          <w:tab w:val="left" w:pos="5245"/>
+        </w:tabs>
+        <w:spacing w:after="0" w:line="240" w:lineRule="auto"/>
+        <w:rPr>
+          <w:rFonts w:ascii="Source Sans Pro Light" w:hAnsi="Source Sans Pro Light"/>
+          <w:sz w:val="24"/>
+          <w:szCs w:val="24"/>
+        </w:rPr>
+      </w:pPr>
+    </w:p>
+    <w:p>
+      <w:pPr>
+        <w:tabs>
+          <w:tab w:val="left" w:pos="5245"/>
+        </w:tabs>
+        <w:spacing w:after="0" w:line="240" w:lineRule="auto"/>
+        <w:rPr>
+          <w:rFonts w:ascii="Source Sans Pro Light" w:hAnsi="Source Sans Pro Light"/>
+          <w:sz w:val="24"/>
+          <w:szCs w:val="24"/>
+        </w:rPr>
+      </w:pPr>
+      <w:r>
+        <w:rPr>
+          <w:rFonts w:ascii="Source Sans Pro Light" w:hAnsi="Source Sans Pro Light"/>
+          <w:sz w:val="24"/>
           <w:szCs w:val="24"/>
         </w:rPr>
         <w:t>&lt;</w:t>
       </w:r>
       <w:r>
         <w:rPr>
-          <w:rFonts w:cs="Arial"/>
-          <w:color w:val="4F81BD" w:themeColor="accent1"/>
-          <w:szCs w:val="24"/>
-        </w:rPr>
-        <w:t>Mitigation&gt;</w:t>
-      </w:r>
-    </w:p>
-    <w:p>
-      <w:pPr>
-        <w:tabs>
-          <w:tab w:val="left" w:pos="5245"/>
-        </w:tabs>
-        <w:spacing w:after="0" w:line="240" w:lineRule="auto"/>
-        <w:rPr>
-          <w:rFonts w:ascii="Source Sans Pro Light" w:hAnsi="Source Sans Pro Light"/>
-          <w:szCs w:val="24"/>
-        </w:rPr>
-      </w:pPr>
-    </w:p>
-    <w:p>
-      <w:pPr>
-        <w:tabs>
-          <w:tab w:val="left" w:pos="5245"/>
-        </w:tabs>
-        <w:spacing w:after="0" w:line="240" w:lineRule="auto"/>
-        <w:rPr>
-          <w:rFonts w:ascii="Source Sans Pro Light" w:hAnsi="Source Sans Pro Light"/>
-          <w:szCs w:val="24"/>
-        </w:rPr>
-      </w:pPr>
-      <w:r>
-        <w:rPr>
-          <w:rFonts w:ascii="Source Sans Pro Light" w:hAnsi="Source Sans Pro Light"/>
-          <w:szCs w:val="24"/>
-        </w:rPr>
-        <w:t>I will need to agree the work beforehand and it should be carried out by an archaeological practice appointed by the applicant.  The report on the work must set out the significance of the site and the impact of the proposed development.  I will read the report and then advise you on the planning application.</w:t>
-      </w:r>
-    </w:p>
-    <w:p>
-      <w:pPr>
-        <w:tabs>
-          <w:tab w:val="left" w:pos="5245"/>
-        </w:tabs>
-        <w:spacing w:after="0" w:line="240" w:lineRule="auto"/>
-        <w:rPr>
-          <w:rFonts w:ascii="Source Sans Pro Light" w:hAnsi="Source Sans Pro Light"/>
-          <w:szCs w:val="24"/>
-        </w:rPr>
-      </w:pPr>
-    </w:p>
-    <w:p>
-      <w:pPr>
-        <w:tabs>
-          <w:tab w:val="left" w:pos="5245"/>
-        </w:tabs>
-        <w:spacing w:after="0" w:line="240" w:lineRule="auto"/>
-        <w:rPr>
-          <w:rFonts w:ascii="Source Sans Pro Light" w:hAnsi="Source Sans Pro Light"/>
-          <w:szCs w:val="24"/>
-        </w:rPr>
-      </w:pPr>
-      <w:r>
-        <w:rPr>
-          <w:rFonts w:ascii="Source Sans Pro Light" w:hAnsi="Source Sans Pro Light"/>
-          <w:szCs w:val="24"/>
-        </w:rPr>
-        <w:t>You can find more information on archaeology and planning in Greater London on our website.</w:t>
-      </w:r>
-    </w:p>
-    <w:p>
-      <w:pPr>
-        <w:tabs>
-          <w:tab w:val="left" w:pos="5245"/>
-        </w:tabs>
-        <w:spacing w:after="0" w:line="240" w:lineRule="auto"/>
-        <w:rPr>
-          <w:rFonts w:ascii="Source Sans Pro Light" w:hAnsi="Source Sans Pro Light"/>
-          <w:szCs w:val="24"/>
-        </w:rPr>
-      </w:pPr>
-    </w:p>
-    <w:p>
-      <w:pPr>
-        <w:tabs>
-          <w:tab w:val="left" w:pos="5245"/>
-        </w:tabs>
-        <w:spacing w:after="0" w:line="240" w:lineRule="auto"/>
-        <w:rPr>
-          <w:rFonts w:ascii="Source Sans Pro Light" w:hAnsi="Source Sans Pro Light"/>
-          <w:szCs w:val="24"/>
-        </w:rPr>
-      </w:pPr>
-      <w:r>
-        <w:rPr>
-          <w:rFonts w:ascii="Source Sans Pro Light" w:hAnsi="Source Sans Pro Light"/>
-          <w:szCs w:val="24"/>
-        </w:rPr>
-        <w:t>This response relates solely to archaeological considerations.  If necessary, Historic England’s Development Advice Team should be consulted separately regarding statutory matters.</w:t>
-      </w:r>
-    </w:p>
-    <w:p>
-      <w:pPr>
-        <w:tabs>
-          <w:tab w:val="left" w:pos="5245"/>
-        </w:tabs>
-        <w:spacing w:after="0" w:line="240" w:lineRule="auto"/>
-        <w:rPr>
-          <w:rFonts w:ascii="Source Sans Pro Light" w:hAnsi="Source Sans Pro Light"/>
-          <w:szCs w:val="24"/>
-        </w:rPr>
-      </w:pPr>
-    </w:p>
-    <w:p>
-      <w:pPr>
-        <w:tabs>
-          <w:tab w:val="left" w:pos="5245"/>
-        </w:tabs>
-        <w:spacing w:after="0" w:line="240" w:lineRule="auto"/>
-        <w:rPr>
-          <w:rFonts w:ascii="Source Sans Pro Light" w:hAnsi="Source Sans Pro Light"/>
-          <w:szCs w:val="24"/>
-        </w:rPr>
-      </w:pPr>
-      <w:r>
-        <w:rPr>
-          <w:rFonts w:ascii="Source Sans Pro Light" w:hAnsi="Source Sans Pro Light"/>
-          <w:szCs w:val="24"/>
-        </w:rPr>
-        <w:t>Yours sincerely</w:t>
-      </w:r>
-    </w:p>
-    <w:p>
-      <w:pPr>
-        <w:tabs>
-          <w:tab w:val="left" w:pos="5245"/>
-        </w:tabs>
-        <w:spacing w:after="0" w:line="240" w:lineRule="auto"/>
-        <w:rPr>
-          <w:rFonts w:ascii="Source Sans Pro Light" w:hAnsi="Source Sans Pro Light"/>
-          <w:szCs w:val="24"/>
-        </w:rPr>
-      </w:pPr>
-    </w:p>
-    <w:p>
-      <w:pPr>
-        <w:tabs>
-          <w:tab w:val="left" w:pos="5245"/>
-        </w:tabs>
-        <w:spacing w:after="0" w:line="240" w:lineRule="auto"/>
-        <w:rPr>
-          <w:rFonts w:ascii="Source Sans Pro Light" w:hAnsi="Source Sans Pro Light"/>
-          <w:szCs w:val="24"/>
-        </w:rPr>
-      </w:pPr>
-      <w:r>
-        <w:rPr>
-          <w:rFonts w:ascii="Source Sans Pro Light" w:hAnsi="Source Sans Pro Light"/>
-          <w:szCs w:val="24"/>
-        </w:rPr>
-        <w:t>&lt;</w:t>
-      </w:r>
-      <w:r>
-        <w:rPr>
-          <w:rFonts w:ascii="Source Sans Pro Light" w:hAnsi="Source Sans Pro Light"/>
-          <w:color w:val="0070C0"/>
+          <w:rFonts w:ascii="Source Sans Pro Light" w:hAnsi="Source Sans Pro Light"/>
+          <w:sz w:val="24"/>
           <w:szCs w:val="24"/>
         </w:rPr>
         <w:t>Casework Officer</w:t>
@@ -1702,7 +1796,7 @@
       <w:r>
         <w:rPr>
           <w:rFonts w:ascii="Source Sans Pro Light" w:hAnsi="Source Sans Pro Light"/>
-          <w:color w:val="0070C0"/>
+          <w:sz w:val="24"/>
           <w:szCs w:val="24"/>
         </w:rPr>
         <w:t>&gt;</w:t>
@@ -1716,12 +1810,14 @@
         <w:spacing w:after="0" w:line="240" w:lineRule="auto"/>
         <w:rPr>
           <w:rFonts w:ascii="Source Sans Pro Light" w:hAnsi="Source Sans Pro Light"/>
-          <w:szCs w:val="24"/>
-        </w:rPr>
-      </w:pPr>
-      <w:r>
-        <w:rPr>
-          <w:rFonts w:ascii="Source Sans Pro Light" w:hAnsi="Source Sans Pro Light"/>
+          <w:sz w:val="24"/>
+          <w:szCs w:val="24"/>
+        </w:rPr>
+      </w:pPr>
+      <w:r>
+        <w:rPr>
+          <w:rFonts w:ascii="Source Sans Pro Light" w:hAnsi="Source Sans Pro Light"/>
+          <w:sz w:val="24"/>
           <w:szCs w:val="24"/>
         </w:rPr>
         <w:t>Archaeology Advisor</w:t>
@@ -1735,12 +1831,14 @@
         <w:spacing w:after="0" w:line="240" w:lineRule="auto"/>
         <w:rPr>
           <w:rFonts w:ascii="Source Sans Pro Light" w:hAnsi="Source Sans Pro Light"/>
-          <w:szCs w:val="24"/>
-        </w:rPr>
-      </w:pPr>
-      <w:r>
-        <w:rPr>
-          <w:rFonts w:ascii="Source Sans Pro Light" w:hAnsi="Source Sans Pro Light"/>
+          <w:sz w:val="24"/>
+          <w:szCs w:val="24"/>
+        </w:rPr>
+      </w:pPr>
+      <w:r>
+        <w:rPr>
+          <w:rFonts w:ascii="Source Sans Pro Light" w:hAnsi="Source Sans Pro Light"/>
+          <w:sz w:val="24"/>
           <w:szCs w:val="24"/>
         </w:rPr>
         <w:t>Greater London Archaeological Advisory Service</w:t>
@@ -1754,12 +1852,14 @@
         <w:spacing w:after="0" w:line="240" w:lineRule="auto"/>
         <w:rPr>
           <w:rFonts w:ascii="Source Sans Pro Light" w:hAnsi="Source Sans Pro Light"/>
-          <w:szCs w:val="24"/>
-        </w:rPr>
-      </w:pPr>
-      <w:r>
-        <w:rPr>
-          <w:rFonts w:ascii="Source Sans Pro Light" w:hAnsi="Source Sans Pro Light"/>
+          <w:sz w:val="24"/>
+          <w:szCs w:val="24"/>
+        </w:rPr>
+      </w:pPr>
+      <w:r>
+        <w:rPr>
+          <w:rFonts w:ascii="Source Sans Pro Light" w:hAnsi="Source Sans Pro Light"/>
+          <w:sz w:val="24"/>
           <w:szCs w:val="24"/>
         </w:rPr>
         <w:t>London and South East Region</w:t>
@@ -1773,7 +1873,7 @@
         <w:spacing w:after="0" w:line="240" w:lineRule="auto"/>
         <w:rPr>
           <w:rFonts w:ascii="Source Sans Pro Light" w:hAnsi="Source Sans Pro Light"/>
-          <w:color w:val="FF0000"/>
+          <w:sz w:val="24"/>
           <w:szCs w:val="24"/>
         </w:rPr>
       </w:pPr>
@@ -1916,14 +2016,14 @@
             <w:spacing w:after="40"/>
             <w:jc w:val="center"/>
             <w:rPr>
-              <w:rFonts w:eastAsia="Calibri"/>
+              <w:rFonts w:ascii="Source Sans Pro" w:eastAsia="Calibri" w:hAnsi="Source Sans Pro"/>
               <w:spacing w:val="5"/>
               <w:sz w:val="16"/>
             </w:rPr>
           </w:pPr>
           <w:r>
             <w:rPr>
-              <w:rFonts w:eastAsia="Calibri"/>
+              <w:rFonts w:ascii="Source Sans Pro" w:eastAsia="Calibri" w:hAnsi="Source Sans Pro"/>
               <w:spacing w:val="5"/>
               <w:sz w:val="16"/>
             </w:rPr>
@@ -1931,7 +2031,7 @@
           </w:r>
           <w:r>
             <w:rPr>
-              <w:rFonts w:eastAsia="Calibri"/>
+              <w:rFonts w:ascii="Source Sans Pro" w:eastAsia="Calibri" w:hAnsi="Source Sans Pro"/>
               <w:spacing w:val="5"/>
               <w:sz w:val="16"/>
             </w:rPr>
@@ -1939,7 +2039,7 @@
           </w:r>
           <w:r>
             <w:rPr>
-              <w:rFonts w:eastAsia="Calibri"/>
+              <w:rFonts w:ascii="Source Sans Pro" w:eastAsia="Calibri" w:hAnsi="Source Sans Pro"/>
               <w:spacing w:val="5"/>
               <w:sz w:val="16"/>
               <w:vertAlign w:val="superscript"/>
@@ -1948,7 +2048,7 @@
           </w:r>
           <w:r>
             <w:rPr>
-              <w:rFonts w:eastAsia="Calibri"/>
+              <w:rFonts w:ascii="Source Sans Pro" w:eastAsia="Calibri" w:hAnsi="Source Sans Pro"/>
               <w:spacing w:val="5"/>
               <w:sz w:val="16"/>
             </w:rPr>
@@ -1956,7 +2056,7 @@
           </w:r>
           <w:r>
             <w:rPr>
-              <w:rFonts w:eastAsia="Calibri"/>
+              <w:rFonts w:ascii="Source Sans Pro" w:eastAsia="Calibri" w:hAnsi="Source Sans Pro"/>
               <w:spacing w:val="5"/>
               <w:sz w:val="16"/>
             </w:rPr>
@@ -1964,7 +2064,7 @@
           </w:r>
           <w:r>
             <w:rPr>
-              <w:rFonts w:eastAsia="Calibri"/>
+              <w:rFonts w:ascii="Source Sans Pro" w:eastAsia="Calibri" w:hAnsi="Source Sans Pro"/>
               <w:spacing w:val="5"/>
               <w:sz w:val="16"/>
             </w:rPr>
@@ -1973,7 +2073,7 @@
           <w:proofErr w:type="spellStart"/>
           <w:r>
             <w:rPr>
-              <w:rFonts w:eastAsia="Calibri"/>
+              <w:rFonts w:ascii="Source Sans Pro" w:eastAsia="Calibri" w:hAnsi="Source Sans Pro"/>
               <w:spacing w:val="5"/>
               <w:sz w:val="16"/>
             </w:rPr>
@@ -1982,7 +2082,7 @@
           <w:proofErr w:type="spellEnd"/>
           <w:r>
             <w:rPr>
-              <w:rFonts w:eastAsia="Calibri"/>
+              <w:rFonts w:ascii="Source Sans Pro" w:eastAsia="Calibri" w:hAnsi="Source Sans Pro"/>
               <w:spacing w:val="5"/>
               <w:sz w:val="16"/>
             </w:rPr>
@@ -1990,7 +2090,7 @@
           </w:r>
           <w:r>
             <w:rPr>
-              <w:rFonts w:eastAsia="Calibri"/>
+              <w:rFonts w:ascii="Source Sans Pro" w:eastAsia="Calibri" w:hAnsi="Source Sans Pro"/>
               <w:spacing w:val="5"/>
               <w:sz w:val="16"/>
             </w:rPr>
@@ -1998,7 +2098,7 @@
           </w:r>
           <w:r>
             <w:rPr>
-              <w:rFonts w:eastAsia="Calibri"/>
+              <w:rFonts w:ascii="Source Sans Pro" w:eastAsia="Calibri" w:hAnsi="Source Sans Pro"/>
               <w:spacing w:val="5"/>
               <w:sz w:val="16"/>
             </w:rPr>
@@ -2006,7 +2106,7 @@
           </w:r>
           <w:r>
             <w:rPr>
-              <w:rFonts w:eastAsia="Calibri"/>
+              <w:rFonts w:ascii="Source Sans Pro" w:eastAsia="Calibri" w:hAnsi="Source Sans Pro"/>
               <w:spacing w:val="5"/>
               <w:sz w:val="16"/>
             </w:rPr>
@@ -2014,7 +2114,7 @@
           </w:r>
           <w:r>
             <w:rPr>
-              <w:rFonts w:eastAsia="Calibri"/>
+              <w:rFonts w:ascii="Source Sans Pro" w:eastAsia="Calibri" w:hAnsi="Source Sans Pro"/>
               <w:spacing w:val="5"/>
               <w:sz w:val="16"/>
             </w:rPr>
@@ -2026,14 +2126,14 @@
             <w:spacing w:after="40"/>
             <w:jc w:val="center"/>
             <w:rPr>
-              <w:rFonts w:eastAsia="Calibri"/>
+              <w:rFonts w:ascii="Source Sans Pro" w:eastAsia="Calibri" w:hAnsi="Source Sans Pro"/>
               <w:spacing w:val="5"/>
               <w:sz w:val="16"/>
             </w:rPr>
           </w:pPr>
           <w:r>
             <w:rPr>
-              <w:rFonts w:eastAsia="Calibri"/>
+              <w:rFonts w:ascii="Source Sans Pro" w:eastAsia="Calibri" w:hAnsi="Source Sans Pro"/>
               <w:spacing w:val="5"/>
               <w:sz w:val="16"/>
             </w:rPr>
@@ -2042,7 +2142,7 @@
           <w:proofErr w:type="gramStart"/>
           <w:r>
             <w:rPr>
-              <w:rFonts w:eastAsia="Calibri"/>
+              <w:rFonts w:ascii="Source Sans Pro" w:eastAsia="Calibri" w:hAnsi="Source Sans Pro"/>
               <w:spacing w:val="5"/>
               <w:sz w:val="16"/>
             </w:rPr>
@@ -2051,7 +2151,7 @@
           <w:proofErr w:type="gramEnd"/>
           <w:r>
             <w:rPr>
-              <w:rFonts w:eastAsia="Calibri"/>
+              <w:rFonts w:ascii="Source Sans Pro" w:eastAsia="Calibri" w:hAnsi="Source Sans Pro"/>
               <w:spacing w:val="5"/>
               <w:sz w:val="16"/>
             </w:rPr>
@@ -2067,7 +2167,7 @@
             <w:spacing w:after="40"/>
             <w:jc w:val="center"/>
             <w:rPr>
-              <w:rFonts w:eastAsia="Calibri"/>
+              <w:rFonts w:ascii="Source Sans Pro" w:eastAsia="Calibri" w:hAnsi="Source Sans Pro"/>
               <w:spacing w:val="5"/>
               <w:sz w:val="16"/>
               <w:szCs w:val="16"/>
@@ -2075,7 +2175,7 @@
           </w:pPr>
           <w:r>
             <w:rPr>
-              <w:rFonts w:eastAsia="Calibri"/>
+              <w:rFonts w:ascii="Source Sans Pro" w:eastAsia="Calibri" w:hAnsi="Source Sans Pro"/>
               <w:spacing w:val="5"/>
               <w:sz w:val="16"/>
               <w:szCs w:val="16"/>
@@ -2645,11 +2745,7 @@
   <w:style w:type="paragraph" w:default="1" w:styleId="Normal">
     <w:name w:val="Normal"/>
     <w:qFormat/>
-    <w:rsid w:val="004C0652"/>
-    <w:rPr>
-      <w:rFonts w:ascii="Source Sans Pro" w:hAnsi="Source Sans Pro"/>
-      <w:sz w:val="24"/>
-    </w:rPr>
+    <w:rsid w:val="00596189"/>
   </w:style>
   <w:style w:type="character" w:default="1" w:styleId="DefaultParagraphFont">
     <w:name w:val="Default Paragraph Font"/>

--- a/arches_her/docx/Predetermination Letter.docx
+++ b/arches_her/docx/Predetermination Letter.docx
@@ -158,32 +158,20 @@
         <w:tabs>
           <w:tab w:val="left" w:pos="5245"/>
         </w:tabs>
-        <w:rPr>
-          <w:rFonts w:ascii="Source Sans Pro Light" w:hAnsi="Source Sans Pro Light"/>
-        </w:rPr>
-      </w:pPr>
-    </w:p>
-    <w:p>
-      <w:pPr>
-        <w:tabs>
-          <w:tab w:val="left" w:pos="5245"/>
-        </w:tabs>
-        <w:spacing w:after="0" w:line="240" w:lineRule="auto"/>
-        <w:rPr>
-          <w:rFonts w:ascii="Source Sans Pro Light" w:hAnsi="Source Sans Pro Light"/>
-        </w:rPr>
-      </w:pPr>
-    </w:p>
-    <w:p>
-      <w:pPr>
-        <w:tabs>
-          <w:tab w:val="left" w:pos="5245"/>
-        </w:tabs>
-        <w:spacing w:after="0" w:line="240" w:lineRule="auto"/>
-        <w:rPr>
-          <w:rFonts w:ascii="Source Sans Pro Light" w:hAnsi="Source Sans Pro Light"/>
-          <w:color w:val="0070C0"/>
-          <w:szCs w:val="24"/>
+        <w:spacing w:after="0"/>
+        <w:rPr>
+          <w:rFonts w:ascii="Source Sans Pro Light" w:hAnsi="Source Sans Pro Light"/>
+        </w:rPr>
+      </w:pPr>
+    </w:p>
+    <w:p>
+      <w:pPr>
+        <w:tabs>
+          <w:tab w:val="left" w:pos="5245"/>
+        </w:tabs>
+        <w:spacing w:after="0" w:line="240" w:lineRule="auto"/>
+        <w:rPr>
+          <w:rFonts w:ascii="Source Sans Pro Light" w:hAnsi="Source Sans Pro Light"/>
         </w:rPr>
         <w:sectPr>
           <w:footerReference w:type="default" r:id="rId7"/>
@@ -202,15 +190,22 @@
         <w:spacing w:after="0" w:line="240" w:lineRule="auto"/>
         <w:rPr>
           <w:rFonts w:ascii="Source Sans Pro Light" w:hAnsi="Source Sans Pro Light"/>
-          <w:color w:val="0070C0"/>
-          <w:szCs w:val="24"/>
-        </w:rPr>
-      </w:pPr>
-      <w:r>
-        <w:rPr>
-          <w:rFonts w:ascii="Source Sans Pro Light" w:hAnsi="Source Sans Pro Light"/>
-          <w:color w:val="0070C0"/>
-          <w:szCs w:val="24"/>
+        </w:rPr>
+      </w:pPr>
+    </w:p>
+    <w:p>
+      <w:pPr>
+        <w:tabs>
+          <w:tab w:val="left" w:pos="5245"/>
+        </w:tabs>
+        <w:spacing w:after="0" w:line="240" w:lineRule="auto"/>
+        <w:rPr>
+          <w:rFonts w:ascii="Source Sans Pro Light" w:hAnsi="Source Sans Pro Light"/>
+        </w:rPr>
+      </w:pPr>
+      <w:r>
+        <w:rPr>
+          <w:rFonts w:ascii="Source Sans Pro Light" w:hAnsi="Source Sans Pro Light"/>
         </w:rPr>
         <w:t>&lt;Name of person consulting&gt;</w:t>
       </w:r>
@@ -223,52 +218,41 @@
         <w:spacing w:after="0" w:line="240" w:lineRule="auto"/>
         <w:rPr>
           <w:rFonts w:ascii="Source Sans Pro Light" w:hAnsi="Source Sans Pro Light"/>
-          <w:szCs w:val="24"/>
-        </w:rPr>
-      </w:pPr>
-      <w:r>
-        <w:rPr>
-          <w:rFonts w:ascii="Source Sans Pro Light" w:hAnsi="Source Sans Pro Light"/>
-          <w:color w:val="0070C0"/>
-          <w:szCs w:val="24"/>
+        </w:rPr>
+      </w:pPr>
+      <w:r>
+        <w:rPr>
+          <w:rFonts w:ascii="Source Sans Pro Light" w:hAnsi="Source Sans Pro Light"/>
         </w:rPr>
         <w:t>&lt;</w:t>
       </w:r>
       <w:r>
         <w:rPr>
           <w:rFonts w:ascii="Source Sans Pro Light" w:hAnsi="Source Sans Pro Light"/>
-          <w:color w:val="0070C0"/>
-          <w:szCs w:val="24"/>
         </w:rPr>
         <w:t>Address of consulting organisation</w:t>
       </w:r>
       <w:r>
         <w:rPr>
           <w:rFonts w:ascii="Source Sans Pro Light" w:hAnsi="Source Sans Pro Light"/>
-          <w:color w:val="0070C0"/>
-          <w:szCs w:val="24"/>
         </w:rPr>
         <w:t>&gt;</w:t>
       </w:r>
       <w:r>
         <w:rPr>
           <w:rFonts w:ascii="Source Sans Pro Light" w:hAnsi="Source Sans Pro Light"/>
-          <w:color w:val="0070C0"/>
-          <w:szCs w:val="24"/>
         </w:rPr>
         <w:t xml:space="preserve"> </w:t>
       </w:r>
       <w:r>
         <w:rPr>
           <w:rFonts w:cs="Arial"/>
-          <w:szCs w:val="24"/>
         </w:rPr>
         <w:t xml:space="preserve"> </w:t>
       </w:r>
       <w:r>
         <w:rPr>
           <w:rFonts w:ascii="Source Sans Pro Light" w:hAnsi="Source Sans Pro Light"/>
-          <w:szCs w:val="24"/>
         </w:rPr>
         <w:t xml:space="preserve"> </w:t>
       </w:r>
@@ -281,54 +265,57 @@
         <w:spacing w:after="0" w:line="240" w:lineRule="auto"/>
         <w:rPr>
           <w:rFonts w:ascii="Source Sans Pro Light" w:hAnsi="Source Sans Pro Light"/>
-          <w:szCs w:val="24"/>
-        </w:rPr>
-      </w:pPr>
-    </w:p>
-    <w:p>
-      <w:pPr>
-        <w:tabs>
-          <w:tab w:val="left" w:pos="5245"/>
-        </w:tabs>
-        <w:spacing w:after="0" w:line="240" w:lineRule="auto"/>
-        <w:rPr>
-          <w:rFonts w:ascii="Source Sans Pro Light" w:hAnsi="Source Sans Pro Light"/>
-          <w:szCs w:val="24"/>
-        </w:rPr>
-      </w:pPr>
-      <w:r>
-        <w:rPr>
-          <w:rFonts w:ascii="Source Sans Pro Light" w:hAnsi="Source Sans Pro Light"/>
-          <w:szCs w:val="24"/>
+        </w:rPr>
+      </w:pPr>
+    </w:p>
+    <w:p>
+      <w:pPr>
+        <w:tabs>
+          <w:tab w:val="left" w:pos="5245"/>
+        </w:tabs>
+        <w:spacing w:after="0" w:line="240" w:lineRule="auto"/>
+        <w:rPr>
+          <w:rFonts w:ascii="Source Sans Pro Light" w:hAnsi="Source Sans Pro Light"/>
+        </w:rPr>
+      </w:pPr>
+      <w:r>
+        <w:rPr>
+          <w:rFonts w:ascii="Source Sans Pro Light" w:hAnsi="Source Sans Pro Light"/>
         </w:rPr>
         <w:br w:type="column"/>
       </w:r>
-      <w:r>
-        <w:rPr>
-          <w:rFonts w:ascii="Source Sans Pro Light" w:hAnsi="Source Sans Pro Light"/>
-          <w:szCs w:val="24"/>
+    </w:p>
+    <w:p>
+      <w:pPr>
+        <w:tabs>
+          <w:tab w:val="left" w:pos="5245"/>
+        </w:tabs>
+        <w:spacing w:after="0" w:line="240" w:lineRule="auto"/>
+        <w:rPr>
+          <w:rFonts w:ascii="Source Sans Pro Light" w:hAnsi="Source Sans Pro Light"/>
+        </w:rPr>
+      </w:pPr>
+      <w:r>
+        <w:rPr>
+          <w:rFonts w:ascii="Source Sans Pro Light" w:hAnsi="Source Sans Pro Light"/>
         </w:rPr>
         <w:t xml:space="preserve">Your Ref: </w:t>
       </w:r>
       <w:r>
         <w:rPr>
           <w:rFonts w:ascii="Source Sans Pro Light" w:hAnsi="Source Sans Pro Light"/>
-          <w:szCs w:val="24"/>
         </w:rPr>
         <w:t>&lt;</w:t>
       </w:r>
       <w:r>
         <w:rPr>
           <w:rFonts w:cs="Arial"/>
-          <w:color w:val="4F81BD" w:themeColor="accent1"/>
-          <w:szCs w:val="24"/>
         </w:rPr>
         <w:t>Reference</w:t>
       </w:r>
       <w:r>
         <w:rPr>
           <w:rFonts w:ascii="Source Sans Pro Light" w:hAnsi="Source Sans Pro Light"/>
-          <w:szCs w:val="24"/>
         </w:rPr>
         <w:t>&gt;</w:t>
       </w:r>
@@ -341,35 +328,29 @@
         <w:spacing w:after="0" w:line="240" w:lineRule="auto"/>
         <w:rPr>
           <w:rFonts w:ascii="Source Sans Pro Light" w:hAnsi="Source Sans Pro Light"/>
-          <w:szCs w:val="24"/>
-        </w:rPr>
-      </w:pPr>
-      <w:r>
-        <w:rPr>
-          <w:rFonts w:ascii="Source Sans Pro Light" w:hAnsi="Source Sans Pro Light"/>
-          <w:szCs w:val="24"/>
+        </w:rPr>
+      </w:pPr>
+      <w:r>
+        <w:rPr>
+          <w:rFonts w:ascii="Source Sans Pro Light" w:hAnsi="Source Sans Pro Light"/>
         </w:rPr>
         <w:t xml:space="preserve">Our Ref: </w:t>
       </w:r>
       <w:r>
         <w:rPr>
           <w:rFonts w:ascii="Source Sans Pro Light" w:hAnsi="Source Sans Pro Light"/>
-          <w:szCs w:val="24"/>
         </w:rPr>
         <w:t>&lt;</w:t>
       </w:r>
       <w:r>
         <w:rPr>
           <w:rFonts w:cs="Arial"/>
-          <w:color w:val="4F81BD" w:themeColor="accent1"/>
-          <w:szCs w:val="24"/>
         </w:rPr>
         <w:t>Primary Reference Number</w:t>
       </w:r>
       <w:r>
         <w:rPr>
           <w:rFonts w:ascii="Source Sans Pro Light" w:hAnsi="Source Sans Pro Light"/>
-          <w:szCs w:val="24"/>
         </w:rPr>
         <w:t>&gt;</w:t>
       </w:r>
@@ -382,48 +363,40 @@
         <w:spacing w:after="0" w:line="240" w:lineRule="auto"/>
         <w:rPr>
           <w:rFonts w:ascii="Source Sans Pro Light" w:hAnsi="Source Sans Pro Light"/>
-          <w:szCs w:val="24"/>
-        </w:rPr>
-      </w:pPr>
-    </w:p>
-    <w:p>
-      <w:pPr>
-        <w:tabs>
-          <w:tab w:val="left" w:pos="5245"/>
-        </w:tabs>
-        <w:spacing w:after="0" w:line="240" w:lineRule="auto"/>
-        <w:rPr>
-          <w:rFonts w:ascii="Source Sans Pro Light" w:hAnsi="Source Sans Pro Light"/>
-          <w:szCs w:val="24"/>
-        </w:rPr>
-      </w:pPr>
-      <w:r>
-        <w:rPr>
-          <w:rFonts w:ascii="Source Sans Pro Light" w:hAnsi="Source Sans Pro Light"/>
-          <w:szCs w:val="24"/>
+        </w:rPr>
+      </w:pPr>
+    </w:p>
+    <w:p>
+      <w:pPr>
+        <w:tabs>
+          <w:tab w:val="left" w:pos="5245"/>
+        </w:tabs>
+        <w:spacing w:after="0" w:line="240" w:lineRule="auto"/>
+        <w:rPr>
+          <w:rFonts w:ascii="Source Sans Pro Light" w:hAnsi="Source Sans Pro Light"/>
+        </w:rPr>
+      </w:pPr>
+      <w:r>
+        <w:rPr>
+          <w:rFonts w:ascii="Source Sans Pro Light" w:hAnsi="Source Sans Pro Light"/>
         </w:rPr>
         <w:t xml:space="preserve">Contact: </w:t>
       </w:r>
       <w:r>
         <w:rPr>
           <w:rFonts w:ascii="Source Sans Pro Light" w:hAnsi="Source Sans Pro Light"/>
-          <w:szCs w:val="24"/>
         </w:rPr>
         <w:t>&lt;</w:t>
       </w:r>
       <w:r>
         <w:rPr>
           <w:rFonts w:cs="Arial"/>
-          <w:color w:val="4F81BD" w:themeColor="accent1"/>
-          <w:szCs w:val="24"/>
         </w:rPr>
         <w:t>Casework Officer</w:t>
       </w:r>
       <w:r>
         <w:rPr>
           <w:rFonts w:cs="Arial"/>
-          <w:color w:val="4F81BD" w:themeColor="accent1"/>
-          <w:szCs w:val="24"/>
         </w:rPr>
         <w:t>&gt;</w:t>
       </w:r>
@@ -436,67 +409,53 @@
         <w:spacing w:after="0" w:line="240" w:lineRule="auto"/>
         <w:rPr>
           <w:rFonts w:ascii="Source Sans Pro Light" w:hAnsi="Source Sans Pro Light"/>
-          <w:szCs w:val="24"/>
-        </w:rPr>
-      </w:pPr>
-      <w:r>
-        <w:rPr>
-          <w:rFonts w:ascii="Source Sans Pro Light" w:hAnsi="Source Sans Pro Light"/>
-          <w:szCs w:val="24"/>
+        </w:rPr>
+      </w:pPr>
+      <w:r>
+        <w:rPr>
+          <w:rFonts w:ascii="Source Sans Pro Light" w:hAnsi="Source Sans Pro Light"/>
         </w:rPr>
         <w:t>Direct Dial: &lt;</w:t>
       </w:r>
       <w:r>
         <w:rPr>
           <w:rFonts w:cs="Arial"/>
-          <w:color w:val="4F81BD" w:themeColor="accent1"/>
-          <w:szCs w:val="24"/>
         </w:rPr>
         <w:t>C</w:t>
       </w:r>
       <w:r>
         <w:rPr>
           <w:rFonts w:cs="Arial"/>
-          <w:color w:val="4F81BD" w:themeColor="accent1"/>
-          <w:szCs w:val="24"/>
         </w:rPr>
         <w:t xml:space="preserve">asework </w:t>
       </w:r>
       <w:r>
         <w:rPr>
           <w:rFonts w:cs="Arial"/>
-          <w:color w:val="4F81BD" w:themeColor="accent1"/>
-          <w:szCs w:val="24"/>
         </w:rPr>
         <w:t>O</w:t>
       </w:r>
       <w:r>
         <w:rPr>
           <w:rFonts w:cs="Arial"/>
-          <w:color w:val="4F81BD" w:themeColor="accent1"/>
-          <w:szCs w:val="24"/>
         </w:rPr>
         <w:t>fficer</w:t>
       </w:r>
       <w:r>
         <w:rPr>
           <w:rFonts w:cs="Arial"/>
-          <w:color w:val="4F81BD" w:themeColor="accent1"/>
-          <w:szCs w:val="24"/>
         </w:rPr>
         <w:t xml:space="preserve"> Number</w:t>
       </w:r>
       <w:r>
         <w:rPr>
           <w:rFonts w:cs="Arial"/>
-          <w:szCs w:val="24"/>
         </w:rPr>
         <w:t>&gt;</w:t>
       </w:r>
       <w:r>
         <w:rPr>
           <w:rFonts w:ascii="Source Sans Pro Light" w:hAnsi="Source Sans Pro Light"/>
-          <w:szCs w:val="24"/>
         </w:rPr>
         <w:t xml:space="preserve"> </w:t>
       </w:r>
@@ -508,8 +467,77 @@
         </w:tabs>
         <w:spacing w:after="0" w:line="240" w:lineRule="auto"/>
         <w:rPr>
-          <w:rFonts w:ascii="Source Sans Pro Light" w:hAnsi="Source Sans Pro Light"/>
-          <w:szCs w:val="24"/>
+          <w:rFonts w:cs="Arial"/>
+        </w:rPr>
+      </w:pPr>
+      <w:r>
+        <w:rPr>
+          <w:rFonts w:ascii="Source Sans Pro Light" w:hAnsi="Source Sans Pro Light"/>
+        </w:rPr>
+        <w:t xml:space="preserve">Email: </w:t>
+      </w:r>
+      <w:r>
+        <w:rPr>
+          <w:rFonts w:cs="Arial"/>
+        </w:rPr>
+        <w:t>&lt;</w:t>
+      </w:r>
+      <w:r>
+        <w:rPr>
+          <w:rFonts w:cs="Arial"/>
+        </w:rPr>
+        <w:t>C</w:t>
+      </w:r>
+      <w:r>
+        <w:rPr>
+          <w:rFonts w:cs="Arial"/>
+        </w:rPr>
+        <w:t xml:space="preserve">asework </w:t>
+      </w:r>
+      <w:r>
+        <w:rPr>
+          <w:rFonts w:cs="Arial"/>
+        </w:rPr>
+        <w:t>O</w:t>
+      </w:r>
+      <w:r>
+        <w:rPr>
+          <w:rFonts w:cs="Arial"/>
+        </w:rPr>
+        <w:t>fficer</w:t>
+      </w:r>
+      <w:r>
+        <w:rPr>
+          <w:rFonts w:cs="Arial"/>
+        </w:rPr>
+        <w:t xml:space="preserve"> Email</w:t>
+      </w:r>
+      <w:r>
+        <w:rPr>
+          <w:rFonts w:cs="Arial"/>
+        </w:rPr>
+        <w:t>&gt;</w:t>
+      </w:r>
+    </w:p>
+    <w:p>
+      <w:pPr>
+        <w:tabs>
+          <w:tab w:val="left" w:pos="5245"/>
+        </w:tabs>
+        <w:spacing w:after="0" w:line="240" w:lineRule="auto"/>
+        <w:rPr>
+          <w:rFonts w:ascii="Source Sans Pro Light" w:hAnsi="Source Sans Pro Light"/>
+        </w:rPr>
+      </w:pPr>
+    </w:p>
+    <w:p>
+      <w:pPr>
+        <w:tabs>
+          <w:tab w:val="left" w:pos="5245"/>
+        </w:tabs>
+        <w:spacing w:after="0" w:line="240" w:lineRule="auto"/>
+        <w:rPr>
+          <w:rFonts w:ascii="Source Sans Pro Light" w:hAnsi="Source Sans Pro Light"/>
         </w:rPr>
         <w:sectPr>
           <w:type w:val="continuous"/>
@@ -522,213 +550,120 @@
           <w:docGrid w:linePitch="360"/>
         </w:sectPr>
       </w:pPr>
-      <w:r>
-        <w:rPr>
-          <w:rFonts w:ascii="Source Sans Pro Light" w:hAnsi="Source Sans Pro Light"/>
-          <w:szCs w:val="24"/>
-        </w:rPr>
-        <w:t xml:space="preserve">Email: </w:t>
-      </w:r>
-      <w:r>
-        <w:rPr>
-          <w:rFonts w:cs="Arial"/>
-          <w:szCs w:val="24"/>
+    </w:p>
+    <w:p>
+      <w:pPr>
+        <w:tabs>
+          <w:tab w:val="left" w:pos="5245"/>
+        </w:tabs>
+        <w:spacing w:after="0" w:line="240" w:lineRule="auto"/>
+        <w:rPr>
+          <w:rFonts w:ascii="Source Sans Pro Light" w:hAnsi="Source Sans Pro Light"/>
+        </w:rPr>
+      </w:pPr>
+    </w:p>
+    <w:p>
+      <w:pPr>
+        <w:tabs>
+          <w:tab w:val="left" w:pos="5245"/>
+        </w:tabs>
+        <w:spacing w:after="0" w:line="240" w:lineRule="auto"/>
+        <w:rPr>
+          <w:rFonts w:ascii="Source Sans Pro Light" w:hAnsi="Source Sans Pro Light"/>
+        </w:rPr>
+      </w:pPr>
+      <w:r>
+        <w:rPr>
+          <w:rFonts w:ascii="Source Sans Pro Light" w:hAnsi="Source Sans Pro Light"/>
+        </w:rPr>
+        <w:t xml:space="preserve">                                                                                         </w:t>
+      </w:r>
+      <w:r>
+        <w:rPr>
+          <w:rFonts w:ascii="Source Sans Pro Light" w:hAnsi="Source Sans Pro Light"/>
+        </w:rPr>
+        <w:tab/>
+      </w:r>
+      <w:r>
+        <w:rPr>
+          <w:rFonts w:ascii="Source Sans Pro Light" w:hAnsi="Source Sans Pro Light"/>
+        </w:rPr>
+        <w:tab/>
+      </w:r>
+      <w:r>
+        <w:rPr>
+          <w:rFonts w:ascii="Source Sans Pro Light" w:hAnsi="Source Sans Pro Light"/>
         </w:rPr>
         <w:t>&lt;</w:t>
       </w:r>
       <w:r>
         <w:rPr>
           <w:rFonts w:cs="Arial"/>
-          <w:color w:val="4F81BD" w:themeColor="accent1"/>
-          <w:szCs w:val="24"/>
-        </w:rPr>
-        <w:t>C</w:t>
-      </w:r>
-      <w:r>
-        <w:rPr>
-          <w:rFonts w:cs="Arial"/>
-          <w:color w:val="4F81BD" w:themeColor="accent1"/>
-          <w:szCs w:val="24"/>
-        </w:rPr>
-        <w:t xml:space="preserve">asework </w:t>
-      </w:r>
-      <w:r>
-        <w:rPr>
-          <w:rFonts w:cs="Arial"/>
-          <w:color w:val="4F81BD" w:themeColor="accent1"/>
-          <w:szCs w:val="24"/>
-        </w:rPr>
-        <w:t>O</w:t>
-      </w:r>
-      <w:r>
-        <w:rPr>
-          <w:rFonts w:cs="Arial"/>
-          <w:color w:val="4F81BD" w:themeColor="accent1"/>
-          <w:szCs w:val="24"/>
-        </w:rPr>
-        <w:t>fficer</w:t>
-      </w:r>
-      <w:r>
-        <w:rPr>
-          <w:rFonts w:cs="Arial"/>
-          <w:color w:val="4F81BD" w:themeColor="accent1"/>
-          <w:szCs w:val="24"/>
-        </w:rPr>
-        <w:t xml:space="preserve"> Email</w:t>
-      </w:r>
-      <w:r>
-        <w:rPr>
-          <w:rFonts w:cs="Arial"/>
-          <w:szCs w:val="24"/>
+        </w:rPr>
+        <w:t>Completion Date</w:t>
+      </w:r>
+      <w:r>
+        <w:rPr>
+          <w:rFonts w:cs="Arial"/>
         </w:rPr>
         <w:t>&gt;</w:t>
       </w:r>
-      <w:r>
-        <w:rPr>
-          <w:rFonts w:ascii="Source Sans Pro Light" w:hAnsi="Source Sans Pro Light"/>
-          <w:szCs w:val="24"/>
-        </w:rPr>
-        <w:t xml:space="preserve"> </w:t>
-      </w:r>
-    </w:p>
-    <w:p>
-      <w:pPr>
-        <w:tabs>
-          <w:tab w:val="left" w:pos="5245"/>
-        </w:tabs>
-        <w:spacing w:after="0" w:line="240" w:lineRule="auto"/>
-        <w:rPr>
-          <w:rFonts w:ascii="Source Sans Pro Light" w:hAnsi="Source Sans Pro Light"/>
-          <w:szCs w:val="24"/>
-        </w:rPr>
-      </w:pPr>
-    </w:p>
-    <w:p>
-      <w:pPr>
-        <w:tabs>
-          <w:tab w:val="left" w:pos="5245"/>
-        </w:tabs>
-        <w:spacing w:after="0" w:line="240" w:lineRule="auto"/>
-        <w:rPr>
-          <w:rFonts w:ascii="Source Sans Pro Light" w:hAnsi="Source Sans Pro Light"/>
-          <w:szCs w:val="24"/>
-        </w:rPr>
-      </w:pPr>
-      <w:r>
-        <w:rPr>
-          <w:rFonts w:ascii="Source Sans Pro Light" w:hAnsi="Source Sans Pro Light"/>
-          <w:szCs w:val="24"/>
-        </w:rPr>
-        <w:t xml:space="preserve">                                                                                         </w:t>
-      </w:r>
-      <w:r>
-        <w:rPr>
-          <w:rFonts w:ascii="Source Sans Pro Light" w:hAnsi="Source Sans Pro Light"/>
-          <w:szCs w:val="24"/>
-        </w:rPr>
-        <w:tab/>
-      </w:r>
-      <w:r>
-        <w:rPr>
-          <w:rFonts w:ascii="Source Sans Pro Light" w:hAnsi="Source Sans Pro Light"/>
-          <w:szCs w:val="24"/>
-        </w:rPr>
-        <w:tab/>
-      </w:r>
-      <w:r>
-        <w:rPr>
-          <w:rFonts w:ascii="Source Sans Pro Light" w:hAnsi="Source Sans Pro Light"/>
-          <w:szCs w:val="24"/>
+    </w:p>
+    <w:p>
+      <w:pPr>
+        <w:tabs>
+          <w:tab w:val="left" w:pos="5245"/>
+        </w:tabs>
+        <w:spacing w:after="0" w:line="240" w:lineRule="auto"/>
+        <w:rPr>
+          <w:rFonts w:ascii="Source Sans Pro Light" w:hAnsi="Source Sans Pro Light"/>
+        </w:rPr>
+      </w:pPr>
+    </w:p>
+    <w:p>
+      <w:pPr>
+        <w:tabs>
+          <w:tab w:val="left" w:pos="5245"/>
+        </w:tabs>
+        <w:spacing w:after="0" w:line="240" w:lineRule="auto"/>
+        <w:rPr>
+          <w:rFonts w:ascii="Source Sans Pro Light" w:hAnsi="Source Sans Pro Light"/>
+        </w:rPr>
+      </w:pPr>
+    </w:p>
+    <w:p>
+      <w:pPr>
+        <w:tabs>
+          <w:tab w:val="left" w:pos="5245"/>
+        </w:tabs>
+        <w:spacing w:after="0" w:line="240" w:lineRule="auto"/>
+        <w:rPr>
+          <w:rFonts w:ascii="Source Sans Pro Light" w:hAnsi="Source Sans Pro Light"/>
+        </w:rPr>
+      </w:pPr>
+      <w:r>
+        <w:rPr>
+          <w:rFonts w:ascii="Source Sans Pro Light" w:hAnsi="Source Sans Pro Light"/>
+        </w:rPr>
+        <w:t xml:space="preserve">Dear </w:t>
+      </w:r>
+      <w:r>
+        <w:rPr>
+          <w:rFonts w:cs="Arial"/>
+          <w:noProof/>
         </w:rPr>
         <w:t>&lt;</w:t>
       </w:r>
       <w:r>
         <w:rPr>
           <w:rFonts w:cs="Arial"/>
-          <w:color w:val="4F81BD" w:themeColor="accent1"/>
-          <w:szCs w:val="24"/>
-        </w:rPr>
-        <w:t>Completion Date</w:t>
-      </w:r>
-      <w:r>
-        <w:rPr>
-          <w:rFonts w:cs="Arial"/>
-          <w:szCs w:val="24"/>
-        </w:rPr>
-        <w:t>&gt;</w:t>
-      </w:r>
-    </w:p>
-    <w:p>
-      <w:pPr>
-        <w:tabs>
-          <w:tab w:val="left" w:pos="5245"/>
-        </w:tabs>
-        <w:spacing w:after="0" w:line="240" w:lineRule="auto"/>
-        <w:rPr>
-          <w:rFonts w:ascii="Source Sans Pro Light" w:hAnsi="Source Sans Pro Light"/>
-          <w:szCs w:val="24"/>
-        </w:rPr>
-      </w:pPr>
-    </w:p>
-    <w:p>
-      <w:pPr>
-        <w:tabs>
-          <w:tab w:val="left" w:pos="5245"/>
-        </w:tabs>
-        <w:spacing w:after="0" w:line="240" w:lineRule="auto"/>
-        <w:rPr>
-          <w:rFonts w:ascii="Source Sans Pro Light" w:hAnsi="Source Sans Pro Light"/>
-          <w:szCs w:val="24"/>
-        </w:rPr>
-      </w:pPr>
-    </w:p>
-    <w:p>
-      <w:pPr>
-        <w:tabs>
-          <w:tab w:val="left" w:pos="5245"/>
-        </w:tabs>
-        <w:spacing w:after="0" w:line="240" w:lineRule="auto"/>
-        <w:rPr>
-          <w:rFonts w:ascii="Source Sans Pro Light" w:hAnsi="Source Sans Pro Light"/>
-          <w:szCs w:val="24"/>
-        </w:rPr>
-      </w:pPr>
-      <w:r>
-        <w:rPr>
-          <w:rFonts w:ascii="Source Sans Pro Light" w:hAnsi="Source Sans Pro Light"/>
-          <w:szCs w:val="24"/>
-        </w:rPr>
-        <w:t xml:space="preserve">Dear </w:t>
-      </w:r>
-      <w:r>
-        <w:rPr>
-          <w:rFonts w:cs="Arial"/>
           <w:noProof/>
-          <w:szCs w:val="24"/>
-        </w:rPr>
-        <w:t>&lt;</w:t>
-      </w:r>
-      <w:r>
-        <w:rPr>
-          <w:rFonts w:cs="Arial"/>
-          <w:noProof/>
-          <w:color w:val="4F81BD" w:themeColor="accent1"/>
-          <w:szCs w:val="24"/>
-        </w:rPr>
-        <w:t>Contact Name</w:t>
-      </w:r>
-      <w:r>
-        <w:rPr>
-          <w:rFonts w:cs="Arial"/>
-          <w:noProof/>
-          <w:szCs w:val="24"/>
-        </w:rPr>
-        <w:t>&gt;</w:t>
-      </w:r>
-      <w:r>
-        <w:rPr>
-          <w:rFonts w:cs="Arial"/>
-          <w:szCs w:val="24"/>
+        </w:rPr>
+        <w:t>Contact Name&gt;</w:t>
+      </w:r>
+      <w:r>
+        <w:rPr>
+          <w:rFonts w:cs="Arial"/>
         </w:rPr>
         <w:t>,</w:t>
       </w:r>
@@ -741,7 +676,6 @@
         <w:spacing w:after="0" w:line="240" w:lineRule="auto"/>
         <w:rPr>
           <w:rFonts w:ascii="Source Sans Pro Light" w:hAnsi="Source Sans Pro Light"/>
-          <w:szCs w:val="24"/>
         </w:rPr>
       </w:pPr>
     </w:p>
@@ -754,14 +688,12 @@
         <w:rPr>
           <w:rFonts w:ascii="Source Sans Pro Light" w:hAnsi="Source Sans Pro Light"/>
           <w:b/>
-          <w:szCs w:val="24"/>
         </w:rPr>
       </w:pPr>
       <w:r>
         <w:rPr>
           <w:rFonts w:ascii="Source Sans Pro Light" w:hAnsi="Source Sans Pro Light"/>
           <w:b/>
-          <w:szCs w:val="24"/>
         </w:rPr>
         <w:t>TOWN &amp; COUNTRY PLANNING ACT 1990 (AS AMENDED)</w:t>
       </w:r>
@@ -775,14 +707,12 @@
         <w:rPr>
           <w:rFonts w:ascii="Source Sans Pro Light" w:hAnsi="Source Sans Pro Light"/>
           <w:b/>
-          <w:szCs w:val="24"/>
         </w:rPr>
       </w:pPr>
       <w:r>
         <w:rPr>
           <w:rFonts w:ascii="Source Sans Pro Light" w:hAnsi="Source Sans Pro Light"/>
           <w:b/>
-          <w:szCs w:val="24"/>
         </w:rPr>
         <w:t>NATIONAL PLANNING POLICY FRAMEWORK 2019</w:t>
       </w:r>
@@ -795,7 +725,6 @@
         <w:spacing w:after="0" w:line="240" w:lineRule="auto"/>
         <w:rPr>
           <w:rFonts w:ascii="Source Sans Pro Light" w:hAnsi="Source Sans Pro Light"/>
-          <w:szCs w:val="24"/>
         </w:rPr>
       </w:pPr>
     </w:p>
@@ -820,16 +749,12 @@
         <w:rPr>
           <w:rFonts w:cs="Arial"/>
           <w:b/>
-          <w:color w:val="4F81BD" w:themeColor="accent1"/>
-          <w:szCs w:val="24"/>
         </w:rPr>
       </w:pPr>
       <w:r>
         <w:rPr>
           <w:rFonts w:cs="Arial"/>
           <w:b/>
-          <w:color w:val="4F81BD" w:themeColor="accent1"/>
-          <w:szCs w:val="24"/>
         </w:rPr>
         <w:t>&lt;Consultation Name&gt;</w:t>
       </w:r>
@@ -842,14 +767,11 @@
         <w:spacing w:after="0" w:line="240" w:lineRule="auto"/>
         <w:rPr>
           <w:rFonts w:ascii="Source Sans Pro Light" w:hAnsi="Source Sans Pro Light"/>
-          <w:szCs w:val="24"/>
-        </w:rPr>
-      </w:pPr>
-      <w:r>
-        <w:rPr>
-          <w:rFonts w:cs="Arial"/>
-          <w:color w:val="4F81BD" w:themeColor="accent1"/>
-          <w:szCs w:val="24"/>
+        </w:rPr>
+      </w:pPr>
+      <w:r>
+        <w:rPr>
+          <w:rFonts w:cs="Arial"/>
         </w:rPr>
         <w:t>&lt;</w:t>
       </w:r>
@@ -857,16 +779,12 @@
         <w:rPr>
           <w:rFonts w:cs="Arial"/>
           <w:i/>
-          <w:color w:val="4F81BD" w:themeColor="accent1"/>
-          <w:szCs w:val="24"/>
         </w:rPr>
         <w:t>Proposal Description</w:t>
       </w:r>
       <w:r>
         <w:rPr>
           <w:rFonts w:cs="Arial"/>
-          <w:color w:val="4F81BD" w:themeColor="accent1"/>
-          <w:szCs w:val="24"/>
         </w:rPr>
         <w:t>&gt;</w:t>
       </w:r>
@@ -879,7 +797,6 @@
         <w:spacing w:after="0" w:line="240" w:lineRule="auto"/>
         <w:rPr>
           <w:rFonts w:ascii="Source Sans Pro Light" w:hAnsi="Source Sans Pro Light"/>
-          <w:szCs w:val="24"/>
         </w:rPr>
       </w:pPr>
     </w:p>
@@ -892,7 +809,6 @@
         <w:rPr>
           <w:rFonts w:ascii="Source Sans Pro Light" w:hAnsi="Source Sans Pro Light"/>
           <w:b/>
-          <w:szCs w:val="24"/>
           <w:u w:val="single"/>
         </w:rPr>
       </w:pPr>
@@ -900,7 +816,6 @@
         <w:rPr>
           <w:rFonts w:ascii="Source Sans Pro Light" w:hAnsi="Source Sans Pro Light"/>
           <w:b/>
-          <w:szCs w:val="24"/>
           <w:u w:val="single"/>
         </w:rPr>
         <w:t>Recommend Pre-Determination Archaeological Assessment/Evaluation</w:t>
@@ -914,78 +829,64 @@
         <w:spacing w:after="0" w:line="240" w:lineRule="auto"/>
         <w:rPr>
           <w:rFonts w:ascii="Source Sans Pro Light" w:hAnsi="Source Sans Pro Light"/>
-          <w:szCs w:val="24"/>
-        </w:rPr>
-      </w:pPr>
-    </w:p>
-    <w:p>
-      <w:pPr>
-        <w:tabs>
-          <w:tab w:val="left" w:pos="5245"/>
-        </w:tabs>
-        <w:spacing w:after="0" w:line="240" w:lineRule="auto"/>
-        <w:rPr>
-          <w:rFonts w:ascii="Source Sans Pro Light" w:hAnsi="Source Sans Pro Light"/>
-          <w:szCs w:val="24"/>
-        </w:rPr>
-      </w:pPr>
-      <w:r>
-        <w:rPr>
-          <w:rFonts w:ascii="Source Sans Pro Light" w:hAnsi="Source Sans Pro Light"/>
-          <w:szCs w:val="24"/>
+        </w:rPr>
+      </w:pPr>
+    </w:p>
+    <w:p>
+      <w:pPr>
+        <w:tabs>
+          <w:tab w:val="left" w:pos="5245"/>
+        </w:tabs>
+        <w:spacing w:after="0" w:line="240" w:lineRule="auto"/>
+        <w:rPr>
+          <w:rFonts w:ascii="Source Sans Pro Light" w:hAnsi="Source Sans Pro Light"/>
+        </w:rPr>
+      </w:pPr>
+      <w:r>
+        <w:rPr>
+          <w:rFonts w:ascii="Source Sans Pro Light" w:hAnsi="Source Sans Pro Light"/>
         </w:rPr>
         <w:t xml:space="preserve">Thank you for your consultation received on </w:t>
       </w:r>
       <w:r>
         <w:rPr>
           <w:rFonts w:ascii="Source Sans Pro Light" w:hAnsi="Source Sans Pro Light"/>
-          <w:szCs w:val="24"/>
         </w:rPr>
         <w:t>&lt;</w:t>
       </w:r>
       <w:r>
         <w:rPr>
           <w:rFonts w:cs="Arial"/>
-          <w:color w:val="4F81BD" w:themeColor="accent1"/>
-          <w:szCs w:val="24"/>
         </w:rPr>
         <w:t>Log</w:t>
       </w:r>
       <w:r>
         <w:rPr>
           <w:rFonts w:cs="Arial"/>
-          <w:color w:val="4F81BD" w:themeColor="accent1"/>
-          <w:szCs w:val="24"/>
         </w:rPr>
         <w:t xml:space="preserve"> </w:t>
       </w:r>
       <w:r>
         <w:rPr>
           <w:rFonts w:cs="Arial"/>
-          <w:color w:val="4F81BD" w:themeColor="accent1"/>
-          <w:szCs w:val="24"/>
         </w:rPr>
         <w:t>D</w:t>
       </w:r>
       <w:r>
         <w:rPr>
           <w:rFonts w:cs="Arial"/>
-          <w:color w:val="4F81BD" w:themeColor="accent1"/>
-          <w:szCs w:val="24"/>
         </w:rPr>
         <w:t>ate</w:t>
       </w:r>
       <w:r>
         <w:rPr>
           <w:rFonts w:cs="Arial"/>
-          <w:szCs w:val="24"/>
         </w:rPr>
         <w:t>&gt;</w:t>
       </w:r>
       <w:r>
         <w:rPr>
           <w:rFonts w:ascii="Source Sans Pro Light" w:hAnsi="Source Sans Pro Light"/>
-          <w:szCs w:val="24"/>
         </w:rPr>
         <w:t>.</w:t>
       </w:r>
@@ -998,25 +899,22 @@
         <w:spacing w:after="0" w:line="240" w:lineRule="auto"/>
         <w:rPr>
           <w:rFonts w:ascii="Source Sans Pro Light" w:hAnsi="Source Sans Pro Light"/>
-          <w:szCs w:val="24"/>
-        </w:rPr>
-      </w:pPr>
-    </w:p>
-    <w:p>
-      <w:pPr>
-        <w:tabs>
-          <w:tab w:val="left" w:pos="5245"/>
-        </w:tabs>
-        <w:spacing w:after="0" w:line="240" w:lineRule="auto"/>
-        <w:rPr>
-          <w:rFonts w:ascii="Source Sans Pro Light" w:hAnsi="Source Sans Pro Light"/>
-          <w:szCs w:val="24"/>
-        </w:rPr>
-      </w:pPr>
-      <w:r>
-        <w:rPr>
-          <w:rFonts w:ascii="Source Sans Pro Light" w:hAnsi="Source Sans Pro Light"/>
-          <w:szCs w:val="24"/>
+        </w:rPr>
+      </w:pPr>
+    </w:p>
+    <w:p>
+      <w:pPr>
+        <w:tabs>
+          <w:tab w:val="left" w:pos="5245"/>
+        </w:tabs>
+        <w:spacing w:after="0" w:line="240" w:lineRule="auto"/>
+        <w:rPr>
+          <w:rFonts w:ascii="Source Sans Pro Light" w:hAnsi="Source Sans Pro Light"/>
+        </w:rPr>
+      </w:pPr>
+      <w:r>
+        <w:rPr>
+          <w:rFonts w:ascii="Source Sans Pro Light" w:hAnsi="Source Sans Pro Light"/>
         </w:rPr>
         <w:t>The Greater London Archaeological Advisory Service (GLAAS) give advice on archaeology and planning.  Our advice follows the National Planning Policy Framework (NPPF) and the GLAAS Charter.</w:t>
       </w:r>
@@ -1029,26 +927,23 @@
         <w:spacing w:after="0" w:line="240" w:lineRule="auto"/>
         <w:rPr>
           <w:rFonts w:ascii="Source Sans Pro Light" w:hAnsi="Source Sans Pro Light"/>
-          <w:szCs w:val="24"/>
-        </w:rPr>
-      </w:pPr>
-    </w:p>
-    <w:p>
-      <w:pPr>
-        <w:tabs>
-          <w:tab w:val="left" w:pos="5245"/>
-        </w:tabs>
-        <w:spacing w:after="0" w:line="240" w:lineRule="auto"/>
-        <w:rPr>
-          <w:rFonts w:ascii="Source Sans Pro Light" w:hAnsi="Source Sans Pro Light"/>
-          <w:szCs w:val="24"/>
+        </w:rPr>
+      </w:pPr>
+    </w:p>
+    <w:p>
+      <w:pPr>
+        <w:tabs>
+          <w:tab w:val="left" w:pos="5245"/>
+        </w:tabs>
+        <w:spacing w:after="0" w:line="240" w:lineRule="auto"/>
+        <w:rPr>
+          <w:rFonts w:ascii="Source Sans Pro Light" w:hAnsi="Source Sans Pro Light"/>
           <w:u w:val="single"/>
         </w:rPr>
       </w:pPr>
       <w:r>
         <w:rPr>
           <w:rFonts w:ascii="Source Sans Pro Light" w:hAnsi="Source Sans Pro Light"/>
-          <w:szCs w:val="24"/>
           <w:u w:val="single"/>
         </w:rPr>
         <w:t>Assessment of Significance and Impact</w:t>
@@ -1059,670 +954,492 @@
         <w:spacing w:after="0" w:line="240" w:lineRule="auto"/>
         <w:rPr>
           <w:rFonts w:cs="Arial"/>
-          <w:color w:val="4F81BD" w:themeColor="accent1"/>
-          <w:szCs w:val="24"/>
-        </w:rPr>
-      </w:pPr>
-      <w:r>
-        <w:rPr>
-          <w:rFonts w:cs="Arial"/>
-          <w:b/>
-          <w:color w:val="4F81BD" w:themeColor="accent1"/>
-          <w:szCs w:val="24"/>
+        </w:rPr>
+      </w:pPr>
+      <w:r>
+        <w:rPr>
+          <w:rFonts w:cs="Arial"/>
+        </w:rPr>
+        <w:t>&lt;</w:t>
+      </w:r>
+      <w:r>
+        <w:rPr>
+          <w:rFonts w:cs="Arial"/>
+        </w:rPr>
+        <w:t>Archaeological Priority Area</w:t>
+      </w:r>
+      <w:r>
+        <w:rPr>
+          <w:rFonts w:cs="Arial"/>
+        </w:rPr>
+        <w:t>&gt;</w:t>
+      </w:r>
+    </w:p>
+    <w:p>
+      <w:pPr>
+        <w:spacing w:after="0" w:line="240" w:lineRule="auto"/>
+        <w:rPr>
+          <w:rFonts w:cs="Arial"/>
+        </w:rPr>
+      </w:pPr>
+    </w:p>
+    <w:p>
+      <w:pPr>
+        <w:tabs>
+          <w:tab w:val="left" w:pos="5245"/>
+        </w:tabs>
+        <w:spacing w:after="0" w:line="240" w:lineRule="auto"/>
+        <w:rPr>
+          <w:rFonts w:ascii="Source Sans Pro Light" w:hAnsi="Source Sans Pro Light"/>
+        </w:rPr>
+      </w:pPr>
+      <w:r>
+        <w:rPr>
+          <w:rFonts w:cs="Arial"/>
+        </w:rPr>
+        <w:t>&lt;</w:t>
+      </w:r>
+      <w:r>
+        <w:rPr>
+          <w:rFonts w:cs="Arial"/>
+        </w:rPr>
+        <w:t>Assessment of Significance</w:t>
+      </w:r>
+      <w:r>
+        <w:rPr>
+          <w:rFonts w:cs="Arial"/>
+        </w:rPr>
+        <w:t>&gt;</w:t>
+      </w:r>
+    </w:p>
+    <w:p>
+      <w:pPr>
+        <w:tabs>
+          <w:tab w:val="left" w:pos="5245"/>
+        </w:tabs>
+        <w:spacing w:after="0" w:line="240" w:lineRule="auto"/>
+        <w:rPr>
+          <w:rFonts w:ascii="Source Sans Pro Light" w:hAnsi="Source Sans Pro Light"/>
+        </w:rPr>
+      </w:pPr>
+    </w:p>
+    <w:p>
+      <w:pPr>
+        <w:tabs>
+          <w:tab w:val="left" w:pos="5245"/>
+        </w:tabs>
+        <w:spacing w:after="0" w:line="240" w:lineRule="auto"/>
+        <w:rPr>
+          <w:rFonts w:ascii="Source Sans Pro Light" w:hAnsi="Source Sans Pro Light"/>
           <w:u w:val="single"/>
         </w:rPr>
-        <w:t>EITHER</w:t>
-      </w:r>
-      <w:r>
-        <w:rPr>
-          <w:rFonts w:cs="Arial"/>
-          <w:color w:val="4F81BD" w:themeColor="accent1"/>
-          <w:szCs w:val="24"/>
-        </w:rPr>
-        <w:t xml:space="preserve"> if there is no related Archaeological Priority Area:</w:t>
-      </w:r>
-    </w:p>
-    <w:p>
-      <w:pPr>
-        <w:spacing w:after="0" w:line="240" w:lineRule="auto"/>
-        <w:rPr>
-          <w:rFonts w:cs="Arial"/>
-          <w:szCs w:val="24"/>
-        </w:rPr>
-      </w:pPr>
-      <w:r>
-        <w:rPr>
-          <w:rFonts w:cs="Arial"/>
-          <w:szCs w:val="24"/>
-        </w:rPr>
-        <w:t>T</w:t>
-      </w:r>
-      <w:r>
-        <w:rPr>
-          <w:rFonts w:cs="Arial"/>
-          <w:szCs w:val="24"/>
-        </w:rPr>
-        <w:t xml:space="preserve">he planning application lies in an area of archaeological interest.  </w:t>
-      </w:r>
-    </w:p>
-    <w:p>
-      <w:pPr>
-        <w:spacing w:after="0" w:line="240" w:lineRule="auto"/>
-        <w:rPr>
-          <w:rFonts w:cs="Arial"/>
-          <w:b/>
-          <w:szCs w:val="24"/>
+      </w:pPr>
+      <w:r>
+        <w:rPr>
+          <w:rFonts w:ascii="Source Sans Pro Light" w:hAnsi="Source Sans Pro Light"/>
           <w:u w:val="single"/>
         </w:rPr>
-      </w:pPr>
-    </w:p>
-    <w:p>
-      <w:pPr>
-        <w:spacing w:after="0" w:line="240" w:lineRule="auto"/>
-        <w:rPr>
-          <w:rFonts w:cs="Arial"/>
-          <w:color w:val="4F81BD" w:themeColor="accent1"/>
-          <w:szCs w:val="24"/>
-        </w:rPr>
-      </w:pPr>
-      <w:r>
-        <w:rPr>
-          <w:rFonts w:cs="Arial"/>
-          <w:b/>
-          <w:color w:val="4F81BD" w:themeColor="accent1"/>
-          <w:szCs w:val="24"/>
+        <w:t>Planning Policies</w:t>
+      </w:r>
+    </w:p>
+    <w:p>
+      <w:pPr>
+        <w:tabs>
+          <w:tab w:val="left" w:pos="5245"/>
+        </w:tabs>
+        <w:spacing w:after="0" w:line="240" w:lineRule="auto"/>
+        <w:rPr>
+          <w:rFonts w:ascii="Source Sans Pro Light" w:hAnsi="Source Sans Pro Light"/>
+        </w:rPr>
+      </w:pPr>
+      <w:r>
+        <w:rPr>
+          <w:rFonts w:ascii="Source Sans Pro Light" w:hAnsi="Source Sans Pro Light"/>
+        </w:rPr>
+        <w:lastRenderedPageBreak/>
+        <w:t xml:space="preserve">NPPF Section 16 and the London Plan (2017 Policy HC1) recognise the positive contribution of heritage assets of all kinds and make the conservation of archaeological interest a material planning consideration.  NPPF paragraph 189 says applicants should provide an archaeological assessment if their development could affect a heritage asset of archaeological interest.   A field evaluation may also be necessary. </w:t>
+      </w:r>
+    </w:p>
+    <w:p>
+      <w:pPr>
+        <w:tabs>
+          <w:tab w:val="left" w:pos="5245"/>
+        </w:tabs>
+        <w:spacing w:after="0" w:line="240" w:lineRule="auto"/>
+        <w:rPr>
+          <w:rFonts w:ascii="Source Sans Pro Light" w:hAnsi="Source Sans Pro Light"/>
+        </w:rPr>
+      </w:pPr>
+    </w:p>
+    <w:p>
+      <w:pPr>
+        <w:tabs>
+          <w:tab w:val="left" w:pos="5245"/>
+        </w:tabs>
+        <w:spacing w:after="0" w:line="240" w:lineRule="auto"/>
+        <w:rPr>
+          <w:rFonts w:ascii="Source Sans Pro Light" w:hAnsi="Source Sans Pro Light"/>
+        </w:rPr>
+      </w:pPr>
+      <w:r>
+        <w:rPr>
+          <w:rFonts w:ascii="Source Sans Pro Light" w:hAnsi="Source Sans Pro Light"/>
+        </w:rPr>
+        <w:t>NPPF paragraphs 193 - 194 place great weight on conserving designated heritage assets, including non-designated heritage assets with an archaeological interest equivalent to scheduled monuments.  Non- designated heritage assets may also merit conservation depending upon their significance and the harm caused (NPPF paragraph 197).  Conservation can mean design changes to preserve remains where they are.</w:t>
+      </w:r>
+    </w:p>
+    <w:p>
+      <w:pPr>
+        <w:tabs>
+          <w:tab w:val="left" w:pos="5245"/>
+        </w:tabs>
+        <w:spacing w:after="0" w:line="240" w:lineRule="auto"/>
+        <w:rPr>
+          <w:rFonts w:ascii="Source Sans Pro Light" w:hAnsi="Source Sans Pro Light"/>
+        </w:rPr>
+      </w:pPr>
+    </w:p>
+    <w:p>
+      <w:pPr>
+        <w:tabs>
+          <w:tab w:val="left" w:pos="5245"/>
+        </w:tabs>
+        <w:spacing w:after="0" w:line="240" w:lineRule="auto"/>
+        <w:rPr>
+          <w:rFonts w:ascii="Source Sans Pro Light" w:hAnsi="Source Sans Pro Light"/>
+        </w:rPr>
+      </w:pPr>
+      <w:r>
+        <w:rPr>
+          <w:rFonts w:ascii="Source Sans Pro Light" w:hAnsi="Source Sans Pro Light"/>
+        </w:rPr>
+        <w:t xml:space="preserve">NPPF paragraphs 185 and 192 and London Plan Policy HC1 emphasise the positive contributions heritage assets can make to sustainable communities and places.  Applicants should therefore expect to identify appropriate enhancement opportunities.  </w:t>
+      </w:r>
+    </w:p>
+    <w:p>
+      <w:pPr>
+        <w:tabs>
+          <w:tab w:val="left" w:pos="5245"/>
+        </w:tabs>
+        <w:spacing w:after="0" w:line="240" w:lineRule="auto"/>
+        <w:rPr>
+          <w:rFonts w:ascii="Source Sans Pro Light" w:hAnsi="Source Sans Pro Light"/>
+        </w:rPr>
+      </w:pPr>
+    </w:p>
+    <w:p>
+      <w:pPr>
+        <w:tabs>
+          <w:tab w:val="left" w:pos="5245"/>
+        </w:tabs>
+        <w:spacing w:after="0" w:line="240" w:lineRule="auto"/>
+        <w:rPr>
+          <w:rFonts w:ascii="Source Sans Pro Light" w:hAnsi="Source Sans Pro Light"/>
+        </w:rPr>
+      </w:pPr>
+      <w:r>
+        <w:rPr>
+          <w:rFonts w:ascii="Source Sans Pro Light" w:hAnsi="Source Sans Pro Light"/>
+        </w:rPr>
+        <w:t xml:space="preserve">If preservation is not achievable then if you grant planning consent, paragraph 199 of the NPPF says that applicants should record the significance of any heritage assets that the development harms.  </w:t>
+      </w:r>
+    </w:p>
+    <w:p>
+      <w:pPr>
+        <w:tabs>
+          <w:tab w:val="left" w:pos="5245"/>
+        </w:tabs>
+        <w:spacing w:after="0" w:line="240" w:lineRule="auto"/>
+        <w:rPr>
+          <w:rFonts w:ascii="Source Sans Pro Light" w:hAnsi="Source Sans Pro Light"/>
+        </w:rPr>
+      </w:pPr>
+    </w:p>
+    <w:p>
+      <w:pPr>
+        <w:tabs>
+          <w:tab w:val="left" w:pos="5245"/>
+        </w:tabs>
+        <w:spacing w:after="0" w:line="240" w:lineRule="auto"/>
+        <w:rPr>
+          <w:rFonts w:ascii="Source Sans Pro Light" w:hAnsi="Source Sans Pro Light"/>
           <w:u w:val="single"/>
         </w:rPr>
-        <w:t>OR</w:t>
-      </w:r>
-      <w:r>
-        <w:rPr>
-          <w:rFonts w:cs="Arial"/>
-          <w:color w:val="4F81BD" w:themeColor="accent1"/>
-          <w:szCs w:val="24"/>
-        </w:rPr>
-        <w:t xml:space="preserve"> if there is a related archaeological priority area:</w:t>
-      </w:r>
-    </w:p>
-    <w:p>
-      <w:pPr>
-        <w:spacing w:after="0" w:line="240" w:lineRule="auto"/>
-        <w:rPr>
-          <w:rFonts w:cs="Arial"/>
-          <w:szCs w:val="24"/>
-        </w:rPr>
-      </w:pPr>
-      <w:r>
-        <w:rPr>
-          <w:rFonts w:cs="Arial"/>
-          <w:szCs w:val="24"/>
+      </w:pPr>
+      <w:r>
+        <w:rPr>
+          <w:rFonts w:ascii="Source Sans Pro Light" w:hAnsi="Source Sans Pro Light"/>
+          <w:u w:val="single"/>
+        </w:rPr>
+        <w:t>Recommendations</w:t>
+      </w:r>
+    </w:p>
+    <w:p>
+      <w:pPr>
+        <w:tabs>
+          <w:tab w:val="left" w:pos="5245"/>
+        </w:tabs>
+        <w:spacing w:after="0" w:line="240" w:lineRule="auto"/>
+        <w:rPr>
+          <w:rFonts w:ascii="Source Sans Pro Light" w:hAnsi="Source Sans Pro Light"/>
+        </w:rPr>
+      </w:pPr>
+      <w:r>
+        <w:rPr>
+          <w:rFonts w:ascii="Source Sans Pro Light" w:hAnsi="Source Sans Pro Light"/>
+        </w:rPr>
+        <w:t xml:space="preserve">Having looked at this proposal and at the Greater London Historic Environment Record but I need more information before I can advise you on the effects on archaeological interest and their implications for the planning decision.  If you do not receive more archaeological information before you take a planning decision, I recommend that you include the applicant’s failure to submit that as a reason for refusal. </w:t>
+      </w:r>
+    </w:p>
+    <w:p>
+      <w:pPr>
+        <w:tabs>
+          <w:tab w:val="left" w:pos="5245"/>
+        </w:tabs>
+        <w:spacing w:after="0" w:line="240" w:lineRule="auto"/>
+        <w:rPr>
+          <w:rFonts w:ascii="Source Sans Pro Light" w:hAnsi="Source Sans Pro Light"/>
+        </w:rPr>
+      </w:pPr>
+    </w:p>
+    <w:p>
+      <w:pPr>
+        <w:tabs>
+          <w:tab w:val="left" w:pos="5245"/>
+        </w:tabs>
+        <w:spacing w:after="0" w:line="240" w:lineRule="auto"/>
+        <w:rPr>
+          <w:rFonts w:ascii="Source Sans Pro Light" w:hAnsi="Source Sans Pro Light"/>
+        </w:rPr>
+      </w:pPr>
+      <w:r>
+        <w:rPr>
+          <w:rFonts w:ascii="Source Sans Pro Light" w:hAnsi="Source Sans Pro Light"/>
+        </w:rPr>
+        <w:t>Because of this, I advise the applicant completes these studies to inform the application:</w:t>
+      </w:r>
+    </w:p>
+    <w:p>
+      <w:pPr>
+        <w:tabs>
+          <w:tab w:val="left" w:pos="5245"/>
+        </w:tabs>
+        <w:spacing w:after="0" w:line="240" w:lineRule="auto"/>
+        <w:rPr>
+          <w:rFonts w:ascii="Source Sans Pro Light" w:hAnsi="Source Sans Pro Light"/>
+        </w:rPr>
+      </w:pPr>
+    </w:p>
+    <w:p>
+      <w:pPr>
+        <w:spacing w:after="0" w:line="240" w:lineRule="auto"/>
+        <w:rPr>
+          <w:rFonts w:cs="Arial"/>
+        </w:rPr>
+      </w:pPr>
+      <w:r>
+        <w:rPr>
+          <w:rFonts w:cs="Arial"/>
+        </w:rPr>
+        <w:t>&lt;</w:t>
+      </w:r>
+      <w:r>
+        <w:rPr>
+          <w:rFonts w:cs="Arial"/>
+          <w:i/>
+        </w:rPr>
+        <w:t>Mitigation Type</w:t>
+      </w:r>
+      <w:r>
+        <w:rPr>
+          <w:rFonts w:cs="Arial"/>
+        </w:rPr>
+        <w:t>&gt;</w:t>
+      </w:r>
+    </w:p>
+    <w:p>
+      <w:pPr>
+        <w:tabs>
+          <w:tab w:val="left" w:pos="5245"/>
+        </w:tabs>
+        <w:spacing w:after="0" w:line="240" w:lineRule="auto"/>
+        <w:rPr>
+          <w:rFonts w:ascii="Source Sans Pro Light" w:hAnsi="Source Sans Pro Light"/>
+        </w:rPr>
+      </w:pPr>
+      <w:r>
+        <w:rPr>
+          <w:rFonts w:cs="Arial"/>
+        </w:rPr>
+        <w:t>&lt;Mitigation&gt;</w:t>
+      </w:r>
+    </w:p>
+    <w:p>
+      <w:pPr>
+        <w:tabs>
+          <w:tab w:val="left" w:pos="5245"/>
+        </w:tabs>
+        <w:spacing w:after="0" w:line="240" w:lineRule="auto"/>
+        <w:rPr>
+          <w:rFonts w:ascii="Source Sans Pro Light" w:hAnsi="Source Sans Pro Light"/>
+        </w:rPr>
+      </w:pPr>
+    </w:p>
+    <w:p>
+      <w:pPr>
+        <w:tabs>
+          <w:tab w:val="left" w:pos="5245"/>
+        </w:tabs>
+        <w:spacing w:after="0" w:line="240" w:lineRule="auto"/>
+        <w:rPr>
+          <w:rFonts w:ascii="Source Sans Pro Light" w:hAnsi="Source Sans Pro Light"/>
+        </w:rPr>
+      </w:pPr>
+      <w:r>
+        <w:rPr>
+          <w:rFonts w:ascii="Source Sans Pro Light" w:hAnsi="Source Sans Pro Light"/>
+        </w:rPr>
+        <w:t>I will need to agree the work beforehand and it should be carried out by an archaeological practice appointed by the applicant.  The report on the work must set out the significance of the site and the impact of the proposed development.  I will read the report and then advise you on the planning application.</w:t>
+      </w:r>
+    </w:p>
+    <w:p>
+      <w:pPr>
+        <w:tabs>
+          <w:tab w:val="left" w:pos="5245"/>
+        </w:tabs>
+        <w:spacing w:after="0" w:line="240" w:lineRule="auto"/>
+        <w:rPr>
+          <w:rFonts w:ascii="Source Sans Pro Light" w:hAnsi="Source Sans Pro Light"/>
+        </w:rPr>
+      </w:pPr>
+    </w:p>
+    <w:p>
+      <w:pPr>
+        <w:tabs>
+          <w:tab w:val="left" w:pos="5245"/>
+        </w:tabs>
+        <w:spacing w:after="0" w:line="240" w:lineRule="auto"/>
+        <w:rPr>
+          <w:rFonts w:ascii="Source Sans Pro Light" w:hAnsi="Source Sans Pro Light"/>
+        </w:rPr>
+      </w:pPr>
+      <w:r>
+        <w:rPr>
+          <w:rFonts w:ascii="Source Sans Pro Light" w:hAnsi="Source Sans Pro Light"/>
+        </w:rPr>
+        <w:t>You can find more information on archaeology and planning in Greater London on our website.</w:t>
+      </w:r>
+    </w:p>
+    <w:p>
+      <w:pPr>
+        <w:tabs>
+          <w:tab w:val="left" w:pos="5245"/>
+        </w:tabs>
+        <w:spacing w:after="0" w:line="240" w:lineRule="auto"/>
+        <w:rPr>
+          <w:rFonts w:ascii="Source Sans Pro Light" w:hAnsi="Source Sans Pro Light"/>
+        </w:rPr>
+      </w:pPr>
+    </w:p>
+    <w:p>
+      <w:pPr>
+        <w:tabs>
+          <w:tab w:val="left" w:pos="5245"/>
+        </w:tabs>
+        <w:spacing w:after="0" w:line="240" w:lineRule="auto"/>
+        <w:rPr>
+          <w:rFonts w:ascii="Source Sans Pro Light" w:hAnsi="Source Sans Pro Light"/>
+        </w:rPr>
+      </w:pPr>
+      <w:r>
+        <w:rPr>
+          <w:rFonts w:ascii="Source Sans Pro Light" w:hAnsi="Source Sans Pro Light"/>
+        </w:rPr>
+        <w:t>This response relates solely to archaeological considerations.  If necessary, Historic England’s Development Advice Team should be consulted separately regarding statutory matters.</w:t>
+      </w:r>
+    </w:p>
+    <w:p>
+      <w:pPr>
+        <w:tabs>
+          <w:tab w:val="left" w:pos="5245"/>
+        </w:tabs>
+        <w:spacing w:after="0" w:line="240" w:lineRule="auto"/>
+        <w:rPr>
+          <w:rFonts w:ascii="Source Sans Pro Light" w:hAnsi="Source Sans Pro Light"/>
+        </w:rPr>
+      </w:pPr>
+    </w:p>
+    <w:p>
+      <w:pPr>
+        <w:tabs>
+          <w:tab w:val="left" w:pos="5245"/>
+        </w:tabs>
+        <w:spacing w:after="0" w:line="240" w:lineRule="auto"/>
+        <w:rPr>
+          <w:rFonts w:ascii="Source Sans Pro Light" w:hAnsi="Source Sans Pro Light"/>
+        </w:rPr>
+      </w:pPr>
+      <w:r>
+        <w:rPr>
+          <w:rFonts w:ascii="Source Sans Pro Light" w:hAnsi="Source Sans Pro Light"/>
         </w:rPr>
         <w:lastRenderedPageBreak/>
-        <w:t xml:space="preserve">The planning application lies in an area of archaeological interest (Archaeological Priority Area) identified in the Local Plan: </w:t>
-      </w:r>
-      <w:r>
-        <w:rPr>
-          <w:rFonts w:cs="Arial"/>
-          <w:szCs w:val="24"/>
+        <w:t>Yours sincerely</w:t>
+      </w:r>
+    </w:p>
+    <w:p>
+      <w:pPr>
+        <w:tabs>
+          <w:tab w:val="left" w:pos="5245"/>
+        </w:tabs>
+        <w:spacing w:after="0" w:line="240" w:lineRule="auto"/>
+        <w:rPr>
+          <w:rFonts w:ascii="Source Sans Pro Light" w:hAnsi="Source Sans Pro Light"/>
+        </w:rPr>
+      </w:pPr>
+    </w:p>
+    <w:p>
+      <w:pPr>
+        <w:tabs>
+          <w:tab w:val="left" w:pos="5245"/>
+        </w:tabs>
+        <w:spacing w:after="0" w:line="240" w:lineRule="auto"/>
+        <w:rPr>
+          <w:rFonts w:ascii="Source Sans Pro Light" w:hAnsi="Source Sans Pro Light"/>
+        </w:rPr>
+      </w:pPr>
+      <w:r>
+        <w:rPr>
+          <w:rFonts w:ascii="Source Sans Pro Light" w:hAnsi="Source Sans Pro Light"/>
         </w:rPr>
         <w:t>&lt;</w:t>
       </w:r>
       <w:r>
         <w:rPr>
-          <w:rFonts w:cs="Arial"/>
-          <w:color w:val="4F81BD" w:themeColor="accent1"/>
-          <w:szCs w:val="24"/>
-        </w:rPr>
-        <w:t>Associated Heritage Assets and Areas: Heritage Area/Heritage Area Names/Heritage Area Name</w:t>
-      </w:r>
-      <w:r>
-        <w:rPr>
-          <w:rFonts w:cs="Arial"/>
-          <w:szCs w:val="24"/>
+          <w:rFonts w:ascii="Source Sans Pro Light" w:hAnsi="Source Sans Pro Light"/>
+        </w:rPr>
+        <w:t>Casework Officer</w:t>
+      </w:r>
+      <w:r>
+        <w:rPr>
+          <w:rFonts w:ascii="Source Sans Pro Light" w:hAnsi="Source Sans Pro Light"/>
         </w:rPr>
         <w:t>&gt;</w:t>
       </w:r>
-      <w:r>
-        <w:rPr>
-          <w:rFonts w:cs="Arial"/>
-          <w:szCs w:val="24"/>
-        </w:rPr>
-        <w:t>]</w:t>
-      </w:r>
-    </w:p>
-    <w:p>
-      <w:pPr>
-        <w:spacing w:after="0" w:line="240" w:lineRule="auto"/>
-        <w:rPr>
-          <w:rFonts w:cs="Arial"/>
-          <w:szCs w:val="24"/>
-        </w:rPr>
-      </w:pPr>
-    </w:p>
-    <w:p>
-      <w:pPr>
-        <w:tabs>
-          <w:tab w:val="left" w:pos="5245"/>
-        </w:tabs>
-        <w:spacing w:after="0" w:line="240" w:lineRule="auto"/>
-        <w:rPr>
-          <w:rFonts w:ascii="Source Sans Pro Light" w:hAnsi="Source Sans Pro Light"/>
-          <w:szCs w:val="24"/>
-        </w:rPr>
-      </w:pPr>
-      <w:r>
-        <w:rPr>
-          <w:rFonts w:cs="Arial"/>
-          <w:szCs w:val="24"/>
-        </w:rPr>
-        <w:t>&lt;</w:t>
-      </w:r>
-      <w:r>
-        <w:rPr>
-          <w:rFonts w:cs="Arial"/>
-          <w:color w:val="4F81BD" w:themeColor="accent1"/>
-          <w:szCs w:val="24"/>
-        </w:rPr>
-        <w:t>Assessment of Significance</w:t>
-      </w:r>
-      <w:r>
-        <w:rPr>
-          <w:rFonts w:cs="Arial"/>
-          <w:color w:val="4F81BD" w:themeColor="accent1"/>
-          <w:szCs w:val="24"/>
-        </w:rPr>
-        <w:t>&gt;</w:t>
-      </w:r>
-    </w:p>
-    <w:p>
-      <w:pPr>
-        <w:tabs>
-          <w:tab w:val="left" w:pos="5245"/>
-        </w:tabs>
-        <w:spacing w:after="0" w:line="240" w:lineRule="auto"/>
-        <w:rPr>
-          <w:rFonts w:ascii="Source Sans Pro Light" w:hAnsi="Source Sans Pro Light"/>
-          <w:szCs w:val="24"/>
-        </w:rPr>
-      </w:pPr>
-    </w:p>
-    <w:p>
-      <w:pPr>
-        <w:tabs>
-          <w:tab w:val="left" w:pos="5245"/>
-        </w:tabs>
-        <w:spacing w:after="0" w:line="240" w:lineRule="auto"/>
-        <w:rPr>
-          <w:rFonts w:ascii="Source Sans Pro Light" w:hAnsi="Source Sans Pro Light"/>
-          <w:szCs w:val="24"/>
-          <w:u w:val="single"/>
-        </w:rPr>
-      </w:pPr>
-      <w:r>
-        <w:rPr>
-          <w:rFonts w:ascii="Source Sans Pro Light" w:hAnsi="Source Sans Pro Light"/>
-          <w:szCs w:val="24"/>
-          <w:u w:val="single"/>
-        </w:rPr>
-        <w:t>Planning Policies</w:t>
-      </w:r>
-    </w:p>
-    <w:p>
-      <w:pPr>
-        <w:tabs>
-          <w:tab w:val="left" w:pos="5245"/>
-        </w:tabs>
-        <w:spacing w:after="0" w:line="240" w:lineRule="auto"/>
-        <w:rPr>
-          <w:rFonts w:ascii="Source Sans Pro Light" w:hAnsi="Source Sans Pro Light"/>
-          <w:szCs w:val="24"/>
-        </w:rPr>
-      </w:pPr>
-      <w:r>
-        <w:rPr>
-          <w:rFonts w:ascii="Source Sans Pro Light" w:hAnsi="Source Sans Pro Light"/>
-          <w:szCs w:val="24"/>
-        </w:rPr>
-        <w:t xml:space="preserve">NPPF Section 16 and the London Plan (2017 Policy HC1) recognise the positive contribution of heritage assets of all kinds and make the conservation of archaeological interest a material planning consideration.  NPPF paragraph 189 says applicants should provide an archaeological assessment if their development could affect a heritage asset of archaeological interest.   A field evaluation may also be necessary. </w:t>
-      </w:r>
-    </w:p>
-    <w:p>
-      <w:pPr>
-        <w:tabs>
-          <w:tab w:val="left" w:pos="5245"/>
-        </w:tabs>
-        <w:spacing w:after="0" w:line="240" w:lineRule="auto"/>
-        <w:rPr>
-          <w:rFonts w:ascii="Source Sans Pro Light" w:hAnsi="Source Sans Pro Light"/>
-          <w:szCs w:val="24"/>
-        </w:rPr>
-      </w:pPr>
-    </w:p>
-    <w:p>
-      <w:pPr>
-        <w:tabs>
-          <w:tab w:val="left" w:pos="5245"/>
-        </w:tabs>
-        <w:spacing w:after="0" w:line="240" w:lineRule="auto"/>
-        <w:rPr>
-          <w:rFonts w:ascii="Source Sans Pro Light" w:hAnsi="Source Sans Pro Light"/>
-          <w:szCs w:val="24"/>
-        </w:rPr>
-      </w:pPr>
-      <w:r>
-        <w:rPr>
-          <w:rFonts w:ascii="Source Sans Pro Light" w:hAnsi="Source Sans Pro Light"/>
-          <w:szCs w:val="24"/>
-        </w:rPr>
-        <w:t>NPPF paragraphs 193 - 194 place great weight on conserving designated heritage assets, including non-designated heritage assets with an archaeological interest equivalent to scheduled monuments.  Non- designated heritage assets may also merit conservation depending upon their significance and the harm caused (NPPF paragraph 197).  Conservation can mean design changes to preserve remains where they are.</w:t>
-      </w:r>
-    </w:p>
-    <w:p>
-      <w:pPr>
-        <w:tabs>
-          <w:tab w:val="left" w:pos="5245"/>
-        </w:tabs>
-        <w:spacing w:after="0" w:line="240" w:lineRule="auto"/>
-        <w:rPr>
-          <w:rFonts w:ascii="Source Sans Pro Light" w:hAnsi="Source Sans Pro Light"/>
-          <w:szCs w:val="24"/>
-        </w:rPr>
-      </w:pPr>
-    </w:p>
-    <w:p>
-      <w:pPr>
-        <w:tabs>
-          <w:tab w:val="left" w:pos="5245"/>
-        </w:tabs>
-        <w:spacing w:after="0" w:line="240" w:lineRule="auto"/>
-        <w:rPr>
-          <w:rFonts w:ascii="Source Sans Pro Light" w:hAnsi="Source Sans Pro Light"/>
-          <w:szCs w:val="24"/>
-        </w:rPr>
-      </w:pPr>
-      <w:r>
-        <w:rPr>
-          <w:rFonts w:ascii="Source Sans Pro Light" w:hAnsi="Source Sans Pro Light"/>
-          <w:szCs w:val="24"/>
-        </w:rPr>
-        <w:t xml:space="preserve">NPPF paragraphs 185 and 192 and London Plan Policy HC1 emphasise the positive contributions heritage assets can make to sustainable communities and places.  Applicants should therefore expect to identify appropriate enhancement opportunities.  </w:t>
-      </w:r>
-    </w:p>
-    <w:p>
-      <w:pPr>
-        <w:tabs>
-          <w:tab w:val="left" w:pos="5245"/>
-        </w:tabs>
-        <w:spacing w:after="0" w:line="240" w:lineRule="auto"/>
-        <w:rPr>
-          <w:rFonts w:ascii="Source Sans Pro Light" w:hAnsi="Source Sans Pro Light"/>
-          <w:szCs w:val="24"/>
-        </w:rPr>
-      </w:pPr>
-    </w:p>
-    <w:p>
-      <w:pPr>
-        <w:tabs>
-          <w:tab w:val="left" w:pos="5245"/>
-        </w:tabs>
-        <w:spacing w:after="0" w:line="240" w:lineRule="auto"/>
-        <w:rPr>
-          <w:rFonts w:ascii="Source Sans Pro Light" w:hAnsi="Source Sans Pro Light"/>
-          <w:szCs w:val="24"/>
-        </w:rPr>
-      </w:pPr>
-      <w:r>
-        <w:rPr>
-          <w:rFonts w:ascii="Source Sans Pro Light" w:hAnsi="Source Sans Pro Light"/>
-          <w:szCs w:val="24"/>
-        </w:rPr>
-        <w:t xml:space="preserve">If preservation is not achievable then if you grant planning consent, paragraph 199 of the NPPF says that applicants should record the significance of any heritage assets that the development harms.  </w:t>
-      </w:r>
-    </w:p>
-    <w:p>
-      <w:pPr>
-        <w:tabs>
-          <w:tab w:val="left" w:pos="5245"/>
-        </w:tabs>
-        <w:spacing w:after="0" w:line="240" w:lineRule="auto"/>
-        <w:rPr>
-          <w:rFonts w:ascii="Source Sans Pro Light" w:hAnsi="Source Sans Pro Light"/>
-          <w:szCs w:val="24"/>
-        </w:rPr>
-      </w:pPr>
-    </w:p>
-    <w:p>
-      <w:pPr>
-        <w:tabs>
-          <w:tab w:val="left" w:pos="5245"/>
-        </w:tabs>
-        <w:spacing w:after="0" w:line="240" w:lineRule="auto"/>
-        <w:rPr>
-          <w:rFonts w:ascii="Source Sans Pro Light" w:hAnsi="Source Sans Pro Light"/>
-          <w:szCs w:val="24"/>
-          <w:u w:val="single"/>
-        </w:rPr>
-      </w:pPr>
-      <w:r>
-        <w:rPr>
-          <w:rFonts w:ascii="Source Sans Pro Light" w:hAnsi="Source Sans Pro Light"/>
-          <w:szCs w:val="24"/>
-          <w:u w:val="single"/>
-        </w:rPr>
-        <w:t>Recommendations</w:t>
-      </w:r>
-    </w:p>
-    <w:p>
-      <w:pPr>
-        <w:tabs>
-          <w:tab w:val="left" w:pos="5245"/>
-        </w:tabs>
-        <w:spacing w:after="0" w:line="240" w:lineRule="auto"/>
-        <w:rPr>
-          <w:rFonts w:ascii="Source Sans Pro Light" w:hAnsi="Source Sans Pro Light"/>
-          <w:szCs w:val="24"/>
-        </w:rPr>
-      </w:pPr>
-      <w:r>
-        <w:rPr>
-          <w:rFonts w:ascii="Source Sans Pro Light" w:hAnsi="Source Sans Pro Light"/>
-          <w:szCs w:val="24"/>
-        </w:rPr>
-        <w:t xml:space="preserve">Having looked at this proposal and at the Greater London Historic Environment Record but I need more information before I can advise you on the effects on archaeological interest and their implications for the planning decision.  If you do not receive more archaeological information before you take a planning decision, I recommend that you include the applicant’s failure to submit that as a reason for refusal. </w:t>
-      </w:r>
-    </w:p>
-    <w:p>
-      <w:pPr>
-        <w:tabs>
-          <w:tab w:val="left" w:pos="5245"/>
-        </w:tabs>
-        <w:spacing w:after="0" w:line="240" w:lineRule="auto"/>
-        <w:rPr>
-          <w:rFonts w:ascii="Source Sans Pro Light" w:hAnsi="Source Sans Pro Light"/>
-          <w:szCs w:val="24"/>
-        </w:rPr>
-      </w:pPr>
-    </w:p>
-    <w:p>
-      <w:pPr>
-        <w:tabs>
-          <w:tab w:val="left" w:pos="5245"/>
-        </w:tabs>
-        <w:spacing w:after="0" w:line="240" w:lineRule="auto"/>
-        <w:rPr>
-          <w:rFonts w:ascii="Source Sans Pro Light" w:hAnsi="Source Sans Pro Light"/>
-          <w:szCs w:val="24"/>
-        </w:rPr>
-      </w:pPr>
-      <w:r>
-        <w:rPr>
-          <w:rFonts w:ascii="Source Sans Pro Light" w:hAnsi="Source Sans Pro Light"/>
-          <w:szCs w:val="24"/>
-        </w:rPr>
-        <w:t>Because of this, I advise the applicant completes these studies to inform the application:</w:t>
-      </w:r>
-    </w:p>
-    <w:p>
-      <w:pPr>
-        <w:tabs>
-          <w:tab w:val="left" w:pos="5245"/>
-        </w:tabs>
-        <w:spacing w:after="0" w:line="240" w:lineRule="auto"/>
-        <w:rPr>
-          <w:rFonts w:ascii="Source Sans Pro Light" w:hAnsi="Source Sans Pro Light"/>
-          <w:szCs w:val="24"/>
-        </w:rPr>
-      </w:pPr>
-    </w:p>
-    <w:p>
-      <w:pPr>
-        <w:spacing w:after="0" w:line="240" w:lineRule="auto"/>
-        <w:rPr>
-          <w:rFonts w:cs="Arial"/>
-          <w:color w:val="4F81BD" w:themeColor="accent1"/>
-          <w:szCs w:val="24"/>
-        </w:rPr>
-      </w:pPr>
-      <w:r>
-        <w:rPr>
-          <w:rFonts w:cs="Arial"/>
-          <w:color w:val="4F81BD" w:themeColor="accent1"/>
-          <w:szCs w:val="24"/>
-        </w:rPr>
-        <w:t>&lt;</w:t>
-      </w:r>
-      <w:r>
-        <w:rPr>
-          <w:rFonts w:cs="Arial"/>
-          <w:i/>
-          <w:color w:val="4F81BD" w:themeColor="accent1"/>
-          <w:szCs w:val="24"/>
-        </w:rPr>
-        <w:t>Mitigation Type</w:t>
-      </w:r>
-      <w:r>
-        <w:rPr>
-          <w:rFonts w:cs="Arial"/>
-          <w:color w:val="4F81BD" w:themeColor="accent1"/>
-          <w:szCs w:val="24"/>
-        </w:rPr>
-        <w:t>&gt;</w:t>
-      </w:r>
-    </w:p>
-    <w:p>
-      <w:pPr>
-        <w:tabs>
-          <w:tab w:val="left" w:pos="5245"/>
-        </w:tabs>
-        <w:spacing w:after="0" w:line="240" w:lineRule="auto"/>
-        <w:rPr>
-          <w:rFonts w:ascii="Source Sans Pro Light" w:hAnsi="Source Sans Pro Light"/>
-          <w:szCs w:val="24"/>
-        </w:rPr>
-      </w:pPr>
-      <w:r>
-        <w:rPr>
-          <w:rFonts w:cs="Arial"/>
-          <w:color w:val="4F81BD" w:themeColor="accent1"/>
-          <w:szCs w:val="24"/>
-        </w:rPr>
-        <w:t>&lt;</w:t>
-      </w:r>
-      <w:r>
-        <w:rPr>
-          <w:rFonts w:cs="Arial"/>
-          <w:color w:val="4F81BD" w:themeColor="accent1"/>
-          <w:szCs w:val="24"/>
-        </w:rPr>
-        <w:t>Mitigation&gt;</w:t>
-      </w:r>
-    </w:p>
-    <w:p>
-      <w:pPr>
-        <w:tabs>
-          <w:tab w:val="left" w:pos="5245"/>
-        </w:tabs>
-        <w:spacing w:after="0" w:line="240" w:lineRule="auto"/>
-        <w:rPr>
-          <w:rFonts w:ascii="Source Sans Pro Light" w:hAnsi="Source Sans Pro Light"/>
-          <w:szCs w:val="24"/>
-        </w:rPr>
-      </w:pPr>
-    </w:p>
-    <w:p>
-      <w:pPr>
-        <w:tabs>
-          <w:tab w:val="left" w:pos="5245"/>
-        </w:tabs>
-        <w:spacing w:after="0" w:line="240" w:lineRule="auto"/>
-        <w:rPr>
-          <w:rFonts w:ascii="Source Sans Pro Light" w:hAnsi="Source Sans Pro Light"/>
-          <w:szCs w:val="24"/>
-        </w:rPr>
-      </w:pPr>
-      <w:r>
-        <w:rPr>
-          <w:rFonts w:ascii="Source Sans Pro Light" w:hAnsi="Source Sans Pro Light"/>
-          <w:szCs w:val="24"/>
-        </w:rPr>
-        <w:t>I will need to agree the work beforehand and it should be carried out by an archaeological practice appointed by the applicant.  The report on the work must set out the significance of the site and the impact of the proposed development.  I will read the report and then advise you on the planning application.</w:t>
-      </w:r>
-    </w:p>
-    <w:p>
-      <w:pPr>
-        <w:tabs>
-          <w:tab w:val="left" w:pos="5245"/>
-        </w:tabs>
-        <w:spacing w:after="0" w:line="240" w:lineRule="auto"/>
-        <w:rPr>
-          <w:rFonts w:ascii="Source Sans Pro Light" w:hAnsi="Source Sans Pro Light"/>
-          <w:szCs w:val="24"/>
-        </w:rPr>
-      </w:pPr>
-    </w:p>
-    <w:p>
-      <w:pPr>
-        <w:tabs>
-          <w:tab w:val="left" w:pos="5245"/>
-        </w:tabs>
-        <w:spacing w:after="0" w:line="240" w:lineRule="auto"/>
-        <w:rPr>
-          <w:rFonts w:ascii="Source Sans Pro Light" w:hAnsi="Source Sans Pro Light"/>
-          <w:szCs w:val="24"/>
-        </w:rPr>
-      </w:pPr>
-      <w:r>
-        <w:rPr>
-          <w:rFonts w:ascii="Source Sans Pro Light" w:hAnsi="Source Sans Pro Light"/>
-          <w:szCs w:val="24"/>
-        </w:rPr>
-        <w:t>You can find more information on archaeology and planning in Greater London on our website.</w:t>
-      </w:r>
-    </w:p>
-    <w:p>
-      <w:pPr>
-        <w:tabs>
-          <w:tab w:val="left" w:pos="5245"/>
-        </w:tabs>
-        <w:spacing w:after="0" w:line="240" w:lineRule="auto"/>
-        <w:rPr>
-          <w:rFonts w:ascii="Source Sans Pro Light" w:hAnsi="Source Sans Pro Light"/>
-          <w:szCs w:val="24"/>
-        </w:rPr>
-      </w:pPr>
-    </w:p>
-    <w:p>
-      <w:pPr>
-        <w:tabs>
-          <w:tab w:val="left" w:pos="5245"/>
-        </w:tabs>
-        <w:spacing w:after="0" w:line="240" w:lineRule="auto"/>
-        <w:rPr>
-          <w:rFonts w:ascii="Source Sans Pro Light" w:hAnsi="Source Sans Pro Light"/>
-          <w:szCs w:val="24"/>
-        </w:rPr>
-      </w:pPr>
-      <w:r>
-        <w:rPr>
-          <w:rFonts w:ascii="Source Sans Pro Light" w:hAnsi="Source Sans Pro Light"/>
-          <w:szCs w:val="24"/>
-        </w:rPr>
-        <w:t>This response relates solely to archaeological considerations.  If necessary, Historic England’s Development Advice Team should be consulted separately regarding statutory matters.</w:t>
-      </w:r>
-    </w:p>
-    <w:p>
-      <w:pPr>
-        <w:tabs>
-          <w:tab w:val="left" w:pos="5245"/>
-        </w:tabs>
-        <w:spacing w:after="0" w:line="240" w:lineRule="auto"/>
-        <w:rPr>
-          <w:rFonts w:ascii="Source Sans Pro Light" w:hAnsi="Source Sans Pro Light"/>
-          <w:szCs w:val="24"/>
-        </w:rPr>
-      </w:pPr>
-    </w:p>
-    <w:p>
-      <w:pPr>
-        <w:tabs>
-          <w:tab w:val="left" w:pos="5245"/>
-        </w:tabs>
-        <w:spacing w:after="0" w:line="240" w:lineRule="auto"/>
-        <w:rPr>
-          <w:rFonts w:ascii="Source Sans Pro Light" w:hAnsi="Source Sans Pro Light"/>
-          <w:szCs w:val="24"/>
-        </w:rPr>
-      </w:pPr>
-      <w:r>
-        <w:rPr>
-          <w:rFonts w:ascii="Source Sans Pro Light" w:hAnsi="Source Sans Pro Light"/>
-          <w:szCs w:val="24"/>
-        </w:rPr>
-        <w:t>Yours sincerely</w:t>
-      </w:r>
-    </w:p>
-    <w:p>
-      <w:pPr>
-        <w:tabs>
-          <w:tab w:val="left" w:pos="5245"/>
-        </w:tabs>
-        <w:spacing w:after="0" w:line="240" w:lineRule="auto"/>
-        <w:rPr>
-          <w:rFonts w:ascii="Source Sans Pro Light" w:hAnsi="Source Sans Pro Light"/>
-          <w:szCs w:val="24"/>
-        </w:rPr>
-      </w:pPr>
-    </w:p>
-    <w:p>
-      <w:pPr>
-        <w:tabs>
-          <w:tab w:val="left" w:pos="5245"/>
-        </w:tabs>
-        <w:spacing w:after="0" w:line="240" w:lineRule="auto"/>
-        <w:rPr>
-          <w:rFonts w:ascii="Source Sans Pro Light" w:hAnsi="Source Sans Pro Light"/>
-          <w:szCs w:val="24"/>
-        </w:rPr>
-      </w:pPr>
-      <w:r>
-        <w:rPr>
-          <w:rFonts w:ascii="Source Sans Pro Light" w:hAnsi="Source Sans Pro Light"/>
-          <w:szCs w:val="24"/>
-        </w:rPr>
-        <w:t>&lt;</w:t>
-      </w:r>
-      <w:r>
-        <w:rPr>
-          <w:rFonts w:ascii="Source Sans Pro Light" w:hAnsi="Source Sans Pro Light"/>
-          <w:color w:val="0070C0"/>
-          <w:szCs w:val="24"/>
-        </w:rPr>
-        <w:t>Casework Officer</w:t>
-      </w:r>
-      <w:r>
-        <w:rPr>
-          <w:rFonts w:ascii="Source Sans Pro Light" w:hAnsi="Source Sans Pro Light"/>
-          <w:color w:val="0070C0"/>
-          <w:szCs w:val="24"/>
-        </w:rPr>
-        <w:t>&gt;</w:t>
-      </w:r>
-    </w:p>
-    <w:p>
-      <w:pPr>
-        <w:tabs>
-          <w:tab w:val="left" w:pos="5245"/>
-        </w:tabs>
-        <w:spacing w:after="0" w:line="240" w:lineRule="auto"/>
-        <w:rPr>
-          <w:rFonts w:ascii="Source Sans Pro Light" w:hAnsi="Source Sans Pro Light"/>
-          <w:szCs w:val="24"/>
-        </w:rPr>
-      </w:pPr>
-      <w:r>
-        <w:rPr>
-          <w:rFonts w:ascii="Source Sans Pro Light" w:hAnsi="Source Sans Pro Light"/>
-          <w:szCs w:val="24"/>
+    </w:p>
+    <w:p>
+      <w:pPr>
+        <w:tabs>
+          <w:tab w:val="left" w:pos="5245"/>
+        </w:tabs>
+        <w:spacing w:after="0" w:line="240" w:lineRule="auto"/>
+        <w:rPr>
+          <w:rFonts w:ascii="Source Sans Pro Light" w:hAnsi="Source Sans Pro Light"/>
+        </w:rPr>
+      </w:pPr>
+      <w:r>
+        <w:rPr>
+          <w:rFonts w:ascii="Source Sans Pro Light" w:hAnsi="Source Sans Pro Light"/>
         </w:rPr>
         <w:t>Archaeology Advisor</w:t>
       </w:r>
@@ -1735,13 +1452,11 @@
         <w:spacing w:after="0" w:line="240" w:lineRule="auto"/>
         <w:rPr>
           <w:rFonts w:ascii="Source Sans Pro Light" w:hAnsi="Source Sans Pro Light"/>
-          <w:szCs w:val="24"/>
-        </w:rPr>
-      </w:pPr>
-      <w:r>
-        <w:rPr>
-          <w:rFonts w:ascii="Source Sans Pro Light" w:hAnsi="Source Sans Pro Light"/>
-          <w:szCs w:val="24"/>
+        </w:rPr>
+      </w:pPr>
+      <w:r>
+        <w:rPr>
+          <w:rFonts w:ascii="Source Sans Pro Light" w:hAnsi="Source Sans Pro Light"/>
         </w:rPr>
         <w:t>Greater London Archaeological Advisory Service</w:t>
       </w:r>
@@ -1754,13 +1469,11 @@
         <w:spacing w:after="0" w:line="240" w:lineRule="auto"/>
         <w:rPr>
           <w:rFonts w:ascii="Source Sans Pro Light" w:hAnsi="Source Sans Pro Light"/>
-          <w:szCs w:val="24"/>
-        </w:rPr>
-      </w:pPr>
-      <w:r>
-        <w:rPr>
-          <w:rFonts w:ascii="Source Sans Pro Light" w:hAnsi="Source Sans Pro Light"/>
-          <w:szCs w:val="24"/>
+        </w:rPr>
+      </w:pPr>
+      <w:r>
+        <w:rPr>
+          <w:rFonts w:ascii="Source Sans Pro Light" w:hAnsi="Source Sans Pro Light"/>
         </w:rPr>
         <w:t>London and South East Region</w:t>
       </w:r>
@@ -1773,8 +1486,6 @@
         <w:spacing w:after="0" w:line="240" w:lineRule="auto"/>
         <w:rPr>
           <w:rFonts w:ascii="Source Sans Pro Light" w:hAnsi="Source Sans Pro Light"/>
-          <w:color w:val="FF0000"/>
-          <w:szCs w:val="24"/>
         </w:rPr>
       </w:pPr>
     </w:p>
@@ -2645,10 +2356,11 @@
   <w:style w:type="paragraph" w:default="1" w:styleId="Normal">
     <w:name w:val="Normal"/>
     <w:qFormat/>
-    <w:rsid w:val="004C0652"/>
+    <w:rsid w:val="00D50CAF"/>
     <w:rPr>
-      <w:rFonts w:ascii="Source Sans Pro" w:hAnsi="Source Sans Pro"/>
+      <w:rFonts w:ascii="Source Sans Pro" w:eastAsia="Source Sans Pro" w:hAnsi="Source Sans Pro" w:cs="Source Sans Pro"/>
       <w:sz w:val="24"/>
+      <w:szCs w:val="24"/>
     </w:rPr>
   </w:style>
   <w:style w:type="character" w:default="1" w:styleId="DefaultParagraphFont">

--- a/arches_her/docx/Predetermination Letter.docx
+++ b/arches_her/docx/Predetermination Letter.docx
@@ -1,6 +1,6 @@
 
 <file path=word/document.xml><?xml version="1.0" encoding="utf-8"?>
-<w:document xmlns:wpc="http://schemas.microsoft.com/office/word/2010/wordprocessingCanvas" xmlns:cx="http://schemas.microsoft.com/office/drawing/2014/chartex" xmlns:cx1="http://schemas.microsoft.com/office/drawing/2015/9/8/chartex" xmlns:cx2="http://schemas.microsoft.com/office/drawing/2015/10/21/chartex" xmlns:cx3="http://schemas.microsoft.com/office/drawing/2016/5/9/chartex" xmlns:cx4="http://schemas.microsoft.com/office/drawing/2016/5/10/chartex" xmlns:cx5="http://schemas.microsoft.com/office/drawing/2016/5/11/chartex" xmlns:cx6="http://schemas.microsoft.com/office/drawing/2016/5/12/chartex" xmlns:cx7="http://schemas.microsoft.com/office/drawing/2016/5/13/chartex" xmlns:cx8="http://schemas.microsoft.com/office/drawing/2016/5/14/chartex" xmlns:mc="http://schemas.openxmlformats.org/markup-compatibility/2006" xmlns:aink="http://schemas.microsoft.com/office/drawing/2016/ink" xmlns:am3d="http://schemas.microsoft.com/office/drawing/2017/model3d" xmlns:o="urn:schemas-microsoft-com:office:office" xmlns:r="http://schemas.openxmlformats.org/officeDocument/2006/relationships" xmlns:m="http://schemas.openxmlformats.org/officeDocument/2006/math" xmlns:v="urn:schemas-microsoft-com:vml" xmlns:wp14="http://schemas.microsoft.com/office/word/2010/wordprocessingDrawing" xmlns:wp="http://schemas.openxmlformats.org/drawingml/2006/wordprocessingDrawing" xmlns:w10="urn:schemas-microsoft-com:office:word" xmlns:w="http://schemas.openxmlformats.org/wordprocessingml/2006/main" xmlns:w14="http://schemas.microsoft.com/office/word/2010/wordml" xmlns:w15="http://schemas.microsoft.com/office/word/2012/wordml" xmlns:w16cex="http://schemas.microsoft.com/office/word/2018/wordml/cex" xmlns:w16cid="http://schemas.microsoft.com/office/word/2016/wordml/cid" xmlns:w16="http://schemas.microsoft.com/office/word/2018/wordml" xmlns:w16sdtdh="http://schemas.microsoft.com/office/word/2020/wordml/sdtdatahash" xmlns:w16se="http://schemas.microsoft.com/office/word/2015/wordml/symex" xmlns:wpg="http://schemas.microsoft.com/office/word/2010/wordprocessingGroup" xmlns:wpi="http://schemas.microsoft.com/office/word/2010/wordprocessingInk" xmlns:wne="http://schemas.microsoft.com/office/word/2006/wordml" xmlns:wps="http://schemas.microsoft.com/office/word/2010/wordprocessingShape" mc:Ignorable="w14 w15 w16se w16cid w16 w16cex w16sdtdh wp14">
+<w:document xmlns:wpc="http://schemas.microsoft.com/office/word/2010/wordprocessingCanvas" xmlns:cx="http://schemas.microsoft.com/office/drawing/2014/chartex" xmlns:cx1="http://schemas.microsoft.com/office/drawing/2015/9/8/chartex" xmlns:cx2="http://schemas.microsoft.com/office/drawing/2015/10/21/chartex" xmlns:cx3="http://schemas.microsoft.com/office/drawing/2016/5/9/chartex" xmlns:cx4="http://schemas.microsoft.com/office/drawing/2016/5/10/chartex" xmlns:cx5="http://schemas.microsoft.com/office/drawing/2016/5/11/chartex" xmlns:cx6="http://schemas.microsoft.com/office/drawing/2016/5/12/chartex" xmlns:cx7="http://schemas.microsoft.com/office/drawing/2016/5/13/chartex" xmlns:cx8="http://schemas.microsoft.com/office/drawing/2016/5/14/chartex" xmlns:mc="http://schemas.openxmlformats.org/markup-compatibility/2006" xmlns:aink="http://schemas.microsoft.com/office/drawing/2016/ink" xmlns:am3d="http://schemas.microsoft.com/office/drawing/2017/model3d" xmlns:o="urn:schemas-microsoft-com:office:office" xmlns:r="http://schemas.openxmlformats.org/officeDocument/2006/relationships" xmlns:m="http://schemas.openxmlformats.org/officeDocument/2006/math" xmlns:v="urn:schemas-microsoft-com:vml" xmlns:wp14="http://schemas.microsoft.com/office/word/2010/wordprocessingDrawing" xmlns:wp="http://schemas.openxmlformats.org/drawingml/2006/wordprocessingDrawing" xmlns:w10="urn:schemas-microsoft-com:office:word" xmlns:w="http://schemas.openxmlformats.org/wordprocessingml/2006/main" xmlns:w14="http://schemas.microsoft.com/office/word/2010/wordml" xmlns:w15="http://schemas.microsoft.com/office/word/2012/wordml" xmlns:w16cid="http://schemas.microsoft.com/office/word/2016/wordml/cid" xmlns:w16se="http://schemas.microsoft.com/office/word/2015/wordml/symex" xmlns:wpg="http://schemas.microsoft.com/office/word/2010/wordprocessingGroup" xmlns:wpi="http://schemas.microsoft.com/office/word/2010/wordprocessingInk" xmlns:wne="http://schemas.microsoft.com/office/word/2006/wordml" xmlns:wps="http://schemas.microsoft.com/office/word/2010/wordprocessingShape" mc:Ignorable="w14 w15 w16se w16cid wp14">
   <w:body>
     <w:tbl>
       <w:tblPr>
@@ -246,7 +246,7 @@
       </w:r>
       <w:r>
         <w:rPr>
-          <w:rFonts w:cs="Arial"/>
+          <w:rFonts w:ascii="Source Sans Pro Light" w:hAnsi="Source Sans Pro Light" w:cs="Arial"/>
         </w:rPr>
         <w:t xml:space="preserve"> </w:t>
       </w:r>
@@ -309,7 +309,7 @@
       </w:r>
       <w:r>
         <w:rPr>
-          <w:rFonts w:cs="Arial"/>
+          <w:rFonts w:ascii="Source Sans Pro Light" w:hAnsi="Source Sans Pro Light" w:cs="Arial"/>
         </w:rPr>
         <w:t>Reference</w:t>
       </w:r>
@@ -344,7 +344,7 @@
       </w:r>
       <w:r>
         <w:rPr>
-          <w:rFonts w:cs="Arial"/>
+          <w:rFonts w:ascii="Source Sans Pro Light" w:hAnsi="Source Sans Pro Light" w:cs="Arial"/>
         </w:rPr>
         <w:t>Primary Reference Number</w:t>
       </w:r>
@@ -390,13 +390,13 @@
       </w:r>
       <w:r>
         <w:rPr>
-          <w:rFonts w:cs="Arial"/>
+          <w:rFonts w:ascii="Source Sans Pro Light" w:hAnsi="Source Sans Pro Light" w:cs="Arial"/>
         </w:rPr>
         <w:t>Casework Officer</w:t>
       </w:r>
       <w:r>
         <w:rPr>
-          <w:rFonts w:cs="Arial"/>
+          <w:rFonts w:ascii="Source Sans Pro Light" w:hAnsi="Source Sans Pro Light" w:cs="Arial"/>
         </w:rPr>
         <w:t>&gt;</w:t>
       </w:r>
@@ -419,37 +419,37 @@
       </w:r>
       <w:r>
         <w:rPr>
-          <w:rFonts w:cs="Arial"/>
+          <w:rFonts w:ascii="Source Sans Pro Light" w:hAnsi="Source Sans Pro Light" w:cs="Arial"/>
         </w:rPr>
         <w:t>C</w:t>
       </w:r>
       <w:r>
         <w:rPr>
-          <w:rFonts w:cs="Arial"/>
+          <w:rFonts w:ascii="Source Sans Pro Light" w:hAnsi="Source Sans Pro Light" w:cs="Arial"/>
         </w:rPr>
         <w:t xml:space="preserve">asework </w:t>
       </w:r>
       <w:r>
         <w:rPr>
-          <w:rFonts w:cs="Arial"/>
+          <w:rFonts w:ascii="Source Sans Pro Light" w:hAnsi="Source Sans Pro Light" w:cs="Arial"/>
         </w:rPr>
         <w:t>O</w:t>
       </w:r>
       <w:r>
         <w:rPr>
-          <w:rFonts w:cs="Arial"/>
+          <w:rFonts w:ascii="Source Sans Pro Light" w:hAnsi="Source Sans Pro Light" w:cs="Arial"/>
         </w:rPr>
         <w:t>fficer</w:t>
       </w:r>
       <w:r>
         <w:rPr>
-          <w:rFonts w:cs="Arial"/>
+          <w:rFonts w:ascii="Source Sans Pro Light" w:hAnsi="Source Sans Pro Light" w:cs="Arial"/>
         </w:rPr>
         <w:t xml:space="preserve"> Number</w:t>
       </w:r>
       <w:r>
         <w:rPr>
-          <w:rFonts w:cs="Arial"/>
+          <w:rFonts w:ascii="Source Sans Pro Light" w:hAnsi="Source Sans Pro Light" w:cs="Arial"/>
         </w:rPr>
         <w:t>&gt;</w:t>
       </w:r>
@@ -467,7 +467,7 @@
         </w:tabs>
         <w:spacing w:after="0" w:line="240" w:lineRule="auto"/>
         <w:rPr>
-          <w:rFonts w:cs="Arial"/>
+          <w:rFonts w:ascii="Source Sans Pro Light" w:hAnsi="Source Sans Pro Light" w:cs="Arial"/>
         </w:rPr>
       </w:pPr>
       <w:r>
@@ -478,43 +478,43 @@
       </w:r>
       <w:r>
         <w:rPr>
-          <w:rFonts w:cs="Arial"/>
+          <w:rFonts w:ascii="Source Sans Pro Light" w:hAnsi="Source Sans Pro Light" w:cs="Arial"/>
         </w:rPr>
         <w:t>&lt;</w:t>
       </w:r>
       <w:r>
         <w:rPr>
-          <w:rFonts w:cs="Arial"/>
+          <w:rFonts w:ascii="Source Sans Pro Light" w:hAnsi="Source Sans Pro Light" w:cs="Arial"/>
         </w:rPr>
         <w:t>C</w:t>
       </w:r>
       <w:r>
         <w:rPr>
-          <w:rFonts w:cs="Arial"/>
+          <w:rFonts w:ascii="Source Sans Pro Light" w:hAnsi="Source Sans Pro Light" w:cs="Arial"/>
         </w:rPr>
         <w:t xml:space="preserve">asework </w:t>
       </w:r>
       <w:r>
         <w:rPr>
-          <w:rFonts w:cs="Arial"/>
+          <w:rFonts w:ascii="Source Sans Pro Light" w:hAnsi="Source Sans Pro Light" w:cs="Arial"/>
         </w:rPr>
         <w:t>O</w:t>
       </w:r>
       <w:r>
         <w:rPr>
-          <w:rFonts w:cs="Arial"/>
+          <w:rFonts w:ascii="Source Sans Pro Light" w:hAnsi="Source Sans Pro Light" w:cs="Arial"/>
         </w:rPr>
         <w:t>fficer</w:t>
       </w:r>
       <w:r>
         <w:rPr>
-          <w:rFonts w:cs="Arial"/>
+          <w:rFonts w:ascii="Source Sans Pro Light" w:hAnsi="Source Sans Pro Light" w:cs="Arial"/>
         </w:rPr>
         <w:t xml:space="preserve"> Email</w:t>
       </w:r>
       <w:r>
         <w:rPr>
-          <w:rFonts w:cs="Arial"/>
+          <w:rFonts w:ascii="Source Sans Pro Light" w:hAnsi="Source Sans Pro Light" w:cs="Arial"/>
         </w:rPr>
         <w:t>&gt;</w:t>
       </w:r>
@@ -598,13 +598,13 @@
       </w:r>
       <w:r>
         <w:rPr>
-          <w:rFonts w:cs="Arial"/>
+          <w:rFonts w:ascii="Source Sans Pro Light" w:hAnsi="Source Sans Pro Light" w:cs="Arial"/>
         </w:rPr>
         <w:t>Completion Date</w:t>
       </w:r>
       <w:r>
         <w:rPr>
-          <w:rFonts w:cs="Arial"/>
+          <w:rFonts w:ascii="Source Sans Pro Light" w:hAnsi="Source Sans Pro Light" w:cs="Arial"/>
         </w:rPr>
         <w:t>&gt;</w:t>
       </w:r>
@@ -649,21 +649,21 @@
       </w:r>
       <w:r>
         <w:rPr>
-          <w:rFonts w:cs="Arial"/>
+          <w:rFonts w:ascii="Source Sans Pro Light" w:hAnsi="Source Sans Pro Light" w:cs="Arial"/>
           <w:noProof/>
         </w:rPr>
         <w:t>&lt;</w:t>
       </w:r>
       <w:r>
         <w:rPr>
-          <w:rFonts w:cs="Arial"/>
+          <w:rFonts w:ascii="Source Sans Pro Light" w:hAnsi="Source Sans Pro Light" w:cs="Arial"/>
           <w:noProof/>
         </w:rPr>
         <w:t>Contact Name&gt;</w:t>
       </w:r>
       <w:r>
         <w:rPr>
-          <w:rFonts w:cs="Arial"/>
+          <w:rFonts w:ascii="Source Sans Pro Light" w:hAnsi="Source Sans Pro Light" w:cs="Arial"/>
         </w:rPr>
         <w:t>,</w:t>
       </w:r>
@@ -714,7 +714,14 @@
           <w:rFonts w:ascii="Source Sans Pro Light" w:hAnsi="Source Sans Pro Light"/>
           <w:b/>
         </w:rPr>
-        <w:t>NATIONAL PLANNING POLICY FRAMEWORK 2019</w:t>
+        <w:t>NATIONAL PLANNING POLICY FRAMEWORK 20</w:t>
+      </w:r>
+      <w:r>
+        <w:rPr>
+          <w:rFonts w:ascii="Source Sans Pro Light" w:hAnsi="Source Sans Pro Light"/>
+          <w:b/>
+        </w:rPr>
+        <w:t>21</w:t>
       </w:r>
     </w:p>
     <w:p>
@@ -846,7 +853,14 @@
         <w:rPr>
           <w:rFonts w:ascii="Source Sans Pro Light" w:hAnsi="Source Sans Pro Light"/>
         </w:rPr>
-        <w:t xml:space="preserve">Thank you for your consultation received on </w:t>
+        <w:t xml:space="preserve">Thank you for your consultation </w:t>
+      </w:r>
+      <w:bookmarkStart w:id="0" w:name="_GoBack"/>
+      <w:r>
+        <w:rPr>
+          <w:rFonts w:ascii="Source Sans Pro Light" w:hAnsi="Source Sans Pro Light"/>
+        </w:rPr>
+        <w:t xml:space="preserve">received on </w:t>
       </w:r>
       <w:r>
         <w:rPr>
@@ -856,68 +870,162 @@
       </w:r>
       <w:r>
         <w:rPr>
+          <w:rFonts w:ascii="Source Sans Pro Light" w:hAnsi="Source Sans Pro Light" w:cs="Arial"/>
+        </w:rPr>
+        <w:t>Log</w:t>
+      </w:r>
+      <w:r>
+        <w:rPr>
+          <w:rFonts w:ascii="Source Sans Pro Light" w:hAnsi="Source Sans Pro Light" w:cs="Arial"/>
+        </w:rPr>
+        <w:t xml:space="preserve"> </w:t>
+      </w:r>
+      <w:r>
+        <w:rPr>
+          <w:rFonts w:ascii="Source Sans Pro Light" w:hAnsi="Source Sans Pro Light" w:cs="Arial"/>
+        </w:rPr>
+        <w:t>D</w:t>
+      </w:r>
+      <w:r>
+        <w:rPr>
+          <w:rFonts w:ascii="Source Sans Pro Light" w:hAnsi="Source Sans Pro Light" w:cs="Arial"/>
+        </w:rPr>
+        <w:t>ate</w:t>
+      </w:r>
+      <w:r>
+        <w:rPr>
+          <w:rFonts w:ascii="Source Sans Pro Light" w:hAnsi="Source Sans Pro Light" w:cs="Arial"/>
+        </w:rPr>
+        <w:t>&gt;</w:t>
+      </w:r>
+      <w:r>
+        <w:rPr>
+          <w:rFonts w:ascii="Source Sans Pro Light" w:hAnsi="Source Sans Pro Light"/>
+        </w:rPr>
+        <w:t>.</w:t>
+      </w:r>
+      <w:bookmarkEnd w:id="0"/>
+    </w:p>
+    <w:p>
+      <w:pPr>
+        <w:tabs>
+          <w:tab w:val="left" w:pos="5245"/>
+        </w:tabs>
+        <w:spacing w:after="0" w:line="240" w:lineRule="auto"/>
+        <w:rPr>
+          <w:rFonts w:ascii="Source Sans Pro Light" w:hAnsi="Source Sans Pro Light"/>
+        </w:rPr>
+      </w:pPr>
+    </w:p>
+    <w:p>
+      <w:pPr>
+        <w:tabs>
+          <w:tab w:val="left" w:pos="5245"/>
+        </w:tabs>
+        <w:spacing w:after="0" w:line="240" w:lineRule="auto"/>
+        <w:rPr>
+          <w:rFonts w:ascii="Source Sans Pro Light" w:hAnsi="Source Sans Pro Light"/>
+        </w:rPr>
+      </w:pPr>
+      <w:r>
+        <w:rPr>
+          <w:rFonts w:ascii="Source Sans Pro Light" w:hAnsi="Source Sans Pro Light"/>
+        </w:rPr>
+        <w:t>The Greater London Archaeological Advisory Service (GLAAS) give advice on archaeology and planning.  Our advice follows the National Planning Policy Framework (NPPF) and the GLAAS Charter.</w:t>
+      </w:r>
+    </w:p>
+    <w:p>
+      <w:pPr>
+        <w:tabs>
+          <w:tab w:val="left" w:pos="5245"/>
+        </w:tabs>
+        <w:spacing w:after="0" w:line="240" w:lineRule="auto"/>
+        <w:rPr>
+          <w:rFonts w:ascii="Source Sans Pro Light" w:hAnsi="Source Sans Pro Light"/>
+        </w:rPr>
+      </w:pPr>
+    </w:p>
+    <w:p>
+      <w:pPr>
+        <w:tabs>
+          <w:tab w:val="left" w:pos="5245"/>
+        </w:tabs>
+        <w:spacing w:after="0" w:line="240" w:lineRule="auto"/>
+        <w:rPr>
+          <w:rFonts w:ascii="Source Sans Pro Light" w:hAnsi="Source Sans Pro Light"/>
+          <w:u w:val="single"/>
+        </w:rPr>
+      </w:pPr>
+      <w:r>
+        <w:rPr>
+          <w:rFonts w:ascii="Source Sans Pro Light" w:hAnsi="Source Sans Pro Light"/>
+          <w:u w:val="single"/>
+        </w:rPr>
+        <w:t>Assessment of Significance and Impact</w:t>
+      </w:r>
+    </w:p>
+    <w:p>
+      <w:pPr>
+        <w:spacing w:after="0" w:line="240" w:lineRule="auto"/>
+        <w:rPr>
           <w:rFonts w:cs="Arial"/>
         </w:rPr>
-        <w:t>Log</w:t>
-      </w:r>
+      </w:pPr>
       <w:r>
         <w:rPr>
           <w:rFonts w:cs="Arial"/>
         </w:rPr>
-        <w:t xml:space="preserve"> </w:t>
+        <w:t>&lt;</w:t>
       </w:r>
       <w:r>
         <w:rPr>
           <w:rFonts w:cs="Arial"/>
         </w:rPr>
-        <w:t>D</w:t>
+        <w:t>Archaeological Priority Area</w:t>
       </w:r>
       <w:r>
         <w:rPr>
           <w:rFonts w:cs="Arial"/>
         </w:rPr>
-        <w:t>ate</w:t>
-      </w:r>
-      <w:r>
+        <w:t>&gt;</w:t>
+      </w:r>
+    </w:p>
+    <w:p>
+      <w:pPr>
+        <w:spacing w:after="0" w:line="240" w:lineRule="auto"/>
         <w:rPr>
           <w:rFonts w:cs="Arial"/>
         </w:rPr>
+      </w:pPr>
+    </w:p>
+    <w:p>
+      <w:pPr>
+        <w:tabs>
+          <w:tab w:val="left" w:pos="5245"/>
+        </w:tabs>
+        <w:spacing w:after="0" w:line="240" w:lineRule="auto"/>
+        <w:rPr>
+          <w:rFonts w:ascii="Source Sans Pro Light" w:hAnsi="Source Sans Pro Light"/>
+        </w:rPr>
+      </w:pPr>
+      <w:r>
+        <w:rPr>
+          <w:rFonts w:cs="Arial"/>
+        </w:rPr>
+        <w:t>&lt;</w:t>
+      </w:r>
+      <w:r>
+        <w:rPr>
+          <w:rFonts w:cs="Arial"/>
+        </w:rPr>
+        <w:t>Assessment of Significance</w:t>
+      </w:r>
+      <w:r>
+        <w:rPr>
+          <w:rFonts w:cs="Arial"/>
+        </w:rPr>
         <w:t>&gt;</w:t>
       </w:r>
-      <w:r>
-        <w:rPr>
-          <w:rFonts w:ascii="Source Sans Pro Light" w:hAnsi="Source Sans Pro Light"/>
-        </w:rPr>
-        <w:t>.</w:t>
-      </w:r>
-    </w:p>
-    <w:p>
-      <w:pPr>
-        <w:tabs>
-          <w:tab w:val="left" w:pos="5245"/>
-        </w:tabs>
-        <w:spacing w:after="0" w:line="240" w:lineRule="auto"/>
-        <w:rPr>
-          <w:rFonts w:ascii="Source Sans Pro Light" w:hAnsi="Source Sans Pro Light"/>
-        </w:rPr>
-      </w:pPr>
-    </w:p>
-    <w:p>
-      <w:pPr>
-        <w:tabs>
-          <w:tab w:val="left" w:pos="5245"/>
-        </w:tabs>
-        <w:spacing w:after="0" w:line="240" w:lineRule="auto"/>
-        <w:rPr>
-          <w:rFonts w:ascii="Source Sans Pro Light" w:hAnsi="Source Sans Pro Light"/>
-        </w:rPr>
-      </w:pPr>
-      <w:r>
-        <w:rPr>
-          <w:rFonts w:ascii="Source Sans Pro Light" w:hAnsi="Source Sans Pro Light"/>
-        </w:rPr>
-        <w:t>The Greater London Archaeological Advisory Service (GLAAS) give advice on archaeology and planning.  Our advice follows the National Planning Policy Framework (NPPF) and the GLAAS Charter.</w:t>
-      </w:r>
     </w:p>
     <w:p>
       <w:pPr>
@@ -946,99 +1054,6 @@
           <w:rFonts w:ascii="Source Sans Pro Light" w:hAnsi="Source Sans Pro Light"/>
           <w:u w:val="single"/>
         </w:rPr>
-        <w:t>Assessment of Significance and Impact</w:t>
-      </w:r>
-    </w:p>
-    <w:p>
-      <w:pPr>
-        <w:spacing w:after="0" w:line="240" w:lineRule="auto"/>
-        <w:rPr>
-          <w:rFonts w:cs="Arial"/>
-        </w:rPr>
-      </w:pPr>
-      <w:r>
-        <w:rPr>
-          <w:rFonts w:cs="Arial"/>
-        </w:rPr>
-        <w:t>&lt;</w:t>
-      </w:r>
-      <w:r>
-        <w:rPr>
-          <w:rFonts w:cs="Arial"/>
-        </w:rPr>
-        <w:t>Archaeological Priority Area</w:t>
-      </w:r>
-      <w:r>
-        <w:rPr>
-          <w:rFonts w:cs="Arial"/>
-        </w:rPr>
-        <w:t>&gt;</w:t>
-      </w:r>
-    </w:p>
-    <w:p>
-      <w:pPr>
-        <w:spacing w:after="0" w:line="240" w:lineRule="auto"/>
-        <w:rPr>
-          <w:rFonts w:cs="Arial"/>
-        </w:rPr>
-      </w:pPr>
-    </w:p>
-    <w:p>
-      <w:pPr>
-        <w:tabs>
-          <w:tab w:val="left" w:pos="5245"/>
-        </w:tabs>
-        <w:spacing w:after="0" w:line="240" w:lineRule="auto"/>
-        <w:rPr>
-          <w:rFonts w:ascii="Source Sans Pro Light" w:hAnsi="Source Sans Pro Light"/>
-        </w:rPr>
-      </w:pPr>
-      <w:r>
-        <w:rPr>
-          <w:rFonts w:cs="Arial"/>
-        </w:rPr>
-        <w:t>&lt;</w:t>
-      </w:r>
-      <w:r>
-        <w:rPr>
-          <w:rFonts w:cs="Arial"/>
-        </w:rPr>
-        <w:t>Assessment of Significance</w:t>
-      </w:r>
-      <w:r>
-        <w:rPr>
-          <w:rFonts w:cs="Arial"/>
-        </w:rPr>
-        <w:t>&gt;</w:t>
-      </w:r>
-    </w:p>
-    <w:p>
-      <w:pPr>
-        <w:tabs>
-          <w:tab w:val="left" w:pos="5245"/>
-        </w:tabs>
-        <w:spacing w:after="0" w:line="240" w:lineRule="auto"/>
-        <w:rPr>
-          <w:rFonts w:ascii="Source Sans Pro Light" w:hAnsi="Source Sans Pro Light"/>
-        </w:rPr>
-      </w:pPr>
-    </w:p>
-    <w:p>
-      <w:pPr>
-        <w:tabs>
-          <w:tab w:val="left" w:pos="5245"/>
-        </w:tabs>
-        <w:spacing w:after="0" w:line="240" w:lineRule="auto"/>
-        <w:rPr>
-          <w:rFonts w:ascii="Source Sans Pro Light" w:hAnsi="Source Sans Pro Light"/>
-          <w:u w:val="single"/>
-        </w:rPr>
-      </w:pPr>
-      <w:r>
-        <w:rPr>
-          <w:rFonts w:ascii="Source Sans Pro Light" w:hAnsi="Source Sans Pro Light"/>
-          <w:u w:val="single"/>
-        </w:rPr>
         <w:t>Planning Policies</w:t>
       </w:r>
     </w:p>
@@ -1057,91 +1072,187 @@
           <w:rFonts w:ascii="Source Sans Pro Light" w:hAnsi="Source Sans Pro Light"/>
         </w:rPr>
         <w:lastRenderedPageBreak/>
-        <w:t xml:space="preserve">NPPF Section 16 and the London Plan (2017 Policy HC1) recognise the positive contribution of heritage assets of all kinds and make the conservation of archaeological interest a material planning consideration.  NPPF paragraph 189 says applicants should provide an archaeological assessment if their development could affect a heritage asset of archaeological interest.   A field evaluation may also be necessary. </w:t>
-      </w:r>
-    </w:p>
-    <w:p>
-      <w:pPr>
-        <w:tabs>
-          <w:tab w:val="left" w:pos="5245"/>
-        </w:tabs>
-        <w:spacing w:after="0" w:line="240" w:lineRule="auto"/>
-        <w:rPr>
-          <w:rFonts w:ascii="Source Sans Pro Light" w:hAnsi="Source Sans Pro Light"/>
-        </w:rPr>
-      </w:pPr>
-    </w:p>
-    <w:p>
-      <w:pPr>
-        <w:tabs>
-          <w:tab w:val="left" w:pos="5245"/>
-        </w:tabs>
-        <w:spacing w:after="0" w:line="240" w:lineRule="auto"/>
-        <w:rPr>
-          <w:rFonts w:ascii="Source Sans Pro Light" w:hAnsi="Source Sans Pro Light"/>
-        </w:rPr>
-      </w:pPr>
-      <w:r>
-        <w:rPr>
-          <w:rFonts w:ascii="Source Sans Pro Light" w:hAnsi="Source Sans Pro Light"/>
-        </w:rPr>
-        <w:t>NPPF paragraphs 193 - 194 place great weight on conserving designated heritage assets, including non-designated heritage assets with an archaeological interest equivalent to scheduled monuments.  Non- designated heritage assets may also merit conservation depending upon their significance and the harm caused (NPPF paragraph 197).  Conservation can mean design changes to preserve remains where they are.</w:t>
-      </w:r>
-    </w:p>
-    <w:p>
-      <w:pPr>
-        <w:tabs>
-          <w:tab w:val="left" w:pos="5245"/>
-        </w:tabs>
-        <w:spacing w:after="0" w:line="240" w:lineRule="auto"/>
-        <w:rPr>
-          <w:rFonts w:ascii="Source Sans Pro Light" w:hAnsi="Source Sans Pro Light"/>
-        </w:rPr>
-      </w:pPr>
-    </w:p>
-    <w:p>
-      <w:pPr>
-        <w:tabs>
-          <w:tab w:val="left" w:pos="5245"/>
-        </w:tabs>
-        <w:spacing w:after="0" w:line="240" w:lineRule="auto"/>
-        <w:rPr>
-          <w:rFonts w:ascii="Source Sans Pro Light" w:hAnsi="Source Sans Pro Light"/>
-        </w:rPr>
-      </w:pPr>
-      <w:r>
-        <w:rPr>
-          <w:rFonts w:ascii="Source Sans Pro Light" w:hAnsi="Source Sans Pro Light"/>
-        </w:rPr>
-        <w:t xml:space="preserve">NPPF paragraphs 185 and 192 and London Plan Policy HC1 emphasise the positive contributions heritage assets can make to sustainable communities and places.  Applicants should therefore expect to identify appropriate enhancement opportunities.  </w:t>
-      </w:r>
-    </w:p>
-    <w:p>
-      <w:pPr>
-        <w:tabs>
-          <w:tab w:val="left" w:pos="5245"/>
-        </w:tabs>
-        <w:spacing w:after="0" w:line="240" w:lineRule="auto"/>
-        <w:rPr>
-          <w:rFonts w:ascii="Source Sans Pro Light" w:hAnsi="Source Sans Pro Light"/>
-        </w:rPr>
-      </w:pPr>
-    </w:p>
-    <w:p>
-      <w:pPr>
-        <w:tabs>
-          <w:tab w:val="left" w:pos="5245"/>
-        </w:tabs>
-        <w:spacing w:after="0" w:line="240" w:lineRule="auto"/>
-        <w:rPr>
-          <w:rFonts w:ascii="Source Sans Pro Light" w:hAnsi="Source Sans Pro Light"/>
-        </w:rPr>
-      </w:pPr>
-      <w:r>
-        <w:rPr>
-          <w:rFonts w:ascii="Source Sans Pro Light" w:hAnsi="Source Sans Pro Light"/>
-        </w:rPr>
-        <w:t xml:space="preserve">If preservation is not achievable then if you grant planning consent, paragraph 199 of the NPPF says that applicants should record the significance of any heritage assets that the development harms.  </w:t>
+        <w:t>NPPF Section 16 and the London Plan (20</w:t>
+      </w:r>
+      <w:r>
+        <w:rPr>
+          <w:rFonts w:ascii="Source Sans Pro Light" w:hAnsi="Source Sans Pro Light"/>
+        </w:rPr>
+        <w:t>21</w:t>
+      </w:r>
+      <w:r>
+        <w:rPr>
+          <w:rFonts w:ascii="Source Sans Pro Light" w:hAnsi="Source Sans Pro Light"/>
+        </w:rPr>
+        <w:t xml:space="preserve"> Policy HC1) recognise the positive contribution of heritage assets of all kinds and make the conservation of archaeological interest a material planning consideration.  NPPF paragraph 1</w:t>
+      </w:r>
+      <w:r>
+        <w:rPr>
+          <w:rFonts w:ascii="Source Sans Pro Light" w:hAnsi="Source Sans Pro Light"/>
+        </w:rPr>
+        <w:t>94</w:t>
+      </w:r>
+      <w:r>
+        <w:rPr>
+          <w:rFonts w:ascii="Source Sans Pro Light" w:hAnsi="Source Sans Pro Light"/>
+        </w:rPr>
+        <w:t xml:space="preserve"> says applicants should provide an archaeological assessment if their development could affect a heritage asset of archaeological interest.   A field evaluation may also be necessary. </w:t>
+      </w:r>
+    </w:p>
+    <w:p>
+      <w:pPr>
+        <w:tabs>
+          <w:tab w:val="left" w:pos="5245"/>
+        </w:tabs>
+        <w:spacing w:after="0" w:line="240" w:lineRule="auto"/>
+        <w:rPr>
+          <w:rFonts w:ascii="Source Sans Pro Light" w:hAnsi="Source Sans Pro Light"/>
+        </w:rPr>
+      </w:pPr>
+    </w:p>
+    <w:p>
+      <w:pPr>
+        <w:tabs>
+          <w:tab w:val="left" w:pos="5245"/>
+        </w:tabs>
+        <w:spacing w:after="0" w:line="240" w:lineRule="auto"/>
+        <w:rPr>
+          <w:rFonts w:ascii="Source Sans Pro Light" w:hAnsi="Source Sans Pro Light"/>
+        </w:rPr>
+      </w:pPr>
+      <w:r>
+        <w:rPr>
+          <w:rFonts w:ascii="Source Sans Pro Light" w:hAnsi="Source Sans Pro Light"/>
+        </w:rPr>
+        <w:t>NPPF paragraphs 19</w:t>
+      </w:r>
+      <w:r>
+        <w:rPr>
+          <w:rFonts w:ascii="Source Sans Pro Light" w:hAnsi="Source Sans Pro Light"/>
+        </w:rPr>
+        <w:t>9</w:t>
+      </w:r>
+      <w:r>
+        <w:rPr>
+          <w:rFonts w:ascii="Source Sans Pro Light" w:hAnsi="Source Sans Pro Light"/>
+        </w:rPr>
+        <w:t xml:space="preserve"> - </w:t>
+      </w:r>
+      <w:r>
+        <w:rPr>
+          <w:rFonts w:ascii="Source Sans Pro Light" w:hAnsi="Source Sans Pro Light"/>
+        </w:rPr>
+        <w:t>202</w:t>
+      </w:r>
+      <w:r>
+        <w:rPr>
+          <w:rFonts w:ascii="Source Sans Pro Light" w:hAnsi="Source Sans Pro Light"/>
+        </w:rPr>
+        <w:t xml:space="preserve"> place great weight on conserving designated heritage assets, including non-designated heritage assets with an archaeological interest equivalent to scheduled monuments.  Non- designated heritage assets may also merit conservation depending upon their significance and the harm caused (NPPF paragraph </w:t>
+      </w:r>
+      <w:r>
+        <w:rPr>
+          <w:rFonts w:ascii="Source Sans Pro Light" w:hAnsi="Source Sans Pro Light"/>
+        </w:rPr>
+        <w:t>203</w:t>
+      </w:r>
+      <w:r>
+        <w:rPr>
+          <w:rFonts w:ascii="Source Sans Pro Light" w:hAnsi="Source Sans Pro Light"/>
+        </w:rPr>
+        <w:t>).  Conservation can mean design changes to preserve remains where they are.</w:t>
+      </w:r>
+    </w:p>
+    <w:p>
+      <w:pPr>
+        <w:tabs>
+          <w:tab w:val="left" w:pos="5245"/>
+        </w:tabs>
+        <w:spacing w:after="0" w:line="240" w:lineRule="auto"/>
+        <w:rPr>
+          <w:rFonts w:ascii="Source Sans Pro Light" w:hAnsi="Source Sans Pro Light"/>
+        </w:rPr>
+      </w:pPr>
+    </w:p>
+    <w:p>
+      <w:pPr>
+        <w:tabs>
+          <w:tab w:val="left" w:pos="5245"/>
+        </w:tabs>
+        <w:spacing w:after="0" w:line="240" w:lineRule="auto"/>
+        <w:rPr>
+          <w:rFonts w:ascii="Source Sans Pro Light" w:hAnsi="Source Sans Pro Light"/>
+        </w:rPr>
+      </w:pPr>
+      <w:r>
+        <w:rPr>
+          <w:rFonts w:ascii="Source Sans Pro Light" w:hAnsi="Source Sans Pro Light"/>
+        </w:rPr>
+        <w:t>NPPF paragraphs 1</w:t>
+      </w:r>
+      <w:r>
+        <w:rPr>
+          <w:rFonts w:ascii="Source Sans Pro Light" w:hAnsi="Source Sans Pro Light"/>
+        </w:rPr>
+        <w:t>90</w:t>
+      </w:r>
+      <w:r>
+        <w:rPr>
+          <w:rFonts w:ascii="Source Sans Pro Light" w:hAnsi="Source Sans Pro Light"/>
+        </w:rPr>
+        <w:t xml:space="preserve"> and 19</w:t>
+      </w:r>
+      <w:r>
+        <w:rPr>
+          <w:rFonts w:ascii="Source Sans Pro Light" w:hAnsi="Source Sans Pro Light"/>
+        </w:rPr>
+        <w:t>7</w:t>
+      </w:r>
+      <w:r>
+        <w:rPr>
+          <w:rFonts w:ascii="Source Sans Pro Light" w:hAnsi="Source Sans Pro Light"/>
+        </w:rPr>
+        <w:t xml:space="preserve"> and London Plan Policy HC1 emphasise the positive contributions heritage assets can make to sustainable communities and places.  Applicants should therefore expect to identify appropriate enhancement opportunities.  </w:t>
+      </w:r>
+    </w:p>
+    <w:p>
+      <w:pPr>
+        <w:tabs>
+          <w:tab w:val="left" w:pos="5245"/>
+        </w:tabs>
+        <w:spacing w:after="0" w:line="240" w:lineRule="auto"/>
+        <w:rPr>
+          <w:rFonts w:ascii="Source Sans Pro Light" w:hAnsi="Source Sans Pro Light"/>
+        </w:rPr>
+      </w:pPr>
+    </w:p>
+    <w:p>
+      <w:pPr>
+        <w:tabs>
+          <w:tab w:val="left" w:pos="5245"/>
+        </w:tabs>
+        <w:spacing w:after="0" w:line="240" w:lineRule="auto"/>
+        <w:rPr>
+          <w:rFonts w:ascii="Source Sans Pro Light" w:hAnsi="Source Sans Pro Light"/>
+        </w:rPr>
+      </w:pPr>
+      <w:r>
+        <w:rPr>
+          <w:rFonts w:ascii="Source Sans Pro Light" w:hAnsi="Source Sans Pro Light"/>
+        </w:rPr>
+        <w:t xml:space="preserve">If preservation is not achievable then if you grant planning consent, paragraph </w:t>
+      </w:r>
+      <w:r>
+        <w:rPr>
+          <w:rFonts w:ascii="Source Sans Pro Light" w:hAnsi="Source Sans Pro Light"/>
+        </w:rPr>
+        <w:t>205</w:t>
+      </w:r>
+      <w:r>
+        <w:rPr>
+          <w:rFonts w:ascii="Source Sans Pro Light" w:hAnsi="Source Sans Pro Light"/>
+        </w:rPr>
+        <w:t xml:space="preserve"> of the NPPF says that applicants should record the significance of any heritage assets that the development harms.  </w:t>
       </w:r>
     </w:p>
     <w:p>
@@ -1441,7 +1552,19 @@
         <w:rPr>
           <w:rFonts w:ascii="Source Sans Pro Light" w:hAnsi="Source Sans Pro Light"/>
         </w:rPr>
-        <w:t>Archaeology Advisor</w:t>
+        <w:t>Archaeology Advis</w:t>
+      </w:r>
+      <w:r>
+        <w:rPr>
+          <w:rFonts w:ascii="Source Sans Pro Light" w:hAnsi="Source Sans Pro Light"/>
+        </w:rPr>
+        <w:t>e</w:t>
+      </w:r>
+      <w:r>
+        <w:rPr>
+          <w:rFonts w:ascii="Source Sans Pro Light" w:hAnsi="Source Sans Pro Light"/>
+        </w:rPr>
+        <w:t>r</w:t>
       </w:r>
     </w:p>
     <w:p>
@@ -1502,7 +1625,7 @@
 </file>
 
 <file path=word/endnotes.xml><?xml version="1.0" encoding="utf-8"?>
-<w:endnotes xmlns:wpc="http://schemas.microsoft.com/office/word/2010/wordprocessingCanvas" xmlns:cx="http://schemas.microsoft.com/office/drawing/2014/chartex" xmlns:cx1="http://schemas.microsoft.com/office/drawing/2015/9/8/chartex" xmlns:cx2="http://schemas.microsoft.com/office/drawing/2015/10/21/chartex" xmlns:cx3="http://schemas.microsoft.com/office/drawing/2016/5/9/chartex" xmlns:cx4="http://schemas.microsoft.com/office/drawing/2016/5/10/chartex" xmlns:cx5="http://schemas.microsoft.com/office/drawing/2016/5/11/chartex" xmlns:cx6="http://schemas.microsoft.com/office/drawing/2016/5/12/chartex" xmlns:cx7="http://schemas.microsoft.com/office/drawing/2016/5/13/chartex" xmlns:cx8="http://schemas.microsoft.com/office/drawing/2016/5/14/chartex" xmlns:mc="http://schemas.openxmlformats.org/markup-compatibility/2006" xmlns:aink="http://schemas.microsoft.com/office/drawing/2016/ink" xmlns:am3d="http://schemas.microsoft.com/office/drawing/2017/model3d" xmlns:o="urn:schemas-microsoft-com:office:office" xmlns:r="http://schemas.openxmlformats.org/officeDocument/2006/relationships" xmlns:m="http://schemas.openxmlformats.org/officeDocument/2006/math" xmlns:v="urn:schemas-microsoft-com:vml" xmlns:wp14="http://schemas.microsoft.com/office/word/2010/wordprocessingDrawing" xmlns:wp="http://schemas.openxmlformats.org/drawingml/2006/wordprocessingDrawing" xmlns:w10="urn:schemas-microsoft-com:office:word" xmlns:w="http://schemas.openxmlformats.org/wordprocessingml/2006/main" xmlns:w14="http://schemas.microsoft.com/office/word/2010/wordml" xmlns:w15="http://schemas.microsoft.com/office/word/2012/wordml" xmlns:w16cex="http://schemas.microsoft.com/office/word/2018/wordml/cex" xmlns:w16cid="http://schemas.microsoft.com/office/word/2016/wordml/cid" xmlns:w16="http://schemas.microsoft.com/office/word/2018/wordml" xmlns:w16sdtdh="http://schemas.microsoft.com/office/word/2020/wordml/sdtdatahash" xmlns:w16se="http://schemas.microsoft.com/office/word/2015/wordml/symex" xmlns:wpg="http://schemas.microsoft.com/office/word/2010/wordprocessingGroup" xmlns:wpi="http://schemas.microsoft.com/office/word/2010/wordprocessingInk" xmlns:wne="http://schemas.microsoft.com/office/word/2006/wordml" xmlns:wps="http://schemas.microsoft.com/office/word/2010/wordprocessingShape" mc:Ignorable="w14 w15 w16se w16cid w16 w16cex w16sdtdh wp14">
+<w:endnotes xmlns:wpc="http://schemas.microsoft.com/office/word/2010/wordprocessingCanvas" xmlns:cx="http://schemas.microsoft.com/office/drawing/2014/chartex" xmlns:cx1="http://schemas.microsoft.com/office/drawing/2015/9/8/chartex" xmlns:cx2="http://schemas.microsoft.com/office/drawing/2015/10/21/chartex" xmlns:cx3="http://schemas.microsoft.com/office/drawing/2016/5/9/chartex" xmlns:cx4="http://schemas.microsoft.com/office/drawing/2016/5/10/chartex" xmlns:cx5="http://schemas.microsoft.com/office/drawing/2016/5/11/chartex" xmlns:cx6="http://schemas.microsoft.com/office/drawing/2016/5/12/chartex" xmlns:cx7="http://schemas.microsoft.com/office/drawing/2016/5/13/chartex" xmlns:cx8="http://schemas.microsoft.com/office/drawing/2016/5/14/chartex" xmlns:mc="http://schemas.openxmlformats.org/markup-compatibility/2006" xmlns:aink="http://schemas.microsoft.com/office/drawing/2016/ink" xmlns:am3d="http://schemas.microsoft.com/office/drawing/2017/model3d" xmlns:o="urn:schemas-microsoft-com:office:office" xmlns:r="http://schemas.openxmlformats.org/officeDocument/2006/relationships" xmlns:m="http://schemas.openxmlformats.org/officeDocument/2006/math" xmlns:v="urn:schemas-microsoft-com:vml" xmlns:wp14="http://schemas.microsoft.com/office/word/2010/wordprocessingDrawing" xmlns:wp="http://schemas.openxmlformats.org/drawingml/2006/wordprocessingDrawing" xmlns:w10="urn:schemas-microsoft-com:office:word" xmlns:w="http://schemas.openxmlformats.org/wordprocessingml/2006/main" xmlns:w14="http://schemas.microsoft.com/office/word/2010/wordml" xmlns:w15="http://schemas.microsoft.com/office/word/2012/wordml" xmlns:w16cid="http://schemas.microsoft.com/office/word/2016/wordml/cid" xmlns:w16se="http://schemas.microsoft.com/office/word/2015/wordml/symex" xmlns:wpg="http://schemas.microsoft.com/office/word/2010/wordprocessingGroup" xmlns:wpi="http://schemas.microsoft.com/office/word/2010/wordprocessingInk" xmlns:wne="http://schemas.microsoft.com/office/word/2006/wordml" xmlns:wps="http://schemas.microsoft.com/office/word/2010/wordprocessingShape" mc:Ignorable="w14 w15 w16se w16cid wp14">
   <w:endnote w:type="separator" w:id="-1">
     <w:p>
       <w:pPr>
@@ -1527,7 +1650,7 @@
 </file>
 
 <file path=word/footer1.xml><?xml version="1.0" encoding="utf-8"?>
-<w:ftr xmlns:wpc="http://schemas.microsoft.com/office/word/2010/wordprocessingCanvas" xmlns:cx="http://schemas.microsoft.com/office/drawing/2014/chartex" xmlns:cx1="http://schemas.microsoft.com/office/drawing/2015/9/8/chartex" xmlns:cx2="http://schemas.microsoft.com/office/drawing/2015/10/21/chartex" xmlns:cx3="http://schemas.microsoft.com/office/drawing/2016/5/9/chartex" xmlns:cx4="http://schemas.microsoft.com/office/drawing/2016/5/10/chartex" xmlns:cx5="http://schemas.microsoft.com/office/drawing/2016/5/11/chartex" xmlns:cx6="http://schemas.microsoft.com/office/drawing/2016/5/12/chartex" xmlns:cx7="http://schemas.microsoft.com/office/drawing/2016/5/13/chartex" xmlns:cx8="http://schemas.microsoft.com/office/drawing/2016/5/14/chartex" xmlns:mc="http://schemas.openxmlformats.org/markup-compatibility/2006" xmlns:aink="http://schemas.microsoft.com/office/drawing/2016/ink" xmlns:am3d="http://schemas.microsoft.com/office/drawing/2017/model3d" xmlns:o="urn:schemas-microsoft-com:office:office" xmlns:r="http://schemas.openxmlformats.org/officeDocument/2006/relationships" xmlns:m="http://schemas.openxmlformats.org/officeDocument/2006/math" xmlns:v="urn:schemas-microsoft-com:vml" xmlns:wp14="http://schemas.microsoft.com/office/word/2010/wordprocessingDrawing" xmlns:wp="http://schemas.openxmlformats.org/drawingml/2006/wordprocessingDrawing" xmlns:w10="urn:schemas-microsoft-com:office:word" xmlns:w="http://schemas.openxmlformats.org/wordprocessingml/2006/main" xmlns:w14="http://schemas.microsoft.com/office/word/2010/wordml" xmlns:w15="http://schemas.microsoft.com/office/word/2012/wordml" xmlns:w16cex="http://schemas.microsoft.com/office/word/2018/wordml/cex" xmlns:w16cid="http://schemas.microsoft.com/office/word/2016/wordml/cid" xmlns:w16="http://schemas.microsoft.com/office/word/2018/wordml" xmlns:w16sdtdh="http://schemas.microsoft.com/office/word/2020/wordml/sdtdatahash" xmlns:w16se="http://schemas.microsoft.com/office/word/2015/wordml/symex" xmlns:wpg="http://schemas.microsoft.com/office/word/2010/wordprocessingGroup" xmlns:wpi="http://schemas.microsoft.com/office/word/2010/wordprocessingInk" xmlns:wne="http://schemas.microsoft.com/office/word/2006/wordml" xmlns:wps="http://schemas.microsoft.com/office/word/2010/wordprocessingShape" mc:Ignorable="w14 w15 w16se w16cid w16 w16cex w16sdtdh wp14">
+<w:ftr xmlns:wpc="http://schemas.microsoft.com/office/word/2010/wordprocessingCanvas" xmlns:cx="http://schemas.microsoft.com/office/drawing/2014/chartex" xmlns:cx1="http://schemas.microsoft.com/office/drawing/2015/9/8/chartex" xmlns:cx2="http://schemas.microsoft.com/office/drawing/2015/10/21/chartex" xmlns:cx3="http://schemas.microsoft.com/office/drawing/2016/5/9/chartex" xmlns:cx4="http://schemas.microsoft.com/office/drawing/2016/5/10/chartex" xmlns:cx5="http://schemas.microsoft.com/office/drawing/2016/5/11/chartex" xmlns:cx6="http://schemas.microsoft.com/office/drawing/2016/5/12/chartex" xmlns:cx7="http://schemas.microsoft.com/office/drawing/2016/5/13/chartex" xmlns:cx8="http://schemas.microsoft.com/office/drawing/2016/5/14/chartex" xmlns:mc="http://schemas.openxmlformats.org/markup-compatibility/2006" xmlns:aink="http://schemas.microsoft.com/office/drawing/2016/ink" xmlns:am3d="http://schemas.microsoft.com/office/drawing/2017/model3d" xmlns:o="urn:schemas-microsoft-com:office:office" xmlns:r="http://schemas.openxmlformats.org/officeDocument/2006/relationships" xmlns:m="http://schemas.openxmlformats.org/officeDocument/2006/math" xmlns:v="urn:schemas-microsoft-com:vml" xmlns:wp14="http://schemas.microsoft.com/office/word/2010/wordprocessingDrawing" xmlns:wp="http://schemas.openxmlformats.org/drawingml/2006/wordprocessingDrawing" xmlns:w10="urn:schemas-microsoft-com:office:word" xmlns:w="http://schemas.openxmlformats.org/wordprocessingml/2006/main" xmlns:w14="http://schemas.microsoft.com/office/word/2010/wordml" xmlns:w15="http://schemas.microsoft.com/office/word/2012/wordml" xmlns:w16cid="http://schemas.microsoft.com/office/word/2016/wordml/cid" xmlns:w16se="http://schemas.microsoft.com/office/word/2015/wordml/symex" xmlns:wpg="http://schemas.microsoft.com/office/word/2010/wordprocessingGroup" xmlns:wpi="http://schemas.microsoft.com/office/word/2010/wordprocessingInk" xmlns:wne="http://schemas.microsoft.com/office/word/2006/wordml" xmlns:wps="http://schemas.microsoft.com/office/word/2010/wordprocessingShape" mc:Ignorable="w14 w15 w16se w16cid wp14">
   <w:tbl>
     <w:tblPr>
       <w:tblW w:w="10438" w:type="dxa"/>
@@ -1934,7 +2057,7 @@
 </file>
 
 <file path=word/footnotes.xml><?xml version="1.0" encoding="utf-8"?>
-<w:footnotes xmlns:wpc="http://schemas.microsoft.com/office/word/2010/wordprocessingCanvas" xmlns:cx="http://schemas.microsoft.com/office/drawing/2014/chartex" xmlns:cx1="http://schemas.microsoft.com/office/drawing/2015/9/8/chartex" xmlns:cx2="http://schemas.microsoft.com/office/drawing/2015/10/21/chartex" xmlns:cx3="http://schemas.microsoft.com/office/drawing/2016/5/9/chartex" xmlns:cx4="http://schemas.microsoft.com/office/drawing/2016/5/10/chartex" xmlns:cx5="http://schemas.microsoft.com/office/drawing/2016/5/11/chartex" xmlns:cx6="http://schemas.microsoft.com/office/drawing/2016/5/12/chartex" xmlns:cx7="http://schemas.microsoft.com/office/drawing/2016/5/13/chartex" xmlns:cx8="http://schemas.microsoft.com/office/drawing/2016/5/14/chartex" xmlns:mc="http://schemas.openxmlformats.org/markup-compatibility/2006" xmlns:aink="http://schemas.microsoft.com/office/drawing/2016/ink" xmlns:am3d="http://schemas.microsoft.com/office/drawing/2017/model3d" xmlns:o="urn:schemas-microsoft-com:office:office" xmlns:r="http://schemas.openxmlformats.org/officeDocument/2006/relationships" xmlns:m="http://schemas.openxmlformats.org/officeDocument/2006/math" xmlns:v="urn:schemas-microsoft-com:vml" xmlns:wp14="http://schemas.microsoft.com/office/word/2010/wordprocessingDrawing" xmlns:wp="http://schemas.openxmlformats.org/drawingml/2006/wordprocessingDrawing" xmlns:w10="urn:schemas-microsoft-com:office:word" xmlns:w="http://schemas.openxmlformats.org/wordprocessingml/2006/main" xmlns:w14="http://schemas.microsoft.com/office/word/2010/wordml" xmlns:w15="http://schemas.microsoft.com/office/word/2012/wordml" xmlns:w16cex="http://schemas.microsoft.com/office/word/2018/wordml/cex" xmlns:w16cid="http://schemas.microsoft.com/office/word/2016/wordml/cid" xmlns:w16="http://schemas.microsoft.com/office/word/2018/wordml" xmlns:w16sdtdh="http://schemas.microsoft.com/office/word/2020/wordml/sdtdatahash" xmlns:w16se="http://schemas.microsoft.com/office/word/2015/wordml/symex" xmlns:wpg="http://schemas.microsoft.com/office/word/2010/wordprocessingGroup" xmlns:wpi="http://schemas.microsoft.com/office/word/2010/wordprocessingInk" xmlns:wne="http://schemas.microsoft.com/office/word/2006/wordml" xmlns:wps="http://schemas.microsoft.com/office/word/2010/wordprocessingShape" mc:Ignorable="w14 w15 w16se w16cid w16 w16cex w16sdtdh wp14">
+<w:footnotes xmlns:wpc="http://schemas.microsoft.com/office/word/2010/wordprocessingCanvas" xmlns:cx="http://schemas.microsoft.com/office/drawing/2014/chartex" xmlns:cx1="http://schemas.microsoft.com/office/drawing/2015/9/8/chartex" xmlns:cx2="http://schemas.microsoft.com/office/drawing/2015/10/21/chartex" xmlns:cx3="http://schemas.microsoft.com/office/drawing/2016/5/9/chartex" xmlns:cx4="http://schemas.microsoft.com/office/drawing/2016/5/10/chartex" xmlns:cx5="http://schemas.microsoft.com/office/drawing/2016/5/11/chartex" xmlns:cx6="http://schemas.microsoft.com/office/drawing/2016/5/12/chartex" xmlns:cx7="http://schemas.microsoft.com/office/drawing/2016/5/13/chartex" xmlns:cx8="http://schemas.microsoft.com/office/drawing/2016/5/14/chartex" xmlns:mc="http://schemas.openxmlformats.org/markup-compatibility/2006" xmlns:aink="http://schemas.microsoft.com/office/drawing/2016/ink" xmlns:am3d="http://schemas.microsoft.com/office/drawing/2017/model3d" xmlns:o="urn:schemas-microsoft-com:office:office" xmlns:r="http://schemas.openxmlformats.org/officeDocument/2006/relationships" xmlns:m="http://schemas.openxmlformats.org/officeDocument/2006/math" xmlns:v="urn:schemas-microsoft-com:vml" xmlns:wp14="http://schemas.microsoft.com/office/word/2010/wordprocessingDrawing" xmlns:wp="http://schemas.openxmlformats.org/drawingml/2006/wordprocessingDrawing" xmlns:w10="urn:schemas-microsoft-com:office:word" xmlns:w="http://schemas.openxmlformats.org/wordprocessingml/2006/main" xmlns:w14="http://schemas.microsoft.com/office/word/2010/wordml" xmlns:w15="http://schemas.microsoft.com/office/word/2012/wordml" xmlns:w16cid="http://schemas.microsoft.com/office/word/2016/wordml/cid" xmlns:w16se="http://schemas.microsoft.com/office/word/2015/wordml/symex" xmlns:wpg="http://schemas.microsoft.com/office/word/2010/wordprocessingGroup" xmlns:wpi="http://schemas.microsoft.com/office/word/2010/wordprocessingInk" xmlns:wne="http://schemas.microsoft.com/office/word/2006/wordml" xmlns:wps="http://schemas.microsoft.com/office/word/2010/wordprocessingShape" mc:Ignorable="w14 w15 w16se w16cid wp14">
   <w:footnote w:type="separator" w:id="-1">
     <w:p>
       <w:pPr>
@@ -1959,7 +2082,7 @@
 </file>
 
 <file path=word/styles.xml><?xml version="1.0" encoding="utf-8"?>
-<w:styles xmlns:mc="http://schemas.openxmlformats.org/markup-compatibility/2006" xmlns:r="http://schemas.openxmlformats.org/officeDocument/2006/relationships" xmlns:w="http://schemas.openxmlformats.org/wordprocessingml/2006/main" xmlns:w14="http://schemas.microsoft.com/office/word/2010/wordml" xmlns:w15="http://schemas.microsoft.com/office/word/2012/wordml" xmlns:w16cex="http://schemas.microsoft.com/office/word/2018/wordml/cex" xmlns:w16cid="http://schemas.microsoft.com/office/word/2016/wordml/cid" xmlns:w16="http://schemas.microsoft.com/office/word/2018/wordml" xmlns:w16sdtdh="http://schemas.microsoft.com/office/word/2020/wordml/sdtdatahash" xmlns:w16se="http://schemas.microsoft.com/office/word/2015/wordml/symex" mc:Ignorable="w14 w15 w16se w16cid w16 w16cex w16sdtdh">
+<w:styles xmlns:mc="http://schemas.openxmlformats.org/markup-compatibility/2006" xmlns:r="http://schemas.openxmlformats.org/officeDocument/2006/relationships" xmlns:w="http://schemas.openxmlformats.org/wordprocessingml/2006/main" xmlns:w14="http://schemas.microsoft.com/office/word/2010/wordml" xmlns:w15="http://schemas.microsoft.com/office/word/2012/wordml" xmlns:w16cid="http://schemas.microsoft.com/office/word/2016/wordml/cid" xmlns:w16se="http://schemas.microsoft.com/office/word/2015/wordml/symex" mc:Ignorable="w14 w15 w16se w16cid">
   <w:docDefaults>
     <w:rPrDefault>
       <w:rPr>
@@ -1975,7 +2098,7 @@
       </w:pPr>
     </w:pPrDefault>
   </w:docDefaults>
-  <w:latentStyles w:defLockedState="0" w:defUIPriority="99" w:defSemiHidden="0" w:defUnhideWhenUsed="0" w:defQFormat="0" w:count="376">
+  <w:latentStyles w:defLockedState="0" w:defUIPriority="99" w:defSemiHidden="0" w:defUnhideWhenUsed="0" w:defQFormat="0" w:count="377">
     <w:lsdException w:name="Normal" w:uiPriority="0" w:qFormat="1"/>
     <w:lsdException w:name="heading 1" w:uiPriority="9" w:qFormat="1"/>
     <w:lsdException w:name="heading 2" w:semiHidden="1" w:uiPriority="9" w:unhideWhenUsed="1" w:qFormat="1"/>
@@ -2352,6 +2475,7 @@
     <w:lsdException w:name="Hashtag" w:semiHidden="1" w:unhideWhenUsed="1"/>
     <w:lsdException w:name="Unresolved Mention" w:semiHidden="1" w:unhideWhenUsed="1"/>
     <w:lsdException w:name="Smart Link" w:semiHidden="1" w:unhideWhenUsed="1"/>
+    <w:lsdException w:name="Smart Link Error" w:semiHidden="1" w:unhideWhenUsed="1"/>
   </w:latentStyles>
   <w:style w:type="paragraph" w:default="1" w:styleId="Normal">
     <w:name w:val="Normal"/>
@@ -2785,4 +2909,248 @@
   <a:objectDefaults/>
   <a:extraClrSchemeLst/>
 </a:theme>
+</file>
+
+<file path=customXml/item1.xml><?xml version="1.0" encoding="utf-8"?>
+<ct:contentTypeSchema xmlns:ct="http://schemas.microsoft.com/office/2006/metadata/contentType" xmlns:ma="http://schemas.microsoft.com/office/2006/metadata/properties/metaAttributes" ct:_="" ma:_="" ma:contentTypeName="Document" ma:contentTypeID="0x010100B414C6717266E74190F05281F89E6026" ma:contentTypeVersion="12" ma:contentTypeDescription="Create a new document." ma:contentTypeScope="" ma:versionID="9c5a627168d06f595f33ca24f35aedd4">
+  <xsd:schema xmlns:xsd="http://www.w3.org/2001/XMLSchema" xmlns:xs="http://www.w3.org/2001/XMLSchema" xmlns:p="http://schemas.microsoft.com/office/2006/metadata/properties" xmlns:ns2="06cfe00f-839a-4df9-b5c7-4ebac7d0c360" xmlns:ns3="610ec4a7-94b8-4d25-ad4b-84626814a18d" targetNamespace="http://schemas.microsoft.com/office/2006/metadata/properties" ma:root="true" ma:fieldsID="4bcf9b8f6f85f90451be37a25cf20a3b" ns2:_="" ns3:_="">
+    <xsd:import namespace="06cfe00f-839a-4df9-b5c7-4ebac7d0c360"/>
+    <xsd:import namespace="610ec4a7-94b8-4d25-ad4b-84626814a18d"/>
+    <xsd:element name="properties">
+      <xsd:complexType>
+        <xsd:sequence>
+          <xsd:element name="documentManagement">
+            <xsd:complexType>
+              <xsd:all>
+                <xsd:element ref="ns2:MediaServiceMetadata" minOccurs="0"/>
+                <xsd:element ref="ns2:MediaServiceFastMetadata" minOccurs="0"/>
+                <xsd:element ref="ns3:SharedWithUsers" minOccurs="0"/>
+                <xsd:element ref="ns3:SharedWithDetails" minOccurs="0"/>
+                <xsd:element ref="ns2:MediaServiceAutoKeyPoints" minOccurs="0"/>
+                <xsd:element ref="ns2:MediaServiceKeyPoints" minOccurs="0"/>
+                <xsd:element ref="ns2:MediaServiceAutoTags" minOccurs="0"/>
+                <xsd:element ref="ns2:MediaServiceOCR" minOccurs="0"/>
+                <xsd:element ref="ns2:MediaServiceGenerationTime" minOccurs="0"/>
+                <xsd:element ref="ns2:MediaServiceEventHashCode" minOccurs="0"/>
+                <xsd:element ref="ns2:MediaServiceDateTaken" minOccurs="0"/>
+                <xsd:element ref="ns2:MediaServiceLocation" minOccurs="0"/>
+              </xsd:all>
+            </xsd:complexType>
+          </xsd:element>
+        </xsd:sequence>
+      </xsd:complexType>
+    </xsd:element>
+  </xsd:schema>
+  <xsd:schema xmlns:xsd="http://www.w3.org/2001/XMLSchema" xmlns:xs="http://www.w3.org/2001/XMLSchema" xmlns:dms="http://schemas.microsoft.com/office/2006/documentManagement/types" xmlns:pc="http://schemas.microsoft.com/office/infopath/2007/PartnerControls" targetNamespace="06cfe00f-839a-4df9-b5c7-4ebac7d0c360" elementFormDefault="qualified">
+    <xsd:import namespace="http://schemas.microsoft.com/office/2006/documentManagement/types"/>
+    <xsd:import namespace="http://schemas.microsoft.com/office/infopath/2007/PartnerControls"/>
+    <xsd:element name="MediaServiceMetadata" ma:index="8" nillable="true" ma:displayName="MediaServiceMetadata" ma:hidden="true" ma:internalName="MediaServiceMetadata" ma:readOnly="true">
+      <xsd:simpleType>
+        <xsd:restriction base="dms:Note"/>
+      </xsd:simpleType>
+    </xsd:element>
+    <xsd:element name="MediaServiceFastMetadata" ma:index="9" nillable="true" ma:displayName="MediaServiceFastMetadata" ma:hidden="true" ma:internalName="MediaServiceFastMetadata" ma:readOnly="true">
+      <xsd:simpleType>
+        <xsd:restriction base="dms:Note"/>
+      </xsd:simpleType>
+    </xsd:element>
+    <xsd:element name="MediaServiceAutoKeyPoints" ma:index="12" nillable="true" ma:displayName="MediaServiceAutoKeyPoints" ma:hidden="true" ma:internalName="MediaServiceAutoKeyPoints" ma:readOnly="true">
+      <xsd:simpleType>
+        <xsd:restriction base="dms:Note"/>
+      </xsd:simpleType>
+    </xsd:element>
+    <xsd:element name="MediaServiceKeyPoints" ma:index="13" nillable="true" ma:displayName="KeyPoints" ma:internalName="MediaServiceKeyPoints" ma:readOnly="true">
+      <xsd:simpleType>
+        <xsd:restriction base="dms:Note">
+          <xsd:maxLength value="255"/>
+        </xsd:restriction>
+      </xsd:simpleType>
+    </xsd:element>
+    <xsd:element name="MediaServiceAutoTags" ma:index="14" nillable="true" ma:displayName="Tags" ma:internalName="MediaServiceAutoTags" ma:readOnly="true">
+      <xsd:simpleType>
+        <xsd:restriction base="dms:Text"/>
+      </xsd:simpleType>
+    </xsd:element>
+    <xsd:element name="MediaServiceOCR" ma:index="15" nillable="true" ma:displayName="Extracted Text" ma:internalName="MediaServiceOCR" ma:readOnly="true">
+      <xsd:simpleType>
+        <xsd:restriction base="dms:Note">
+          <xsd:maxLength value="255"/>
+        </xsd:restriction>
+      </xsd:simpleType>
+    </xsd:element>
+    <xsd:element name="MediaServiceGenerationTime" ma:index="16" nillable="true" ma:displayName="MediaServiceGenerationTime" ma:hidden="true" ma:internalName="MediaServiceGenerationTime" ma:readOnly="true">
+      <xsd:simpleType>
+        <xsd:restriction base="dms:Text"/>
+      </xsd:simpleType>
+    </xsd:element>
+    <xsd:element name="MediaServiceEventHashCode" ma:index="17" nillable="true" ma:displayName="MediaServiceEventHashCode" ma:hidden="true" ma:internalName="MediaServiceEventHashCode" ma:readOnly="true">
+      <xsd:simpleType>
+        <xsd:restriction base="dms:Text"/>
+      </xsd:simpleType>
+    </xsd:element>
+    <xsd:element name="MediaServiceDateTaken" ma:index="18" nillable="true" ma:displayName="MediaServiceDateTaken" ma:hidden="true" ma:internalName="MediaServiceDateTaken" ma:readOnly="true">
+      <xsd:simpleType>
+        <xsd:restriction base="dms:Text"/>
+      </xsd:simpleType>
+    </xsd:element>
+    <xsd:element name="MediaServiceLocation" ma:index="19" nillable="true" ma:displayName="Location" ma:internalName="MediaServiceLocation" ma:readOnly="true">
+      <xsd:simpleType>
+        <xsd:restriction base="dms:Text"/>
+      </xsd:simpleType>
+    </xsd:element>
+  </xsd:schema>
+  <xsd:schema xmlns:xsd="http://www.w3.org/2001/XMLSchema" xmlns:xs="http://www.w3.org/2001/XMLSchema" xmlns:dms="http://schemas.microsoft.com/office/2006/documentManagement/types" xmlns:pc="http://schemas.microsoft.com/office/infopath/2007/PartnerControls" targetNamespace="610ec4a7-94b8-4d25-ad4b-84626814a18d" elementFormDefault="qualified">
+    <xsd:import namespace="http://schemas.microsoft.com/office/2006/documentManagement/types"/>
+    <xsd:import namespace="http://schemas.microsoft.com/office/infopath/2007/PartnerControls"/>
+    <xsd:element name="SharedWithUsers" ma:index="10" nillable="true" ma:displayName="Shared With" ma:internalName="SharedWithUsers" ma:readOnly="true">
+      <xsd:complexType>
+        <xsd:complexContent>
+          <xsd:extension base="dms:UserMulti">
+            <xsd:sequence>
+              <xsd:element name="UserInfo" minOccurs="0" maxOccurs="unbounded">
+                <xsd:complexType>
+                  <xsd:sequence>
+                    <xsd:element name="DisplayName" type="xsd:string" minOccurs="0"/>
+                    <xsd:element name="AccountId" type="dms:UserId" minOccurs="0" nillable="true"/>
+                    <xsd:element name="AccountType" type="xsd:string" minOccurs="0"/>
+                  </xsd:sequence>
+                </xsd:complexType>
+              </xsd:element>
+            </xsd:sequence>
+          </xsd:extension>
+        </xsd:complexContent>
+      </xsd:complexType>
+    </xsd:element>
+    <xsd:element name="SharedWithDetails" ma:index="11" nillable="true" ma:displayName="Shared With Details" ma:internalName="SharedWithDetails" ma:readOnly="true">
+      <xsd:simpleType>
+        <xsd:restriction base="dms:Note">
+          <xsd:maxLength value="255"/>
+        </xsd:restriction>
+      </xsd:simpleType>
+    </xsd:element>
+  </xsd:schema>
+  <xsd:schema xmlns="http://schemas.openxmlformats.org/package/2006/metadata/core-properties" xmlns:xsd="http://www.w3.org/2001/XMLSchema" xmlns:xsi="http://www.w3.org/2001/XMLSchema-instance" xmlns:dc="http://purl.org/dc/elements/1.1/" xmlns:dcterms="http://purl.org/dc/terms/" xmlns:odoc="http://schemas.microsoft.com/internal/obd" targetNamespace="http://schemas.openxmlformats.org/package/2006/metadata/core-properties" elementFormDefault="qualified" attributeFormDefault="unqualified" blockDefault="#all">
+    <xsd:import namespace="http://purl.org/dc/elements/1.1/" schemaLocation="http://dublincore.org/schemas/xmls/qdc/2003/04/02/dc.xsd"/>
+    <xsd:import namespace="http://purl.org/dc/terms/" schemaLocation="http://dublincore.org/schemas/xmls/qdc/2003/04/02/dcterms.xsd"/>
+    <xsd:element name="coreProperties" type="CT_coreProperties"/>
+    <xsd:complexType name="CT_coreProperties">
+      <xsd:all>
+        <xsd:element ref="dc:creator" minOccurs="0" maxOccurs="1"/>
+        <xsd:element ref="dcterms:created" minOccurs="0" maxOccurs="1"/>
+        <xsd:element ref="dc:identifier" minOccurs="0" maxOccurs="1"/>
+        <xsd:element name="contentType" minOccurs="0" maxOccurs="1" type="xsd:string" ma:index="0" ma:displayName="Content Type"/>
+        <xsd:element ref="dc:title" minOccurs="0" maxOccurs="1" ma:index="4" ma:displayName="Title"/>
+        <xsd:element ref="dc:subject" minOccurs="0" maxOccurs="1"/>
+        <xsd:element ref="dc:description" minOccurs="0" maxOccurs="1"/>
+        <xsd:element name="keywords" minOccurs="0" maxOccurs="1" type="xsd:string"/>
+        <xsd:element ref="dc:language" minOccurs="0" maxOccurs="1"/>
+        <xsd:element name="category" minOccurs="0" maxOccurs="1" type="xsd:string"/>
+        <xsd:element name="version" minOccurs="0" maxOccurs="1" type="xsd:string"/>
+        <xsd:element name="revision" minOccurs="0" maxOccurs="1" type="xsd:string">
+          <xsd:annotation>
+            <xsd:documentation>
+                        This value indicates the number of saves or revisions. The application is responsible for updating this value after each revision.
+                    </xsd:documentation>
+          </xsd:annotation>
+        </xsd:element>
+        <xsd:element name="lastModifiedBy" minOccurs="0" maxOccurs="1" type="xsd:string"/>
+        <xsd:element ref="dcterms:modified" minOccurs="0" maxOccurs="1"/>
+        <xsd:element name="contentStatus" minOccurs="0" maxOccurs="1" type="xsd:string"/>
+      </xsd:all>
+    </xsd:complexType>
+  </xsd:schema>
+  <xs:schema xmlns:pc="http://schemas.microsoft.com/office/infopath/2007/PartnerControls" xmlns:xs="http://www.w3.org/2001/XMLSchema" targetNamespace="http://schemas.microsoft.com/office/infopath/2007/PartnerControls" elementFormDefault="qualified" attributeFormDefault="unqualified">
+    <xs:element name="Person">
+      <xs:complexType>
+        <xs:sequence>
+          <xs:element ref="pc:DisplayName" minOccurs="0"/>
+          <xs:element ref="pc:AccountId" minOccurs="0"/>
+          <xs:element ref="pc:AccountType" minOccurs="0"/>
+        </xs:sequence>
+      </xs:complexType>
+    </xs:element>
+    <xs:element name="DisplayName" type="xs:string"/>
+    <xs:element name="AccountId" type="xs:string"/>
+    <xs:element name="AccountType" type="xs:string"/>
+    <xs:element name="BDCAssociatedEntity">
+      <xs:complexType>
+        <xs:sequence>
+          <xs:element ref="pc:BDCEntity" minOccurs="0" maxOccurs="unbounded"/>
+        </xs:sequence>
+        <xs:attribute ref="pc:EntityNamespace"/>
+        <xs:attribute ref="pc:EntityName"/>
+        <xs:attribute ref="pc:SystemInstanceName"/>
+        <xs:attribute ref="pc:AssociationName"/>
+      </xs:complexType>
+    </xs:element>
+    <xs:attribute name="EntityNamespace" type="xs:string"/>
+    <xs:attribute name="EntityName" type="xs:string"/>
+    <xs:attribute name="SystemInstanceName" type="xs:string"/>
+    <xs:attribute name="AssociationName" type="xs:string"/>
+    <xs:element name="BDCEntity">
+      <xs:complexType>
+        <xs:sequence>
+          <xs:element ref="pc:EntityDisplayName" minOccurs="0"/>
+          <xs:element ref="pc:EntityInstanceReference" minOccurs="0"/>
+          <xs:element ref="pc:EntityId1" minOccurs="0"/>
+          <xs:element ref="pc:EntityId2" minOccurs="0"/>
+          <xs:element ref="pc:EntityId3" minOccurs="0"/>
+          <xs:element ref="pc:EntityId4" minOccurs="0"/>
+          <xs:element ref="pc:EntityId5" minOccurs="0"/>
+        </xs:sequence>
+      </xs:complexType>
+    </xs:element>
+    <xs:element name="EntityDisplayName" type="xs:string"/>
+    <xs:element name="EntityInstanceReference" type="xs:string"/>
+    <xs:element name="EntityId1" type="xs:string"/>
+    <xs:element name="EntityId2" type="xs:string"/>
+    <xs:element name="EntityId3" type="xs:string"/>
+    <xs:element name="EntityId4" type="xs:string"/>
+    <xs:element name="EntityId5" type="xs:string"/>
+    <xs:element name="Terms">
+      <xs:complexType>
+        <xs:sequence>
+          <xs:element ref="pc:TermInfo" minOccurs="0" maxOccurs="unbounded"/>
+        </xs:sequence>
+      </xs:complexType>
+    </xs:element>
+    <xs:element name="TermInfo">
+      <xs:complexType>
+        <xs:sequence>
+          <xs:element ref="pc:TermName" minOccurs="0"/>
+          <xs:element ref="pc:TermId" minOccurs="0"/>
+        </xs:sequence>
+      </xs:complexType>
+    </xs:element>
+    <xs:element name="TermName" type="xs:string"/>
+    <xs:element name="TermId" type="xs:string"/>
+  </xs:schema>
+</ct:contentTypeSchema>
+</file>
+
+<file path=customXml/item2.xml><?xml version="1.0" encoding="utf-8"?>
+<?mso-contentType ?>
+<FormTemplates xmlns="http://schemas.microsoft.com/sharepoint/v3/contenttype/forms">
+  <Display>DocumentLibraryForm</Display>
+  <Edit>DocumentLibraryForm</Edit>
+  <New>DocumentLibraryForm</New>
+</FormTemplates>
+</file>
+
+<file path=customXml/item3.xml><?xml version="1.0" encoding="utf-8"?>
+<p:properties xmlns:p="http://schemas.microsoft.com/office/2006/metadata/properties" xmlns:xsi="http://www.w3.org/2001/XMLSchema-instance" xmlns:pc="http://schemas.microsoft.com/office/infopath/2007/PartnerControls">
+  <documentManagement/>
+</p:properties>
+</file>
+
+<file path=customXml/itemProps1.xml><?xml version="1.0" encoding="utf-8"?>
+<ds:datastoreItem xmlns:ds="http://schemas.openxmlformats.org/officeDocument/2006/customXml" ds:itemID="{73AC5274-F05B-4EDF-B9B4-0AE43D578B0A}"/>
+</file>
+
+<file path=customXml/itemProps2.xml><?xml version="1.0" encoding="utf-8"?>
+<ds:datastoreItem xmlns:ds="http://schemas.openxmlformats.org/officeDocument/2006/customXml" ds:itemID="{8CFAF5F0-B20B-402A-937A-663B66EE3F2D}"/>
+</file>
+
+<file path=customXml/itemProps3.xml><?xml version="1.0" encoding="utf-8"?>
+<ds:datastoreItem xmlns:ds="http://schemas.openxmlformats.org/officeDocument/2006/customXml" ds:itemID="{BA46260B-38C3-4C68-8BB9-AEA15E3D9D75}"/>
 </file>
--- a/arches_her/docx/Predetermination Letter.docx
+++ b/arches_her/docx/Predetermination Letter.docx
@@ -53,7 +53,7 @@
                           </pic:cNvPicPr>
                         </pic:nvPicPr>
                         <pic:blipFill>
-                          <a:blip r:embed="rId6" cstate="print">
+                          <a:blip r:embed="rId9" cstate="print">
                             <a:extLst>
                               <a:ext uri="{28A0092B-C50C-407E-A947-70E740481C1C}">
                                 <a14:useLocalDpi xmlns:a14="http://schemas.microsoft.com/office/drawing/2010/main" val="0"/>
@@ -174,7 +174,7 @@
           <w:rFonts w:ascii="Source Sans Pro Light" w:hAnsi="Source Sans Pro Light"/>
         </w:rPr>
         <w:sectPr>
-          <w:footerReference w:type="default" r:id="rId7"/>
+          <w:footerReference w:type="default" r:id="rId10"/>
           <w:pgSz w:w="11906" w:h="16838"/>
           <w:pgMar w:top="1440" w:right="1440" w:bottom="1440" w:left="1440" w:header="708" w:footer="708" w:gutter="0"/>
           <w:cols w:space="708"/>
@@ -855,7 +855,6 @@
         </w:rPr>
         <w:t xml:space="preserve">Thank you for your consultation </w:t>
       </w:r>
-      <w:bookmarkStart w:id="0" w:name="_GoBack"/>
       <w:r>
         <w:rPr>
           <w:rFonts w:ascii="Source Sans Pro Light" w:hAnsi="Source Sans Pro Light"/>
@@ -904,7 +903,6 @@
         </w:rPr>
         <w:t>.</w:t>
       </w:r>
-      <w:bookmarkEnd w:id="0"/>
     </w:p>
     <w:p>
       <w:pPr>
@@ -1343,45 +1341,20 @@
     </w:p>
     <w:p>
       <w:pPr>
-        <w:spacing w:after="0" w:line="240" w:lineRule="auto"/>
+        <w:tabs>
+          <w:tab w:val="left" w:pos="5245"/>
+        </w:tabs>
+        <w:spacing w:after="0" w:line="240" w:lineRule="auto"/>
+        <w:rPr>
+          <w:rFonts w:ascii="Source Sans Pro Light" w:hAnsi="Source Sans Pro Light"/>
+        </w:rPr>
+      </w:pPr>
+      <w:bookmarkStart w:id="0" w:name="_GoBack"/>
+      <w:bookmarkEnd w:id="0"/>
+      <w:r>
         <w:rPr>
           <w:rFonts w:cs="Arial"/>
         </w:rPr>
-      </w:pPr>
-      <w:r>
-        <w:rPr>
-          <w:rFonts w:cs="Arial"/>
-        </w:rPr>
-        <w:t>&lt;</w:t>
-      </w:r>
-      <w:r>
-        <w:rPr>
-          <w:rFonts w:cs="Arial"/>
-          <w:i/>
-        </w:rPr>
-        <w:t>Mitigation Type</w:t>
-      </w:r>
-      <w:r>
-        <w:rPr>
-          <w:rFonts w:cs="Arial"/>
-        </w:rPr>
-        <w:t>&gt;</w:t>
-      </w:r>
-    </w:p>
-    <w:p>
-      <w:pPr>
-        <w:tabs>
-          <w:tab w:val="left" w:pos="5245"/>
-        </w:tabs>
-        <w:spacing w:after="0" w:line="240" w:lineRule="auto"/>
-        <w:rPr>
-          <w:rFonts w:ascii="Source Sans Pro Light" w:hAnsi="Source Sans Pro Light"/>
-        </w:rPr>
-      </w:pPr>
-      <w:r>
-        <w:rPr>
-          <w:rFonts w:cs="Arial"/>
-        </w:rPr>
         <w:t>&lt;Mitigation&gt;</w:t>
       </w:r>
     </w:p>
@@ -1494,7 +1467,6 @@
         <w:rPr>
           <w:rFonts w:ascii="Source Sans Pro Light" w:hAnsi="Source Sans Pro Light"/>
         </w:rPr>
-        <w:lastRenderedPageBreak/>
         <w:t>Yours sincerely</w:t>
       </w:r>
     </w:p>
@@ -1802,25 +1774,7 @@
               <w:spacing w:val="5"/>
               <w:sz w:val="16"/>
             </w:rPr>
-            <w:t xml:space="preserve">25 </w:t>
-          </w:r>
-          <w:proofErr w:type="spellStart"/>
-          <w:r>
-            <w:rPr>
-              <w:rFonts w:eastAsia="Calibri"/>
-              <w:spacing w:val="5"/>
-              <w:sz w:val="16"/>
-            </w:rPr>
-            <w:t>Dowgate</w:t>
-          </w:r>
-          <w:proofErr w:type="spellEnd"/>
-          <w:r>
-            <w:rPr>
-              <w:rFonts w:eastAsia="Calibri"/>
-              <w:spacing w:val="5"/>
-              <w:sz w:val="16"/>
-            </w:rPr>
-            <w:t xml:space="preserve"> Hill, </w:t>
+            <w:t xml:space="preserve">25 Dowgate Hill, </w:t>
           </w:r>
           <w:r>
             <w:rPr>
@@ -1871,25 +1825,7 @@
               <w:spacing w:val="5"/>
               <w:sz w:val="16"/>
             </w:rPr>
-            <w:t xml:space="preserve">Telephone 020 7973 </w:t>
-          </w:r>
-          <w:proofErr w:type="gramStart"/>
-          <w:r>
-            <w:rPr>
-              <w:rFonts w:eastAsia="Calibri"/>
-              <w:spacing w:val="5"/>
-              <w:sz w:val="16"/>
-            </w:rPr>
-            <w:t>3700  Facsimile</w:t>
-          </w:r>
-          <w:proofErr w:type="gramEnd"/>
-          <w:r>
-            <w:rPr>
-              <w:rFonts w:eastAsia="Calibri"/>
-              <w:spacing w:val="5"/>
-              <w:sz w:val="16"/>
-            </w:rPr>
-            <w:t xml:space="preserve"> 020 7973 3001</w:t>
+            <w:t>Telephone 020 7973 3700  Facsimile 020 7973 3001</w:t>
           </w:r>
         </w:p>
         <w:p>
@@ -2912,6 +2848,15 @@
 </file>
 
 <file path=customXml/item1.xml><?xml version="1.0" encoding="utf-8"?>
+<?mso-contentType ?>
+<FormTemplates xmlns="http://schemas.microsoft.com/sharepoint/v3/contenttype/forms">
+  <Display>DocumentLibraryForm</Display>
+  <Edit>DocumentLibraryForm</Edit>
+  <New>DocumentLibraryForm</New>
+</FormTemplates>
+</file>
+
+<file path=customXml/item2.xml><?xml version="1.0" encoding="utf-8"?>
 <ct:contentTypeSchema xmlns:ct="http://schemas.microsoft.com/office/2006/metadata/contentType" xmlns:ma="http://schemas.microsoft.com/office/2006/metadata/properties/metaAttributes" ct:_="" ma:_="" ma:contentTypeName="Document" ma:contentTypeID="0x010100B414C6717266E74190F05281F89E6026" ma:contentTypeVersion="12" ma:contentTypeDescription="Create a new document." ma:contentTypeScope="" ma:versionID="9c5a627168d06f595f33ca24f35aedd4">
   <xsd:schema xmlns:xsd="http://www.w3.org/2001/XMLSchema" xmlns:xs="http://www.w3.org/2001/XMLSchema" xmlns:p="http://schemas.microsoft.com/office/2006/metadata/properties" xmlns:ns2="06cfe00f-839a-4df9-b5c7-4ebac7d0c360" xmlns:ns3="610ec4a7-94b8-4d25-ad4b-84626814a18d" targetNamespace="http://schemas.microsoft.com/office/2006/metadata/properties" ma:root="true" ma:fieldsID="4bcf9b8f6f85f90451be37a25cf20a3b" ns2:_="" ns3:_="">
     <xsd:import namespace="06cfe00f-839a-4df9-b5c7-4ebac7d0c360"/>
@@ -3128,15 +3073,6 @@
 </ct:contentTypeSchema>
 </file>
 
-<file path=customXml/item2.xml><?xml version="1.0" encoding="utf-8"?>
-<?mso-contentType ?>
-<FormTemplates xmlns="http://schemas.microsoft.com/sharepoint/v3/contenttype/forms">
-  <Display>DocumentLibraryForm</Display>
-  <Edit>DocumentLibraryForm</Edit>
-  <New>DocumentLibraryForm</New>
-</FormTemplates>
-</file>
-
 <file path=customXml/item3.xml><?xml version="1.0" encoding="utf-8"?>
 <p:properties xmlns:p="http://schemas.microsoft.com/office/2006/metadata/properties" xmlns:xsi="http://www.w3.org/2001/XMLSchema-instance" xmlns:pc="http://schemas.microsoft.com/office/infopath/2007/PartnerControls">
   <documentManagement/>
@@ -3144,13 +3080,37 @@
 </file>
 
 <file path=customXml/itemProps1.xml><?xml version="1.0" encoding="utf-8"?>
-<ds:datastoreItem xmlns:ds="http://schemas.openxmlformats.org/officeDocument/2006/customXml" ds:itemID="{73AC5274-F05B-4EDF-B9B4-0AE43D578B0A}"/>
+<ds:datastoreItem xmlns:ds="http://schemas.openxmlformats.org/officeDocument/2006/customXml" ds:itemID="{8CFAF5F0-B20B-402A-937A-663B66EE3F2D}">
+  <ds:schemaRefs>
+    <ds:schemaRef ds:uri="http://schemas.microsoft.com/sharepoint/v3/contenttype/forms"/>
+  </ds:schemaRefs>
+</ds:datastoreItem>
 </file>
 
 <file path=customXml/itemProps2.xml><?xml version="1.0" encoding="utf-8"?>
-<ds:datastoreItem xmlns:ds="http://schemas.openxmlformats.org/officeDocument/2006/customXml" ds:itemID="{8CFAF5F0-B20B-402A-937A-663B66EE3F2D}"/>
+<ds:datastoreItem xmlns:ds="http://schemas.openxmlformats.org/officeDocument/2006/customXml" ds:itemID="{73AC5274-F05B-4EDF-B9B4-0AE43D578B0A}">
+  <ds:schemaRefs>
+    <ds:schemaRef ds:uri="http://schemas.microsoft.com/office/2006/metadata/contentType"/>
+    <ds:schemaRef ds:uri="http://schemas.microsoft.com/office/2006/metadata/properties/metaAttributes"/>
+    <ds:schemaRef ds:uri="http://www.w3.org/2001/XMLSchema"/>
+    <ds:schemaRef ds:uri="http://schemas.microsoft.com/office/2006/metadata/properties"/>
+    <ds:schemaRef ds:uri="06cfe00f-839a-4df9-b5c7-4ebac7d0c360"/>
+    <ds:schemaRef ds:uri="610ec4a7-94b8-4d25-ad4b-84626814a18d"/>
+    <ds:schemaRef ds:uri="http://schemas.microsoft.com/office/2006/documentManagement/types"/>
+    <ds:schemaRef ds:uri="http://schemas.microsoft.com/office/infopath/2007/PartnerControls"/>
+    <ds:schemaRef ds:uri="http://schemas.openxmlformats.org/package/2006/metadata/core-properties"/>
+    <ds:schemaRef ds:uri="http://purl.org/dc/elements/1.1/"/>
+    <ds:schemaRef ds:uri="http://purl.org/dc/terms/"/>
+    <ds:schemaRef ds:uri="http://schemas.microsoft.com/internal/obd"/>
+  </ds:schemaRefs>
+</ds:datastoreItem>
 </file>
 
 <file path=customXml/itemProps3.xml><?xml version="1.0" encoding="utf-8"?>
-<ds:datastoreItem xmlns:ds="http://schemas.openxmlformats.org/officeDocument/2006/customXml" ds:itemID="{BA46260B-38C3-4C68-8BB9-AEA15E3D9D75}"/>
+<ds:datastoreItem xmlns:ds="http://schemas.openxmlformats.org/officeDocument/2006/customXml" ds:itemID="{BA46260B-38C3-4C68-8BB9-AEA15E3D9D75}">
+  <ds:schemaRefs>
+    <ds:schemaRef ds:uri="http://schemas.microsoft.com/office/2006/metadata/properties"/>
+    <ds:schemaRef ds:uri="http://schemas.microsoft.com/office/infopath/2007/PartnerControls"/>
+  </ds:schemaRefs>
+</ds:datastoreItem>
 </file>
--- a/arches_her/docx/Predetermination Letter.docx
+++ b/arches_her/docx/Predetermination Letter.docx
@@ -190,22 +190,28 @@
         <w:spacing w:after="0" w:line="240" w:lineRule="auto"/>
         <w:rPr>
           <w:rFonts w:ascii="Source Sans Pro Light" w:hAnsi="Source Sans Pro Light"/>
-        </w:rPr>
-      </w:pPr>
-    </w:p>
-    <w:p>
-      <w:pPr>
-        <w:tabs>
-          <w:tab w:val="left" w:pos="5245"/>
-        </w:tabs>
-        <w:spacing w:after="0" w:line="240" w:lineRule="auto"/>
-        <w:rPr>
-          <w:rFonts w:ascii="Source Sans Pro Light" w:hAnsi="Source Sans Pro Light"/>
-        </w:rPr>
-      </w:pPr>
-      <w:r>
-        <w:rPr>
-          <w:rFonts w:ascii="Source Sans Pro Light" w:hAnsi="Source Sans Pro Light"/>
+          <w:sz w:val="20"/>
+          <w:szCs w:val="20"/>
+        </w:rPr>
+      </w:pPr>
+    </w:p>
+    <w:p>
+      <w:pPr>
+        <w:tabs>
+          <w:tab w:val="left" w:pos="5245"/>
+        </w:tabs>
+        <w:spacing w:after="0" w:line="240" w:lineRule="auto"/>
+        <w:rPr>
+          <w:rFonts w:ascii="Source Sans Pro Light" w:hAnsi="Source Sans Pro Light"/>
+          <w:sz w:val="20"/>
+          <w:szCs w:val="20"/>
+        </w:rPr>
+      </w:pPr>
+      <w:r>
+        <w:rPr>
+          <w:rFonts w:ascii="Source Sans Pro Light" w:hAnsi="Source Sans Pro Light"/>
+          <w:sz w:val="20"/>
+          <w:szCs w:val="20"/>
         </w:rPr>
         <w:t>&lt;Name of person consulting&gt;</w:t>
       </w:r>
@@ -218,41 +224,55 @@
         <w:spacing w:after="0" w:line="240" w:lineRule="auto"/>
         <w:rPr>
           <w:rFonts w:ascii="Source Sans Pro Light" w:hAnsi="Source Sans Pro Light"/>
-        </w:rPr>
-      </w:pPr>
-      <w:r>
-        <w:rPr>
-          <w:rFonts w:ascii="Source Sans Pro Light" w:hAnsi="Source Sans Pro Light"/>
+          <w:sz w:val="20"/>
+          <w:szCs w:val="20"/>
+        </w:rPr>
+      </w:pPr>
+      <w:r>
+        <w:rPr>
+          <w:rFonts w:ascii="Source Sans Pro Light" w:hAnsi="Source Sans Pro Light"/>
+          <w:sz w:val="20"/>
+          <w:szCs w:val="20"/>
         </w:rPr>
         <w:t>&lt;</w:t>
       </w:r>
       <w:r>
         <w:rPr>
           <w:rFonts w:ascii="Source Sans Pro Light" w:hAnsi="Source Sans Pro Light"/>
+          <w:sz w:val="20"/>
+          <w:szCs w:val="20"/>
         </w:rPr>
         <w:t>Address of consulting organisation</w:t>
       </w:r>
       <w:r>
         <w:rPr>
           <w:rFonts w:ascii="Source Sans Pro Light" w:hAnsi="Source Sans Pro Light"/>
+          <w:sz w:val="20"/>
+          <w:szCs w:val="20"/>
         </w:rPr>
         <w:t>&gt;</w:t>
       </w:r>
       <w:r>
         <w:rPr>
           <w:rFonts w:ascii="Source Sans Pro Light" w:hAnsi="Source Sans Pro Light"/>
+          <w:sz w:val="20"/>
+          <w:szCs w:val="20"/>
         </w:rPr>
         <w:t xml:space="preserve"> </w:t>
       </w:r>
       <w:r>
         <w:rPr>
           <w:rFonts w:ascii="Source Sans Pro Light" w:hAnsi="Source Sans Pro Light" w:cs="Arial"/>
+          <w:sz w:val="20"/>
+          <w:szCs w:val="20"/>
         </w:rPr>
         <w:t xml:space="preserve"> </w:t>
       </w:r>
       <w:r>
         <w:rPr>
           <w:rFonts w:ascii="Source Sans Pro Light" w:hAnsi="Source Sans Pro Light"/>
+          <w:sz w:val="20"/>
+          <w:szCs w:val="20"/>
         </w:rPr>
         <w:t xml:space="preserve"> </w:t>
       </w:r>
@@ -265,22 +285,28 @@
         <w:spacing w:after="0" w:line="240" w:lineRule="auto"/>
         <w:rPr>
           <w:rFonts w:ascii="Source Sans Pro Light" w:hAnsi="Source Sans Pro Light"/>
-        </w:rPr>
-      </w:pPr>
-    </w:p>
-    <w:p>
-      <w:pPr>
-        <w:tabs>
-          <w:tab w:val="left" w:pos="5245"/>
-        </w:tabs>
-        <w:spacing w:after="0" w:line="240" w:lineRule="auto"/>
-        <w:rPr>
-          <w:rFonts w:ascii="Source Sans Pro Light" w:hAnsi="Source Sans Pro Light"/>
-        </w:rPr>
-      </w:pPr>
-      <w:r>
-        <w:rPr>
-          <w:rFonts w:ascii="Source Sans Pro Light" w:hAnsi="Source Sans Pro Light"/>
+          <w:sz w:val="20"/>
+          <w:szCs w:val="20"/>
+        </w:rPr>
+      </w:pPr>
+    </w:p>
+    <w:p>
+      <w:pPr>
+        <w:tabs>
+          <w:tab w:val="left" w:pos="5245"/>
+        </w:tabs>
+        <w:spacing w:after="0" w:line="240" w:lineRule="auto"/>
+        <w:rPr>
+          <w:rFonts w:ascii="Source Sans Pro Light" w:hAnsi="Source Sans Pro Light"/>
+          <w:sz w:val="20"/>
+          <w:szCs w:val="20"/>
+        </w:rPr>
+      </w:pPr>
+      <w:r>
+        <w:rPr>
+          <w:rFonts w:ascii="Source Sans Pro Light" w:hAnsi="Source Sans Pro Light"/>
+          <w:sz w:val="20"/>
+          <w:szCs w:val="20"/>
         </w:rPr>
         <w:br w:type="column"/>
       </w:r>
@@ -293,29 +319,39 @@
         <w:spacing w:after="0" w:line="240" w:lineRule="auto"/>
         <w:rPr>
           <w:rFonts w:ascii="Source Sans Pro Light" w:hAnsi="Source Sans Pro Light"/>
-        </w:rPr>
-      </w:pPr>
-      <w:r>
-        <w:rPr>
-          <w:rFonts w:ascii="Source Sans Pro Light" w:hAnsi="Source Sans Pro Light"/>
+          <w:sz w:val="20"/>
+          <w:szCs w:val="20"/>
+        </w:rPr>
+      </w:pPr>
+      <w:r>
+        <w:rPr>
+          <w:rFonts w:ascii="Source Sans Pro Light" w:hAnsi="Source Sans Pro Light"/>
+          <w:sz w:val="20"/>
+          <w:szCs w:val="20"/>
         </w:rPr>
         <w:t xml:space="preserve">Your Ref: </w:t>
       </w:r>
       <w:r>
         <w:rPr>
           <w:rFonts w:ascii="Source Sans Pro Light" w:hAnsi="Source Sans Pro Light"/>
+          <w:sz w:val="20"/>
+          <w:szCs w:val="20"/>
         </w:rPr>
         <w:t>&lt;</w:t>
       </w:r>
       <w:r>
         <w:rPr>
           <w:rFonts w:ascii="Source Sans Pro Light" w:hAnsi="Source Sans Pro Light" w:cs="Arial"/>
+          <w:sz w:val="20"/>
+          <w:szCs w:val="20"/>
         </w:rPr>
         <w:t>Reference</w:t>
       </w:r>
       <w:r>
         <w:rPr>
           <w:rFonts w:ascii="Source Sans Pro Light" w:hAnsi="Source Sans Pro Light"/>
+          <w:sz w:val="20"/>
+          <w:szCs w:val="20"/>
         </w:rPr>
         <w:t>&gt;</w:t>
       </w:r>
@@ -328,29 +364,39 @@
         <w:spacing w:after="0" w:line="240" w:lineRule="auto"/>
         <w:rPr>
           <w:rFonts w:ascii="Source Sans Pro Light" w:hAnsi="Source Sans Pro Light"/>
-        </w:rPr>
-      </w:pPr>
-      <w:r>
-        <w:rPr>
-          <w:rFonts w:ascii="Source Sans Pro Light" w:hAnsi="Source Sans Pro Light"/>
+          <w:sz w:val="20"/>
+          <w:szCs w:val="20"/>
+        </w:rPr>
+      </w:pPr>
+      <w:r>
+        <w:rPr>
+          <w:rFonts w:ascii="Source Sans Pro Light" w:hAnsi="Source Sans Pro Light"/>
+          <w:sz w:val="20"/>
+          <w:szCs w:val="20"/>
         </w:rPr>
         <w:t xml:space="preserve">Our Ref: </w:t>
       </w:r>
       <w:r>
         <w:rPr>
           <w:rFonts w:ascii="Source Sans Pro Light" w:hAnsi="Source Sans Pro Light"/>
+          <w:sz w:val="20"/>
+          <w:szCs w:val="20"/>
         </w:rPr>
         <w:t>&lt;</w:t>
       </w:r>
       <w:r>
         <w:rPr>
           <w:rFonts w:ascii="Source Sans Pro Light" w:hAnsi="Source Sans Pro Light" w:cs="Arial"/>
+          <w:sz w:val="20"/>
+          <w:szCs w:val="20"/>
         </w:rPr>
         <w:t>Primary Reference Number</w:t>
       </w:r>
       <w:r>
         <w:rPr>
           <w:rFonts w:ascii="Source Sans Pro Light" w:hAnsi="Source Sans Pro Light"/>
+          <w:sz w:val="20"/>
+          <w:szCs w:val="20"/>
         </w:rPr>
         <w:t>&gt;</w:t>
       </w:r>
@@ -363,40 +409,65 @@
         <w:spacing w:after="0" w:line="240" w:lineRule="auto"/>
         <w:rPr>
           <w:rFonts w:ascii="Source Sans Pro Light" w:hAnsi="Source Sans Pro Light"/>
-        </w:rPr>
-      </w:pPr>
-    </w:p>
-    <w:p>
-      <w:pPr>
-        <w:tabs>
-          <w:tab w:val="left" w:pos="5245"/>
-        </w:tabs>
-        <w:spacing w:after="0" w:line="240" w:lineRule="auto"/>
-        <w:rPr>
-          <w:rFonts w:ascii="Source Sans Pro Light" w:hAnsi="Source Sans Pro Light"/>
-        </w:rPr>
-      </w:pPr>
-      <w:r>
-        <w:rPr>
-          <w:rFonts w:ascii="Source Sans Pro Light" w:hAnsi="Source Sans Pro Light"/>
+          <w:sz w:val="20"/>
+          <w:szCs w:val="20"/>
+        </w:rPr>
+      </w:pPr>
+    </w:p>
+    <w:p>
+      <w:pPr>
+        <w:tabs>
+          <w:tab w:val="left" w:pos="5245"/>
+        </w:tabs>
+        <w:spacing w:after="0" w:line="240" w:lineRule="auto"/>
+        <w:rPr>
+          <w:rFonts w:ascii="Source Sans Pro Light" w:hAnsi="Source Sans Pro Light"/>
+          <w:sz w:val="20"/>
+          <w:szCs w:val="20"/>
+        </w:rPr>
+      </w:pPr>
+      <w:r>
+        <w:rPr>
+          <w:rFonts w:ascii="Source Sans Pro Light" w:hAnsi="Source Sans Pro Light"/>
+          <w:sz w:val="20"/>
+          <w:szCs w:val="20"/>
         </w:rPr>
         <w:t xml:space="preserve">Contact: </w:t>
       </w:r>
-      <w:r>
-        <w:rPr>
-          <w:rFonts w:ascii="Source Sans Pro Light" w:hAnsi="Source Sans Pro Light"/>
+    </w:p>
+    <w:p>
+      <w:pPr>
+        <w:tabs>
+          <w:tab w:val="left" w:pos="5245"/>
+        </w:tabs>
+        <w:spacing w:after="0" w:line="240" w:lineRule="auto"/>
+        <w:rPr>
+          <w:rFonts w:ascii="Source Sans Pro Light" w:hAnsi="Source Sans Pro Light"/>
+          <w:sz w:val="20"/>
+          <w:szCs w:val="20"/>
+        </w:rPr>
+      </w:pPr>
+      <w:r>
+        <w:rPr>
+          <w:rFonts w:ascii="Source Sans Pro Light" w:hAnsi="Source Sans Pro Light"/>
+          <w:sz w:val="20"/>
+          <w:szCs w:val="20"/>
         </w:rPr>
         <w:t>&lt;</w:t>
       </w:r>
       <w:r>
         <w:rPr>
           <w:rFonts w:ascii="Source Sans Pro Light" w:hAnsi="Source Sans Pro Light" w:cs="Arial"/>
+          <w:sz w:val="20"/>
+          <w:szCs w:val="20"/>
         </w:rPr>
         <w:t>Casework Officer</w:t>
       </w:r>
       <w:r>
         <w:rPr>
           <w:rFonts w:ascii="Source Sans Pro Light" w:hAnsi="Source Sans Pro Light" w:cs="Arial"/>
+          <w:sz w:val="20"/>
+          <w:szCs w:val="20"/>
         </w:rPr>
         <w:t>&gt;</w:t>
       </w:r>
@@ -409,53 +480,71 @@
         <w:spacing w:after="0" w:line="240" w:lineRule="auto"/>
         <w:rPr>
           <w:rFonts w:ascii="Source Sans Pro Light" w:hAnsi="Source Sans Pro Light"/>
-        </w:rPr>
-      </w:pPr>
-      <w:r>
-        <w:rPr>
-          <w:rFonts w:ascii="Source Sans Pro Light" w:hAnsi="Source Sans Pro Light"/>
-        </w:rPr>
-        <w:t>Direct Dial: &lt;</w:t>
+          <w:sz w:val="20"/>
+          <w:szCs w:val="20"/>
+        </w:rPr>
+      </w:pPr>
+      <w:r>
+        <w:rPr>
+          <w:rFonts w:ascii="Source Sans Pro Light" w:hAnsi="Source Sans Pro Light"/>
+          <w:sz w:val="20"/>
+          <w:szCs w:val="20"/>
+        </w:rPr>
+        <w:t>&lt;</w:t>
       </w:r>
       <w:r>
         <w:rPr>
           <w:rFonts w:ascii="Source Sans Pro Light" w:hAnsi="Source Sans Pro Light" w:cs="Arial"/>
+          <w:sz w:val="20"/>
+          <w:szCs w:val="20"/>
         </w:rPr>
         <w:t>C</w:t>
       </w:r>
       <w:r>
         <w:rPr>
           <w:rFonts w:ascii="Source Sans Pro Light" w:hAnsi="Source Sans Pro Light" w:cs="Arial"/>
+          <w:sz w:val="20"/>
+          <w:szCs w:val="20"/>
         </w:rPr>
         <w:t xml:space="preserve">asework </w:t>
       </w:r>
       <w:r>
         <w:rPr>
           <w:rFonts w:ascii="Source Sans Pro Light" w:hAnsi="Source Sans Pro Light" w:cs="Arial"/>
+          <w:sz w:val="20"/>
+          <w:szCs w:val="20"/>
         </w:rPr>
         <w:t>O</w:t>
       </w:r>
       <w:r>
         <w:rPr>
           <w:rFonts w:ascii="Source Sans Pro Light" w:hAnsi="Source Sans Pro Light" w:cs="Arial"/>
+          <w:sz w:val="20"/>
+          <w:szCs w:val="20"/>
         </w:rPr>
         <w:t>fficer</w:t>
       </w:r>
       <w:r>
         <w:rPr>
           <w:rFonts w:ascii="Source Sans Pro Light" w:hAnsi="Source Sans Pro Light" w:cs="Arial"/>
+          <w:sz w:val="20"/>
+          <w:szCs w:val="20"/>
         </w:rPr>
         <w:t xml:space="preserve"> Number</w:t>
       </w:r>
       <w:r>
         <w:rPr>
           <w:rFonts w:ascii="Source Sans Pro Light" w:hAnsi="Source Sans Pro Light" w:cs="Arial"/>
+          <w:sz w:val="20"/>
+          <w:szCs w:val="20"/>
         </w:rPr>
         <w:t>&gt;</w:t>
       </w:r>
       <w:r>
         <w:rPr>
           <w:rFonts w:ascii="Source Sans Pro Light" w:hAnsi="Source Sans Pro Light"/>
+          <w:sz w:val="20"/>
+          <w:szCs w:val="20"/>
         </w:rPr>
         <w:t xml:space="preserve"> </w:t>
       </w:r>
@@ -468,53 +557,65 @@
         <w:spacing w:after="0" w:line="240" w:lineRule="auto"/>
         <w:rPr>
           <w:rFonts w:ascii="Source Sans Pro Light" w:hAnsi="Source Sans Pro Light" w:cs="Arial"/>
-        </w:rPr>
-      </w:pPr>
-      <w:r>
-        <w:rPr>
-          <w:rFonts w:ascii="Source Sans Pro Light" w:hAnsi="Source Sans Pro Light"/>
-        </w:rPr>
-        <w:t xml:space="preserve">Email: </w:t>
-      </w:r>
+          <w:sz w:val="20"/>
+          <w:szCs w:val="20"/>
+        </w:rPr>
+      </w:pPr>
+      <w:bookmarkStart w:id="0" w:name="_GoBack"/>
+      <w:bookmarkEnd w:id="0"/>
       <w:r>
         <w:rPr>
           <w:rFonts w:ascii="Source Sans Pro Light" w:hAnsi="Source Sans Pro Light" w:cs="Arial"/>
+          <w:sz w:val="20"/>
+          <w:szCs w:val="20"/>
         </w:rPr>
         <w:t>&lt;</w:t>
       </w:r>
       <w:r>
         <w:rPr>
           <w:rFonts w:ascii="Source Sans Pro Light" w:hAnsi="Source Sans Pro Light" w:cs="Arial"/>
+          <w:sz w:val="20"/>
+          <w:szCs w:val="20"/>
         </w:rPr>
         <w:t>C</w:t>
       </w:r>
       <w:r>
         <w:rPr>
           <w:rFonts w:ascii="Source Sans Pro Light" w:hAnsi="Source Sans Pro Light" w:cs="Arial"/>
+          <w:sz w:val="20"/>
+          <w:szCs w:val="20"/>
         </w:rPr>
         <w:t xml:space="preserve">asework </w:t>
       </w:r>
       <w:r>
         <w:rPr>
           <w:rFonts w:ascii="Source Sans Pro Light" w:hAnsi="Source Sans Pro Light" w:cs="Arial"/>
+          <w:sz w:val="20"/>
+          <w:szCs w:val="20"/>
         </w:rPr>
         <w:t>O</w:t>
       </w:r>
       <w:r>
         <w:rPr>
           <w:rFonts w:ascii="Source Sans Pro Light" w:hAnsi="Source Sans Pro Light" w:cs="Arial"/>
+          <w:sz w:val="20"/>
+          <w:szCs w:val="20"/>
         </w:rPr>
         <w:t>fficer</w:t>
       </w:r>
       <w:r>
         <w:rPr>
           <w:rFonts w:ascii="Source Sans Pro Light" w:hAnsi="Source Sans Pro Light" w:cs="Arial"/>
+          <w:sz w:val="20"/>
+          <w:szCs w:val="20"/>
         </w:rPr>
         <w:t xml:space="preserve"> Email</w:t>
       </w:r>
       <w:r>
         <w:rPr>
           <w:rFonts w:ascii="Source Sans Pro Light" w:hAnsi="Source Sans Pro Light" w:cs="Arial"/>
+          <w:sz w:val="20"/>
+          <w:szCs w:val="20"/>
         </w:rPr>
         <w:t>&gt;</w:t>
       </w:r>
@@ -527,26 +628,27 @@
         <w:spacing w:after="0" w:line="240" w:lineRule="auto"/>
         <w:rPr>
           <w:rFonts w:ascii="Source Sans Pro Light" w:hAnsi="Source Sans Pro Light"/>
-        </w:rPr>
-      </w:pPr>
-    </w:p>
-    <w:p>
-      <w:pPr>
-        <w:tabs>
-          <w:tab w:val="left" w:pos="5245"/>
-        </w:tabs>
-        <w:spacing w:after="0" w:line="240" w:lineRule="auto"/>
-        <w:rPr>
-          <w:rFonts w:ascii="Source Sans Pro Light" w:hAnsi="Source Sans Pro Light"/>
+          <w:sz w:val="20"/>
+          <w:szCs w:val="20"/>
+        </w:rPr>
+      </w:pPr>
+    </w:p>
+    <w:p>
+      <w:pPr>
+        <w:tabs>
+          <w:tab w:val="left" w:pos="5245"/>
+        </w:tabs>
+        <w:spacing w:after="0" w:line="240" w:lineRule="auto"/>
+        <w:rPr>
+          <w:rFonts w:ascii="Source Sans Pro Light" w:hAnsi="Source Sans Pro Light"/>
+          <w:sz w:val="20"/>
+          <w:szCs w:val="20"/>
         </w:rPr>
         <w:sectPr>
           <w:type w:val="continuous"/>
           <w:pgSz w:w="11906" w:h="16838"/>
           <w:pgMar w:top="1440" w:right="1440" w:bottom="1440" w:left="1440" w:header="708" w:footer="708" w:gutter="0"/>
-          <w:cols w:num="2" w:space="708" w:equalWidth="0">
-            <w:col w:w="5004" w:space="720"/>
-            <w:col w:w="3300"/>
-          </w:cols>
+          <w:cols w:num="2" w:space="720"/>
           <w:docGrid w:linePitch="360"/>
         </w:sectPr>
       </w:pPr>
@@ -1069,32 +1171,38 @@
         <w:rPr>
           <w:rFonts w:ascii="Source Sans Pro Light" w:hAnsi="Source Sans Pro Light"/>
         </w:rPr>
+        <w:t>NPPF Section 16 and the London Plan (20</w:t>
+      </w:r>
+      <w:r>
+        <w:rPr>
+          <w:rFonts w:ascii="Source Sans Pro Light" w:hAnsi="Source Sans Pro Light"/>
+        </w:rPr>
+        <w:t>21</w:t>
+      </w:r>
+      <w:r>
+        <w:rPr>
+          <w:rFonts w:ascii="Source Sans Pro Light" w:hAnsi="Source Sans Pro Light"/>
+        </w:rPr>
+        <w:t xml:space="preserve"> Policy HC1) recognise the positive contribution of heritage assets of all kinds and make the conservation of archaeological interest a material planning consideration.  NPPF paragraph 1</w:t>
+      </w:r>
+      <w:r>
+        <w:rPr>
+          <w:rFonts w:ascii="Source Sans Pro Light" w:hAnsi="Source Sans Pro Light"/>
+        </w:rPr>
+        <w:t>94</w:t>
+      </w:r>
+      <w:r>
+        <w:rPr>
+          <w:rFonts w:ascii="Source Sans Pro Light" w:hAnsi="Source Sans Pro Light"/>
+        </w:rPr>
+        <w:t xml:space="preserve"> says applicants should provide an </w:t>
+      </w:r>
+      <w:r>
+        <w:rPr>
+          <w:rFonts w:ascii="Source Sans Pro Light" w:hAnsi="Source Sans Pro Light"/>
+        </w:rPr>
         <w:lastRenderedPageBreak/>
-        <w:t>NPPF Section 16 and the London Plan (20</w:t>
-      </w:r>
-      <w:r>
-        <w:rPr>
-          <w:rFonts w:ascii="Source Sans Pro Light" w:hAnsi="Source Sans Pro Light"/>
-        </w:rPr>
-        <w:t>21</w:t>
-      </w:r>
-      <w:r>
-        <w:rPr>
-          <w:rFonts w:ascii="Source Sans Pro Light" w:hAnsi="Source Sans Pro Light"/>
-        </w:rPr>
-        <w:t xml:space="preserve"> Policy HC1) recognise the positive contribution of heritage assets of all kinds and make the conservation of archaeological interest a material planning consideration.  NPPF paragraph 1</w:t>
-      </w:r>
-      <w:r>
-        <w:rPr>
-          <w:rFonts w:ascii="Source Sans Pro Light" w:hAnsi="Source Sans Pro Light"/>
-        </w:rPr>
-        <w:t>94</w:t>
-      </w:r>
-      <w:r>
-        <w:rPr>
-          <w:rFonts w:ascii="Source Sans Pro Light" w:hAnsi="Source Sans Pro Light"/>
-        </w:rPr>
-        <w:t xml:space="preserve"> says applicants should provide an archaeological assessment if their development could affect a heritage asset of archaeological interest.   A field evaluation may also be necessary. </w:t>
+        <w:t xml:space="preserve">archaeological assessment if their development could affect a heritage asset of archaeological interest.   A field evaluation may also be necessary. </w:t>
       </w:r>
     </w:p>
     <w:p>
@@ -1349,8 +1457,6 @@
           <w:rFonts w:ascii="Source Sans Pro Light" w:hAnsi="Source Sans Pro Light"/>
         </w:rPr>
       </w:pPr>
-      <w:bookmarkStart w:id="0" w:name="_GoBack"/>
-      <w:bookmarkEnd w:id="0"/>
       <w:r>
         <w:rPr>
           <w:rFonts w:cs="Arial"/>
@@ -1553,6 +1659,7 @@
         <w:rPr>
           <w:rFonts w:ascii="Source Sans Pro Light" w:hAnsi="Source Sans Pro Light"/>
         </w:rPr>
+        <w:lastRenderedPageBreak/>
         <w:t>Greater London Archaeological Advisory Service</w:t>
       </w:r>
     </w:p>
@@ -2848,15 +2955,6 @@
 </file>
 
 <file path=customXml/item1.xml><?xml version="1.0" encoding="utf-8"?>
-<?mso-contentType ?>
-<FormTemplates xmlns="http://schemas.microsoft.com/sharepoint/v3/contenttype/forms">
-  <Display>DocumentLibraryForm</Display>
-  <Edit>DocumentLibraryForm</Edit>
-  <New>DocumentLibraryForm</New>
-</FormTemplates>
-</file>
-
-<file path=customXml/item2.xml><?xml version="1.0" encoding="utf-8"?>
 <ct:contentTypeSchema xmlns:ct="http://schemas.microsoft.com/office/2006/metadata/contentType" xmlns:ma="http://schemas.microsoft.com/office/2006/metadata/properties/metaAttributes" ct:_="" ma:_="" ma:contentTypeName="Document" ma:contentTypeID="0x010100B414C6717266E74190F05281F89E6026" ma:contentTypeVersion="12" ma:contentTypeDescription="Create a new document." ma:contentTypeScope="" ma:versionID="9c5a627168d06f595f33ca24f35aedd4">
   <xsd:schema xmlns:xsd="http://www.w3.org/2001/XMLSchema" xmlns:xs="http://www.w3.org/2001/XMLSchema" xmlns:p="http://schemas.microsoft.com/office/2006/metadata/properties" xmlns:ns2="06cfe00f-839a-4df9-b5c7-4ebac7d0c360" xmlns:ns3="610ec4a7-94b8-4d25-ad4b-84626814a18d" targetNamespace="http://schemas.microsoft.com/office/2006/metadata/properties" ma:root="true" ma:fieldsID="4bcf9b8f6f85f90451be37a25cf20a3b" ns2:_="" ns3:_="">
     <xsd:import namespace="06cfe00f-839a-4df9-b5c7-4ebac7d0c360"/>
@@ -3073,6 +3171,15 @@
 </ct:contentTypeSchema>
 </file>
 
+<file path=customXml/item2.xml><?xml version="1.0" encoding="utf-8"?>
+<?mso-contentType ?>
+<FormTemplates xmlns="http://schemas.microsoft.com/sharepoint/v3/contenttype/forms">
+  <Display>DocumentLibraryForm</Display>
+  <Edit>DocumentLibraryForm</Edit>
+  <New>DocumentLibraryForm</New>
+</FormTemplates>
+</file>
+
 <file path=customXml/item3.xml><?xml version="1.0" encoding="utf-8"?>
 <p:properties xmlns:p="http://schemas.microsoft.com/office/2006/metadata/properties" xmlns:xsi="http://www.w3.org/2001/XMLSchema-instance" xmlns:pc="http://schemas.microsoft.com/office/infopath/2007/PartnerControls">
   <documentManagement/>
@@ -3080,14 +3187,6 @@
 </file>
 
 <file path=customXml/itemProps1.xml><?xml version="1.0" encoding="utf-8"?>
-<ds:datastoreItem xmlns:ds="http://schemas.openxmlformats.org/officeDocument/2006/customXml" ds:itemID="{8CFAF5F0-B20B-402A-937A-663B66EE3F2D}">
-  <ds:schemaRefs>
-    <ds:schemaRef ds:uri="http://schemas.microsoft.com/sharepoint/v3/contenttype/forms"/>
-  </ds:schemaRefs>
-</ds:datastoreItem>
-</file>
-
-<file path=customXml/itemProps2.xml><?xml version="1.0" encoding="utf-8"?>
 <ds:datastoreItem xmlns:ds="http://schemas.openxmlformats.org/officeDocument/2006/customXml" ds:itemID="{73AC5274-F05B-4EDF-B9B4-0AE43D578B0A}">
   <ds:schemaRefs>
     <ds:schemaRef ds:uri="http://schemas.microsoft.com/office/2006/metadata/contentType"/>
@@ -3106,6 +3205,14 @@
 </ds:datastoreItem>
 </file>
 
+<file path=customXml/itemProps2.xml><?xml version="1.0" encoding="utf-8"?>
+<ds:datastoreItem xmlns:ds="http://schemas.openxmlformats.org/officeDocument/2006/customXml" ds:itemID="{8CFAF5F0-B20B-402A-937A-663B66EE3F2D}">
+  <ds:schemaRefs>
+    <ds:schemaRef ds:uri="http://schemas.microsoft.com/sharepoint/v3/contenttype/forms"/>
+  </ds:schemaRefs>
+</ds:datastoreItem>
+</file>
+
 <file path=customXml/itemProps3.xml><?xml version="1.0" encoding="utf-8"?>
 <ds:datastoreItem xmlns:ds="http://schemas.openxmlformats.org/officeDocument/2006/customXml" ds:itemID="{BA46260B-38C3-4C68-8BB9-AEA15E3D9D75}">
   <ds:schemaRefs>

--- a/arches_her/docx/Predetermination Letter.docx
+++ b/arches_her/docx/Predetermination Letter.docx
@@ -184,440 +184,113 @@
     </w:p>
     <w:p>
       <w:pPr>
-        <w:tabs>
-          <w:tab w:val="left" w:pos="5245"/>
-        </w:tabs>
-        <w:spacing w:after="0" w:line="240" w:lineRule="auto"/>
-        <w:rPr>
-          <w:rFonts w:ascii="Source Sans Pro Light" w:hAnsi="Source Sans Pro Light"/>
-          <w:sz w:val="20"/>
-          <w:szCs w:val="20"/>
-        </w:rPr>
-      </w:pPr>
-    </w:p>
-    <w:p>
-      <w:pPr>
-        <w:tabs>
-          <w:tab w:val="left" w:pos="5245"/>
-        </w:tabs>
-        <w:spacing w:after="0" w:line="240" w:lineRule="auto"/>
-        <w:rPr>
-          <w:rFonts w:ascii="Source Sans Pro Light" w:hAnsi="Source Sans Pro Light"/>
-          <w:sz w:val="20"/>
-          <w:szCs w:val="20"/>
-        </w:rPr>
-      </w:pPr>
-      <w:r>
-        <w:rPr>
-          <w:rFonts w:ascii="Source Sans Pro Light" w:hAnsi="Source Sans Pro Light"/>
-          <w:sz w:val="20"/>
-          <w:szCs w:val="20"/>
-        </w:rPr>
+        <w:pStyle w:val="KeyHeadDetails"/>
+      </w:pPr>
+    </w:p>
+    <w:p>
+      <w:pPr>
+        <w:pStyle w:val="KeyHeadDetails"/>
+      </w:pPr>
+      <w:r>
         <w:t>&lt;Name of person consulting&gt;</w:t>
       </w:r>
     </w:p>
     <w:p>
       <w:pPr>
-        <w:tabs>
-          <w:tab w:val="left" w:pos="5245"/>
-        </w:tabs>
-        <w:spacing w:after="0" w:line="240" w:lineRule="auto"/>
-        <w:rPr>
-          <w:rFonts w:ascii="Source Sans Pro Light" w:hAnsi="Source Sans Pro Light"/>
-          <w:sz w:val="20"/>
-          <w:szCs w:val="20"/>
-        </w:rPr>
-      </w:pPr>
-      <w:r>
-        <w:rPr>
-          <w:rFonts w:ascii="Source Sans Pro Light" w:hAnsi="Source Sans Pro Light"/>
-          <w:sz w:val="20"/>
-          <w:szCs w:val="20"/>
-        </w:rPr>
-        <w:t>&lt;</w:t>
-      </w:r>
-      <w:r>
-        <w:rPr>
-          <w:rFonts w:ascii="Source Sans Pro Light" w:hAnsi="Source Sans Pro Light"/>
-          <w:sz w:val="20"/>
-          <w:szCs w:val="20"/>
-        </w:rPr>
-        <w:t>Address of consulting organisation</w:t>
-      </w:r>
-      <w:r>
-        <w:rPr>
-          <w:rFonts w:ascii="Source Sans Pro Light" w:hAnsi="Source Sans Pro Light"/>
-          <w:sz w:val="20"/>
-          <w:szCs w:val="20"/>
-        </w:rPr>
-        <w:t>&gt;</w:t>
-      </w:r>
-      <w:r>
-        <w:rPr>
-          <w:rFonts w:ascii="Source Sans Pro Light" w:hAnsi="Source Sans Pro Light"/>
-          <w:sz w:val="20"/>
-          <w:szCs w:val="20"/>
-        </w:rPr>
+        <w:pStyle w:val="KeyHeadDetails"/>
+      </w:pPr>
+      <w:r>
+        <w:t>&lt;Address of consulting organisation&gt;</w:t>
+      </w:r>
+      <w:r>
         <w:t xml:space="preserve"> </w:t>
       </w:r>
       <w:r>
         <w:rPr>
-          <w:rFonts w:ascii="Source Sans Pro Light" w:hAnsi="Source Sans Pro Light" w:cs="Arial"/>
-          <w:sz w:val="20"/>
-          <w:szCs w:val="20"/>
+          <w:rFonts w:cs="Arial"/>
         </w:rPr>
         <w:t xml:space="preserve"> </w:t>
       </w:r>
       <w:r>
-        <w:rPr>
-          <w:rFonts w:ascii="Source Sans Pro Light" w:hAnsi="Source Sans Pro Light"/>
-          <w:sz w:val="20"/>
-          <w:szCs w:val="20"/>
-        </w:rPr>
         <w:t xml:space="preserve"> </w:t>
       </w:r>
     </w:p>
     <w:p>
       <w:pPr>
-        <w:tabs>
-          <w:tab w:val="left" w:pos="5245"/>
-        </w:tabs>
-        <w:spacing w:after="0" w:line="240" w:lineRule="auto"/>
-        <w:rPr>
-          <w:rFonts w:ascii="Source Sans Pro Light" w:hAnsi="Source Sans Pro Light"/>
-          <w:sz w:val="20"/>
-          <w:szCs w:val="20"/>
-        </w:rPr>
-      </w:pPr>
-    </w:p>
-    <w:p>
-      <w:pPr>
-        <w:tabs>
-          <w:tab w:val="left" w:pos="5245"/>
-        </w:tabs>
-        <w:spacing w:after="0" w:line="240" w:lineRule="auto"/>
-        <w:rPr>
-          <w:rFonts w:ascii="Source Sans Pro Light" w:hAnsi="Source Sans Pro Light"/>
-          <w:sz w:val="20"/>
-          <w:szCs w:val="20"/>
-        </w:rPr>
-      </w:pPr>
-      <w:r>
-        <w:rPr>
-          <w:rFonts w:ascii="Source Sans Pro Light" w:hAnsi="Source Sans Pro Light"/>
-          <w:sz w:val="20"/>
-          <w:szCs w:val="20"/>
-        </w:rPr>
+        <w:pStyle w:val="KeyHeadDetails"/>
+      </w:pPr>
+    </w:p>
+    <w:p>
+      <w:pPr>
+        <w:pStyle w:val="KeyHeadDetails"/>
+      </w:pPr>
+      <w:r>
         <w:br w:type="column"/>
       </w:r>
     </w:p>
     <w:p>
       <w:pPr>
-        <w:tabs>
-          <w:tab w:val="left" w:pos="5245"/>
-        </w:tabs>
-        <w:spacing w:after="0" w:line="240" w:lineRule="auto"/>
-        <w:rPr>
-          <w:rFonts w:ascii="Source Sans Pro Light" w:hAnsi="Source Sans Pro Light"/>
-          <w:sz w:val="20"/>
-          <w:szCs w:val="20"/>
-        </w:rPr>
-      </w:pPr>
-      <w:r>
-        <w:rPr>
-          <w:rFonts w:ascii="Source Sans Pro Light" w:hAnsi="Source Sans Pro Light"/>
-          <w:sz w:val="20"/>
-          <w:szCs w:val="20"/>
-        </w:rPr>
+        <w:pStyle w:val="KeyHeadDetails"/>
+      </w:pPr>
+      <w:r>
         <w:t xml:space="preserve">Your Ref: </w:t>
       </w:r>
       <w:r>
-        <w:rPr>
-          <w:rFonts w:ascii="Source Sans Pro Light" w:hAnsi="Source Sans Pro Light"/>
-          <w:sz w:val="20"/>
-          <w:szCs w:val="20"/>
-        </w:rPr>
-        <w:t>&lt;</w:t>
-      </w:r>
-      <w:r>
-        <w:rPr>
-          <w:rFonts w:ascii="Source Sans Pro Light" w:hAnsi="Source Sans Pro Light" w:cs="Arial"/>
-          <w:sz w:val="20"/>
-          <w:szCs w:val="20"/>
-        </w:rPr>
-        <w:t>Reference</w:t>
-      </w:r>
-      <w:r>
-        <w:rPr>
-          <w:rFonts w:ascii="Source Sans Pro Light" w:hAnsi="Source Sans Pro Light"/>
-          <w:sz w:val="20"/>
-          <w:szCs w:val="20"/>
-        </w:rPr>
-        <w:t>&gt;</w:t>
-      </w:r>
-    </w:p>
-    <w:p>
-      <w:pPr>
-        <w:tabs>
-          <w:tab w:val="left" w:pos="5245"/>
-        </w:tabs>
-        <w:spacing w:after="0" w:line="240" w:lineRule="auto"/>
-        <w:rPr>
-          <w:rFonts w:ascii="Source Sans Pro Light" w:hAnsi="Source Sans Pro Light"/>
-          <w:sz w:val="20"/>
-          <w:szCs w:val="20"/>
-        </w:rPr>
-      </w:pPr>
-      <w:r>
-        <w:rPr>
-          <w:rFonts w:ascii="Source Sans Pro Light" w:hAnsi="Source Sans Pro Light"/>
-          <w:sz w:val="20"/>
-          <w:szCs w:val="20"/>
-        </w:rPr>
+        <w:t>&lt;Reference&gt;</w:t>
+      </w:r>
+    </w:p>
+    <w:p>
+      <w:pPr>
+        <w:pStyle w:val="KeyHeadDetails"/>
+      </w:pPr>
+      <w:r>
         <w:t xml:space="preserve">Our Ref: </w:t>
       </w:r>
       <w:r>
-        <w:rPr>
-          <w:rFonts w:ascii="Source Sans Pro Light" w:hAnsi="Source Sans Pro Light"/>
-          <w:sz w:val="20"/>
-          <w:szCs w:val="20"/>
-        </w:rPr>
-        <w:t>&lt;</w:t>
-      </w:r>
-      <w:r>
-        <w:rPr>
-          <w:rFonts w:ascii="Source Sans Pro Light" w:hAnsi="Source Sans Pro Light" w:cs="Arial"/>
-          <w:sz w:val="20"/>
-          <w:szCs w:val="20"/>
-        </w:rPr>
-        <w:t>Primary Reference Number</w:t>
-      </w:r>
-      <w:r>
-        <w:rPr>
-          <w:rFonts w:ascii="Source Sans Pro Light" w:hAnsi="Source Sans Pro Light"/>
-          <w:sz w:val="20"/>
-          <w:szCs w:val="20"/>
-        </w:rPr>
-        <w:t>&gt;</w:t>
-      </w:r>
-    </w:p>
-    <w:p>
-      <w:pPr>
-        <w:tabs>
-          <w:tab w:val="left" w:pos="5245"/>
-        </w:tabs>
-        <w:spacing w:after="0" w:line="240" w:lineRule="auto"/>
-        <w:rPr>
-          <w:rFonts w:ascii="Source Sans Pro Light" w:hAnsi="Source Sans Pro Light"/>
-          <w:sz w:val="20"/>
-          <w:szCs w:val="20"/>
-        </w:rPr>
-      </w:pPr>
-    </w:p>
-    <w:p>
-      <w:pPr>
-        <w:tabs>
-          <w:tab w:val="left" w:pos="5245"/>
-        </w:tabs>
-        <w:spacing w:after="0" w:line="240" w:lineRule="auto"/>
-        <w:rPr>
-          <w:rFonts w:ascii="Source Sans Pro Light" w:hAnsi="Source Sans Pro Light"/>
-          <w:sz w:val="20"/>
-          <w:szCs w:val="20"/>
-        </w:rPr>
-      </w:pPr>
-      <w:r>
-        <w:rPr>
-          <w:rFonts w:ascii="Source Sans Pro Light" w:hAnsi="Source Sans Pro Light"/>
-          <w:sz w:val="20"/>
-          <w:szCs w:val="20"/>
-        </w:rPr>
+        <w:t>&lt;Primary Reference Number&gt;</w:t>
+      </w:r>
+    </w:p>
+    <w:p>
+      <w:pPr>
+        <w:pStyle w:val="KeyHeadDetails"/>
+      </w:pPr>
+    </w:p>
+    <w:p>
+      <w:pPr>
+        <w:pStyle w:val="KeyHeadDetails"/>
+      </w:pPr>
+      <w:r>
         <w:t xml:space="preserve">Contact: </w:t>
       </w:r>
     </w:p>
     <w:p>
       <w:pPr>
-        <w:tabs>
-          <w:tab w:val="left" w:pos="5245"/>
-        </w:tabs>
-        <w:spacing w:after="0" w:line="240" w:lineRule="auto"/>
-        <w:rPr>
-          <w:rFonts w:ascii="Source Sans Pro Light" w:hAnsi="Source Sans Pro Light"/>
-          <w:sz w:val="20"/>
-          <w:szCs w:val="20"/>
-        </w:rPr>
-      </w:pPr>
-      <w:r>
-        <w:rPr>
-          <w:rFonts w:ascii="Source Sans Pro Light" w:hAnsi="Source Sans Pro Light"/>
-          <w:sz w:val="20"/>
-          <w:szCs w:val="20"/>
-        </w:rPr>
-        <w:t>&lt;</w:t>
-      </w:r>
-      <w:r>
-        <w:rPr>
-          <w:rFonts w:ascii="Source Sans Pro Light" w:hAnsi="Source Sans Pro Light" w:cs="Arial"/>
-          <w:sz w:val="20"/>
-          <w:szCs w:val="20"/>
-        </w:rPr>
-        <w:t>Casework Officer</w:t>
-      </w:r>
-      <w:r>
-        <w:rPr>
-          <w:rFonts w:ascii="Source Sans Pro Light" w:hAnsi="Source Sans Pro Light" w:cs="Arial"/>
-          <w:sz w:val="20"/>
-          <w:szCs w:val="20"/>
-        </w:rPr>
-        <w:t>&gt;</w:t>
-      </w:r>
-    </w:p>
-    <w:p>
-      <w:pPr>
-        <w:tabs>
-          <w:tab w:val="left" w:pos="5245"/>
-        </w:tabs>
-        <w:spacing w:after="0" w:line="240" w:lineRule="auto"/>
-        <w:rPr>
-          <w:rFonts w:ascii="Source Sans Pro Light" w:hAnsi="Source Sans Pro Light"/>
-          <w:sz w:val="20"/>
-          <w:szCs w:val="20"/>
-        </w:rPr>
-      </w:pPr>
-      <w:r>
-        <w:rPr>
-          <w:rFonts w:ascii="Source Sans Pro Light" w:hAnsi="Source Sans Pro Light"/>
-          <w:sz w:val="20"/>
-          <w:szCs w:val="20"/>
-        </w:rPr>
-        <w:t>&lt;</w:t>
-      </w:r>
-      <w:r>
-        <w:rPr>
-          <w:rFonts w:ascii="Source Sans Pro Light" w:hAnsi="Source Sans Pro Light" w:cs="Arial"/>
-          <w:sz w:val="20"/>
-          <w:szCs w:val="20"/>
-        </w:rPr>
-        <w:t>C</w:t>
-      </w:r>
-      <w:r>
-        <w:rPr>
-          <w:rFonts w:ascii="Source Sans Pro Light" w:hAnsi="Source Sans Pro Light" w:cs="Arial"/>
-          <w:sz w:val="20"/>
-          <w:szCs w:val="20"/>
-        </w:rPr>
-        <w:t xml:space="preserve">asework </w:t>
-      </w:r>
-      <w:r>
-        <w:rPr>
-          <w:rFonts w:ascii="Source Sans Pro Light" w:hAnsi="Source Sans Pro Light" w:cs="Arial"/>
-          <w:sz w:val="20"/>
-          <w:szCs w:val="20"/>
-        </w:rPr>
-        <w:t>O</w:t>
-      </w:r>
-      <w:r>
-        <w:rPr>
-          <w:rFonts w:ascii="Source Sans Pro Light" w:hAnsi="Source Sans Pro Light" w:cs="Arial"/>
-          <w:sz w:val="20"/>
-          <w:szCs w:val="20"/>
-        </w:rPr>
-        <w:t>fficer</w:t>
-      </w:r>
-      <w:r>
-        <w:rPr>
-          <w:rFonts w:ascii="Source Sans Pro Light" w:hAnsi="Source Sans Pro Light" w:cs="Arial"/>
-          <w:sz w:val="20"/>
-          <w:szCs w:val="20"/>
-        </w:rPr>
-        <w:t xml:space="preserve"> Number</w:t>
-      </w:r>
-      <w:r>
-        <w:rPr>
-          <w:rFonts w:ascii="Source Sans Pro Light" w:hAnsi="Source Sans Pro Light" w:cs="Arial"/>
-          <w:sz w:val="20"/>
-          <w:szCs w:val="20"/>
-        </w:rPr>
-        <w:t>&gt;</w:t>
-      </w:r>
-      <w:r>
-        <w:rPr>
-          <w:rFonts w:ascii="Source Sans Pro Light" w:hAnsi="Source Sans Pro Light"/>
-          <w:sz w:val="20"/>
-          <w:szCs w:val="20"/>
-        </w:rPr>
-        <w:t xml:space="preserve"> </w:t>
-      </w:r>
-    </w:p>
-    <w:p>
-      <w:pPr>
-        <w:tabs>
-          <w:tab w:val="left" w:pos="5245"/>
-        </w:tabs>
-        <w:spacing w:after="0" w:line="240" w:lineRule="auto"/>
-        <w:rPr>
-          <w:rFonts w:ascii="Source Sans Pro Light" w:hAnsi="Source Sans Pro Light" w:cs="Arial"/>
-          <w:sz w:val="20"/>
-          <w:szCs w:val="20"/>
-        </w:rPr>
-      </w:pPr>
-      <w:bookmarkStart w:id="0" w:name="_GoBack"/>
-      <w:bookmarkEnd w:id="0"/>
-      <w:r>
-        <w:rPr>
-          <w:rFonts w:ascii="Source Sans Pro Light" w:hAnsi="Source Sans Pro Light" w:cs="Arial"/>
-          <w:sz w:val="20"/>
-          <w:szCs w:val="20"/>
-        </w:rPr>
-        <w:t>&lt;</w:t>
-      </w:r>
-      <w:r>
-        <w:rPr>
-          <w:rFonts w:ascii="Source Sans Pro Light" w:hAnsi="Source Sans Pro Light" w:cs="Arial"/>
-          <w:sz w:val="20"/>
-          <w:szCs w:val="20"/>
-        </w:rPr>
-        <w:t>C</w:t>
-      </w:r>
-      <w:r>
-        <w:rPr>
-          <w:rFonts w:ascii="Source Sans Pro Light" w:hAnsi="Source Sans Pro Light" w:cs="Arial"/>
-          <w:sz w:val="20"/>
-          <w:szCs w:val="20"/>
-        </w:rPr>
-        <w:t xml:space="preserve">asework </w:t>
-      </w:r>
-      <w:r>
-        <w:rPr>
-          <w:rFonts w:ascii="Source Sans Pro Light" w:hAnsi="Source Sans Pro Light" w:cs="Arial"/>
-          <w:sz w:val="20"/>
-          <w:szCs w:val="20"/>
-        </w:rPr>
-        <w:t>O</w:t>
-      </w:r>
-      <w:r>
-        <w:rPr>
-          <w:rFonts w:ascii="Source Sans Pro Light" w:hAnsi="Source Sans Pro Light" w:cs="Arial"/>
-          <w:sz w:val="20"/>
-          <w:szCs w:val="20"/>
-        </w:rPr>
-        <w:t>fficer</w:t>
-      </w:r>
-      <w:r>
-        <w:rPr>
-          <w:rFonts w:ascii="Source Sans Pro Light" w:hAnsi="Source Sans Pro Light" w:cs="Arial"/>
-          <w:sz w:val="20"/>
-          <w:szCs w:val="20"/>
-        </w:rPr>
-        <w:t xml:space="preserve"> Email</w:t>
-      </w:r>
-      <w:r>
-        <w:rPr>
-          <w:rFonts w:ascii="Source Sans Pro Light" w:hAnsi="Source Sans Pro Light" w:cs="Arial"/>
-          <w:sz w:val="20"/>
-          <w:szCs w:val="20"/>
-        </w:rPr>
-        <w:t>&gt;</w:t>
+        <w:pStyle w:val="KeyHeadDetails"/>
+      </w:pPr>
+      <w:r>
+        <w:t>&lt;Casework Officer&gt;</w:t>
+      </w:r>
+    </w:p>
+    <w:p>
+      <w:pPr>
+        <w:pStyle w:val="KeyHeadDetails"/>
+      </w:pPr>
+      <w:r>
+        <w:t>&lt;Casework Officer Number&gt;</w:t>
+      </w:r>
+    </w:p>
+    <w:p>
+      <w:pPr>
+        <w:pStyle w:val="KeyHeadDetails"/>
+        <w:rPr>
+          <w:rFonts w:cs="Arial"/>
+        </w:rPr>
+      </w:pPr>
+      <w:r>
+        <w:rPr>
+          <w:rFonts w:cs="Arial"/>
+        </w:rPr>
+        <w:t>&lt;Casework Officer Email&gt;</w:t>
       </w:r>
     </w:p>
     <w:p>
@@ -666,107 +339,57 @@
     </w:p>
     <w:p>
       <w:pPr>
-        <w:tabs>
-          <w:tab w:val="left" w:pos="5245"/>
-        </w:tabs>
-        <w:spacing w:after="0" w:line="240" w:lineRule="auto"/>
-        <w:rPr>
-          <w:rFonts w:ascii="Source Sans Pro Light" w:hAnsi="Source Sans Pro Light"/>
-        </w:rPr>
-      </w:pPr>
-      <w:r>
-        <w:rPr>
-          <w:rFonts w:ascii="Source Sans Pro Light" w:hAnsi="Source Sans Pro Light"/>
-        </w:rPr>
+        <w:pStyle w:val="Keybody"/>
+      </w:pPr>
+      <w:r>
         <w:t xml:space="preserve">                                                                                         </w:t>
       </w:r>
       <w:r>
-        <w:rPr>
-          <w:rFonts w:ascii="Source Sans Pro Light" w:hAnsi="Source Sans Pro Light"/>
-        </w:rPr>
         <w:tab/>
       </w:r>
       <w:r>
-        <w:rPr>
-          <w:rFonts w:ascii="Source Sans Pro Light" w:hAnsi="Source Sans Pro Light"/>
-        </w:rPr>
         <w:tab/>
       </w:r>
       <w:r>
-        <w:rPr>
-          <w:rFonts w:ascii="Source Sans Pro Light" w:hAnsi="Source Sans Pro Light"/>
-        </w:rPr>
-        <w:t>&lt;</w:t>
-      </w:r>
-      <w:r>
-        <w:rPr>
-          <w:rFonts w:ascii="Source Sans Pro Light" w:hAnsi="Source Sans Pro Light" w:cs="Arial"/>
-        </w:rPr>
-        <w:t>Completion Date</w:t>
-      </w:r>
-      <w:r>
-        <w:rPr>
-          <w:rFonts w:ascii="Source Sans Pro Light" w:hAnsi="Source Sans Pro Light" w:cs="Arial"/>
-        </w:rPr>
-        <w:t>&gt;</w:t>
-      </w:r>
-    </w:p>
-    <w:p>
-      <w:pPr>
-        <w:tabs>
-          <w:tab w:val="left" w:pos="5245"/>
-        </w:tabs>
-        <w:spacing w:after="0" w:line="240" w:lineRule="auto"/>
-        <w:rPr>
-          <w:rFonts w:ascii="Source Sans Pro Light" w:hAnsi="Source Sans Pro Light"/>
-        </w:rPr>
-      </w:pPr>
-    </w:p>
-    <w:p>
-      <w:pPr>
-        <w:tabs>
-          <w:tab w:val="left" w:pos="5245"/>
-        </w:tabs>
-        <w:spacing w:after="0" w:line="240" w:lineRule="auto"/>
-        <w:rPr>
-          <w:rFonts w:ascii="Source Sans Pro Light" w:hAnsi="Source Sans Pro Light"/>
-        </w:rPr>
-      </w:pPr>
-    </w:p>
-    <w:p>
-      <w:pPr>
-        <w:tabs>
-          <w:tab w:val="left" w:pos="5245"/>
-        </w:tabs>
-        <w:spacing w:after="0" w:line="240" w:lineRule="auto"/>
-        <w:rPr>
-          <w:rFonts w:ascii="Source Sans Pro Light" w:hAnsi="Source Sans Pro Light"/>
-        </w:rPr>
-      </w:pPr>
-      <w:r>
-        <w:rPr>
-          <w:rFonts w:ascii="Source Sans Pro Light" w:hAnsi="Source Sans Pro Light"/>
-        </w:rPr>
-        <w:t xml:space="preserve">Dear </w:t>
-      </w:r>
-      <w:r>
-        <w:rPr>
-          <w:rFonts w:ascii="Source Sans Pro Light" w:hAnsi="Source Sans Pro Light" w:cs="Arial"/>
-          <w:noProof/>
-        </w:rPr>
-        <w:t>&lt;</w:t>
-      </w:r>
-      <w:r>
-        <w:rPr>
-          <w:rFonts w:ascii="Source Sans Pro Light" w:hAnsi="Source Sans Pro Light" w:cs="Arial"/>
-          <w:noProof/>
-        </w:rPr>
-        <w:t>Contact Name&gt;</w:t>
-      </w:r>
-      <w:r>
-        <w:rPr>
-          <w:rFonts w:ascii="Source Sans Pro Light" w:hAnsi="Source Sans Pro Light" w:cs="Arial"/>
-        </w:rPr>
+        <w:t>&lt;Completion Date&gt;</w:t>
+      </w:r>
+    </w:p>
+    <w:p>
+      <w:pPr>
+        <w:tabs>
+          <w:tab w:val="left" w:pos="5245"/>
+        </w:tabs>
+        <w:spacing w:after="0" w:line="240" w:lineRule="auto"/>
+        <w:rPr>
+          <w:rFonts w:ascii="Source Sans Pro Light" w:hAnsi="Source Sans Pro Light"/>
+        </w:rPr>
+      </w:pPr>
+    </w:p>
+    <w:p>
+      <w:pPr>
+        <w:tabs>
+          <w:tab w:val="left" w:pos="5245"/>
+        </w:tabs>
+        <w:spacing w:after="0" w:line="240" w:lineRule="auto"/>
+        <w:rPr>
+          <w:rFonts w:ascii="Source Sans Pro Light" w:hAnsi="Source Sans Pro Light"/>
+        </w:rPr>
+      </w:pPr>
+    </w:p>
+    <w:p>
+      <w:pPr>
+        <w:pStyle w:val="Keybody"/>
+      </w:pPr>
+      <w:r>
+        <w:t>Dear</w:t>
+      </w:r>
+      <w:r>
+        <w:t xml:space="preserve"> </w:t>
+      </w:r>
+      <w:r>
+        <w:t>&lt;Contact Name&gt;</w:t>
+      </w:r>
+      <w:r>
         <w:t>,</w:t>
       </w:r>
     </w:p>
@@ -839,63 +462,34 @@
     </w:p>
     <w:p>
       <w:pPr>
-        <w:tabs>
-          <w:tab w:val="left" w:pos="-1094"/>
-          <w:tab w:val="left" w:pos="-720"/>
-          <w:tab w:val="left" w:pos="0"/>
-          <w:tab w:val="left" w:pos="720"/>
-          <w:tab w:val="left" w:pos="1440"/>
-          <w:tab w:val="left" w:pos="2160"/>
-          <w:tab w:val="left" w:pos="2880"/>
-          <w:tab w:val="left" w:pos="3600"/>
-          <w:tab w:val="left" w:pos="4320"/>
-          <w:tab w:val="left" w:pos="5040"/>
-          <w:tab w:val="left" w:pos="5760"/>
-          <w:tab w:val="left" w:pos="6099"/>
-          <w:tab w:val="left" w:pos="7200"/>
-        </w:tabs>
-        <w:spacing w:after="0" w:line="240" w:lineRule="auto"/>
-        <w:rPr>
-          <w:rFonts w:cs="Arial"/>
+        <w:pStyle w:val="Keybody"/>
+        <w:rPr>
           <w:b/>
-        </w:rPr>
-      </w:pPr>
-      <w:r>
-        <w:rPr>
-          <w:rFonts w:cs="Arial"/>
+          <w:bCs/>
+        </w:rPr>
+      </w:pPr>
+      <w:r>
+        <w:rPr>
           <w:b/>
+          <w:bCs/>
         </w:rPr>
         <w:t>&lt;Consultation Name&gt;</w:t>
       </w:r>
     </w:p>
     <w:p>
       <w:pPr>
-        <w:tabs>
-          <w:tab w:val="left" w:pos="5245"/>
-        </w:tabs>
-        <w:spacing w:after="0" w:line="240" w:lineRule="auto"/>
-        <w:rPr>
-          <w:rFonts w:ascii="Source Sans Pro Light" w:hAnsi="Source Sans Pro Light"/>
-        </w:rPr>
-      </w:pPr>
-      <w:r>
-        <w:rPr>
-          <w:rFonts w:cs="Arial"/>
-        </w:rPr>
-        <w:t>&lt;</w:t>
-      </w:r>
-      <w:r>
-        <w:rPr>
-          <w:rFonts w:cs="Arial"/>
+        <w:pStyle w:val="Keybody"/>
+        <w:rPr>
           <w:i/>
-        </w:rPr>
-        <w:t>Proposal Description</w:t>
-      </w:r>
-      <w:r>
-        <w:rPr>
-          <w:rFonts w:cs="Arial"/>
-        </w:rPr>
-        <w:t>&gt;</w:t>
+          <w:iCs/>
+        </w:rPr>
+      </w:pPr>
+      <w:r>
+        <w:rPr>
+          <w:i/>
+          <w:iCs/>
+        </w:rPr>
+        <w:t>&lt;Proposal Description&gt;</w:t>
       </w:r>
     </w:p>
     <w:p>
@@ -943,188 +537,101 @@
     </w:p>
     <w:p>
       <w:pPr>
-        <w:tabs>
-          <w:tab w:val="left" w:pos="5245"/>
-        </w:tabs>
-        <w:spacing w:after="0" w:line="240" w:lineRule="auto"/>
-        <w:rPr>
-          <w:rFonts w:ascii="Source Sans Pro Light" w:hAnsi="Source Sans Pro Light"/>
-        </w:rPr>
-      </w:pPr>
-      <w:r>
-        <w:rPr>
-          <w:rFonts w:ascii="Source Sans Pro Light" w:hAnsi="Source Sans Pro Light"/>
-        </w:rPr>
-        <w:t xml:space="preserve">Thank you for your consultation </w:t>
-      </w:r>
-      <w:r>
-        <w:rPr>
-          <w:rFonts w:ascii="Source Sans Pro Light" w:hAnsi="Source Sans Pro Light"/>
-        </w:rPr>
-        <w:t xml:space="preserve">received on </w:t>
-      </w:r>
-      <w:r>
-        <w:rPr>
-          <w:rFonts w:ascii="Source Sans Pro Light" w:hAnsi="Source Sans Pro Light"/>
-        </w:rPr>
-        <w:t>&lt;</w:t>
-      </w:r>
-      <w:r>
+        <w:pStyle w:val="Keybody"/>
+      </w:pPr>
+      <w:r>
+        <w:t>Thank you for your consultation received on</w:t>
+      </w:r>
+      <w:r>
+        <w:t xml:space="preserve"> </w:t>
+      </w:r>
+      <w:r>
+        <w:t>&lt;Log Date&gt;</w:t>
+      </w:r>
+      <w:r>
+        <w:t>.</w:t>
+      </w:r>
+    </w:p>
+    <w:p>
+      <w:pPr>
+        <w:tabs>
+          <w:tab w:val="left" w:pos="5245"/>
+        </w:tabs>
+        <w:spacing w:after="0" w:line="240" w:lineRule="auto"/>
+        <w:rPr>
+          <w:rFonts w:ascii="Source Sans Pro Light" w:hAnsi="Source Sans Pro Light"/>
+        </w:rPr>
+      </w:pPr>
+    </w:p>
+    <w:p>
+      <w:pPr>
+        <w:tabs>
+          <w:tab w:val="left" w:pos="5245"/>
+        </w:tabs>
+        <w:spacing w:after="0" w:line="240" w:lineRule="auto"/>
+        <w:rPr>
+          <w:rFonts w:ascii="Source Sans Pro Light" w:hAnsi="Source Sans Pro Light"/>
+        </w:rPr>
+      </w:pPr>
+      <w:r>
+        <w:rPr>
+          <w:rFonts w:ascii="Source Sans Pro Light" w:hAnsi="Source Sans Pro Light"/>
+        </w:rPr>
+        <w:t>The Greater London Archaeological Advisory Service (GLAAS) give advice on archaeology and planning.  Our advice follows the National Planning Policy Framework (NPPF) and the GLAAS Charter.</w:t>
+      </w:r>
+    </w:p>
+    <w:p>
+      <w:pPr>
+        <w:tabs>
+          <w:tab w:val="left" w:pos="5245"/>
+        </w:tabs>
+        <w:spacing w:after="0" w:line="240" w:lineRule="auto"/>
+        <w:rPr>
+          <w:rFonts w:ascii="Source Sans Pro Light" w:hAnsi="Source Sans Pro Light"/>
+        </w:rPr>
+      </w:pPr>
+    </w:p>
+    <w:p>
+      <w:pPr>
+        <w:tabs>
+          <w:tab w:val="left" w:pos="5245"/>
+        </w:tabs>
+        <w:spacing w:after="0" w:line="240" w:lineRule="auto"/>
+        <w:rPr>
+          <w:rFonts w:ascii="Source Sans Pro Light" w:hAnsi="Source Sans Pro Light"/>
+          <w:u w:val="single"/>
+        </w:rPr>
+      </w:pPr>
+      <w:r>
+        <w:rPr>
+          <w:rFonts w:ascii="Source Sans Pro Light" w:hAnsi="Source Sans Pro Light"/>
+          <w:u w:val="single"/>
+        </w:rPr>
+        <w:t>Assessment of Significance and Impact</w:t>
+      </w:r>
+    </w:p>
+    <w:p>
+      <w:pPr>
+        <w:pStyle w:val="Keybody"/>
+      </w:pPr>
+      <w:r>
+        <w:t>&lt;Archaeological Priority Area&gt;</w:t>
+      </w:r>
+    </w:p>
+    <w:p>
+      <w:pPr>
+        <w:spacing w:after="0" w:line="240" w:lineRule="auto"/>
         <w:rPr>
           <w:rFonts w:ascii="Source Sans Pro Light" w:hAnsi="Source Sans Pro Light" w:cs="Arial"/>
         </w:rPr>
-        <w:t>Log</w:t>
-      </w:r>
-      <w:r>
-        <w:rPr>
-          <w:rFonts w:ascii="Source Sans Pro Light" w:hAnsi="Source Sans Pro Light" w:cs="Arial"/>
-        </w:rPr>
-        <w:t xml:space="preserve"> </w:t>
-      </w:r>
-      <w:r>
-        <w:rPr>
-          <w:rFonts w:ascii="Source Sans Pro Light" w:hAnsi="Source Sans Pro Light" w:cs="Arial"/>
-        </w:rPr>
-        <w:t>D</w:t>
-      </w:r>
-      <w:r>
-        <w:rPr>
-          <w:rFonts w:ascii="Source Sans Pro Light" w:hAnsi="Source Sans Pro Light" w:cs="Arial"/>
-        </w:rPr>
-        <w:t>ate</w:t>
-      </w:r>
-      <w:r>
-        <w:rPr>
-          <w:rFonts w:ascii="Source Sans Pro Light" w:hAnsi="Source Sans Pro Light" w:cs="Arial"/>
-        </w:rPr>
-        <w:t>&gt;</w:t>
-      </w:r>
-      <w:r>
-        <w:rPr>
-          <w:rFonts w:ascii="Source Sans Pro Light" w:hAnsi="Source Sans Pro Light"/>
-        </w:rPr>
-        <w:t>.</w:t>
-      </w:r>
-    </w:p>
-    <w:p>
-      <w:pPr>
-        <w:tabs>
-          <w:tab w:val="left" w:pos="5245"/>
-        </w:tabs>
-        <w:spacing w:after="0" w:line="240" w:lineRule="auto"/>
-        <w:rPr>
-          <w:rFonts w:ascii="Source Sans Pro Light" w:hAnsi="Source Sans Pro Light"/>
-        </w:rPr>
-      </w:pPr>
-    </w:p>
-    <w:p>
-      <w:pPr>
-        <w:tabs>
-          <w:tab w:val="left" w:pos="5245"/>
-        </w:tabs>
-        <w:spacing w:after="0" w:line="240" w:lineRule="auto"/>
-        <w:rPr>
-          <w:rFonts w:ascii="Source Sans Pro Light" w:hAnsi="Source Sans Pro Light"/>
-        </w:rPr>
-      </w:pPr>
-      <w:r>
-        <w:rPr>
-          <w:rFonts w:ascii="Source Sans Pro Light" w:hAnsi="Source Sans Pro Light"/>
-        </w:rPr>
-        <w:t>The Greater London Archaeological Advisory Service (GLAAS) give advice on archaeology and planning.  Our advice follows the National Planning Policy Framework (NPPF) and the GLAAS Charter.</w:t>
-      </w:r>
-    </w:p>
-    <w:p>
-      <w:pPr>
-        <w:tabs>
-          <w:tab w:val="left" w:pos="5245"/>
-        </w:tabs>
-        <w:spacing w:after="0" w:line="240" w:lineRule="auto"/>
-        <w:rPr>
-          <w:rFonts w:ascii="Source Sans Pro Light" w:hAnsi="Source Sans Pro Light"/>
-        </w:rPr>
-      </w:pPr>
-    </w:p>
-    <w:p>
-      <w:pPr>
-        <w:tabs>
-          <w:tab w:val="left" w:pos="5245"/>
-        </w:tabs>
-        <w:spacing w:after="0" w:line="240" w:lineRule="auto"/>
-        <w:rPr>
-          <w:rFonts w:ascii="Source Sans Pro Light" w:hAnsi="Source Sans Pro Light"/>
-          <w:u w:val="single"/>
-        </w:rPr>
-      </w:pPr>
-      <w:r>
-        <w:rPr>
-          <w:rFonts w:ascii="Source Sans Pro Light" w:hAnsi="Source Sans Pro Light"/>
-          <w:u w:val="single"/>
-        </w:rPr>
-        <w:t>Assessment of Significance and Impact</w:t>
-      </w:r>
-    </w:p>
-    <w:p>
-      <w:pPr>
-        <w:spacing w:after="0" w:line="240" w:lineRule="auto"/>
-        <w:rPr>
-          <w:rFonts w:cs="Arial"/>
-        </w:rPr>
-      </w:pPr>
-      <w:r>
-        <w:rPr>
-          <w:rFonts w:cs="Arial"/>
-        </w:rPr>
-        <w:t>&lt;</w:t>
-      </w:r>
-      <w:r>
-        <w:rPr>
-          <w:rFonts w:cs="Arial"/>
-        </w:rPr>
-        <w:t>Archaeological Priority Area</w:t>
-      </w:r>
-      <w:r>
-        <w:rPr>
-          <w:rFonts w:cs="Arial"/>
-        </w:rPr>
-        <w:t>&gt;</w:t>
-      </w:r>
-    </w:p>
-    <w:p>
-      <w:pPr>
-        <w:spacing w:after="0" w:line="240" w:lineRule="auto"/>
-        <w:rPr>
-          <w:rFonts w:cs="Arial"/>
-        </w:rPr>
-      </w:pPr>
-    </w:p>
-    <w:p>
-      <w:pPr>
-        <w:tabs>
-          <w:tab w:val="left" w:pos="5245"/>
-        </w:tabs>
-        <w:spacing w:after="0" w:line="240" w:lineRule="auto"/>
-        <w:rPr>
-          <w:rFonts w:ascii="Source Sans Pro Light" w:hAnsi="Source Sans Pro Light"/>
-        </w:rPr>
-      </w:pPr>
-      <w:r>
-        <w:rPr>
-          <w:rFonts w:cs="Arial"/>
-        </w:rPr>
-        <w:t>&lt;</w:t>
-      </w:r>
-      <w:r>
-        <w:rPr>
-          <w:rFonts w:cs="Arial"/>
-        </w:rPr>
-        <w:t>Assessment of Significance</w:t>
-      </w:r>
-      <w:r>
-        <w:rPr>
-          <w:rFonts w:cs="Arial"/>
-        </w:rPr>
-        <w:t>&gt;</w:t>
+      </w:pPr>
+    </w:p>
+    <w:p>
+      <w:pPr>
+        <w:pStyle w:val="Keybody"/>
+      </w:pPr>
+      <w:r>
+        <w:t>&lt;Assessment of Significance&gt;</w:t>
       </w:r>
     </w:p>
     <w:p>
@@ -1449,18 +956,9 @@
     </w:p>
     <w:p>
       <w:pPr>
-        <w:tabs>
-          <w:tab w:val="left" w:pos="5245"/>
-        </w:tabs>
-        <w:spacing w:after="0" w:line="240" w:lineRule="auto"/>
-        <w:rPr>
-          <w:rFonts w:ascii="Source Sans Pro Light" w:hAnsi="Source Sans Pro Light"/>
-        </w:rPr>
-      </w:pPr>
-      <w:r>
-        <w:rPr>
-          <w:rFonts w:cs="Arial"/>
-        </w:rPr>
+        <w:pStyle w:val="Keybody"/>
+      </w:pPr>
+      <w:r>
         <w:t>&lt;Mitigation&gt;</w:t>
       </w:r>
     </w:p>
@@ -1589,32 +1087,13 @@
     </w:p>
     <w:p>
       <w:pPr>
-        <w:tabs>
-          <w:tab w:val="left" w:pos="5245"/>
-        </w:tabs>
-        <w:spacing w:after="0" w:line="240" w:lineRule="auto"/>
-        <w:rPr>
-          <w:rFonts w:ascii="Source Sans Pro Light" w:hAnsi="Source Sans Pro Light"/>
-        </w:rPr>
-      </w:pPr>
-      <w:r>
-        <w:rPr>
-          <w:rFonts w:ascii="Source Sans Pro Light" w:hAnsi="Source Sans Pro Light"/>
-        </w:rPr>
-        <w:t>&lt;</w:t>
-      </w:r>
-      <w:r>
-        <w:rPr>
-          <w:rFonts w:ascii="Source Sans Pro Light" w:hAnsi="Source Sans Pro Light"/>
-        </w:rPr>
-        <w:t>Casework Officer</w:t>
-      </w:r>
-      <w:r>
-        <w:rPr>
-          <w:rFonts w:ascii="Source Sans Pro Light" w:hAnsi="Source Sans Pro Light"/>
-        </w:rPr>
-        <w:t>&gt;</w:t>
-      </w:r>
+        <w:pStyle w:val="KeySig"/>
+      </w:pPr>
+      <w:r>
+        <w:t>&lt;Casework Officer&gt;</w:t>
+      </w:r>
+      <w:bookmarkStart w:id="0" w:name="_GoBack"/>
+      <w:bookmarkEnd w:id="0"/>
     </w:p>
     <w:p>
       <w:pPr>
@@ -1691,7 +1170,13 @@
         </w:rPr>
       </w:pPr>
     </w:p>
-    <w:p/>
+    <w:p>
+      <w:pPr>
+        <w:rPr>
+          <w:rFonts w:ascii="Source Sans Pro Light" w:hAnsi="Source Sans Pro Light"/>
+        </w:rPr>
+      </w:pPr>
+    </w:p>
     <w:sectPr>
       <w:type w:val="continuous"/>
       <w:pgSz w:w="11906" w:h="16838"/>
@@ -1881,7 +1366,25 @@
               <w:spacing w:val="5"/>
               <w:sz w:val="16"/>
             </w:rPr>
-            <w:t xml:space="preserve">25 Dowgate Hill, </w:t>
+            <w:t xml:space="preserve">25 </w:t>
+          </w:r>
+          <w:proofErr w:type="spellStart"/>
+          <w:r>
+            <w:rPr>
+              <w:rFonts w:eastAsia="Calibri"/>
+              <w:spacing w:val="5"/>
+              <w:sz w:val="16"/>
+            </w:rPr>
+            <w:t>Dowgate</w:t>
+          </w:r>
+          <w:proofErr w:type="spellEnd"/>
+          <w:r>
+            <w:rPr>
+              <w:rFonts w:eastAsia="Calibri"/>
+              <w:spacing w:val="5"/>
+              <w:sz w:val="16"/>
+            </w:rPr>
+            <w:t xml:space="preserve"> Hill, </w:t>
           </w:r>
           <w:r>
             <w:rPr>
@@ -2523,7 +2026,7 @@
   <w:style w:type="paragraph" w:default="1" w:styleId="Normal">
     <w:name w:val="Normal"/>
     <w:qFormat/>
-    <w:rsid w:val="00D50CAF"/>
+    <w:rsid w:val="00A30BAE"/>
     <w:rPr>
       <w:rFonts w:ascii="Source Sans Pro" w:eastAsia="Source Sans Pro" w:hAnsi="Source Sans Pro" w:cs="Source Sans Pro"/>
       <w:sz w:val="24"/>
@@ -2665,6 +2168,86 @@
     <w:link w:val="Footer"/>
     <w:uiPriority w:val="99"/>
     <w:rsid w:val="002408EE"/>
+  </w:style>
+  <w:style w:type="paragraph" w:customStyle="1" w:styleId="KeyHeadDetails">
+    <w:name w:val="Key_HeadDetails"/>
+    <w:basedOn w:val="Normal"/>
+    <w:link w:val="KeyHeadDetailsChar"/>
+    <w:qFormat/>
+    <w:rsid w:val="00A30BAE"/>
+    <w:pPr>
+      <w:tabs>
+        <w:tab w:val="left" w:pos="5245"/>
+      </w:tabs>
+      <w:spacing w:after="0" w:line="240" w:lineRule="auto"/>
+    </w:pPr>
+    <w:rPr>
+      <w:rFonts w:ascii="Source Sans Pro Light" w:hAnsi="Source Sans Pro Light"/>
+      <w:sz w:val="20"/>
+      <w:szCs w:val="20"/>
+    </w:rPr>
+  </w:style>
+  <w:style w:type="character" w:customStyle="1" w:styleId="KeyHeadDetailsChar">
+    <w:name w:val="Key_HeadDetails Char"/>
+    <w:basedOn w:val="DefaultParagraphFont"/>
+    <w:link w:val="KeyHeadDetails"/>
+    <w:rsid w:val="00A30BAE"/>
+    <w:rPr>
+      <w:rFonts w:ascii="Source Sans Pro Light" w:eastAsia="Source Sans Pro" w:hAnsi="Source Sans Pro Light" w:cs="Source Sans Pro"/>
+      <w:sz w:val="20"/>
+      <w:szCs w:val="20"/>
+    </w:rPr>
+  </w:style>
+  <w:style w:type="paragraph" w:customStyle="1" w:styleId="Keybody">
+    <w:name w:val="Key_body"/>
+    <w:basedOn w:val="Normal"/>
+    <w:link w:val="KeybodyChar"/>
+    <w:qFormat/>
+    <w:rsid w:val="00A30BAE"/>
+    <w:pPr>
+      <w:tabs>
+        <w:tab w:val="left" w:pos="5245"/>
+      </w:tabs>
+      <w:spacing w:after="0" w:line="240" w:lineRule="auto"/>
+    </w:pPr>
+    <w:rPr>
+      <w:rFonts w:ascii="Source Sans Pro Light" w:hAnsi="Source Sans Pro Light" w:cs="Arial"/>
+      <w:noProof/>
+    </w:rPr>
+  </w:style>
+  <w:style w:type="character" w:customStyle="1" w:styleId="KeybodyChar">
+    <w:name w:val="Key_body Char"/>
+    <w:basedOn w:val="DefaultParagraphFont"/>
+    <w:link w:val="Keybody"/>
+    <w:rsid w:val="00A30BAE"/>
+    <w:rPr>
+      <w:rFonts w:ascii="Source Sans Pro Light" w:eastAsia="Source Sans Pro" w:hAnsi="Source Sans Pro Light" w:cs="Arial"/>
+      <w:noProof/>
+      <w:sz w:val="24"/>
+      <w:szCs w:val="24"/>
+    </w:rPr>
+  </w:style>
+  <w:style w:type="paragraph" w:customStyle="1" w:styleId="KeySig">
+    <w:name w:val="Key_Sig"/>
+    <w:basedOn w:val="Keybody"/>
+    <w:link w:val="KeySigChar"/>
+    <w:qFormat/>
+    <w:rsid w:val="00A30BAE"/>
+    <w:rPr>
+      <w:rFonts w:ascii="Source Sans Pro" w:hAnsi="Source Sans Pro"/>
+    </w:rPr>
+  </w:style>
+  <w:style w:type="character" w:customStyle="1" w:styleId="KeySigChar">
+    <w:name w:val="Key_Sig Char"/>
+    <w:basedOn w:val="KeybodyChar"/>
+    <w:link w:val="KeySig"/>
+    <w:rsid w:val="00A30BAE"/>
+    <w:rPr>
+      <w:rFonts w:ascii="Source Sans Pro" w:eastAsia="Source Sans Pro" w:hAnsi="Source Sans Pro" w:cs="Arial"/>
+      <w:noProof/>
+      <w:sz w:val="24"/>
+      <w:szCs w:val="24"/>
+    </w:rPr>
   </w:style>
 </w:styles>
 </file>
@@ -2955,6 +2538,21 @@
 </file>
 
 <file path=customXml/item1.xml><?xml version="1.0" encoding="utf-8"?>
+<p:properties xmlns:p="http://schemas.microsoft.com/office/2006/metadata/properties" xmlns:xsi="http://www.w3.org/2001/XMLSchema-instance" xmlns:pc="http://schemas.microsoft.com/office/infopath/2007/PartnerControls">
+  <documentManagement/>
+</p:properties>
+</file>
+
+<file path=customXml/item2.xml><?xml version="1.0" encoding="utf-8"?>
+<?mso-contentType ?>
+<FormTemplates xmlns="http://schemas.microsoft.com/sharepoint/v3/contenttype/forms">
+  <Display>DocumentLibraryForm</Display>
+  <Edit>DocumentLibraryForm</Edit>
+  <New>DocumentLibraryForm</New>
+</FormTemplates>
+</file>
+
+<file path=customXml/item3.xml><?xml version="1.0" encoding="utf-8"?>
 <ct:contentTypeSchema xmlns:ct="http://schemas.microsoft.com/office/2006/metadata/contentType" xmlns:ma="http://schemas.microsoft.com/office/2006/metadata/properties/metaAttributes" ct:_="" ma:_="" ma:contentTypeName="Document" ma:contentTypeID="0x010100B414C6717266E74190F05281F89E6026" ma:contentTypeVersion="12" ma:contentTypeDescription="Create a new document." ma:contentTypeScope="" ma:versionID="9c5a627168d06f595f33ca24f35aedd4">
   <xsd:schema xmlns:xsd="http://www.w3.org/2001/XMLSchema" xmlns:xs="http://www.w3.org/2001/XMLSchema" xmlns:p="http://schemas.microsoft.com/office/2006/metadata/properties" xmlns:ns2="06cfe00f-839a-4df9-b5c7-4ebac7d0c360" xmlns:ns3="610ec4a7-94b8-4d25-ad4b-84626814a18d" targetNamespace="http://schemas.microsoft.com/office/2006/metadata/properties" ma:root="true" ma:fieldsID="4bcf9b8f6f85f90451be37a25cf20a3b" ns2:_="" ns3:_="">
     <xsd:import namespace="06cfe00f-839a-4df9-b5c7-4ebac7d0c360"/>
@@ -3171,22 +2769,24 @@
 </ct:contentTypeSchema>
 </file>
 
-<file path=customXml/item2.xml><?xml version="1.0" encoding="utf-8"?>
-<?mso-contentType ?>
-<FormTemplates xmlns="http://schemas.microsoft.com/sharepoint/v3/contenttype/forms">
-  <Display>DocumentLibraryForm</Display>
-  <Edit>DocumentLibraryForm</Edit>
-  <New>DocumentLibraryForm</New>
-</FormTemplates>
+<file path=customXml/itemProps1.xml><?xml version="1.0" encoding="utf-8"?>
+<ds:datastoreItem xmlns:ds="http://schemas.openxmlformats.org/officeDocument/2006/customXml" ds:itemID="{BA46260B-38C3-4C68-8BB9-AEA15E3D9D75}">
+  <ds:schemaRefs>
+    <ds:schemaRef ds:uri="http://schemas.microsoft.com/office/2006/metadata/properties"/>
+    <ds:schemaRef ds:uri="http://schemas.microsoft.com/office/infopath/2007/PartnerControls"/>
+  </ds:schemaRefs>
+</ds:datastoreItem>
 </file>
 
-<file path=customXml/item3.xml><?xml version="1.0" encoding="utf-8"?>
-<p:properties xmlns:p="http://schemas.microsoft.com/office/2006/metadata/properties" xmlns:xsi="http://www.w3.org/2001/XMLSchema-instance" xmlns:pc="http://schemas.microsoft.com/office/infopath/2007/PartnerControls">
-  <documentManagement/>
-</p:properties>
+<file path=customXml/itemProps2.xml><?xml version="1.0" encoding="utf-8"?>
+<ds:datastoreItem xmlns:ds="http://schemas.openxmlformats.org/officeDocument/2006/customXml" ds:itemID="{8CFAF5F0-B20B-402A-937A-663B66EE3F2D}">
+  <ds:schemaRefs>
+    <ds:schemaRef ds:uri="http://schemas.microsoft.com/sharepoint/v3/contenttype/forms"/>
+  </ds:schemaRefs>
+</ds:datastoreItem>
 </file>
 
-<file path=customXml/itemProps1.xml><?xml version="1.0" encoding="utf-8"?>
+<file path=customXml/itemProps3.xml><?xml version="1.0" encoding="utf-8"?>
 <ds:datastoreItem xmlns:ds="http://schemas.openxmlformats.org/officeDocument/2006/customXml" ds:itemID="{73AC5274-F05B-4EDF-B9B4-0AE43D578B0A}">
   <ds:schemaRefs>
     <ds:schemaRef ds:uri="http://schemas.microsoft.com/office/2006/metadata/contentType"/>
@@ -3203,21 +2803,4 @@
     <ds:schemaRef ds:uri="http://schemas.microsoft.com/internal/obd"/>
   </ds:schemaRefs>
 </ds:datastoreItem>
-</file>
-
-<file path=customXml/itemProps2.xml><?xml version="1.0" encoding="utf-8"?>
-<ds:datastoreItem xmlns:ds="http://schemas.openxmlformats.org/officeDocument/2006/customXml" ds:itemID="{8CFAF5F0-B20B-402A-937A-663B66EE3F2D}">
-  <ds:schemaRefs>
-    <ds:schemaRef ds:uri="http://schemas.microsoft.com/sharepoint/v3/contenttype/forms"/>
-  </ds:schemaRefs>
-</ds:datastoreItem>
-</file>
-
-<file path=customXml/itemProps3.xml><?xml version="1.0" encoding="utf-8"?>
-<ds:datastoreItem xmlns:ds="http://schemas.openxmlformats.org/officeDocument/2006/customXml" ds:itemID="{BA46260B-38C3-4C68-8BB9-AEA15E3D9D75}">
-  <ds:schemaRefs>
-    <ds:schemaRef ds:uri="http://schemas.microsoft.com/office/2006/metadata/properties"/>
-    <ds:schemaRef ds:uri="http://schemas.microsoft.com/office/infopath/2007/PartnerControls"/>
-  </ds:schemaRefs>
-</ds:datastoreItem>
 </file>
--- a/arches_her/docx/Predetermination Letter.docx
+++ b/arches_her/docx/Predetermination Letter.docx
@@ -484,11 +484,22 @@
           <w:iCs/>
         </w:rPr>
       </w:pPr>
-      <w:r>
+    </w:p>
+    <w:p>
+      <w:pPr>
+        <w:pStyle w:val="Keybody"/>
         <w:rPr>
           <w:i/>
           <w:iCs/>
         </w:rPr>
+      </w:pPr>
+      <w:bookmarkStart w:id="0" w:name="_GoBack"/>
+      <w:bookmarkEnd w:id="0"/>
+      <w:r>
+        <w:rPr>
+          <w:i/>
+          <w:iCs/>
+        </w:rPr>
         <w:t>&lt;Proposal Description&gt;</w:t>
       </w:r>
     </w:p>
@@ -1092,8 +1103,6 @@
       <w:r>
         <w:t>&lt;Casework Officer&gt;</w:t>
       </w:r>
-      <w:bookmarkStart w:id="0" w:name="_GoBack"/>
-      <w:bookmarkEnd w:id="0"/>
     </w:p>
     <w:p>
       <w:pPr>
@@ -2538,21 +2547,6 @@
 </file>
 
 <file path=customXml/item1.xml><?xml version="1.0" encoding="utf-8"?>
-<p:properties xmlns:p="http://schemas.microsoft.com/office/2006/metadata/properties" xmlns:xsi="http://www.w3.org/2001/XMLSchema-instance" xmlns:pc="http://schemas.microsoft.com/office/infopath/2007/PartnerControls">
-  <documentManagement/>
-</p:properties>
-</file>
-
-<file path=customXml/item2.xml><?xml version="1.0" encoding="utf-8"?>
-<?mso-contentType ?>
-<FormTemplates xmlns="http://schemas.microsoft.com/sharepoint/v3/contenttype/forms">
-  <Display>DocumentLibraryForm</Display>
-  <Edit>DocumentLibraryForm</Edit>
-  <New>DocumentLibraryForm</New>
-</FormTemplates>
-</file>
-
-<file path=customXml/item3.xml><?xml version="1.0" encoding="utf-8"?>
 <ct:contentTypeSchema xmlns:ct="http://schemas.microsoft.com/office/2006/metadata/contentType" xmlns:ma="http://schemas.microsoft.com/office/2006/metadata/properties/metaAttributes" ct:_="" ma:_="" ma:contentTypeName="Document" ma:contentTypeID="0x010100B414C6717266E74190F05281F89E6026" ma:contentTypeVersion="12" ma:contentTypeDescription="Create a new document." ma:contentTypeScope="" ma:versionID="9c5a627168d06f595f33ca24f35aedd4">
   <xsd:schema xmlns:xsd="http://www.w3.org/2001/XMLSchema" xmlns:xs="http://www.w3.org/2001/XMLSchema" xmlns:p="http://schemas.microsoft.com/office/2006/metadata/properties" xmlns:ns2="06cfe00f-839a-4df9-b5c7-4ebac7d0c360" xmlns:ns3="610ec4a7-94b8-4d25-ad4b-84626814a18d" targetNamespace="http://schemas.microsoft.com/office/2006/metadata/properties" ma:root="true" ma:fieldsID="4bcf9b8f6f85f90451be37a25cf20a3b" ns2:_="" ns3:_="">
     <xsd:import namespace="06cfe00f-839a-4df9-b5c7-4ebac7d0c360"/>
@@ -2769,24 +2763,22 @@
 </ct:contentTypeSchema>
 </file>
 
-<file path=customXml/itemProps1.xml><?xml version="1.0" encoding="utf-8"?>
-<ds:datastoreItem xmlns:ds="http://schemas.openxmlformats.org/officeDocument/2006/customXml" ds:itemID="{BA46260B-38C3-4C68-8BB9-AEA15E3D9D75}">
-  <ds:schemaRefs>
-    <ds:schemaRef ds:uri="http://schemas.microsoft.com/office/2006/metadata/properties"/>
-    <ds:schemaRef ds:uri="http://schemas.microsoft.com/office/infopath/2007/PartnerControls"/>
-  </ds:schemaRefs>
-</ds:datastoreItem>
+<file path=customXml/item2.xml><?xml version="1.0" encoding="utf-8"?>
+<?mso-contentType ?>
+<FormTemplates xmlns="http://schemas.microsoft.com/sharepoint/v3/contenttype/forms">
+  <Display>DocumentLibraryForm</Display>
+  <Edit>DocumentLibraryForm</Edit>
+  <New>DocumentLibraryForm</New>
+</FormTemplates>
 </file>
 
-<file path=customXml/itemProps2.xml><?xml version="1.0" encoding="utf-8"?>
-<ds:datastoreItem xmlns:ds="http://schemas.openxmlformats.org/officeDocument/2006/customXml" ds:itemID="{8CFAF5F0-B20B-402A-937A-663B66EE3F2D}">
-  <ds:schemaRefs>
-    <ds:schemaRef ds:uri="http://schemas.microsoft.com/sharepoint/v3/contenttype/forms"/>
-  </ds:schemaRefs>
-</ds:datastoreItem>
+<file path=customXml/item3.xml><?xml version="1.0" encoding="utf-8"?>
+<p:properties xmlns:p="http://schemas.microsoft.com/office/2006/metadata/properties" xmlns:xsi="http://www.w3.org/2001/XMLSchema-instance" xmlns:pc="http://schemas.microsoft.com/office/infopath/2007/PartnerControls">
+  <documentManagement/>
+</p:properties>
 </file>
 
-<file path=customXml/itemProps3.xml><?xml version="1.0" encoding="utf-8"?>
+<file path=customXml/itemProps1.xml><?xml version="1.0" encoding="utf-8"?>
 <ds:datastoreItem xmlns:ds="http://schemas.openxmlformats.org/officeDocument/2006/customXml" ds:itemID="{73AC5274-F05B-4EDF-B9B4-0AE43D578B0A}">
   <ds:schemaRefs>
     <ds:schemaRef ds:uri="http://schemas.microsoft.com/office/2006/metadata/contentType"/>
@@ -2803,4 +2795,21 @@
     <ds:schemaRef ds:uri="http://schemas.microsoft.com/internal/obd"/>
   </ds:schemaRefs>
 </ds:datastoreItem>
+</file>
+
+<file path=customXml/itemProps2.xml><?xml version="1.0" encoding="utf-8"?>
+<ds:datastoreItem xmlns:ds="http://schemas.openxmlformats.org/officeDocument/2006/customXml" ds:itemID="{8CFAF5F0-B20B-402A-937A-663B66EE3F2D}">
+  <ds:schemaRefs>
+    <ds:schemaRef ds:uri="http://schemas.microsoft.com/sharepoint/v3/contenttype/forms"/>
+  </ds:schemaRefs>
+</ds:datastoreItem>
+</file>
+
+<file path=customXml/itemProps3.xml><?xml version="1.0" encoding="utf-8"?>
+<ds:datastoreItem xmlns:ds="http://schemas.openxmlformats.org/officeDocument/2006/customXml" ds:itemID="{BA46260B-38C3-4C68-8BB9-AEA15E3D9D75}">
+  <ds:schemaRefs>
+    <ds:schemaRef ds:uri="http://schemas.microsoft.com/office/2006/metadata/properties"/>
+    <ds:schemaRef ds:uri="http://schemas.microsoft.com/office/infopath/2007/PartnerControls"/>
+  </ds:schemaRefs>
+</ds:datastoreItem>
 </file>
--- a/arches_her/docx/Predetermination Letter.docx
+++ b/arches_her/docx/Predetermination Letter.docx
@@ -12,7 +12,7 @@
       </w:tblGrid>
       <w:tr>
         <w:trPr>
-          <w:trHeight w:hRule="exact" w:val="1343"/>
+          <w:trHeight w:val="1343"/>
         </w:trPr>
         <w:tc>
           <w:tcPr>
@@ -36,10 +36,10 @@
                 <w:lang w:eastAsia="en-GB"/>
               </w:rPr>
               <w:drawing>
-                <wp:inline distT="0" distB="0" distL="0" distR="0" wp14:anchorId="776BA261" wp14:editId="77415221">
+                <wp:inline distT="0" distB="0" distL="0" distR="0" wp14:anchorId="535CD2AC" wp14:editId="2E2EB7E6">
                   <wp:extent cx="2600325" cy="819150"/>
                   <wp:effectExtent l="0" t="0" r="9525" b="0"/>
-                  <wp:docPr id="1" name="Picture 1"/>
+                  <wp:docPr id="4" name="Picture 4"/>
                   <wp:cNvGraphicFramePr>
                     <a:graphicFrameLocks xmlns:a="http://schemas.openxmlformats.org/drawingml/2006/main" noChangeAspect="1"/>
                   </wp:cNvGraphicFramePr>
@@ -166,129 +166,236 @@
     </w:p>
     <w:p>
       <w:pPr>
-        <w:tabs>
-          <w:tab w:val="left" w:pos="5245"/>
-        </w:tabs>
         <w:spacing w:after="0" w:line="240" w:lineRule="auto"/>
         <w:rPr>
           <w:rFonts w:ascii="Source Sans Pro Light" w:hAnsi="Source Sans Pro Light"/>
         </w:rPr>
         <w:sectPr>
-          <w:footerReference w:type="default" r:id="rId10"/>
           <w:pgSz w:w="11906" w:h="16838"/>
           <w:pgMar w:top="1440" w:right="1440" w:bottom="1440" w:left="1440" w:header="708" w:footer="708" w:gutter="0"/>
-          <w:cols w:space="708"/>
-          <w:docGrid w:linePitch="360"/>
+          <w:cols w:space="720"/>
         </w:sectPr>
       </w:pPr>
     </w:p>
     <w:p>
       <w:pPr>
-        <w:pStyle w:val="KeyHeadDetails"/>
-      </w:pPr>
-    </w:p>
-    <w:p>
-      <w:pPr>
-        <w:pStyle w:val="KeyHeadDetails"/>
-      </w:pPr>
-      <w:r>
+        <w:tabs>
+          <w:tab w:val="left" w:pos="5245"/>
+        </w:tabs>
+        <w:spacing w:after="0" w:line="240" w:lineRule="auto"/>
+        <w:rPr>
+          <w:rFonts w:ascii="Source Sans Pro Light" w:hAnsi="Source Sans Pro Light"/>
+        </w:rPr>
+      </w:pPr>
+    </w:p>
+    <w:p>
+      <w:pPr>
+        <w:tabs>
+          <w:tab w:val="left" w:pos="5245"/>
+        </w:tabs>
+        <w:spacing w:after="0" w:line="240" w:lineRule="auto"/>
+        <w:rPr>
+          <w:rFonts w:ascii="Source Sans Pro Light" w:hAnsi="Source Sans Pro Light"/>
+        </w:rPr>
+      </w:pPr>
+      <w:r>
+        <w:rPr>
+          <w:rFonts w:ascii="Source Sans Pro Light" w:hAnsi="Source Sans Pro Light"/>
+        </w:rPr>
         <w:t>&lt;Name of person consulting&gt;</w:t>
       </w:r>
     </w:p>
     <w:p>
       <w:pPr>
-        <w:pStyle w:val="KeyHeadDetails"/>
-      </w:pPr>
-      <w:r>
-        <w:t>&lt;Address of consulting organisation&gt;</w:t>
-      </w:r>
-      <w:r>
+        <w:tabs>
+          <w:tab w:val="left" w:pos="5245"/>
+        </w:tabs>
+        <w:spacing w:after="0" w:line="240" w:lineRule="auto"/>
+        <w:rPr>
+          <w:rFonts w:ascii="Source Sans Pro Light" w:hAnsi="Source Sans Pro Light"/>
+        </w:rPr>
+      </w:pPr>
+      <w:r>
+        <w:rPr>
+          <w:rFonts w:ascii="Source Sans Pro Light" w:hAnsi="Source Sans Pro Light"/>
+        </w:rPr>
+        <w:t xml:space="preserve">&lt;Address of consulting organisation&gt; </w:t>
+      </w:r>
+      <w:r>
+        <w:rPr>
+          <w:rFonts w:ascii="Source Sans Pro Light" w:hAnsi="Source Sans Pro Light" w:cs="Arial"/>
+        </w:rPr>
         <w:t xml:space="preserve"> </w:t>
       </w:r>
       <w:r>
         <w:rPr>
-          <w:rFonts w:cs="Arial"/>
+          <w:rFonts w:ascii="Source Sans Pro Light" w:hAnsi="Source Sans Pro Light"/>
         </w:rPr>
         <w:t xml:space="preserve"> </w:t>
       </w:r>
-      <w:r>
+    </w:p>
+    <w:p>
+      <w:pPr>
+        <w:tabs>
+          <w:tab w:val="left" w:pos="5245"/>
+        </w:tabs>
+        <w:spacing w:after="0" w:line="240" w:lineRule="auto"/>
+        <w:rPr>
+          <w:rFonts w:ascii="Source Sans Pro Light" w:hAnsi="Source Sans Pro Light"/>
+        </w:rPr>
+      </w:pPr>
+    </w:p>
+    <w:p>
+      <w:pPr>
+        <w:tabs>
+          <w:tab w:val="left" w:pos="5245"/>
+        </w:tabs>
+        <w:spacing w:after="0" w:line="240" w:lineRule="auto"/>
+        <w:rPr>
+          <w:rFonts w:ascii="Source Sans Pro Light" w:hAnsi="Source Sans Pro Light"/>
+        </w:rPr>
+      </w:pPr>
+      <w:r>
+        <w:rPr>
+          <w:rFonts w:ascii="Source Sans Pro Light" w:hAnsi="Source Sans Pro Light"/>
+        </w:rPr>
+        <w:br w:type="column"/>
+      </w:r>
+    </w:p>
+    <w:p>
+      <w:pPr>
+        <w:tabs>
+          <w:tab w:val="left" w:pos="5245"/>
+        </w:tabs>
+        <w:spacing w:after="0" w:line="240" w:lineRule="auto"/>
+        <w:rPr>
+          <w:rFonts w:ascii="Source Sans Pro Light" w:hAnsi="Source Sans Pro Light"/>
+        </w:rPr>
+      </w:pPr>
+      <w:r>
+        <w:rPr>
+          <w:rFonts w:ascii="Source Sans Pro Light" w:hAnsi="Source Sans Pro Light"/>
+        </w:rPr>
+        <w:t>Your Ref: &lt;Reference&gt;</w:t>
+      </w:r>
+      <w:r>
+        <w:rPr>
+          <w:rFonts w:ascii="Source Sans Pro Light" w:hAnsi="Source Sans Pro Light" w:cs="Arial"/>
+        </w:rPr>
+      </w:r>
+      <w:r>
+        <w:rPr>
+          <w:rFonts w:ascii="Source Sans Pro Light" w:hAnsi="Source Sans Pro Light"/>
+        </w:rPr>
+      </w:r>
+    </w:p>
+    <w:p>
+      <w:pPr>
+        <w:tabs>
+          <w:tab w:val="left" w:pos="5245"/>
+        </w:tabs>
+        <w:spacing w:after="0" w:line="240" w:lineRule="auto"/>
+        <w:rPr>
+          <w:rFonts w:ascii="Source Sans Pro Light" w:hAnsi="Source Sans Pro Light"/>
+        </w:rPr>
+      </w:pPr>
+      <w:r>
+        <w:rPr>
+          <w:rFonts w:ascii="Source Sans Pro Light" w:hAnsi="Source Sans Pro Light"/>
+        </w:rPr>
+        <w:t>Our Ref: &lt;Primary Reference Number&gt;</w:t>
+      </w:r>
+      <w:r>
+        <w:rPr>
+          <w:rFonts w:ascii="Source Sans Pro Light" w:hAnsi="Source Sans Pro Light" w:cs="Arial"/>
+        </w:rPr>
+      </w:r>
+      <w:r>
+        <w:rPr>
+          <w:rFonts w:ascii="Source Sans Pro Light" w:hAnsi="Source Sans Pro Light"/>
+        </w:rPr>
+      </w:r>
+    </w:p>
+    <w:p>
+      <w:pPr>
+        <w:tabs>
+          <w:tab w:val="left" w:pos="5245"/>
+        </w:tabs>
+        <w:spacing w:after="0" w:line="240" w:lineRule="auto"/>
+        <w:rPr>
+          <w:rFonts w:ascii="Source Sans Pro Light" w:hAnsi="Source Sans Pro Light"/>
+        </w:rPr>
+      </w:pPr>
+    </w:p>
+    <w:p>
+      <w:pPr>
+        <w:tabs>
+          <w:tab w:val="left" w:pos="5245"/>
+        </w:tabs>
+        <w:spacing w:after="0" w:line="240" w:lineRule="auto"/>
+        <w:rPr>
+          <w:rFonts w:ascii="Source Sans Pro Light" w:hAnsi="Source Sans Pro Light"/>
+        </w:rPr>
+      </w:pPr>
+      <w:r>
+        <w:rPr>
+          <w:rFonts w:ascii="Source Sans Pro Light" w:hAnsi="Source Sans Pro Light"/>
+        </w:rPr>
+        <w:t>Contact: &lt;Casework Officer&gt;</w:t>
+      </w:r>
+      <w:r>
+        <w:rPr>
+          <w:rFonts w:ascii="Source Sans Pro Light" w:hAnsi="Source Sans Pro Light" w:cs="Arial"/>
+        </w:rPr>
+      </w:r>
+    </w:p>
+    <w:p>
+      <w:pPr>
+        <w:tabs>
+          <w:tab w:val="left" w:pos="5245"/>
+        </w:tabs>
+        <w:spacing w:after="0" w:line="240" w:lineRule="auto"/>
+        <w:rPr>
+          <w:rFonts w:ascii="Source Sans Pro Light" w:hAnsi="Source Sans Pro Light"/>
+        </w:rPr>
+      </w:pPr>
+      <w:r>
+        <w:rPr>
+          <w:rFonts w:ascii="Source Sans Pro Light" w:hAnsi="Source Sans Pro Light"/>
+        </w:rPr>
+        <w:t>Direct Dial: &lt;Casework Officer Number&gt;</w:t>
+      </w:r>
+      <w:r>
+        <w:rPr>
+          <w:rFonts w:ascii="Source Sans Pro Light" w:hAnsi="Source Sans Pro Light" w:cs="Arial"/>
+        </w:rPr>
+      </w:r>
+      <w:r>
+        <w:rPr>
+          <w:rFonts w:ascii="Source Sans Pro Light" w:hAnsi="Source Sans Pro Light"/>
+        </w:rPr>
         <w:t xml:space="preserve"> </w:t>
       </w:r>
     </w:p>
     <w:p>
       <w:pPr>
-        <w:pStyle w:val="KeyHeadDetails"/>
-      </w:pPr>
-    </w:p>
-    <w:p>
-      <w:pPr>
-        <w:pStyle w:val="KeyHeadDetails"/>
-      </w:pPr>
-      <w:r>
-        <w:br w:type="column"/>
-      </w:r>
-    </w:p>
-    <w:p>
-      <w:pPr>
-        <w:pStyle w:val="KeyHeadDetails"/>
-      </w:pPr>
-      <w:r>
-        <w:t xml:space="preserve">Your Ref: </w:t>
-      </w:r>
-      <w:r>
-        <w:t>&lt;Reference&gt;</w:t>
-      </w:r>
-    </w:p>
-    <w:p>
-      <w:pPr>
-        <w:pStyle w:val="KeyHeadDetails"/>
-      </w:pPr>
-      <w:r>
-        <w:t xml:space="preserve">Our Ref: </w:t>
-      </w:r>
-      <w:r>
-        <w:t>&lt;Primary Reference Number&gt;</w:t>
-      </w:r>
-    </w:p>
-    <w:p>
-      <w:pPr>
-        <w:pStyle w:val="KeyHeadDetails"/>
-      </w:pPr>
-    </w:p>
-    <w:p>
-      <w:pPr>
-        <w:pStyle w:val="KeyHeadDetails"/>
-      </w:pPr>
-      <w:r>
-        <w:t xml:space="preserve">Contact: </w:t>
-      </w:r>
-    </w:p>
-    <w:p>
-      <w:pPr>
-        <w:pStyle w:val="KeyHeadDetails"/>
-      </w:pPr>
-      <w:r>
-        <w:t>&lt;Casework Officer&gt;</w:t>
-      </w:r>
-    </w:p>
-    <w:p>
-      <w:pPr>
-        <w:pStyle w:val="KeyHeadDetails"/>
-      </w:pPr>
-      <w:r>
-        <w:t>&lt;Casework Officer Number&gt;</w:t>
-      </w:r>
-    </w:p>
-    <w:p>
-      <w:pPr>
-        <w:pStyle w:val="KeyHeadDetails"/>
-        <w:rPr>
-          <w:rFonts w:cs="Arial"/>
-        </w:rPr>
-      </w:pPr>
-      <w:r>
-        <w:rPr>
-          <w:rFonts w:cs="Arial"/>
+        <w:tabs>
+          <w:tab w:val="left" w:pos="5245"/>
+        </w:tabs>
+        <w:spacing w:after="0" w:line="240" w:lineRule="auto"/>
+        <w:rPr>
+          <w:rFonts w:ascii="Source Sans Pro Light" w:hAnsi="Source Sans Pro Light" w:cs="Arial"/>
+        </w:rPr>
+      </w:pPr>
+      <w:r>
+        <w:rPr>
+          <w:rFonts w:ascii="Source Sans Pro Light" w:hAnsi="Source Sans Pro Light"/>
+        </w:rPr>
+        <w:t xml:space="preserve">Email: </w:t>
+      </w:r>
+      <w:r>
+        <w:rPr>
+          <w:rFonts w:ascii="Source Sans Pro Light" w:hAnsi="Source Sans Pro Light" w:cs="Arial"/>
         </w:rPr>
         <w:t>&lt;Casework Officer Email&gt;</w:t>
       </w:r>
@@ -301,28 +408,23 @@
         <w:spacing w:after="0" w:line="240" w:lineRule="auto"/>
         <w:rPr>
           <w:rFonts w:ascii="Source Sans Pro Light" w:hAnsi="Source Sans Pro Light"/>
-          <w:sz w:val="20"/>
-          <w:szCs w:val="20"/>
-        </w:rPr>
-      </w:pPr>
-    </w:p>
-    <w:p>
-      <w:pPr>
-        <w:tabs>
-          <w:tab w:val="left" w:pos="5245"/>
-        </w:tabs>
-        <w:spacing w:after="0" w:line="240" w:lineRule="auto"/>
-        <w:rPr>
-          <w:rFonts w:ascii="Source Sans Pro Light" w:hAnsi="Source Sans Pro Light"/>
-          <w:sz w:val="20"/>
-          <w:szCs w:val="20"/>
+        </w:rPr>
+      </w:pPr>
+    </w:p>
+    <w:p>
+      <w:pPr>
+        <w:spacing w:after="0" w:line="240" w:lineRule="auto"/>
+        <w:rPr>
+          <w:rFonts w:ascii="Source Sans Pro Light" w:hAnsi="Source Sans Pro Light"/>
         </w:rPr>
         <w:sectPr>
           <w:type w:val="continuous"/>
           <w:pgSz w:w="11906" w:h="16838"/>
           <w:pgMar w:top="1440" w:right="1440" w:bottom="1440" w:left="1440" w:header="708" w:footer="708" w:gutter="0"/>
-          <w:cols w:num="2" w:space="720"/>
-          <w:docGrid w:linePitch="360"/>
+          <w:cols w:num="2" w:space="720" w:equalWidth="0">
+            <w:col w:w="5004" w:space="720"/>
+            <w:col w:w="3300"/>
+          </w:cols>
         </w:sectPr>
       </w:pPr>
     </w:p>
@@ -339,57 +441,88 @@
     </w:p>
     <w:p>
       <w:pPr>
-        <w:pStyle w:val="Keybody"/>
-      </w:pPr>
-      <w:r>
+        <w:tabs>
+          <w:tab w:val="left" w:pos="5245"/>
+        </w:tabs>
+        <w:spacing w:after="0" w:line="240" w:lineRule="auto"/>
+        <w:rPr>
+          <w:rFonts w:ascii="Source Sans Pro Light" w:hAnsi="Source Sans Pro Light"/>
+        </w:rPr>
+      </w:pPr>
+      <w:r>
+        <w:rPr>
+          <w:rFonts w:ascii="Source Sans Pro Light" w:hAnsi="Source Sans Pro Light"/>
+        </w:rPr>
         <w:t xml:space="preserve">                                                                                         </w:t>
       </w:r>
       <w:r>
+        <w:rPr>
+          <w:rFonts w:ascii="Source Sans Pro Light" w:hAnsi="Source Sans Pro Light"/>
+        </w:rPr>
         <w:tab/>
       </w:r>
       <w:r>
+        <w:rPr>
+          <w:rFonts w:ascii="Source Sans Pro Light" w:hAnsi="Source Sans Pro Light"/>
+        </w:rPr>
         <w:tab/>
-      </w:r>
-      <w:r>
         <w:t>&lt;Completion Date&gt;</w:t>
       </w:r>
-    </w:p>
-    <w:p>
-      <w:pPr>
-        <w:tabs>
-          <w:tab w:val="left" w:pos="5245"/>
-        </w:tabs>
-        <w:spacing w:after="0" w:line="240" w:lineRule="auto"/>
-        <w:rPr>
-          <w:rFonts w:ascii="Source Sans Pro Light" w:hAnsi="Source Sans Pro Light"/>
-        </w:rPr>
-      </w:pPr>
-    </w:p>
-    <w:p>
-      <w:pPr>
-        <w:tabs>
-          <w:tab w:val="left" w:pos="5245"/>
-        </w:tabs>
-        <w:spacing w:after="0" w:line="240" w:lineRule="auto"/>
-        <w:rPr>
-          <w:rFonts w:ascii="Source Sans Pro Light" w:hAnsi="Source Sans Pro Light"/>
-        </w:rPr>
-      </w:pPr>
-    </w:p>
-    <w:p>
-      <w:pPr>
-        <w:pStyle w:val="Keybody"/>
-      </w:pPr>
-      <w:r>
-        <w:t>Dear</w:t>
-      </w:r>
-      <w:r>
-        <w:t xml:space="preserve"> </w:t>
-      </w:r>
-      <w:r>
+      <w:r>
+        <w:rPr>
+          <w:rFonts w:ascii="Source Sans Pro Light" w:hAnsi="Source Sans Pro Light" w:cs="Arial"/>
+        </w:rPr>
+      </w:r>
+    </w:p>
+    <w:p>
+      <w:pPr>
+        <w:tabs>
+          <w:tab w:val="left" w:pos="5245"/>
+        </w:tabs>
+        <w:spacing w:after="0" w:line="240" w:lineRule="auto"/>
+        <w:rPr>
+          <w:rFonts w:ascii="Source Sans Pro Light" w:hAnsi="Source Sans Pro Light"/>
+        </w:rPr>
+      </w:pPr>
+    </w:p>
+    <w:p>
+      <w:pPr>
+        <w:tabs>
+          <w:tab w:val="left" w:pos="5245"/>
+        </w:tabs>
+        <w:spacing w:after="0" w:line="240" w:lineRule="auto"/>
+        <w:rPr>
+          <w:rFonts w:ascii="Source Sans Pro Light" w:hAnsi="Source Sans Pro Light"/>
+        </w:rPr>
+      </w:pPr>
+    </w:p>
+    <w:p>
+      <w:pPr>
+        <w:tabs>
+          <w:tab w:val="left" w:pos="5245"/>
+        </w:tabs>
+        <w:spacing w:after="0" w:line="240" w:lineRule="auto"/>
+        <w:rPr>
+          <w:rFonts w:ascii="Source Sans Pro Light" w:hAnsi="Source Sans Pro Light"/>
+        </w:rPr>
+      </w:pPr>
+      <w:r>
+        <w:rPr>
+          <w:rFonts w:ascii="Source Sans Pro Light" w:hAnsi="Source Sans Pro Light"/>
+        </w:rPr>
+        <w:t xml:space="preserve">Dear </w:t>
+      </w:r>
+      <w:r>
+        <w:rPr>
+          <w:rFonts w:ascii="Source Sans Pro Light" w:hAnsi="Source Sans Pro Light" w:cs="Arial"/>
+          <w:noProof/>
+        </w:rPr>
         <w:t>&lt;Contact Name&gt;</w:t>
       </w:r>
       <w:r>
+        <w:rPr>
+          <w:rFonts w:ascii="Source Sans Pro Light" w:hAnsi="Source Sans Pro Light" w:cs="Arial"/>
+        </w:rPr>
         <w:t>,</w:t>
       </w:r>
     </w:p>
@@ -439,593 +572,543 @@
           <w:rFonts w:ascii="Source Sans Pro Light" w:hAnsi="Source Sans Pro Light"/>
           <w:b/>
         </w:rPr>
-        <w:t>NATIONAL PLANNING POLICY FRAMEWORK 20</w:t>
-      </w:r>
-      <w:r>
-        <w:rPr>
-          <w:rFonts w:ascii="Source Sans Pro Light" w:hAnsi="Source Sans Pro Light"/>
+        <w:t>NATIONAL PLANNING POLICY FRAMEWORK 2021</w:t>
+      </w:r>
+    </w:p>
+    <w:p>
+      <w:pPr>
+        <w:tabs>
+          <w:tab w:val="left" w:pos="5245"/>
+        </w:tabs>
+        <w:spacing w:after="0" w:line="240" w:lineRule="auto"/>
+        <w:rPr>
+          <w:rFonts w:ascii="Source Sans Pro Light" w:hAnsi="Source Sans Pro Light"/>
+        </w:rPr>
+      </w:pPr>
+    </w:p>
+    <w:p>
+      <w:pPr>
+        <w:tabs>
+          <w:tab w:val="left" w:pos="-1094"/>
+          <w:tab w:val="left" w:pos="-720"/>
+          <w:tab w:val="left" w:pos="0"/>
+          <w:tab w:val="left" w:pos="720"/>
+          <w:tab w:val="left" w:pos="1440"/>
+          <w:tab w:val="left" w:pos="2160"/>
+          <w:tab w:val="left" w:pos="2880"/>
+          <w:tab w:val="left" w:pos="3600"/>
+          <w:tab w:val="left" w:pos="4320"/>
+          <w:tab w:val="left" w:pos="5040"/>
+          <w:tab w:val="left" w:pos="5760"/>
+          <w:tab w:val="left" w:pos="6099"/>
+          <w:tab w:val="left" w:pos="7200"/>
+        </w:tabs>
+        <w:spacing w:after="0" w:line="240" w:lineRule="auto"/>
+        <w:rPr>
+          <w:rFonts w:cs="Arial"/>
           <w:b/>
         </w:rPr>
-        <w:t>21</w:t>
-      </w:r>
-    </w:p>
-    <w:p>
-      <w:pPr>
-        <w:tabs>
-          <w:tab w:val="left" w:pos="5245"/>
-        </w:tabs>
-        <w:spacing w:after="0" w:line="240" w:lineRule="auto"/>
-        <w:rPr>
-          <w:rFonts w:ascii="Source Sans Pro Light" w:hAnsi="Source Sans Pro Light"/>
-        </w:rPr>
-      </w:pPr>
-    </w:p>
-    <w:p>
-      <w:pPr>
-        <w:pStyle w:val="Keybody"/>
-        <w:rPr>
+      </w:pPr>
+      <w:r>
+        <w:rPr>
+          <w:rFonts w:cs="Arial"/>
           <w:b/>
-          <w:bCs/>
-        </w:rPr>
-      </w:pPr>
-      <w:r>
-        <w:rPr>
+        </w:rPr>
+        <w:t>&lt;Consultation Name&gt;</w:t>
+      </w:r>
+    </w:p>
+    <w:p>
+      <w:pPr>
+        <w:tabs>
+          <w:tab w:val="left" w:pos="5245"/>
+        </w:tabs>
+        <w:spacing w:after="0" w:line="240" w:lineRule="auto"/>
+        <w:rPr>
+          <w:rFonts w:ascii="Source Sans Pro Light" w:hAnsi="Source Sans Pro Light"/>
+        </w:rPr>
+      </w:pPr>
+      <w:r>
+        <w:rPr>
+          <w:rFonts w:cs="Arial"/>
+        </w:rPr>
+        <w:t>&lt;Proposal Description&gt;</w:t>
+      </w:r>
+      <w:r>
+        <w:rPr>
+          <w:rFonts w:cs="Arial"/>
+          <w:i/>
+        </w:rPr>
+      </w:r>
+      <w:r>
+        <w:rPr>
+          <w:rFonts w:cs="Arial"/>
+        </w:rPr>
+      </w:r>
+    </w:p>
+    <w:p>
+      <w:pPr>
+        <w:tabs>
+          <w:tab w:val="left" w:pos="5245"/>
+        </w:tabs>
+        <w:spacing w:after="0" w:line="240" w:lineRule="auto"/>
+        <w:rPr>
+          <w:rFonts w:ascii="Source Sans Pro Light" w:hAnsi="Source Sans Pro Light"/>
+        </w:rPr>
+      </w:pPr>
+    </w:p>
+    <w:p>
+      <w:pPr>
+        <w:tabs>
+          <w:tab w:val="left" w:pos="5245"/>
+        </w:tabs>
+        <w:spacing w:after="0" w:line="240" w:lineRule="auto"/>
+        <w:rPr>
+          <w:rFonts w:ascii="Source Sans Pro Light" w:hAnsi="Source Sans Pro Light"/>
           <w:b/>
-          <w:bCs/>
-        </w:rPr>
-        <w:t>&lt;Consultation Name&gt;</w:t>
-      </w:r>
-    </w:p>
-    <w:p>
-      <w:pPr>
-        <w:pStyle w:val="Keybody"/>
-        <w:rPr>
-          <w:i/>
-          <w:iCs/>
-        </w:rPr>
-      </w:pPr>
-    </w:p>
-    <w:p>
-      <w:pPr>
-        <w:pStyle w:val="Keybody"/>
-        <w:rPr>
-          <w:i/>
-          <w:iCs/>
-        </w:rPr>
-      </w:pPr>
+          <w:u w:val="single"/>
+        </w:rPr>
+      </w:pPr>
+      <w:r>
+        <w:rPr>
+          <w:rFonts w:ascii="Source Sans Pro Light" w:hAnsi="Source Sans Pro Light"/>
+          <w:b/>
+          <w:u w:val="single"/>
+        </w:rPr>
+        <w:t>Recommend Pre-Determination Archaeological Assessment/Evaluation</w:t>
+      </w:r>
+    </w:p>
+    <w:p>
+      <w:pPr>
+        <w:tabs>
+          <w:tab w:val="left" w:pos="5245"/>
+        </w:tabs>
+        <w:spacing w:after="0" w:line="240" w:lineRule="auto"/>
+        <w:rPr>
+          <w:rFonts w:ascii="Source Sans Pro Light" w:hAnsi="Source Sans Pro Light"/>
+        </w:rPr>
+      </w:pPr>
+    </w:p>
+    <w:p>
+      <w:pPr>
+        <w:tabs>
+          <w:tab w:val="left" w:pos="5245"/>
+        </w:tabs>
+        <w:spacing w:after="0" w:line="240" w:lineRule="auto"/>
+        <w:rPr>
+          <w:rFonts w:ascii="Source Sans Pro Light" w:hAnsi="Source Sans Pro Light"/>
+        </w:rPr>
+      </w:pPr>
+      <w:r>
+        <w:rPr>
+          <w:rFonts w:ascii="Source Sans Pro Light" w:hAnsi="Source Sans Pro Light"/>
+        </w:rPr>
+        <w:t>Thank you for your consultation received on &lt;Log Date&gt;</w:t>
+      </w:r>
+      <w:r>
+        <w:rPr>
+          <w:rFonts w:ascii="Source Sans Pro Light" w:hAnsi="Source Sans Pro Light" w:cs="Arial"/>
+        </w:rPr>
+      </w:r>
+      <w:r>
+        <w:rPr>
+          <w:rFonts w:ascii="Source Sans Pro Light" w:hAnsi="Source Sans Pro Light"/>
+        </w:rPr>
+        <w:t>.</w:t>
+      </w:r>
+    </w:p>
+    <w:p>
+      <w:pPr>
+        <w:tabs>
+          <w:tab w:val="left" w:pos="5245"/>
+        </w:tabs>
+        <w:spacing w:after="0" w:line="240" w:lineRule="auto"/>
+        <w:rPr>
+          <w:rFonts w:ascii="Source Sans Pro Light" w:hAnsi="Source Sans Pro Light"/>
+        </w:rPr>
+      </w:pPr>
+    </w:p>
+    <w:p>
+      <w:pPr>
+        <w:tabs>
+          <w:tab w:val="left" w:pos="5245"/>
+        </w:tabs>
+        <w:spacing w:after="0" w:line="240" w:lineRule="auto"/>
+        <w:rPr>
+          <w:rFonts w:ascii="Source Sans Pro Light" w:hAnsi="Source Sans Pro Light"/>
+        </w:rPr>
+      </w:pPr>
+      <w:r>
+        <w:rPr>
+          <w:rFonts w:ascii="Source Sans Pro Light" w:hAnsi="Source Sans Pro Light"/>
+        </w:rPr>
+        <w:t>The Greater London Archaeological Advisory Service (GLAAS) give advice on archaeology and planning.  Our advice follows the National Planning Policy Framework (NPPF) and the GLAAS Charter.</w:t>
+      </w:r>
+    </w:p>
+    <w:p>
+      <w:pPr>
+        <w:tabs>
+          <w:tab w:val="left" w:pos="5245"/>
+        </w:tabs>
+        <w:spacing w:after="0" w:line="240" w:lineRule="auto"/>
+        <w:rPr>
+          <w:rFonts w:ascii="Source Sans Pro Light" w:hAnsi="Source Sans Pro Light"/>
+        </w:rPr>
+      </w:pPr>
+    </w:p>
+    <w:p>
+      <w:pPr>
+        <w:tabs>
+          <w:tab w:val="left" w:pos="5245"/>
+        </w:tabs>
+        <w:spacing w:after="0" w:line="240" w:lineRule="auto"/>
+        <w:rPr>
+          <w:rFonts w:ascii="Source Sans Pro Light" w:hAnsi="Source Sans Pro Light"/>
+          <w:u w:val="single"/>
+        </w:rPr>
+      </w:pPr>
+      <w:r>
+        <w:rPr>
+          <w:rFonts w:ascii="Source Sans Pro Light" w:hAnsi="Source Sans Pro Light"/>
+          <w:u w:val="single"/>
+        </w:rPr>
+        <w:t>Assessment of Significance and Impact</w:t>
+      </w:r>
+    </w:p>
+    <w:p>
+      <w:pPr>
+        <w:spacing w:after="0" w:line="240" w:lineRule="auto"/>
+        <w:rPr>
+          <w:rFonts w:cs="Arial"/>
+        </w:rPr>
+      </w:pPr>
+      <w:r>
+        <w:rPr>
+          <w:rFonts w:cs="Arial"/>
+        </w:rPr>
+        <w:t>&lt;Archaeological Priority Area&gt;</w:t>
+      </w:r>
+    </w:p>
+    <w:p>
+      <w:pPr>
+        <w:spacing w:after="0" w:line="240" w:lineRule="auto"/>
+        <w:rPr>
+          <w:rFonts w:cs="Arial"/>
+        </w:rPr>
+      </w:pPr>
+    </w:p>
+    <w:p>
+      <w:pPr>
+        <w:tabs>
+          <w:tab w:val="left" w:pos="5245"/>
+        </w:tabs>
+        <w:spacing w:after="0" w:line="240" w:lineRule="auto"/>
+        <w:rPr>
+          <w:rFonts w:ascii="Source Sans Pro Light" w:hAnsi="Source Sans Pro Light"/>
+        </w:rPr>
+      </w:pPr>
+      <w:r>
+        <w:rPr>
+          <w:rFonts w:cs="Arial"/>
+        </w:rPr>
+        <w:t>&lt;Assessment of Significance&gt;</w:t>
+      </w:r>
+    </w:p>
+    <w:p>
+      <w:pPr>
+        <w:tabs>
+          <w:tab w:val="left" w:pos="5245"/>
+        </w:tabs>
+        <w:spacing w:after="0" w:line="240" w:lineRule="auto"/>
+        <w:rPr>
+          <w:rFonts w:ascii="Source Sans Pro Light" w:hAnsi="Source Sans Pro Light"/>
+        </w:rPr>
+      </w:pPr>
+    </w:p>
+    <w:p>
+      <w:pPr>
+        <w:tabs>
+          <w:tab w:val="left" w:pos="5245"/>
+        </w:tabs>
+        <w:spacing w:after="0" w:line="240" w:lineRule="auto"/>
+        <w:rPr>
+          <w:rFonts w:ascii="Source Sans Pro Light" w:hAnsi="Source Sans Pro Light"/>
+          <w:u w:val="single"/>
+        </w:rPr>
+      </w:pPr>
+      <w:r>
+        <w:rPr>
+          <w:rFonts w:ascii="Source Sans Pro Light" w:hAnsi="Source Sans Pro Light"/>
+          <w:u w:val="single"/>
+        </w:rPr>
+        <w:t>Planning Policies</w:t>
+      </w:r>
+    </w:p>
+    <w:p>
+      <w:pPr>
+        <w:tabs>
+          <w:tab w:val="left" w:pos="5245"/>
+        </w:tabs>
+        <w:spacing w:after="0" w:line="240" w:lineRule="auto"/>
+        <w:rPr>
+          <w:rFonts w:ascii="Source Sans Pro Light" w:hAnsi="Source Sans Pro Light"/>
+        </w:rPr>
+      </w:pPr>
+      <w:r>
+        <w:rPr>
+          <w:rFonts w:ascii="Source Sans Pro Light" w:hAnsi="Source Sans Pro Light"/>
+        </w:rPr>
+        <w:t xml:space="preserve">NPPF Section 16 and the London Plan (2021 Policy HC1) recognise the positive contribution of heritage assets of all kinds and make the conservation of archaeological interest a material planning consideration.  NPPF paragraph 194 says applicants should provide an archaeological assessment if their development could affect a heritage asset of archaeological interest.   A field evaluation may also be necessary. </w:t>
+      </w:r>
+    </w:p>
+    <w:p>
+      <w:pPr>
+        <w:tabs>
+          <w:tab w:val="left" w:pos="5245"/>
+        </w:tabs>
+        <w:spacing w:after="0" w:line="240" w:lineRule="auto"/>
+        <w:rPr>
+          <w:rFonts w:ascii="Source Sans Pro Light" w:hAnsi="Source Sans Pro Light"/>
+        </w:rPr>
+      </w:pPr>
+    </w:p>
+    <w:p>
+      <w:pPr>
+        <w:tabs>
+          <w:tab w:val="left" w:pos="5245"/>
+        </w:tabs>
+        <w:spacing w:after="0" w:line="240" w:lineRule="auto"/>
+        <w:rPr>
+          <w:rFonts w:ascii="Source Sans Pro Light" w:hAnsi="Source Sans Pro Light"/>
+        </w:rPr>
+      </w:pPr>
+      <w:r>
+        <w:rPr>
+          <w:rFonts w:ascii="Source Sans Pro Light" w:hAnsi="Source Sans Pro Light"/>
+        </w:rPr>
+        <w:t>NPPF paragraphs 199 - 202 place great weight on conserving designated heritage assets, including non-designated heritage assets with an archaeological interest equivalent to scheduled monuments.  Non- designated heritage assets may also merit conservation depending upon their significance and the harm caused (NPPF paragraph 203).  Conservation can mean design changes to preserve remains where they are.</w:t>
+      </w:r>
+    </w:p>
+    <w:p>
+      <w:pPr>
+        <w:tabs>
+          <w:tab w:val="left" w:pos="5245"/>
+        </w:tabs>
+        <w:spacing w:after="0" w:line="240" w:lineRule="auto"/>
+        <w:rPr>
+          <w:rFonts w:ascii="Source Sans Pro Light" w:hAnsi="Source Sans Pro Light"/>
+        </w:rPr>
+      </w:pPr>
+    </w:p>
+    <w:p>
+      <w:pPr>
+        <w:tabs>
+          <w:tab w:val="left" w:pos="5245"/>
+        </w:tabs>
+        <w:spacing w:after="0" w:line="240" w:lineRule="auto"/>
+        <w:rPr>
+          <w:rFonts w:ascii="Source Sans Pro Light" w:hAnsi="Source Sans Pro Light"/>
+        </w:rPr>
+      </w:pPr>
+      <w:r>
+        <w:rPr>
+          <w:rFonts w:ascii="Source Sans Pro Light" w:hAnsi="Source Sans Pro Light"/>
+        </w:rPr>
+        <w:t xml:space="preserve">NPPF paragraphs 190 and 197 and London Plan Policy HC1 emphasise the positive contributions heritage assets can make to sustainable communities and places.  Applicants should therefore expect to identify appropriate enhancement opportunities.  </w:t>
+      </w:r>
+    </w:p>
+    <w:p>
+      <w:pPr>
+        <w:tabs>
+          <w:tab w:val="left" w:pos="5245"/>
+        </w:tabs>
+        <w:spacing w:after="0" w:line="240" w:lineRule="auto"/>
+        <w:rPr>
+          <w:rFonts w:ascii="Source Sans Pro Light" w:hAnsi="Source Sans Pro Light"/>
+        </w:rPr>
+      </w:pPr>
+    </w:p>
+    <w:p>
+      <w:pPr>
+        <w:tabs>
+          <w:tab w:val="left" w:pos="5245"/>
+        </w:tabs>
+        <w:spacing w:after="0" w:line="240" w:lineRule="auto"/>
+        <w:rPr>
+          <w:rFonts w:ascii="Source Sans Pro Light" w:hAnsi="Source Sans Pro Light"/>
+        </w:rPr>
+      </w:pPr>
+      <w:r>
+        <w:rPr>
+          <w:rFonts w:ascii="Source Sans Pro Light" w:hAnsi="Source Sans Pro Light"/>
+        </w:rPr>
+        <w:t xml:space="preserve">If preservation is not achievable then if you grant planning consent, paragraph 205 of the NPPF says that applicants should record the significance of any heritage assets that the development harms.  </w:t>
+      </w:r>
+    </w:p>
+    <w:p>
+      <w:pPr>
+        <w:tabs>
+          <w:tab w:val="left" w:pos="5245"/>
+        </w:tabs>
+        <w:spacing w:after="0" w:line="240" w:lineRule="auto"/>
+        <w:rPr>
+          <w:rFonts w:ascii="Source Sans Pro Light" w:hAnsi="Source Sans Pro Light"/>
+        </w:rPr>
+      </w:pPr>
+    </w:p>
+    <w:p>
+      <w:pPr>
+        <w:tabs>
+          <w:tab w:val="left" w:pos="5245"/>
+        </w:tabs>
+        <w:spacing w:after="0" w:line="240" w:lineRule="auto"/>
+        <w:rPr>
+          <w:rFonts w:ascii="Source Sans Pro Light" w:hAnsi="Source Sans Pro Light"/>
+          <w:u w:val="single"/>
+        </w:rPr>
+      </w:pPr>
+      <w:r>
+        <w:rPr>
+          <w:rFonts w:ascii="Source Sans Pro Light" w:hAnsi="Source Sans Pro Light"/>
+          <w:u w:val="single"/>
+        </w:rPr>
+        <w:t>Recommendations</w:t>
+      </w:r>
+    </w:p>
+    <w:p>
+      <w:pPr>
+        <w:tabs>
+          <w:tab w:val="left" w:pos="5245"/>
+        </w:tabs>
+        <w:spacing w:after="0" w:line="240" w:lineRule="auto"/>
+        <w:rPr>
+          <w:rFonts w:ascii="Source Sans Pro Light" w:hAnsi="Source Sans Pro Light"/>
+        </w:rPr>
+      </w:pPr>
+      <w:r>
+        <w:rPr>
+          <w:rFonts w:ascii="Source Sans Pro Light" w:hAnsi="Source Sans Pro Light"/>
+        </w:rPr>
+        <w:t xml:space="preserve">Having looked at this proposal and at the Greater London Historic Environment Record but I need more information before I can advise you on the effects on archaeological interest and their implications for the planning decision.  If you do not receive more archaeological information before you take a planning decision, I recommend that you include the applicant’s failure to submit that as a reason for refusal. </w:t>
+      </w:r>
+    </w:p>
+    <w:p>
+      <w:pPr>
+        <w:tabs>
+          <w:tab w:val="left" w:pos="5245"/>
+        </w:tabs>
+        <w:spacing w:after="0" w:line="240" w:lineRule="auto"/>
+        <w:rPr>
+          <w:rFonts w:ascii="Source Sans Pro Light" w:hAnsi="Source Sans Pro Light"/>
+        </w:rPr>
+      </w:pPr>
+    </w:p>
+    <w:p>
+      <w:pPr>
+        <w:tabs>
+          <w:tab w:val="left" w:pos="5245"/>
+        </w:tabs>
+        <w:spacing w:after="0" w:line="240" w:lineRule="auto"/>
+        <w:rPr>
+          <w:rFonts w:ascii="Source Sans Pro Light" w:hAnsi="Source Sans Pro Light"/>
+        </w:rPr>
+      </w:pPr>
+      <w:r>
+        <w:rPr>
+          <w:rFonts w:ascii="Source Sans Pro Light" w:hAnsi="Source Sans Pro Light"/>
+        </w:rPr>
+        <w:t>Because of this, I advise the applicant completes these studies to inform the application:</w:t>
+      </w:r>
+    </w:p>
+    <w:p>
+      <w:pPr>
+        <w:tabs>
+          <w:tab w:val="left" w:pos="5245"/>
+        </w:tabs>
+        <w:spacing w:after="0" w:line="240" w:lineRule="auto"/>
+        <w:rPr>
+          <w:rFonts w:ascii="Source Sans Pro Light" w:hAnsi="Source Sans Pro Light"/>
+        </w:rPr>
+      </w:pPr>
+    </w:p>
+    <w:p>
+      <w:pPr>
+        <w:tabs>
+          <w:tab w:val="left" w:pos="5245"/>
+        </w:tabs>
+        <w:spacing w:after="0" w:line="240" w:lineRule="auto"/>
+        <w:rPr>
+          <w:rFonts w:ascii="Source Sans Pro Light" w:hAnsi="Source Sans Pro Light"/>
+        </w:rPr>
+      </w:pPr>
+      <w:r>
+        <w:rPr>
+          <w:rFonts w:cs="Arial"/>
+        </w:rPr>
+        <w:t>&lt;Mitigation&gt;</w:t>
+      </w:r>
+    </w:p>
+    <w:p>
+      <w:pPr>
+        <w:tabs>
+          <w:tab w:val="left" w:pos="5245"/>
+        </w:tabs>
+        <w:spacing w:after="0" w:line="240" w:lineRule="auto"/>
+        <w:rPr>
+          <w:rFonts w:ascii="Source Sans Pro Light" w:hAnsi="Source Sans Pro Light"/>
+        </w:rPr>
+      </w:pPr>
+    </w:p>
+    <w:p>
+      <w:pPr>
+        <w:tabs>
+          <w:tab w:val="left" w:pos="5245"/>
+        </w:tabs>
+        <w:spacing w:after="0" w:line="240" w:lineRule="auto"/>
+        <w:rPr>
+          <w:rFonts w:ascii="Source Sans Pro Light" w:hAnsi="Source Sans Pro Light"/>
+        </w:rPr>
+      </w:pPr>
+      <w:r>
+        <w:rPr>
+          <w:rFonts w:ascii="Source Sans Pro Light" w:hAnsi="Source Sans Pro Light"/>
+        </w:rPr>
+        <w:t>I will need to agree the work beforehand and it should be carried out by an archaeological practice appo</w:t>
+      </w:r>
       <w:bookmarkStart w:id="0" w:name="_GoBack"/>
       <w:bookmarkEnd w:id="0"/>
       <w:r>
         <w:rPr>
-          <w:i/>
-          <w:iCs/>
-        </w:rPr>
-        <w:t>&lt;Proposal Description&gt;</w:t>
-      </w:r>
-    </w:p>
-    <w:p>
-      <w:pPr>
-        <w:tabs>
-          <w:tab w:val="left" w:pos="5245"/>
-        </w:tabs>
-        <w:spacing w:after="0" w:line="240" w:lineRule="auto"/>
-        <w:rPr>
-          <w:rFonts w:ascii="Source Sans Pro Light" w:hAnsi="Source Sans Pro Light"/>
-        </w:rPr>
-      </w:pPr>
-    </w:p>
-    <w:p>
-      <w:pPr>
-        <w:tabs>
-          <w:tab w:val="left" w:pos="5245"/>
-        </w:tabs>
-        <w:spacing w:after="0" w:line="240" w:lineRule="auto"/>
-        <w:rPr>
-          <w:rFonts w:ascii="Source Sans Pro Light" w:hAnsi="Source Sans Pro Light"/>
-          <w:b/>
-          <w:u w:val="single"/>
-        </w:rPr>
-      </w:pPr>
-      <w:r>
-        <w:rPr>
-          <w:rFonts w:ascii="Source Sans Pro Light" w:hAnsi="Source Sans Pro Light"/>
-          <w:b/>
-          <w:u w:val="single"/>
-        </w:rPr>
-        <w:t>Recommend Pre-Determination Archaeological Assessment/Evaluation</w:t>
-      </w:r>
-    </w:p>
-    <w:p>
-      <w:pPr>
-        <w:tabs>
-          <w:tab w:val="left" w:pos="5245"/>
-        </w:tabs>
-        <w:spacing w:after="0" w:line="240" w:lineRule="auto"/>
-        <w:rPr>
-          <w:rFonts w:ascii="Source Sans Pro Light" w:hAnsi="Source Sans Pro Light"/>
-        </w:rPr>
-      </w:pPr>
-    </w:p>
-    <w:p>
-      <w:pPr>
-        <w:pStyle w:val="Keybody"/>
-      </w:pPr>
-      <w:r>
-        <w:t>Thank you for your consultation received on</w:t>
-      </w:r>
-      <w:r>
-        <w:t xml:space="preserve"> </w:t>
-      </w:r>
-      <w:r>
-        <w:t>&lt;Log Date&gt;</w:t>
-      </w:r>
-      <w:r>
-        <w:t>.</w:t>
-      </w:r>
-    </w:p>
-    <w:p>
-      <w:pPr>
-        <w:tabs>
-          <w:tab w:val="left" w:pos="5245"/>
-        </w:tabs>
-        <w:spacing w:after="0" w:line="240" w:lineRule="auto"/>
-        <w:rPr>
-          <w:rFonts w:ascii="Source Sans Pro Light" w:hAnsi="Source Sans Pro Light"/>
-        </w:rPr>
-      </w:pPr>
-    </w:p>
-    <w:p>
-      <w:pPr>
-        <w:tabs>
-          <w:tab w:val="left" w:pos="5245"/>
-        </w:tabs>
-        <w:spacing w:after="0" w:line="240" w:lineRule="auto"/>
-        <w:rPr>
-          <w:rFonts w:ascii="Source Sans Pro Light" w:hAnsi="Source Sans Pro Light"/>
-        </w:rPr>
-      </w:pPr>
-      <w:r>
-        <w:rPr>
-          <w:rFonts w:ascii="Source Sans Pro Light" w:hAnsi="Source Sans Pro Light"/>
-        </w:rPr>
-        <w:t>The Greater London Archaeological Advisory Service (GLAAS) give advice on archaeology and planning.  Our advice follows the National Planning Policy Framework (NPPF) and the GLAAS Charter.</w:t>
-      </w:r>
-    </w:p>
-    <w:p>
-      <w:pPr>
-        <w:tabs>
-          <w:tab w:val="left" w:pos="5245"/>
-        </w:tabs>
-        <w:spacing w:after="0" w:line="240" w:lineRule="auto"/>
-        <w:rPr>
-          <w:rFonts w:ascii="Source Sans Pro Light" w:hAnsi="Source Sans Pro Light"/>
-        </w:rPr>
-      </w:pPr>
-    </w:p>
-    <w:p>
-      <w:pPr>
-        <w:tabs>
-          <w:tab w:val="left" w:pos="5245"/>
-        </w:tabs>
-        <w:spacing w:after="0" w:line="240" w:lineRule="auto"/>
-        <w:rPr>
-          <w:rFonts w:ascii="Source Sans Pro Light" w:hAnsi="Source Sans Pro Light"/>
-          <w:u w:val="single"/>
-        </w:rPr>
-      </w:pPr>
-      <w:r>
-        <w:rPr>
-          <w:rFonts w:ascii="Source Sans Pro Light" w:hAnsi="Source Sans Pro Light"/>
-          <w:u w:val="single"/>
-        </w:rPr>
-        <w:t>Assessment of Significance and Impact</w:t>
-      </w:r>
-    </w:p>
-    <w:p>
-      <w:pPr>
-        <w:pStyle w:val="Keybody"/>
-      </w:pPr>
-      <w:r>
-        <w:t>&lt;Archaeological Priority Area&gt;</w:t>
-      </w:r>
-    </w:p>
-    <w:p>
-      <w:pPr>
-        <w:spacing w:after="0" w:line="240" w:lineRule="auto"/>
-        <w:rPr>
-          <w:rFonts w:ascii="Source Sans Pro Light" w:hAnsi="Source Sans Pro Light" w:cs="Arial"/>
-        </w:rPr>
-      </w:pPr>
-    </w:p>
-    <w:p>
-      <w:pPr>
-        <w:pStyle w:val="Keybody"/>
-      </w:pPr>
-      <w:r>
-        <w:t>&lt;Assessment of Significance&gt;</w:t>
-      </w:r>
-    </w:p>
-    <w:p>
-      <w:pPr>
-        <w:tabs>
-          <w:tab w:val="left" w:pos="5245"/>
-        </w:tabs>
-        <w:spacing w:after="0" w:line="240" w:lineRule="auto"/>
-        <w:rPr>
-          <w:rFonts w:ascii="Source Sans Pro Light" w:hAnsi="Source Sans Pro Light"/>
-        </w:rPr>
-      </w:pPr>
-    </w:p>
-    <w:p>
-      <w:pPr>
-        <w:tabs>
-          <w:tab w:val="left" w:pos="5245"/>
-        </w:tabs>
-        <w:spacing w:after="0" w:line="240" w:lineRule="auto"/>
-        <w:rPr>
-          <w:rFonts w:ascii="Source Sans Pro Light" w:hAnsi="Source Sans Pro Light"/>
-          <w:u w:val="single"/>
-        </w:rPr>
-      </w:pPr>
-      <w:r>
-        <w:rPr>
-          <w:rFonts w:ascii="Source Sans Pro Light" w:hAnsi="Source Sans Pro Light"/>
-          <w:u w:val="single"/>
-        </w:rPr>
-        <w:t>Planning Policies</w:t>
-      </w:r>
-    </w:p>
-    <w:p>
-      <w:pPr>
-        <w:tabs>
-          <w:tab w:val="left" w:pos="5245"/>
-        </w:tabs>
-        <w:spacing w:after="0" w:line="240" w:lineRule="auto"/>
-        <w:rPr>
-          <w:rFonts w:ascii="Source Sans Pro Light" w:hAnsi="Source Sans Pro Light"/>
-        </w:rPr>
-      </w:pPr>
-      <w:r>
-        <w:rPr>
-          <w:rFonts w:ascii="Source Sans Pro Light" w:hAnsi="Source Sans Pro Light"/>
-        </w:rPr>
-        <w:t>NPPF Section 16 and the London Plan (20</w:t>
-      </w:r>
-      <w:r>
-        <w:rPr>
-          <w:rFonts w:ascii="Source Sans Pro Light" w:hAnsi="Source Sans Pro Light"/>
-        </w:rPr>
-        <w:t>21</w:t>
-      </w:r>
-      <w:r>
-        <w:rPr>
-          <w:rFonts w:ascii="Source Sans Pro Light" w:hAnsi="Source Sans Pro Light"/>
-        </w:rPr>
-        <w:t xml:space="preserve"> Policy HC1) recognise the positive contribution of heritage assets of all kinds and make the conservation of archaeological interest a material planning consideration.  NPPF paragraph 1</w:t>
-      </w:r>
-      <w:r>
-        <w:rPr>
-          <w:rFonts w:ascii="Source Sans Pro Light" w:hAnsi="Source Sans Pro Light"/>
-        </w:rPr>
-        <w:t>94</w:t>
-      </w:r>
-      <w:r>
-        <w:rPr>
-          <w:rFonts w:ascii="Source Sans Pro Light" w:hAnsi="Source Sans Pro Light"/>
-        </w:rPr>
-        <w:t xml:space="preserve"> says applicants should provide an </w:t>
-      </w:r>
+          <w:rFonts w:ascii="Source Sans Pro Light" w:hAnsi="Source Sans Pro Light"/>
+        </w:rPr>
+        <w:t>inted by the applicant.  The report on the work must set out the significance of the site and the impact of the proposed development.  I will read the report and then advise you on the planning application.</w:t>
+      </w:r>
+    </w:p>
+    <w:p>
+      <w:pPr>
+        <w:tabs>
+          <w:tab w:val="left" w:pos="5245"/>
+        </w:tabs>
+        <w:spacing w:after="0" w:line="240" w:lineRule="auto"/>
+        <w:rPr>
+          <w:rFonts w:ascii="Source Sans Pro Light" w:hAnsi="Source Sans Pro Light"/>
+        </w:rPr>
+      </w:pPr>
+    </w:p>
+    <w:p>
+      <w:pPr>
+        <w:tabs>
+          <w:tab w:val="left" w:pos="5245"/>
+        </w:tabs>
+        <w:spacing w:after="0" w:line="240" w:lineRule="auto"/>
+        <w:rPr>
+          <w:rFonts w:ascii="Source Sans Pro Light" w:hAnsi="Source Sans Pro Light"/>
+        </w:rPr>
+      </w:pPr>
       <w:r>
         <w:rPr>
           <w:rFonts w:ascii="Source Sans Pro Light" w:hAnsi="Source Sans Pro Light"/>
         </w:rPr>
         <w:lastRenderedPageBreak/>
-        <w:t xml:space="preserve">archaeological assessment if their development could affect a heritage asset of archaeological interest.   A field evaluation may also be necessary. </w:t>
-      </w:r>
-    </w:p>
-    <w:p>
-      <w:pPr>
-        <w:tabs>
-          <w:tab w:val="left" w:pos="5245"/>
-        </w:tabs>
-        <w:spacing w:after="0" w:line="240" w:lineRule="auto"/>
-        <w:rPr>
-          <w:rFonts w:ascii="Source Sans Pro Light" w:hAnsi="Source Sans Pro Light"/>
-        </w:rPr>
-      </w:pPr>
-    </w:p>
-    <w:p>
-      <w:pPr>
-        <w:tabs>
-          <w:tab w:val="left" w:pos="5245"/>
-        </w:tabs>
-        <w:spacing w:after="0" w:line="240" w:lineRule="auto"/>
-        <w:rPr>
-          <w:rFonts w:ascii="Source Sans Pro Light" w:hAnsi="Source Sans Pro Light"/>
-        </w:rPr>
-      </w:pPr>
-      <w:r>
-        <w:rPr>
-          <w:rFonts w:ascii="Source Sans Pro Light" w:hAnsi="Source Sans Pro Light"/>
-        </w:rPr>
-        <w:t>NPPF paragraphs 19</w:t>
-      </w:r>
-      <w:r>
-        <w:rPr>
-          <w:rFonts w:ascii="Source Sans Pro Light" w:hAnsi="Source Sans Pro Light"/>
-        </w:rPr>
-        <w:t>9</w:t>
-      </w:r>
-      <w:r>
-        <w:rPr>
-          <w:rFonts w:ascii="Source Sans Pro Light" w:hAnsi="Source Sans Pro Light"/>
-        </w:rPr>
-        <w:t xml:space="preserve"> - </w:t>
-      </w:r>
-      <w:r>
-        <w:rPr>
-          <w:rFonts w:ascii="Source Sans Pro Light" w:hAnsi="Source Sans Pro Light"/>
-        </w:rPr>
-        <w:t>202</w:t>
-      </w:r>
-      <w:r>
-        <w:rPr>
-          <w:rFonts w:ascii="Source Sans Pro Light" w:hAnsi="Source Sans Pro Light"/>
-        </w:rPr>
-        <w:t xml:space="preserve"> place great weight on conserving designated heritage assets, including non-designated heritage assets with an archaeological interest equivalent to scheduled monuments.  Non- designated heritage assets may also merit conservation depending upon their significance and the harm caused (NPPF paragraph </w:t>
-      </w:r>
-      <w:r>
-        <w:rPr>
-          <w:rFonts w:ascii="Source Sans Pro Light" w:hAnsi="Source Sans Pro Light"/>
-        </w:rPr>
-        <w:t>203</w:t>
-      </w:r>
-      <w:r>
-        <w:rPr>
-          <w:rFonts w:ascii="Source Sans Pro Light" w:hAnsi="Source Sans Pro Light"/>
-        </w:rPr>
-        <w:t>).  Conservation can mean design changes to preserve remains where they are.</w:t>
-      </w:r>
-    </w:p>
-    <w:p>
-      <w:pPr>
-        <w:tabs>
-          <w:tab w:val="left" w:pos="5245"/>
-        </w:tabs>
-        <w:spacing w:after="0" w:line="240" w:lineRule="auto"/>
-        <w:rPr>
-          <w:rFonts w:ascii="Source Sans Pro Light" w:hAnsi="Source Sans Pro Light"/>
-        </w:rPr>
-      </w:pPr>
-    </w:p>
-    <w:p>
-      <w:pPr>
-        <w:tabs>
-          <w:tab w:val="left" w:pos="5245"/>
-        </w:tabs>
-        <w:spacing w:after="0" w:line="240" w:lineRule="auto"/>
-        <w:rPr>
-          <w:rFonts w:ascii="Source Sans Pro Light" w:hAnsi="Source Sans Pro Light"/>
-        </w:rPr>
-      </w:pPr>
-      <w:r>
-        <w:rPr>
-          <w:rFonts w:ascii="Source Sans Pro Light" w:hAnsi="Source Sans Pro Light"/>
-        </w:rPr>
-        <w:t>NPPF paragraphs 1</w:t>
-      </w:r>
-      <w:r>
-        <w:rPr>
-          <w:rFonts w:ascii="Source Sans Pro Light" w:hAnsi="Source Sans Pro Light"/>
-        </w:rPr>
-        <w:t>90</w:t>
-      </w:r>
-      <w:r>
-        <w:rPr>
-          <w:rFonts w:ascii="Source Sans Pro Light" w:hAnsi="Source Sans Pro Light"/>
-        </w:rPr>
-        <w:t xml:space="preserve"> and 19</w:t>
-      </w:r>
-      <w:r>
-        <w:rPr>
-          <w:rFonts w:ascii="Source Sans Pro Light" w:hAnsi="Source Sans Pro Light"/>
-        </w:rPr>
-        <w:t>7</w:t>
-      </w:r>
-      <w:r>
-        <w:rPr>
-          <w:rFonts w:ascii="Source Sans Pro Light" w:hAnsi="Source Sans Pro Light"/>
-        </w:rPr>
-        <w:t xml:space="preserve"> and London Plan Policy HC1 emphasise the positive contributions heritage assets can make to sustainable communities and places.  Applicants should therefore expect to identify appropriate enhancement opportunities.  </w:t>
-      </w:r>
-    </w:p>
-    <w:p>
-      <w:pPr>
-        <w:tabs>
-          <w:tab w:val="left" w:pos="5245"/>
-        </w:tabs>
-        <w:spacing w:after="0" w:line="240" w:lineRule="auto"/>
-        <w:rPr>
-          <w:rFonts w:ascii="Source Sans Pro Light" w:hAnsi="Source Sans Pro Light"/>
-        </w:rPr>
-      </w:pPr>
-    </w:p>
-    <w:p>
-      <w:pPr>
-        <w:tabs>
-          <w:tab w:val="left" w:pos="5245"/>
-        </w:tabs>
-        <w:spacing w:after="0" w:line="240" w:lineRule="auto"/>
-        <w:rPr>
-          <w:rFonts w:ascii="Source Sans Pro Light" w:hAnsi="Source Sans Pro Light"/>
-        </w:rPr>
-      </w:pPr>
-      <w:r>
-        <w:rPr>
-          <w:rFonts w:ascii="Source Sans Pro Light" w:hAnsi="Source Sans Pro Light"/>
-        </w:rPr>
-        <w:t xml:space="preserve">If preservation is not achievable then if you grant planning consent, paragraph </w:t>
-      </w:r>
-      <w:r>
-        <w:rPr>
-          <w:rFonts w:ascii="Source Sans Pro Light" w:hAnsi="Source Sans Pro Light"/>
-        </w:rPr>
-        <w:t>205</w:t>
-      </w:r>
-      <w:r>
-        <w:rPr>
-          <w:rFonts w:ascii="Source Sans Pro Light" w:hAnsi="Source Sans Pro Light"/>
-        </w:rPr>
-        <w:t xml:space="preserve"> of the NPPF says that applicants should record the significance of any heritage assets that the development harms.  </w:t>
-      </w:r>
-    </w:p>
-    <w:p>
-      <w:pPr>
-        <w:tabs>
-          <w:tab w:val="left" w:pos="5245"/>
-        </w:tabs>
-        <w:spacing w:after="0" w:line="240" w:lineRule="auto"/>
-        <w:rPr>
-          <w:rFonts w:ascii="Source Sans Pro Light" w:hAnsi="Source Sans Pro Light"/>
-        </w:rPr>
-      </w:pPr>
-    </w:p>
-    <w:p>
-      <w:pPr>
-        <w:tabs>
-          <w:tab w:val="left" w:pos="5245"/>
-        </w:tabs>
-        <w:spacing w:after="0" w:line="240" w:lineRule="auto"/>
-        <w:rPr>
-          <w:rFonts w:ascii="Source Sans Pro Light" w:hAnsi="Source Sans Pro Light"/>
-          <w:u w:val="single"/>
-        </w:rPr>
-      </w:pPr>
-      <w:r>
-        <w:rPr>
-          <w:rFonts w:ascii="Source Sans Pro Light" w:hAnsi="Source Sans Pro Light"/>
-          <w:u w:val="single"/>
-        </w:rPr>
-        <w:t>Recommendations</w:t>
-      </w:r>
-    </w:p>
-    <w:p>
-      <w:pPr>
-        <w:tabs>
-          <w:tab w:val="left" w:pos="5245"/>
-        </w:tabs>
-        <w:spacing w:after="0" w:line="240" w:lineRule="auto"/>
-        <w:rPr>
-          <w:rFonts w:ascii="Source Sans Pro Light" w:hAnsi="Source Sans Pro Light"/>
-        </w:rPr>
-      </w:pPr>
-      <w:r>
-        <w:rPr>
-          <w:rFonts w:ascii="Source Sans Pro Light" w:hAnsi="Source Sans Pro Light"/>
-        </w:rPr>
-        <w:t xml:space="preserve">Having looked at this proposal and at the Greater London Historic Environment Record but I need more information before I can advise you on the effects on archaeological interest and their implications for the planning decision.  If you do not receive more archaeological information before you take a planning decision, I recommend that you include the applicant’s failure to submit that as a reason for refusal. </w:t>
-      </w:r>
-    </w:p>
-    <w:p>
-      <w:pPr>
-        <w:tabs>
-          <w:tab w:val="left" w:pos="5245"/>
-        </w:tabs>
-        <w:spacing w:after="0" w:line="240" w:lineRule="auto"/>
-        <w:rPr>
-          <w:rFonts w:ascii="Source Sans Pro Light" w:hAnsi="Source Sans Pro Light"/>
-        </w:rPr>
-      </w:pPr>
-    </w:p>
-    <w:p>
-      <w:pPr>
-        <w:tabs>
-          <w:tab w:val="left" w:pos="5245"/>
-        </w:tabs>
-        <w:spacing w:after="0" w:line="240" w:lineRule="auto"/>
-        <w:rPr>
-          <w:rFonts w:ascii="Source Sans Pro Light" w:hAnsi="Source Sans Pro Light"/>
-        </w:rPr>
-      </w:pPr>
-      <w:r>
-        <w:rPr>
-          <w:rFonts w:ascii="Source Sans Pro Light" w:hAnsi="Source Sans Pro Light"/>
-        </w:rPr>
-        <w:t>Because of this, I advise the applicant completes these studies to inform the application:</w:t>
-      </w:r>
-    </w:p>
-    <w:p>
-      <w:pPr>
-        <w:tabs>
-          <w:tab w:val="left" w:pos="5245"/>
-        </w:tabs>
-        <w:spacing w:after="0" w:line="240" w:lineRule="auto"/>
-        <w:rPr>
-          <w:rFonts w:ascii="Source Sans Pro Light" w:hAnsi="Source Sans Pro Light"/>
-        </w:rPr>
-      </w:pPr>
-    </w:p>
-    <w:p>
-      <w:pPr>
-        <w:pStyle w:val="Keybody"/>
-      </w:pPr>
-      <w:r>
-        <w:t>&lt;Mitigation&gt;</w:t>
-      </w:r>
-    </w:p>
-    <w:p>
-      <w:pPr>
-        <w:tabs>
-          <w:tab w:val="left" w:pos="5245"/>
-        </w:tabs>
-        <w:spacing w:after="0" w:line="240" w:lineRule="auto"/>
-        <w:rPr>
-          <w:rFonts w:ascii="Source Sans Pro Light" w:hAnsi="Source Sans Pro Light"/>
-        </w:rPr>
-      </w:pPr>
-    </w:p>
-    <w:p>
-      <w:pPr>
-        <w:tabs>
-          <w:tab w:val="left" w:pos="5245"/>
-        </w:tabs>
-        <w:spacing w:after="0" w:line="240" w:lineRule="auto"/>
-        <w:rPr>
-          <w:rFonts w:ascii="Source Sans Pro Light" w:hAnsi="Source Sans Pro Light"/>
-        </w:rPr>
-      </w:pPr>
-      <w:r>
-        <w:rPr>
-          <w:rFonts w:ascii="Source Sans Pro Light" w:hAnsi="Source Sans Pro Light"/>
-        </w:rPr>
-        <w:t>I will need to agree the work beforehand and it should be carried out by an archaeological practice appointed by the applicant.  The report on the work must set out the significance of the site and the impact of the proposed development.  I will read the report and then advise you on the planning application.</w:t>
-      </w:r>
-    </w:p>
-    <w:p>
-      <w:pPr>
-        <w:tabs>
-          <w:tab w:val="left" w:pos="5245"/>
-        </w:tabs>
-        <w:spacing w:after="0" w:line="240" w:lineRule="auto"/>
-        <w:rPr>
-          <w:rFonts w:ascii="Source Sans Pro Light" w:hAnsi="Source Sans Pro Light"/>
-        </w:rPr>
-      </w:pPr>
-    </w:p>
-    <w:p>
-      <w:pPr>
-        <w:tabs>
-          <w:tab w:val="left" w:pos="5245"/>
-        </w:tabs>
-        <w:spacing w:after="0" w:line="240" w:lineRule="auto"/>
-        <w:rPr>
-          <w:rFonts w:ascii="Source Sans Pro Light" w:hAnsi="Source Sans Pro Light"/>
-        </w:rPr>
-      </w:pPr>
-      <w:r>
-        <w:rPr>
-          <w:rFonts w:ascii="Source Sans Pro Light" w:hAnsi="Source Sans Pro Light"/>
-        </w:rPr>
         <w:t>You can find more information on archaeology and planning in Greater London on our website.</w:t>
       </w:r>
     </w:p>
@@ -1098,9 +1181,18 @@
     </w:p>
     <w:p>
       <w:pPr>
-        <w:pStyle w:val="KeySig"/>
-      </w:pPr>
-      <w:r>
+        <w:tabs>
+          <w:tab w:val="left" w:pos="5245"/>
+        </w:tabs>
+        <w:spacing w:after="0" w:line="240" w:lineRule="auto"/>
+        <w:rPr>
+          <w:rFonts w:ascii="Source Sans Pro Light" w:hAnsi="Source Sans Pro Light"/>
+        </w:rPr>
+      </w:pPr>
+      <w:r>
+        <w:rPr>
+          <w:rFonts w:ascii="Source Sans Pro Light" w:hAnsi="Source Sans Pro Light"/>
+        </w:rPr>
         <w:t>&lt;Casework Officer&gt;</w:t>
       </w:r>
     </w:p>
@@ -1114,40 +1206,38 @@
           <w:rFonts w:ascii="Source Sans Pro Light" w:hAnsi="Source Sans Pro Light"/>
         </w:rPr>
       </w:pPr>
-      <w:r>
-        <w:rPr>
-          <w:rFonts w:ascii="Source Sans Pro Light" w:hAnsi="Source Sans Pro Light"/>
-        </w:rPr>
-        <w:t>Archaeology Advis</w:t>
-      </w:r>
-      <w:r>
-        <w:rPr>
-          <w:rFonts w:ascii="Source Sans Pro Light" w:hAnsi="Source Sans Pro Light"/>
-        </w:rPr>
-        <w:t>e</w:t>
-      </w:r>
-      <w:r>
-        <w:rPr>
-          <w:rFonts w:ascii="Source Sans Pro Light" w:hAnsi="Source Sans Pro Light"/>
-        </w:rPr>
-        <w:t>r</w:t>
-      </w:r>
-    </w:p>
-    <w:p>
-      <w:pPr>
-        <w:tabs>
-          <w:tab w:val="left" w:pos="5245"/>
-        </w:tabs>
-        <w:spacing w:after="0" w:line="240" w:lineRule="auto"/>
-        <w:rPr>
-          <w:rFonts w:ascii="Source Sans Pro Light" w:hAnsi="Source Sans Pro Light"/>
-        </w:rPr>
-      </w:pPr>
-      <w:r>
-        <w:rPr>
-          <w:rFonts w:ascii="Source Sans Pro Light" w:hAnsi="Source Sans Pro Light"/>
-        </w:rPr>
-        <w:lastRenderedPageBreak/>
+    </w:p>
+    <w:p>
+      <w:pPr>
+        <w:tabs>
+          <w:tab w:val="left" w:pos="5245"/>
+        </w:tabs>
+        <w:spacing w:after="0" w:line="240" w:lineRule="auto"/>
+        <w:rPr>
+          <w:rFonts w:ascii="Source Sans Pro Light" w:hAnsi="Source Sans Pro Light"/>
+        </w:rPr>
+      </w:pPr>
+      <w:r>
+        <w:rPr>
+          <w:rFonts w:ascii="Source Sans Pro Light" w:hAnsi="Source Sans Pro Light"/>
+        </w:rPr>
+        <w:t>Archaeology Adviser</w:t>
+      </w:r>
+    </w:p>
+    <w:p>
+      <w:pPr>
+        <w:tabs>
+          <w:tab w:val="left" w:pos="5245"/>
+        </w:tabs>
+        <w:spacing w:after="0" w:line="240" w:lineRule="auto"/>
+        <w:rPr>
+          <w:rFonts w:ascii="Source Sans Pro Light" w:hAnsi="Source Sans Pro Light"/>
+        </w:rPr>
+      </w:pPr>
+      <w:r>
+        <w:rPr>
+          <w:rFonts w:ascii="Source Sans Pro Light" w:hAnsi="Source Sans Pro Light"/>
+        </w:rPr>
         <w:t>Greater London Archaeological Advisory Service</w:t>
       </w:r>
     </w:p>
@@ -1179,14 +1269,10 @@
         </w:rPr>
       </w:pPr>
     </w:p>
-    <w:p>
-      <w:pPr>
-        <w:rPr>
-          <w:rFonts w:ascii="Source Sans Pro Light" w:hAnsi="Source Sans Pro Light"/>
-        </w:rPr>
-      </w:pPr>
-    </w:p>
+    <w:p/>
+    <w:p/>
     <w:sectPr>
+      <w:footerReference w:type="default" r:id="rId10"/>
       <w:type w:val="continuous"/>
       <w:pgSz w:w="11906" w:h="16838"/>
       <w:pgMar w:top="1440" w:right="1440" w:bottom="1440" w:left="1440" w:header="708" w:footer="708" w:gutter="0"/>
@@ -2547,6 +2633,15 @@
 </file>
 
 <file path=customXml/item1.xml><?xml version="1.0" encoding="utf-8"?>
+<?mso-contentType ?>
+<FormTemplates xmlns="http://schemas.microsoft.com/sharepoint/v3/contenttype/forms">
+  <Display>DocumentLibraryForm</Display>
+  <Edit>DocumentLibraryForm</Edit>
+  <New>DocumentLibraryForm</New>
+</FormTemplates>
+</file>
+
+<file path=customXml/item2.xml><?xml version="1.0" encoding="utf-8"?>
 <ct:contentTypeSchema xmlns:ct="http://schemas.microsoft.com/office/2006/metadata/contentType" xmlns:ma="http://schemas.microsoft.com/office/2006/metadata/properties/metaAttributes" ct:_="" ma:_="" ma:contentTypeName="Document" ma:contentTypeID="0x010100B414C6717266E74190F05281F89E6026" ma:contentTypeVersion="12" ma:contentTypeDescription="Create a new document." ma:contentTypeScope="" ma:versionID="9c5a627168d06f595f33ca24f35aedd4">
   <xsd:schema xmlns:xsd="http://www.w3.org/2001/XMLSchema" xmlns:xs="http://www.w3.org/2001/XMLSchema" xmlns:p="http://schemas.microsoft.com/office/2006/metadata/properties" xmlns:ns2="06cfe00f-839a-4df9-b5c7-4ebac7d0c360" xmlns:ns3="610ec4a7-94b8-4d25-ad4b-84626814a18d" targetNamespace="http://schemas.microsoft.com/office/2006/metadata/properties" ma:root="true" ma:fieldsID="4bcf9b8f6f85f90451be37a25cf20a3b" ns2:_="" ns3:_="">
     <xsd:import namespace="06cfe00f-839a-4df9-b5c7-4ebac7d0c360"/>
@@ -2763,15 +2858,6 @@
 </ct:contentTypeSchema>
 </file>
 
-<file path=customXml/item2.xml><?xml version="1.0" encoding="utf-8"?>
-<?mso-contentType ?>
-<FormTemplates xmlns="http://schemas.microsoft.com/sharepoint/v3/contenttype/forms">
-  <Display>DocumentLibraryForm</Display>
-  <Edit>DocumentLibraryForm</Edit>
-  <New>DocumentLibraryForm</New>
-</FormTemplates>
-</file>
-
 <file path=customXml/item3.xml><?xml version="1.0" encoding="utf-8"?>
 <p:properties xmlns:p="http://schemas.microsoft.com/office/2006/metadata/properties" xmlns:xsi="http://www.w3.org/2001/XMLSchema-instance" xmlns:pc="http://schemas.microsoft.com/office/infopath/2007/PartnerControls">
   <documentManagement/>
@@ -2779,6 +2865,14 @@
 </file>
 
 <file path=customXml/itemProps1.xml><?xml version="1.0" encoding="utf-8"?>
+<ds:datastoreItem xmlns:ds="http://schemas.openxmlformats.org/officeDocument/2006/customXml" ds:itemID="{8CFAF5F0-B20B-402A-937A-663B66EE3F2D}">
+  <ds:schemaRefs>
+    <ds:schemaRef ds:uri="http://schemas.microsoft.com/sharepoint/v3/contenttype/forms"/>
+  </ds:schemaRefs>
+</ds:datastoreItem>
+</file>
+
+<file path=customXml/itemProps2.xml><?xml version="1.0" encoding="utf-8"?>
 <ds:datastoreItem xmlns:ds="http://schemas.openxmlformats.org/officeDocument/2006/customXml" ds:itemID="{73AC5274-F05B-4EDF-B9B4-0AE43D578B0A}">
   <ds:schemaRefs>
     <ds:schemaRef ds:uri="http://schemas.microsoft.com/office/2006/metadata/contentType"/>
@@ -2797,14 +2891,6 @@
 </ds:datastoreItem>
 </file>
 
-<file path=customXml/itemProps2.xml><?xml version="1.0" encoding="utf-8"?>
-<ds:datastoreItem xmlns:ds="http://schemas.openxmlformats.org/officeDocument/2006/customXml" ds:itemID="{8CFAF5F0-B20B-402A-937A-663B66EE3F2D}">
-  <ds:schemaRefs>
-    <ds:schemaRef ds:uri="http://schemas.microsoft.com/sharepoint/v3/contenttype/forms"/>
-  </ds:schemaRefs>
-</ds:datastoreItem>
-</file>
-
 <file path=customXml/itemProps3.xml><?xml version="1.0" encoding="utf-8"?>
 <ds:datastoreItem xmlns:ds="http://schemas.openxmlformats.org/officeDocument/2006/customXml" ds:itemID="{BA46260B-38C3-4C68-8BB9-AEA15E3D9D75}">
   <ds:schemaRefs>

--- a/arches_her/docx/Predetermination Letter.docx
+++ b/arches_her/docx/Predetermination Letter.docx
@@ -91,79 +91,9 @@
               <w:br/>
             </w:r>
           </w:p>
-          <w:p>
-            <w:pPr>
-              <w:tabs>
-                <w:tab w:val="left" w:pos="5245"/>
-              </w:tabs>
-              <w:ind w:right="176"/>
-              <w:jc w:val="center"/>
-              <w:rPr>
-                <w:rFonts w:ascii="Source Sans Pro Light" w:hAnsi="Source Sans Pro Light"/>
-              </w:rPr>
-            </w:pPr>
-          </w:p>
-          <w:p>
-            <w:pPr>
-              <w:tabs>
-                <w:tab w:val="left" w:pos="5245"/>
-              </w:tabs>
-              <w:ind w:right="176"/>
-              <w:jc w:val="center"/>
-              <w:rPr>
-                <w:rFonts w:ascii="Source Sans Pro Light" w:hAnsi="Source Sans Pro Light"/>
-              </w:rPr>
-            </w:pPr>
-          </w:p>
-          <w:p>
-            <w:pPr>
-              <w:tabs>
-                <w:tab w:val="left" w:pos="5245"/>
-              </w:tabs>
-              <w:ind w:right="176"/>
-              <w:jc w:val="center"/>
-              <w:rPr>
-                <w:rFonts w:ascii="Source Sans Pro Light" w:hAnsi="Source Sans Pro Light"/>
-              </w:rPr>
-            </w:pPr>
-          </w:p>
-          <w:p>
-            <w:pPr>
-              <w:tabs>
-                <w:tab w:val="left" w:pos="5245"/>
-              </w:tabs>
-              <w:ind w:right="176"/>
-              <w:jc w:val="center"/>
-              <w:rPr>
-                <w:rFonts w:ascii="Source Sans Pro Light" w:hAnsi="Source Sans Pro Light"/>
-              </w:rPr>
-            </w:pPr>
-          </w:p>
-          <w:p>
-            <w:pPr>
-              <w:tabs>
-                <w:tab w:val="left" w:pos="5245"/>
-              </w:tabs>
-              <w:jc w:val="center"/>
-              <w:rPr>
-                <w:rFonts w:ascii="Source Sans Pro Light" w:hAnsi="Source Sans Pro Light"/>
-              </w:rPr>
-            </w:pPr>
-          </w:p>
         </w:tc>
       </w:tr>
     </w:tbl>
-    <w:p>
-      <w:pPr>
-        <w:tabs>
-          <w:tab w:val="left" w:pos="5245"/>
-        </w:tabs>
-        <w:spacing w:after="0"/>
-        <w:rPr>
-          <w:rFonts w:ascii="Source Sans Pro Light" w:hAnsi="Source Sans Pro Light"/>
-        </w:rPr>
-      </w:pPr>
-    </w:p>
     <w:p>
       <w:pPr>
         <w:spacing w:after="0" w:line="240" w:lineRule="auto"/>
@@ -187,17 +117,6 @@
           <w:rFonts w:ascii="Source Sans Pro Light" w:hAnsi="Source Sans Pro Light"/>
         </w:rPr>
       </w:pPr>
-    </w:p>
-    <w:p>
-      <w:pPr>
-        <w:tabs>
-          <w:tab w:val="left" w:pos="5245"/>
-        </w:tabs>
-        <w:spacing w:after="0" w:line="240" w:lineRule="auto"/>
-        <w:rPr>
-          <w:rFonts w:ascii="Source Sans Pro Light" w:hAnsi="Source Sans Pro Light"/>
-        </w:rPr>
-      </w:pPr>
       <w:r>
         <w:rPr>
           <w:rFonts w:ascii="Source Sans Pro Light" w:hAnsi="Source Sans Pro Light"/>
@@ -261,137 +180,144 @@
         </w:rPr>
         <w:br w:type="column"/>
       </w:r>
-    </w:p>
-    <w:p>
-      <w:pPr>
-        <w:tabs>
-          <w:tab w:val="left" w:pos="5245"/>
-        </w:tabs>
-        <w:spacing w:after="0" w:line="240" w:lineRule="auto"/>
-        <w:rPr>
-          <w:rFonts w:ascii="Source Sans Pro Light" w:hAnsi="Source Sans Pro Light"/>
-        </w:rPr>
-      </w:pPr>
-      <w:r>
-        <w:rPr>
-          <w:rFonts w:ascii="Source Sans Pro Light" w:hAnsi="Source Sans Pro Light"/>
-        </w:rPr>
-        <w:t>Your Ref: &lt;Reference&gt;</w:t>
-      </w:r>
-      <w:r>
+      <w:r>
+        <w:rPr>
+          <w:rFonts w:ascii="Source Sans Pro Light" w:hAnsi="Source Sans Pro Light"/>
+        </w:rPr>
+        <w:t>Your Ref:</w:t>
+      </w:r>
+      <w:r>
+        <w:rPr>
+          <w:rFonts w:ascii="Source Sans Pro Light" w:hAnsi="Source Sans Pro Light"/>
+        </w:rPr>
+        <w:t> </w:t>
+      </w:r>
+      <w:r>
+        <w:rPr>
+          <w:rFonts w:ascii="Source Sans Pro Light" w:hAnsi="Source Sans Pro Light"/>
+        </w:rPr>
+        <w:t>&lt;Reference&gt;</w:t>
+      </w:r>
+    </w:p>
+    <w:p>
+      <w:pPr>
+        <w:tabs>
+          <w:tab w:val="left" w:pos="5245"/>
+        </w:tabs>
+        <w:spacing w:after="0" w:line="240" w:lineRule="auto"/>
+        <w:rPr>
+          <w:rFonts w:ascii="Source Sans Pro Light" w:hAnsi="Source Sans Pro Light"/>
+        </w:rPr>
+      </w:pPr>
+      <w:r>
+        <w:rPr>
+          <w:rFonts w:ascii="Source Sans Pro Light" w:hAnsi="Source Sans Pro Light"/>
+        </w:rPr>
+        <w:t>Our Ref:</w:t>
+      </w:r>
+      <w:r>
+        <w:rPr>
+          <w:rFonts w:ascii="Source Sans Pro Light" w:hAnsi="Source Sans Pro Light"/>
+        </w:rPr>
+        <w:t> </w:t>
+      </w:r>
+      <w:r>
+        <w:rPr>
+          <w:rFonts w:ascii="Source Sans Pro Light" w:hAnsi="Source Sans Pro Light"/>
+        </w:rPr>
+        <w:t>&lt;Primary Reference Number&gt;</w:t>
+      </w:r>
+    </w:p>
+    <w:p>
+      <w:pPr>
+        <w:tabs>
+          <w:tab w:val="left" w:pos="5245"/>
+        </w:tabs>
+        <w:spacing w:after="0" w:line="240" w:lineRule="auto"/>
+        <w:rPr>
+          <w:rFonts w:ascii="Source Sans Pro Light" w:hAnsi="Source Sans Pro Light"/>
+        </w:rPr>
+      </w:pPr>
+    </w:p>
+    <w:p>
+      <w:pPr>
+        <w:tabs>
+          <w:tab w:val="left" w:pos="5245"/>
+        </w:tabs>
+        <w:spacing w:after="0" w:line="240" w:lineRule="auto"/>
+        <w:rPr>
+          <w:rFonts w:ascii="Source Sans Pro Light" w:hAnsi="Source Sans Pro Light"/>
+        </w:rPr>
+      </w:pPr>
+      <w:r>
+        <w:rPr>
+          <w:rFonts w:ascii="Source Sans Pro Light" w:hAnsi="Source Sans Pro Light"/>
+        </w:rPr>
+        <w:t>Contact:</w:t>
+      </w:r>
+      <w:r>
+        <w:rPr>
+          <w:rFonts w:ascii="Source Sans Pro Light" w:hAnsi="Source Sans Pro Light"/>
+        </w:rPr>
+        <w:t> </w:t>
+      </w:r>
+      <w:r>
+        <w:rPr>
+          <w:rFonts w:ascii="Source Sans Pro Light" w:hAnsi="Source Sans Pro Light"/>
+        </w:rPr>
+        <w:t>&lt;Casework Officer&gt;</w:t>
+      </w:r>
+    </w:p>
+    <w:p>
+      <w:pPr>
+        <w:tabs>
+          <w:tab w:val="left" w:pos="5245"/>
+        </w:tabs>
+        <w:spacing w:after="0" w:line="240" w:lineRule="auto"/>
+        <w:rPr>
+          <w:rFonts w:ascii="Source Sans Pro Light" w:hAnsi="Source Sans Pro Light"/>
+        </w:rPr>
+      </w:pPr>
+      <w:r>
+        <w:rPr>
+          <w:rFonts w:ascii="Source Sans Pro Light" w:hAnsi="Source Sans Pro Light"/>
+        </w:rPr>
+        <w:t>Direct Dial:</w:t>
+      </w:r>
+      <w:r>
+        <w:rPr>
+          <w:rFonts w:ascii="Source Sans Pro Light" w:hAnsi="Source Sans Pro Light"/>
+        </w:rPr>
+        <w:t> </w:t>
+      </w:r>
+      <w:r>
+        <w:rPr>
+          <w:rFonts w:ascii="Source Sans Pro Light" w:hAnsi="Source Sans Pro Light"/>
+        </w:rPr>
+        <w:t xml:space="preserve">&lt;Casework Officer Number&gt; </w:t>
+      </w:r>
+    </w:p>
+    <w:p>
+      <w:pPr>
+        <w:tabs>
+          <w:tab w:val="left" w:pos="5245"/>
+        </w:tabs>
+        <w:spacing w:after="0" w:line="240" w:lineRule="auto"/>
         <w:rPr>
           <w:rFonts w:ascii="Source Sans Pro Light" w:hAnsi="Source Sans Pro Light" w:cs="Arial"/>
         </w:rPr>
-      </w:r>
-      <w:r>
-        <w:rPr>
-          <w:rFonts w:ascii="Source Sans Pro Light" w:hAnsi="Source Sans Pro Light"/>
-        </w:rPr>
-      </w:r>
-    </w:p>
-    <w:p>
-      <w:pPr>
-        <w:tabs>
-          <w:tab w:val="left" w:pos="5245"/>
-        </w:tabs>
-        <w:spacing w:after="0" w:line="240" w:lineRule="auto"/>
-        <w:rPr>
-          <w:rFonts w:ascii="Source Sans Pro Light" w:hAnsi="Source Sans Pro Light"/>
-        </w:rPr>
-      </w:pPr>
-      <w:r>
-        <w:rPr>
-          <w:rFonts w:ascii="Source Sans Pro Light" w:hAnsi="Source Sans Pro Light"/>
-        </w:rPr>
-        <w:t>Our Ref: &lt;Primary Reference Number&gt;</w:t>
-      </w:r>
-      <w:r>
-        <w:rPr>
-          <w:rFonts w:ascii="Source Sans Pro Light" w:hAnsi="Source Sans Pro Light" w:cs="Arial"/>
-        </w:rPr>
-      </w:r>
-      <w:r>
-        <w:rPr>
-          <w:rFonts w:ascii="Source Sans Pro Light" w:hAnsi="Source Sans Pro Light"/>
-        </w:rPr>
-      </w:r>
-    </w:p>
-    <w:p>
-      <w:pPr>
-        <w:tabs>
-          <w:tab w:val="left" w:pos="5245"/>
-        </w:tabs>
-        <w:spacing w:after="0" w:line="240" w:lineRule="auto"/>
-        <w:rPr>
-          <w:rFonts w:ascii="Source Sans Pro Light" w:hAnsi="Source Sans Pro Light"/>
-        </w:rPr>
-      </w:pPr>
-    </w:p>
-    <w:p>
-      <w:pPr>
-        <w:tabs>
-          <w:tab w:val="left" w:pos="5245"/>
-        </w:tabs>
-        <w:spacing w:after="0" w:line="240" w:lineRule="auto"/>
-        <w:rPr>
-          <w:rFonts w:ascii="Source Sans Pro Light" w:hAnsi="Source Sans Pro Light"/>
-        </w:rPr>
-      </w:pPr>
-      <w:r>
-        <w:rPr>
-          <w:rFonts w:ascii="Source Sans Pro Light" w:hAnsi="Source Sans Pro Light"/>
-        </w:rPr>
-        <w:t>Contact: &lt;Casework Officer&gt;</w:t>
-      </w:r>
-      <w:r>
-        <w:rPr>
-          <w:rFonts w:ascii="Source Sans Pro Light" w:hAnsi="Source Sans Pro Light" w:cs="Arial"/>
-        </w:rPr>
-      </w:r>
-    </w:p>
-    <w:p>
-      <w:pPr>
-        <w:tabs>
-          <w:tab w:val="left" w:pos="5245"/>
-        </w:tabs>
-        <w:spacing w:after="0" w:line="240" w:lineRule="auto"/>
-        <w:rPr>
-          <w:rFonts w:ascii="Source Sans Pro Light" w:hAnsi="Source Sans Pro Light"/>
-        </w:rPr>
-      </w:pPr>
-      <w:r>
-        <w:rPr>
-          <w:rFonts w:ascii="Source Sans Pro Light" w:hAnsi="Source Sans Pro Light"/>
-        </w:rPr>
-        <w:t>Direct Dial: &lt;Casework Officer Number&gt;</w:t>
-      </w:r>
-      <w:r>
-        <w:rPr>
-          <w:rFonts w:ascii="Source Sans Pro Light" w:hAnsi="Source Sans Pro Light" w:cs="Arial"/>
-        </w:rPr>
-      </w:r>
-      <w:r>
-        <w:rPr>
-          <w:rFonts w:ascii="Source Sans Pro Light" w:hAnsi="Source Sans Pro Light"/>
-        </w:rPr>
-        <w:t xml:space="preserve"> </w:t>
-      </w:r>
-    </w:p>
-    <w:p>
-      <w:pPr>
-        <w:tabs>
-          <w:tab w:val="left" w:pos="5245"/>
-        </w:tabs>
-        <w:spacing w:after="0" w:line="240" w:lineRule="auto"/>
-        <w:rPr>
-          <w:rFonts w:ascii="Source Sans Pro Light" w:hAnsi="Source Sans Pro Light" w:cs="Arial"/>
-        </w:rPr>
-      </w:pPr>
-      <w:r>
-        <w:rPr>
-          <w:rFonts w:ascii="Source Sans Pro Light" w:hAnsi="Source Sans Pro Light"/>
-        </w:rPr>
-        <w:t xml:space="preserve">Email: </w:t>
+      </w:pPr>
+      <w:r>
+        <w:rPr>
+          <w:rFonts w:ascii="Source Sans Pro Light" w:hAnsi="Source Sans Pro Light"/>
+        </w:rPr>
+        <w:t>Email:</w:t>
+      </w:r>
+      <w:r>
+        <w:rPr>
+          <w:rFonts w:ascii="Source Sans Pro Light" w:hAnsi="Source Sans Pro Light"/>
+        </w:rPr>
+        <w:t> </w:t>
       </w:r>
       <w:r>
         <w:rPr>
@@ -453,12 +379,6 @@
         <w:rPr>
           <w:rFonts w:ascii="Source Sans Pro Light" w:hAnsi="Source Sans Pro Light"/>
         </w:rPr>
-        <w:t xml:space="preserve">                                                                                         </w:t>
-      </w:r>
-      <w:r>
-        <w:rPr>
-          <w:rFonts w:ascii="Source Sans Pro Light" w:hAnsi="Source Sans Pro Light"/>
-        </w:rPr>
         <w:tab/>
       </w:r>
       <w:r>
@@ -466,12 +386,12 @@
           <w:rFonts w:ascii="Source Sans Pro Light" w:hAnsi="Source Sans Pro Light"/>
         </w:rPr>
         <w:tab/>
+      </w:r>
+      <w:r>
+        <w:rPr>
+          <w:rFonts w:ascii="Source Sans Pro Light" w:hAnsi="Source Sans Pro Light"/>
+        </w:rPr>
         <w:t>&lt;Completion Date&gt;</w:t>
-      </w:r>
-      <w:r>
-        <w:rPr>
-          <w:rFonts w:ascii="Source Sans Pro Light" w:hAnsi="Source Sans Pro Light" w:cs="Arial"/>
-        </w:rPr>
       </w:r>
     </w:p>
     <w:p>
@@ -625,24 +545,17 @@
         <w:spacing w:after="0" w:line="240" w:lineRule="auto"/>
         <w:rPr>
           <w:rFonts w:ascii="Source Sans Pro Light" w:hAnsi="Source Sans Pro Light"/>
-        </w:rPr>
-      </w:pPr>
-      <w:r>
-        <w:rPr>
-          <w:rFonts w:cs="Arial"/>
-        </w:rPr>
-        <w:t>&lt;Proposal Description&gt;</w:t>
-      </w:r>
+          <w:i/>
+          <w:iCs/>
+        </w:rPr>
+      </w:pPr>
       <w:r>
         <w:rPr>
           <w:rFonts w:cs="Arial"/>
           <w:i/>
-        </w:rPr>
-      </w:r>
-      <w:r>
-        <w:rPr>
-          <w:rFonts w:cs="Arial"/>
-        </w:rPr>
+          <w:iCs/>
+        </w:rPr>
+        <w:t>&lt;Proposal Description&gt;</w:t>
       </w:r>
     </w:p>
     <w:p>
@@ -702,18 +615,7 @@
         <w:rPr>
           <w:rFonts w:ascii="Source Sans Pro Light" w:hAnsi="Source Sans Pro Light"/>
         </w:rPr>
-        <w:t>Thank you for your consultation received on &lt;Log Date&gt;</w:t>
-      </w:r>
-      <w:r>
-        <w:rPr>
-          <w:rFonts w:ascii="Source Sans Pro Light" w:hAnsi="Source Sans Pro Light" w:cs="Arial"/>
-        </w:rPr>
-      </w:r>
-      <w:r>
-        <w:rPr>
-          <w:rFonts w:ascii="Source Sans Pro Light" w:hAnsi="Source Sans Pro Light"/>
-        </w:rPr>
-        <w:t>.</w:t>
+        <w:t>Thank you for your consultation received on &lt;Log Date&gt;.</w:t>
       </w:r>
     </w:p>
     <w:p>
@@ -776,6 +678,18 @@
     </w:p>
     <w:p>
       <w:pPr>
+        <w:tabs>
+          <w:tab w:val="left" w:pos="5245"/>
+        </w:tabs>
+        <w:spacing w:after="0" w:line="240" w:lineRule="auto"/>
+        <w:rPr>
+          <w:rFonts w:ascii="Source Sans Pro Light" w:hAnsi="Source Sans Pro Light"/>
+          <w:u w:val="single"/>
+        </w:rPr>
+      </w:pPr>
+    </w:p>
+    <w:p>
+      <w:pPr>
         <w:spacing w:after="0" w:line="240" w:lineRule="auto"/>
         <w:rPr>
           <w:rFonts w:cs="Arial"/>
@@ -857,7 +771,14 @@
         <w:rPr>
           <w:rFonts w:ascii="Source Sans Pro Light" w:hAnsi="Source Sans Pro Light"/>
         </w:rPr>
-        <w:t xml:space="preserve">NPPF Section 16 and the London Plan (2021 Policy HC1) recognise the positive contribution of heritage assets of all kinds and make the conservation of archaeological interest a material planning consideration.  NPPF paragraph 194 says applicants should provide an archaeological assessment if their development could affect a heritage asset of archaeological interest.   A field evaluation may also be necessary. </w:t>
+        <w:t xml:space="preserve">NPPF Section 16 and the London Plan (2021 Policy HC1) recognise the positive contribution of heritage assets of all kinds and make the conservation of archaeological interest a material planning consideration.  NPPF paragraph 194 says applicants should provide an </w:t>
+      </w:r>
+      <w:r>
+        <w:rPr>
+          <w:rFonts w:ascii="Source Sans Pro Light" w:hAnsi="Source Sans Pro Light"/>
+        </w:rPr>
+        <w:lastRenderedPageBreak/>
+        <w:t xml:space="preserve">archaeological assessment if their development could affect a heritage asset of archaeological interest.   A field evaluation may also be necessary. </w:t>
       </w:r>
     </w:p>
     <w:p>
@@ -1040,6 +961,7 @@
           <w:rFonts w:ascii="Source Sans Pro Light" w:hAnsi="Source Sans Pro Light"/>
         </w:rPr>
       </w:pPr>
+      <w:bookmarkStart w:id="0" w:name="_GoBack"/>
       <w:r>
         <w:rPr>
           <w:rFonts w:cs="Arial"/>
@@ -1047,40 +969,145 @@
         <w:t>&lt;Mitigation&gt;</w:t>
       </w:r>
     </w:p>
-    <w:p>
-      <w:pPr>
-        <w:tabs>
-          <w:tab w:val="left" w:pos="5245"/>
-        </w:tabs>
-        <w:spacing w:after="0" w:line="240" w:lineRule="auto"/>
-        <w:rPr>
-          <w:rFonts w:ascii="Source Sans Pro Light" w:hAnsi="Source Sans Pro Light"/>
-        </w:rPr>
-      </w:pPr>
-    </w:p>
-    <w:p>
-      <w:pPr>
-        <w:tabs>
-          <w:tab w:val="left" w:pos="5245"/>
-        </w:tabs>
-        <w:spacing w:after="0" w:line="240" w:lineRule="auto"/>
-        <w:rPr>
-          <w:rFonts w:ascii="Source Sans Pro Light" w:hAnsi="Source Sans Pro Light"/>
-        </w:rPr>
-      </w:pPr>
-      <w:r>
-        <w:rPr>
-          <w:rFonts w:ascii="Source Sans Pro Light" w:hAnsi="Source Sans Pro Light"/>
-        </w:rPr>
-        <w:t>I will need to agree the work beforehand and it should be carried out by an archaeological practice appo</w:t>
-      </w:r>
-      <w:bookmarkStart w:id="0" w:name="_GoBack"/>
-      <w:bookmarkEnd w:id="0"/>
-      <w:r>
-        <w:rPr>
-          <w:rFonts w:ascii="Source Sans Pro Light" w:hAnsi="Source Sans Pro Light"/>
-        </w:rPr>
-        <w:t>inted by the applicant.  The report on the work must set out the significance of the site and the impact of the proposed development.  I will read the report and then advise you on the planning application.</w:t>
+    <w:bookmarkEnd w:id="0"/>
+    <w:p>
+      <w:pPr>
+        <w:tabs>
+          <w:tab w:val="left" w:pos="5245"/>
+        </w:tabs>
+        <w:spacing w:after="0" w:line="240" w:lineRule="auto"/>
+        <w:rPr>
+          <w:rFonts w:ascii="Source Sans Pro Light" w:hAnsi="Source Sans Pro Light"/>
+        </w:rPr>
+      </w:pPr>
+    </w:p>
+    <w:p>
+      <w:pPr>
+        <w:tabs>
+          <w:tab w:val="left" w:pos="5245"/>
+        </w:tabs>
+        <w:spacing w:after="0" w:line="240" w:lineRule="auto"/>
+        <w:rPr>
+          <w:rFonts w:ascii="Source Sans Pro Light" w:hAnsi="Source Sans Pro Light"/>
+        </w:rPr>
+      </w:pPr>
+      <w:r>
+        <w:rPr>
+          <w:rFonts w:ascii="Source Sans Pro Light" w:hAnsi="Source Sans Pro Light"/>
+        </w:rPr>
+        <w:t>I will need to agree the work beforehand and it should be carried out by an archaeological practice appointed by the applicant.  The report on the work must set out the significance of the site and the impact of the proposed development.  I will read the report and then advise you on the planning application.</w:t>
+      </w:r>
+    </w:p>
+    <w:p>
+      <w:pPr>
+        <w:tabs>
+          <w:tab w:val="left" w:pos="5245"/>
+        </w:tabs>
+        <w:spacing w:after="0" w:line="240" w:lineRule="auto"/>
+        <w:rPr>
+          <w:rFonts w:ascii="Source Sans Pro Light" w:hAnsi="Source Sans Pro Light"/>
+        </w:rPr>
+      </w:pPr>
+    </w:p>
+    <w:p>
+      <w:pPr>
+        <w:tabs>
+          <w:tab w:val="left" w:pos="5245"/>
+        </w:tabs>
+        <w:spacing w:after="0" w:line="240" w:lineRule="auto"/>
+        <w:rPr>
+          <w:rFonts w:ascii="Source Sans Pro Light" w:hAnsi="Source Sans Pro Light"/>
+        </w:rPr>
+      </w:pPr>
+      <w:r>
+        <w:rPr>
+          <w:rFonts w:ascii="Source Sans Pro Light" w:hAnsi="Source Sans Pro Light"/>
+        </w:rPr>
+        <w:t>You can find more information on archaeology and planning in Greater London on our website.</w:t>
+      </w:r>
+    </w:p>
+    <w:p>
+      <w:pPr>
+        <w:tabs>
+          <w:tab w:val="left" w:pos="5245"/>
+        </w:tabs>
+        <w:spacing w:after="0" w:line="240" w:lineRule="auto"/>
+        <w:rPr>
+          <w:rFonts w:ascii="Source Sans Pro Light" w:hAnsi="Source Sans Pro Light"/>
+        </w:rPr>
+      </w:pPr>
+    </w:p>
+    <w:p>
+      <w:pPr>
+        <w:tabs>
+          <w:tab w:val="left" w:pos="5245"/>
+        </w:tabs>
+        <w:spacing w:after="0" w:line="240" w:lineRule="auto"/>
+        <w:rPr>
+          <w:rFonts w:ascii="Source Sans Pro Light" w:hAnsi="Source Sans Pro Light"/>
+        </w:rPr>
+      </w:pPr>
+      <w:r>
+        <w:rPr>
+          <w:rFonts w:ascii="Source Sans Pro Light" w:hAnsi="Source Sans Pro Light"/>
+        </w:rPr>
+        <w:t>This response relates solely to archaeological considerations.  If necessary, Historic England’s Development Advice Team should be consulted separately regarding statutory matters.</w:t>
+      </w:r>
+    </w:p>
+    <w:p>
+      <w:pPr>
+        <w:tabs>
+          <w:tab w:val="left" w:pos="5245"/>
+        </w:tabs>
+        <w:spacing w:after="0" w:line="240" w:lineRule="auto"/>
+        <w:rPr>
+          <w:rFonts w:ascii="Source Sans Pro Light" w:hAnsi="Source Sans Pro Light"/>
+        </w:rPr>
+      </w:pPr>
+    </w:p>
+    <w:p>
+      <w:pPr>
+        <w:tabs>
+          <w:tab w:val="left" w:pos="5245"/>
+        </w:tabs>
+        <w:spacing w:after="0" w:line="240" w:lineRule="auto"/>
+        <w:rPr>
+          <w:rFonts w:ascii="Source Sans Pro Light" w:hAnsi="Source Sans Pro Light"/>
+        </w:rPr>
+      </w:pPr>
+      <w:r>
+        <w:rPr>
+          <w:rFonts w:ascii="Source Sans Pro Light" w:hAnsi="Source Sans Pro Light"/>
+        </w:rPr>
+        <w:t>Yours sincerely</w:t>
+      </w:r>
+    </w:p>
+    <w:p>
+      <w:pPr>
+        <w:tabs>
+          <w:tab w:val="left" w:pos="5245"/>
+        </w:tabs>
+        <w:spacing w:after="0" w:line="240" w:lineRule="auto"/>
+        <w:rPr>
+          <w:rFonts w:ascii="Source Sans Pro Light" w:hAnsi="Source Sans Pro Light"/>
+        </w:rPr>
+      </w:pPr>
+    </w:p>
+    <w:p>
+      <w:pPr>
+        <w:tabs>
+          <w:tab w:val="left" w:pos="5245"/>
+        </w:tabs>
+        <w:spacing w:after="0" w:line="240" w:lineRule="auto"/>
+        <w:rPr>
+          <w:rFonts w:ascii="Source Sans Pro Light" w:hAnsi="Source Sans Pro Light"/>
+        </w:rPr>
+      </w:pPr>
+      <w:r>
+        <w:rPr>
+          <w:rFonts w:ascii="Source Sans Pro Light" w:hAnsi="Source Sans Pro Light"/>
+        </w:rPr>
+        <w:t>&lt;Casework Officer&gt;</w:t>
       </w:r>
     </w:p>
     <w:p>
@@ -1109,118 +1136,6 @@
           <w:rFonts w:ascii="Source Sans Pro Light" w:hAnsi="Source Sans Pro Light"/>
         </w:rPr>
         <w:lastRenderedPageBreak/>
-        <w:t>You can find more information on archaeology and planning in Greater London on our website.</w:t>
-      </w:r>
-    </w:p>
-    <w:p>
-      <w:pPr>
-        <w:tabs>
-          <w:tab w:val="left" w:pos="5245"/>
-        </w:tabs>
-        <w:spacing w:after="0" w:line="240" w:lineRule="auto"/>
-        <w:rPr>
-          <w:rFonts w:ascii="Source Sans Pro Light" w:hAnsi="Source Sans Pro Light"/>
-        </w:rPr>
-      </w:pPr>
-    </w:p>
-    <w:p>
-      <w:pPr>
-        <w:tabs>
-          <w:tab w:val="left" w:pos="5245"/>
-        </w:tabs>
-        <w:spacing w:after="0" w:line="240" w:lineRule="auto"/>
-        <w:rPr>
-          <w:rFonts w:ascii="Source Sans Pro Light" w:hAnsi="Source Sans Pro Light"/>
-        </w:rPr>
-      </w:pPr>
-      <w:r>
-        <w:rPr>
-          <w:rFonts w:ascii="Source Sans Pro Light" w:hAnsi="Source Sans Pro Light"/>
-        </w:rPr>
-        <w:t>This response relates solely to archaeological considerations.  If necessary, Historic England’s Development Advice Team should be consulted separately regarding statutory matters.</w:t>
-      </w:r>
-    </w:p>
-    <w:p>
-      <w:pPr>
-        <w:tabs>
-          <w:tab w:val="left" w:pos="5245"/>
-        </w:tabs>
-        <w:spacing w:after="0" w:line="240" w:lineRule="auto"/>
-        <w:rPr>
-          <w:rFonts w:ascii="Source Sans Pro Light" w:hAnsi="Source Sans Pro Light"/>
-        </w:rPr>
-      </w:pPr>
-    </w:p>
-    <w:p>
-      <w:pPr>
-        <w:tabs>
-          <w:tab w:val="left" w:pos="5245"/>
-        </w:tabs>
-        <w:spacing w:after="0" w:line="240" w:lineRule="auto"/>
-        <w:rPr>
-          <w:rFonts w:ascii="Source Sans Pro Light" w:hAnsi="Source Sans Pro Light"/>
-        </w:rPr>
-      </w:pPr>
-      <w:r>
-        <w:rPr>
-          <w:rFonts w:ascii="Source Sans Pro Light" w:hAnsi="Source Sans Pro Light"/>
-        </w:rPr>
-        <w:t>Yours sincerely</w:t>
-      </w:r>
-    </w:p>
-    <w:p>
-      <w:pPr>
-        <w:tabs>
-          <w:tab w:val="left" w:pos="5245"/>
-        </w:tabs>
-        <w:spacing w:after="0" w:line="240" w:lineRule="auto"/>
-        <w:rPr>
-          <w:rFonts w:ascii="Source Sans Pro Light" w:hAnsi="Source Sans Pro Light"/>
-        </w:rPr>
-      </w:pPr>
-    </w:p>
-    <w:p>
-      <w:pPr>
-        <w:tabs>
-          <w:tab w:val="left" w:pos="5245"/>
-        </w:tabs>
-        <w:spacing w:after="0" w:line="240" w:lineRule="auto"/>
-        <w:rPr>
-          <w:rFonts w:ascii="Source Sans Pro Light" w:hAnsi="Source Sans Pro Light"/>
-        </w:rPr>
-      </w:pPr>
-      <w:r>
-        <w:rPr>
-          <w:rFonts w:ascii="Source Sans Pro Light" w:hAnsi="Source Sans Pro Light"/>
-        </w:rPr>
-        <w:t>&lt;Casework Officer&gt;</w:t>
-      </w:r>
-    </w:p>
-    <w:p>
-      <w:pPr>
-        <w:tabs>
-          <w:tab w:val="left" w:pos="5245"/>
-        </w:tabs>
-        <w:spacing w:after="0" w:line="240" w:lineRule="auto"/>
-        <w:rPr>
-          <w:rFonts w:ascii="Source Sans Pro Light" w:hAnsi="Source Sans Pro Light"/>
-        </w:rPr>
-      </w:pPr>
-    </w:p>
-    <w:p>
-      <w:pPr>
-        <w:tabs>
-          <w:tab w:val="left" w:pos="5245"/>
-        </w:tabs>
-        <w:spacing w:after="0" w:line="240" w:lineRule="auto"/>
-        <w:rPr>
-          <w:rFonts w:ascii="Source Sans Pro Light" w:hAnsi="Source Sans Pro Light"/>
-        </w:rPr>
-      </w:pPr>
-      <w:r>
-        <w:rPr>
-          <w:rFonts w:ascii="Source Sans Pro Light" w:hAnsi="Source Sans Pro Light"/>
-        </w:rPr>
         <w:t>Archaeology Adviser</w:t>
       </w:r>
     </w:p>
@@ -2633,12 +2548,9 @@
 </file>
 
 <file path=customXml/item1.xml><?xml version="1.0" encoding="utf-8"?>
-<?mso-contentType ?>
-<FormTemplates xmlns="http://schemas.microsoft.com/sharepoint/v3/contenttype/forms">
-  <Display>DocumentLibraryForm</Display>
-  <Edit>DocumentLibraryForm</Edit>
-  <New>DocumentLibraryForm</New>
-</FormTemplates>
+<p:properties xmlns:p="http://schemas.microsoft.com/office/2006/metadata/properties" xmlns:xsi="http://www.w3.org/2001/XMLSchema-instance" xmlns:pc="http://schemas.microsoft.com/office/infopath/2007/PartnerControls">
+  <documentManagement/>
+</p:properties>
 </file>
 
 <file path=customXml/item2.xml><?xml version="1.0" encoding="utf-8"?>
@@ -2859,15 +2771,19 @@
 </file>
 
 <file path=customXml/item3.xml><?xml version="1.0" encoding="utf-8"?>
-<p:properties xmlns:p="http://schemas.microsoft.com/office/2006/metadata/properties" xmlns:xsi="http://www.w3.org/2001/XMLSchema-instance" xmlns:pc="http://schemas.microsoft.com/office/infopath/2007/PartnerControls">
-  <documentManagement/>
-</p:properties>
+<?mso-contentType ?>
+<FormTemplates xmlns="http://schemas.microsoft.com/sharepoint/v3/contenttype/forms">
+  <Display>DocumentLibraryForm</Display>
+  <Edit>DocumentLibraryForm</Edit>
+  <New>DocumentLibraryForm</New>
+</FormTemplates>
 </file>
 
 <file path=customXml/itemProps1.xml><?xml version="1.0" encoding="utf-8"?>
-<ds:datastoreItem xmlns:ds="http://schemas.openxmlformats.org/officeDocument/2006/customXml" ds:itemID="{8CFAF5F0-B20B-402A-937A-663B66EE3F2D}">
+<ds:datastoreItem xmlns:ds="http://schemas.openxmlformats.org/officeDocument/2006/customXml" ds:itemID="{BA46260B-38C3-4C68-8BB9-AEA15E3D9D75}">
   <ds:schemaRefs>
-    <ds:schemaRef ds:uri="http://schemas.microsoft.com/sharepoint/v3/contenttype/forms"/>
+    <ds:schemaRef ds:uri="http://schemas.microsoft.com/office/2006/metadata/properties"/>
+    <ds:schemaRef ds:uri="http://schemas.microsoft.com/office/infopath/2007/PartnerControls"/>
   </ds:schemaRefs>
 </ds:datastoreItem>
 </file>
@@ -2892,10 +2808,9 @@
 </file>
 
 <file path=customXml/itemProps3.xml><?xml version="1.0" encoding="utf-8"?>
-<ds:datastoreItem xmlns:ds="http://schemas.openxmlformats.org/officeDocument/2006/customXml" ds:itemID="{BA46260B-38C3-4C68-8BB9-AEA15E3D9D75}">
+<ds:datastoreItem xmlns:ds="http://schemas.openxmlformats.org/officeDocument/2006/customXml" ds:itemID="{8CFAF5F0-B20B-402A-937A-663B66EE3F2D}">
   <ds:schemaRefs>
-    <ds:schemaRef ds:uri="http://schemas.microsoft.com/office/2006/metadata/properties"/>
-    <ds:schemaRef ds:uri="http://schemas.microsoft.com/office/infopath/2007/PartnerControls"/>
+    <ds:schemaRef ds:uri="http://schemas.microsoft.com/sharepoint/v3/contenttype/forms"/>
   </ds:schemaRefs>
 </ds:datastoreItem>
 </file>
--- a/arches_her/docx/Predetermination Letter.docx
+++ b/arches_her/docx/Predetermination Letter.docx
@@ -1,6 +1,6 @@
 
 <file path=word/document.xml><?xml version="1.0" encoding="utf-8"?>
-<w:document xmlns:wpc="http://schemas.microsoft.com/office/word/2010/wordprocessingCanvas" xmlns:cx="http://schemas.microsoft.com/office/drawing/2014/chartex" xmlns:cx1="http://schemas.microsoft.com/office/drawing/2015/9/8/chartex" xmlns:cx2="http://schemas.microsoft.com/office/drawing/2015/10/21/chartex" xmlns:cx3="http://schemas.microsoft.com/office/drawing/2016/5/9/chartex" xmlns:cx4="http://schemas.microsoft.com/office/drawing/2016/5/10/chartex" xmlns:cx5="http://schemas.microsoft.com/office/drawing/2016/5/11/chartex" xmlns:cx6="http://schemas.microsoft.com/office/drawing/2016/5/12/chartex" xmlns:cx7="http://schemas.microsoft.com/office/drawing/2016/5/13/chartex" xmlns:cx8="http://schemas.microsoft.com/office/drawing/2016/5/14/chartex" xmlns:mc="http://schemas.openxmlformats.org/markup-compatibility/2006" xmlns:aink="http://schemas.microsoft.com/office/drawing/2016/ink" xmlns:am3d="http://schemas.microsoft.com/office/drawing/2017/model3d" xmlns:o="urn:schemas-microsoft-com:office:office" xmlns:r="http://schemas.openxmlformats.org/officeDocument/2006/relationships" xmlns:m="http://schemas.openxmlformats.org/officeDocument/2006/math" xmlns:v="urn:schemas-microsoft-com:vml" xmlns:wp14="http://schemas.microsoft.com/office/word/2010/wordprocessingDrawing" xmlns:wp="http://schemas.openxmlformats.org/drawingml/2006/wordprocessingDrawing" xmlns:w10="urn:schemas-microsoft-com:office:word" xmlns:w="http://schemas.openxmlformats.org/wordprocessingml/2006/main" xmlns:w14="http://schemas.microsoft.com/office/word/2010/wordml" xmlns:w15="http://schemas.microsoft.com/office/word/2012/wordml" xmlns:w16cid="http://schemas.microsoft.com/office/word/2016/wordml/cid" xmlns:w16se="http://schemas.microsoft.com/office/word/2015/wordml/symex" xmlns:wpg="http://schemas.microsoft.com/office/word/2010/wordprocessingGroup" xmlns:wpi="http://schemas.microsoft.com/office/word/2010/wordprocessingInk" xmlns:wne="http://schemas.microsoft.com/office/word/2006/wordml" xmlns:wps="http://schemas.microsoft.com/office/word/2010/wordprocessingShape" mc:Ignorable="w14 w15 w16se w16cid wp14">
+<w:document xmlns:wpc="http://schemas.microsoft.com/office/word/2010/wordprocessingCanvas" xmlns:cx="http://schemas.microsoft.com/office/drawing/2014/chartex" xmlns:cx1="http://schemas.microsoft.com/office/drawing/2015/9/8/chartex" xmlns:cx2="http://schemas.microsoft.com/office/drawing/2015/10/21/chartex" xmlns:cx3="http://schemas.microsoft.com/office/drawing/2016/5/9/chartex" xmlns:cx4="http://schemas.microsoft.com/office/drawing/2016/5/10/chartex" xmlns:cx5="http://schemas.microsoft.com/office/drawing/2016/5/11/chartex" xmlns:cx6="http://schemas.microsoft.com/office/drawing/2016/5/12/chartex" xmlns:cx7="http://schemas.microsoft.com/office/drawing/2016/5/13/chartex" xmlns:cx8="http://schemas.microsoft.com/office/drawing/2016/5/14/chartex" xmlns:mc="http://schemas.openxmlformats.org/markup-compatibility/2006" xmlns:aink="http://schemas.microsoft.com/office/drawing/2016/ink" xmlns:am3d="http://schemas.microsoft.com/office/drawing/2017/model3d" xmlns:o="urn:schemas-microsoft-com:office:office" xmlns:oel="http://schemas.microsoft.com/office/2019/extlst" xmlns:r="http://schemas.openxmlformats.org/officeDocument/2006/relationships" xmlns:m="http://schemas.openxmlformats.org/officeDocument/2006/math" xmlns:v="urn:schemas-microsoft-com:vml" xmlns:wp14="http://schemas.microsoft.com/office/word/2010/wordprocessingDrawing" xmlns:wp="http://schemas.openxmlformats.org/drawingml/2006/wordprocessingDrawing" xmlns:w10="urn:schemas-microsoft-com:office:word" xmlns:w="http://schemas.openxmlformats.org/wordprocessingml/2006/main" xmlns:w14="http://schemas.microsoft.com/office/word/2010/wordml" xmlns:w15="http://schemas.microsoft.com/office/word/2012/wordml" xmlns:w16cex="http://schemas.microsoft.com/office/word/2018/wordml/cex" xmlns:w16cid="http://schemas.microsoft.com/office/word/2016/wordml/cid" xmlns:w16="http://schemas.microsoft.com/office/word/2018/wordml" xmlns:w16sdtdh="http://schemas.microsoft.com/office/word/2020/wordml/sdtdatahash" xmlns:w16se="http://schemas.microsoft.com/office/word/2015/wordml/symex" xmlns:wpg="http://schemas.microsoft.com/office/word/2010/wordprocessingGroup" xmlns:wpi="http://schemas.microsoft.com/office/word/2010/wordprocessingInk" xmlns:wne="http://schemas.microsoft.com/office/word/2006/wordml" xmlns:wps="http://schemas.microsoft.com/office/word/2010/wordprocessingShape" mc:Ignorable="w14 w15 w16se w16cid w16 w16cex w16sdtdh wp14">
   <w:body>
     <w:tbl>
       <w:tblPr>
@@ -25,13 +25,9 @@
               </w:tabs>
               <w:ind w:right="176"/>
               <w:jc w:val="center"/>
-              <w:rPr>
-                <w:rFonts w:ascii="Source Sans Pro Light" w:hAnsi="Source Sans Pro Light"/>
-              </w:rPr>
             </w:pPr>
             <w:r>
               <w:rPr>
-                <w:rFonts w:ascii="Source Sans Pro Light" w:hAnsi="Source Sans Pro Light"/>
                 <w:noProof/>
                 <w:lang w:eastAsia="en-GB"/>
               </w:rPr>
@@ -85,9 +81,6 @@
               </w:drawing>
             </w:r>
             <w:r>
-              <w:rPr>
-                <w:rFonts w:ascii="Source Sans Pro Light" w:hAnsi="Source Sans Pro Light"/>
-              </w:rPr>
               <w:br/>
             </w:r>
           </w:p>
@@ -97,9 +90,6 @@
     <w:p>
       <w:pPr>
         <w:spacing w:after="0" w:line="240" w:lineRule="auto"/>
-        <w:rPr>
-          <w:rFonts w:ascii="Source Sans Pro Light" w:hAnsi="Source Sans Pro Light"/>
-        </w:rPr>
         <w:sectPr>
           <w:pgSz w:w="11906" w:h="16838"/>
           <w:pgMar w:top="1440" w:right="1440" w:bottom="1440" w:left="1440" w:header="708" w:footer="708" w:gutter="0"/>
@@ -109,339 +99,171 @@
     </w:p>
     <w:p>
       <w:pPr>
-        <w:tabs>
-          <w:tab w:val="left" w:pos="5245"/>
-        </w:tabs>
-        <w:spacing w:after="0" w:line="240" w:lineRule="auto"/>
-        <w:rPr>
-          <w:rFonts w:ascii="Source Sans Pro Light" w:hAnsi="Source Sans Pro Light"/>
-        </w:rPr>
-      </w:pPr>
-      <w:r>
-        <w:rPr>
-          <w:rFonts w:ascii="Source Sans Pro Light" w:hAnsi="Source Sans Pro Light"/>
-        </w:rPr>
+        <w:pStyle w:val="KeyHeadDetails"/>
+      </w:pPr>
+      <w:bookmarkStart w:id="0" w:name="_Hlk121316412"/>
+      <w:r>
         <w:t>&lt;Name of person consulting&gt;</w:t>
       </w:r>
     </w:p>
     <w:p>
       <w:pPr>
-        <w:tabs>
-          <w:tab w:val="left" w:pos="5245"/>
-        </w:tabs>
-        <w:spacing w:after="0" w:line="240" w:lineRule="auto"/>
-        <w:rPr>
-          <w:rFonts w:ascii="Source Sans Pro Light" w:hAnsi="Source Sans Pro Light"/>
-        </w:rPr>
-      </w:pPr>
-      <w:r>
-        <w:rPr>
-          <w:rFonts w:ascii="Source Sans Pro Light" w:hAnsi="Source Sans Pro Light"/>
-        </w:rPr>
-        <w:t xml:space="preserve">&lt;Address of consulting organisation&gt; </w:t>
-      </w:r>
-      <w:r>
-        <w:rPr>
-          <w:rFonts w:ascii="Source Sans Pro Light" w:hAnsi="Source Sans Pro Light" w:cs="Arial"/>
-        </w:rPr>
-        <w:t xml:space="preserve"> </w:t>
-      </w:r>
-      <w:r>
-        <w:rPr>
-          <w:rFonts w:ascii="Source Sans Pro Light" w:hAnsi="Source Sans Pro Light"/>
-        </w:rPr>
-        <w:t xml:space="preserve"> </w:t>
-      </w:r>
-    </w:p>
-    <w:p>
-      <w:pPr>
-        <w:tabs>
-          <w:tab w:val="left" w:pos="5245"/>
-        </w:tabs>
-        <w:spacing w:after="0" w:line="240" w:lineRule="auto"/>
-        <w:rPr>
-          <w:rFonts w:ascii="Source Sans Pro Light" w:hAnsi="Source Sans Pro Light"/>
-        </w:rPr>
-      </w:pPr>
-    </w:p>
-    <w:p>
-      <w:pPr>
-        <w:tabs>
-          <w:tab w:val="left" w:pos="5245"/>
-        </w:tabs>
-        <w:spacing w:after="0" w:line="240" w:lineRule="auto"/>
-        <w:rPr>
-          <w:rFonts w:ascii="Source Sans Pro Light" w:hAnsi="Source Sans Pro Light"/>
-        </w:rPr>
-      </w:pPr>
-      <w:r>
-        <w:rPr>
-          <w:rFonts w:ascii="Source Sans Pro Light" w:hAnsi="Source Sans Pro Light"/>
-        </w:rPr>
+        <w:pStyle w:val="KeyHeadDetails"/>
+      </w:pPr>
+      <w:r>
+        <w:t>&lt;Address of consulting organisation&gt;</w:t>
+      </w:r>
+    </w:p>
+    <w:p>
+      <w:pPr>
+        <w:pStyle w:val="KeyHeadDetails"/>
+      </w:pPr>
+    </w:p>
+    <w:p>
+      <w:pPr>
+        <w:pStyle w:val="KeyHeadDetails"/>
+      </w:pPr>
+      <w:r>
         <w:br w:type="column"/>
       </w:r>
       <w:r>
-        <w:rPr>
-          <w:rFonts w:ascii="Source Sans Pro Light" w:hAnsi="Source Sans Pro Light"/>
-        </w:rPr>
-        <w:t>Your Ref:</w:t>
-      </w:r>
-      <w:r>
-        <w:rPr>
-          <w:rFonts w:ascii="Source Sans Pro Light" w:hAnsi="Source Sans Pro Light"/>
-        </w:rPr>
-        <w:t> </w:t>
-      </w:r>
-      <w:r>
-        <w:rPr>
-          <w:rFonts w:ascii="Source Sans Pro Light" w:hAnsi="Source Sans Pro Light"/>
-        </w:rPr>
-        <w:t>&lt;Reference&gt;</w:t>
-      </w:r>
-    </w:p>
-    <w:p>
-      <w:pPr>
-        <w:tabs>
-          <w:tab w:val="left" w:pos="5245"/>
-        </w:tabs>
-        <w:spacing w:after="0" w:line="240" w:lineRule="auto"/>
-        <w:rPr>
-          <w:rFonts w:ascii="Source Sans Pro Light" w:hAnsi="Source Sans Pro Light"/>
-        </w:rPr>
-      </w:pPr>
-      <w:r>
-        <w:rPr>
-          <w:rFonts w:ascii="Source Sans Pro Light" w:hAnsi="Source Sans Pro Light"/>
-        </w:rPr>
-        <w:t>Our Ref:</w:t>
-      </w:r>
-      <w:r>
-        <w:rPr>
-          <w:rFonts w:ascii="Source Sans Pro Light" w:hAnsi="Source Sans Pro Light"/>
-        </w:rPr>
-        <w:t> </w:t>
-      </w:r>
-      <w:r>
-        <w:rPr>
-          <w:rFonts w:ascii="Source Sans Pro Light" w:hAnsi="Source Sans Pro Light"/>
-        </w:rPr>
-        <w:t>&lt;Primary Reference Number&gt;</w:t>
-      </w:r>
-    </w:p>
-    <w:p>
-      <w:pPr>
-        <w:tabs>
-          <w:tab w:val="left" w:pos="5245"/>
-        </w:tabs>
-        <w:spacing w:after="0" w:line="240" w:lineRule="auto"/>
-        <w:rPr>
-          <w:rFonts w:ascii="Source Sans Pro Light" w:hAnsi="Source Sans Pro Light"/>
-        </w:rPr>
-      </w:pPr>
-    </w:p>
-    <w:p>
-      <w:pPr>
-        <w:tabs>
-          <w:tab w:val="left" w:pos="5245"/>
-        </w:tabs>
-        <w:spacing w:after="0" w:line="240" w:lineRule="auto"/>
-        <w:rPr>
-          <w:rFonts w:ascii="Source Sans Pro Light" w:hAnsi="Source Sans Pro Light"/>
-        </w:rPr>
-      </w:pPr>
-      <w:r>
-        <w:rPr>
-          <w:rFonts w:ascii="Source Sans Pro Light" w:hAnsi="Source Sans Pro Light"/>
-        </w:rPr>
-        <w:t>Contact:</w:t>
-      </w:r>
-      <w:r>
-        <w:rPr>
-          <w:rFonts w:ascii="Source Sans Pro Light" w:hAnsi="Source Sans Pro Light"/>
-        </w:rPr>
-        <w:t> </w:t>
-      </w:r>
-      <w:r>
-        <w:rPr>
-          <w:rFonts w:ascii="Source Sans Pro Light" w:hAnsi="Source Sans Pro Light"/>
-        </w:rPr>
+        <w:t>Your Ref: &lt;Reference&gt;</w:t>
+      </w:r>
+    </w:p>
+    <w:p>
+      <w:pPr>
+        <w:pStyle w:val="KeyHeadDetails"/>
+      </w:pPr>
+      <w:r>
+        <w:t>Our Ref: &lt;Primary Reference Number&gt;</w:t>
+      </w:r>
+    </w:p>
+    <w:p>
+      <w:pPr>
+        <w:pStyle w:val="KeyHeadDetails"/>
+      </w:pPr>
+      <w:r>
+        <w:tab/>
+      </w:r>
+      <w:r>
+        <w:tab/>
+      </w:r>
+      <w:r>
+        <w:tab/>
+      </w:r>
+      <w:r>
+        <w:tab/>
+      </w:r>
+    </w:p>
+    <w:p>
+      <w:pPr>
+        <w:pStyle w:val="KeyHeadDetails"/>
+      </w:pPr>
+      <w:r>
+        <w:t xml:space="preserve">Contact: </w:t>
+      </w:r>
+    </w:p>
+    <w:p>
+      <w:pPr>
+        <w:pStyle w:val="KeyHeadDetails"/>
+      </w:pPr>
+      <w:r>
         <w:t>&lt;Casework Officer&gt;</w:t>
       </w:r>
     </w:p>
     <w:p>
       <w:pPr>
-        <w:tabs>
-          <w:tab w:val="left" w:pos="5245"/>
-        </w:tabs>
-        <w:spacing w:after="0" w:line="240" w:lineRule="auto"/>
-        <w:rPr>
-          <w:rFonts w:ascii="Source Sans Pro Light" w:hAnsi="Source Sans Pro Light"/>
-        </w:rPr>
-      </w:pPr>
-      <w:r>
-        <w:rPr>
-          <w:rFonts w:ascii="Source Sans Pro Light" w:hAnsi="Source Sans Pro Light"/>
-        </w:rPr>
-        <w:t>Direct Dial:</w:t>
-      </w:r>
-      <w:r>
-        <w:rPr>
-          <w:rFonts w:ascii="Source Sans Pro Light" w:hAnsi="Source Sans Pro Light"/>
-        </w:rPr>
-        <w:t> </w:t>
-      </w:r>
-      <w:r>
-        <w:rPr>
-          <w:rFonts w:ascii="Source Sans Pro Light" w:hAnsi="Source Sans Pro Light"/>
-        </w:rPr>
-        <w:t xml:space="preserve">&lt;Casework Officer Number&gt; </w:t>
-      </w:r>
-    </w:p>
-    <w:p>
-      <w:pPr>
-        <w:tabs>
-          <w:tab w:val="left" w:pos="5245"/>
-        </w:tabs>
-        <w:spacing w:after="0" w:line="240" w:lineRule="auto"/>
-        <w:rPr>
-          <w:rFonts w:ascii="Source Sans Pro Light" w:hAnsi="Source Sans Pro Light" w:cs="Arial"/>
-        </w:rPr>
-      </w:pPr>
-      <w:r>
-        <w:rPr>
-          <w:rFonts w:ascii="Source Sans Pro Light" w:hAnsi="Source Sans Pro Light"/>
-        </w:rPr>
-        <w:t>Email:</w:t>
-      </w:r>
-      <w:r>
-        <w:rPr>
-          <w:rFonts w:ascii="Source Sans Pro Light" w:hAnsi="Source Sans Pro Light"/>
-        </w:rPr>
-        <w:t> </w:t>
-      </w:r>
-      <w:r>
-        <w:rPr>
-          <w:rFonts w:ascii="Source Sans Pro Light" w:hAnsi="Source Sans Pro Light" w:cs="Arial"/>
-        </w:rPr>
+        <w:pStyle w:val="KeyHeadDetails"/>
+      </w:pPr>
+      <w:r>
+        <w:t>&lt;Casework Officer Number&gt;</w:t>
+      </w:r>
+    </w:p>
+    <w:p>
+      <w:pPr>
+        <w:pStyle w:val="KeyHeadDetails"/>
+      </w:pPr>
+      <w:r>
         <w:t>&lt;Casework Officer Email&gt;</w:t>
       </w:r>
     </w:p>
     <w:p>
       <w:pPr>
-        <w:tabs>
-          <w:tab w:val="left" w:pos="5245"/>
-        </w:tabs>
-        <w:spacing w:after="0" w:line="240" w:lineRule="auto"/>
-        <w:rPr>
-          <w:rFonts w:ascii="Source Sans Pro Light" w:hAnsi="Source Sans Pro Light"/>
-        </w:rPr>
-      </w:pPr>
-    </w:p>
-    <w:p>
-      <w:pPr>
-        <w:spacing w:after="0" w:line="240" w:lineRule="auto"/>
-        <w:rPr>
-          <w:rFonts w:ascii="Source Sans Pro Light" w:hAnsi="Source Sans Pro Light"/>
+        <w:pStyle w:val="KeyHeadDetails"/>
+        <w:rPr>
+          <w:sz w:val="24"/>
+        </w:rPr>
+      </w:pPr>
+    </w:p>
+    <w:p>
+      <w:pPr>
+        <w:pStyle w:val="KeyHeadDetails"/>
+        <w:rPr>
+          <w:sz w:val="24"/>
+        </w:rPr>
+      </w:pPr>
+    </w:p>
+    <w:p>
+      <w:pPr>
+        <w:pStyle w:val="KeyHeadDetails"/>
+        <w:rPr>
+          <w:sz w:val="24"/>
         </w:rPr>
         <w:sectPr>
           <w:type w:val="continuous"/>
           <w:pgSz w:w="11906" w:h="16838"/>
           <w:pgMar w:top="1440" w:right="1440" w:bottom="1440" w:left="1440" w:header="708" w:footer="708" w:gutter="0"/>
-          <w:cols w:num="2" w:space="720" w:equalWidth="0">
+          <w:cols w:num="2" w:space="708" w:equalWidth="0">
             <w:col w:w="5004" w:space="720"/>
             <w:col w:w="3300"/>
           </w:cols>
+          <w:docGrid w:linePitch="360"/>
         </w:sectPr>
       </w:pPr>
-    </w:p>
-    <w:p>
-      <w:pPr>
-        <w:tabs>
-          <w:tab w:val="left" w:pos="5245"/>
-        </w:tabs>
-        <w:spacing w:after="0" w:line="240" w:lineRule="auto"/>
-        <w:rPr>
-          <w:rFonts w:ascii="Source Sans Pro Light" w:hAnsi="Source Sans Pro Light"/>
-        </w:rPr>
-      </w:pPr>
-    </w:p>
-    <w:p>
-      <w:pPr>
-        <w:tabs>
-          <w:tab w:val="left" w:pos="5245"/>
-        </w:tabs>
-        <w:spacing w:after="0" w:line="240" w:lineRule="auto"/>
-        <w:rPr>
-          <w:rFonts w:ascii="Source Sans Pro Light" w:hAnsi="Source Sans Pro Light"/>
-        </w:rPr>
-      </w:pPr>
-      <w:r>
-        <w:rPr>
-          <w:rFonts w:ascii="Source Sans Pro Light" w:hAnsi="Source Sans Pro Light"/>
-        </w:rPr>
-        <w:tab/>
-      </w:r>
-      <w:r>
-        <w:rPr>
-          <w:rFonts w:ascii="Source Sans Pro Light" w:hAnsi="Source Sans Pro Light"/>
-        </w:rPr>
-        <w:tab/>
-      </w:r>
-      <w:r>
-        <w:rPr>
-          <w:rFonts w:ascii="Source Sans Pro Light" w:hAnsi="Source Sans Pro Light"/>
+      <w:r>
+        <w:rPr>
+          <w:sz w:val="24"/>
         </w:rPr>
         <w:t>&lt;Completion Date&gt;</w:t>
       </w:r>
     </w:p>
-    <w:p>
-      <w:pPr>
-        <w:tabs>
-          <w:tab w:val="left" w:pos="5245"/>
-        </w:tabs>
-        <w:spacing w:after="0" w:line="240" w:lineRule="auto"/>
-        <w:rPr>
-          <w:rFonts w:ascii="Source Sans Pro Light" w:hAnsi="Source Sans Pro Light"/>
-        </w:rPr>
-      </w:pPr>
-    </w:p>
-    <w:p>
-      <w:pPr>
-        <w:tabs>
-          <w:tab w:val="left" w:pos="5245"/>
-        </w:tabs>
-        <w:spacing w:after="0" w:line="240" w:lineRule="auto"/>
-        <w:rPr>
-          <w:rFonts w:ascii="Source Sans Pro Light" w:hAnsi="Source Sans Pro Light"/>
-        </w:rPr>
-      </w:pPr>
-    </w:p>
-    <w:p>
-      <w:pPr>
-        <w:tabs>
-          <w:tab w:val="left" w:pos="5245"/>
-        </w:tabs>
-        <w:spacing w:after="0" w:line="240" w:lineRule="auto"/>
-        <w:rPr>
-          <w:rFonts w:ascii="Source Sans Pro Light" w:hAnsi="Source Sans Pro Light"/>
-        </w:rPr>
-      </w:pPr>
-      <w:r>
-        <w:rPr>
-          <w:rFonts w:ascii="Source Sans Pro Light" w:hAnsi="Source Sans Pro Light"/>
-        </w:rPr>
+    <w:bookmarkEnd w:id="0"/>
+    <w:p>
+      <w:pPr>
+        <w:tabs>
+          <w:tab w:val="left" w:pos="5245"/>
+        </w:tabs>
+        <w:spacing w:after="0" w:line="240" w:lineRule="auto"/>
+      </w:pPr>
+    </w:p>
+    <w:p>
+      <w:pPr>
+        <w:tabs>
+          <w:tab w:val="left" w:pos="5245"/>
+        </w:tabs>
+        <w:spacing w:after="0" w:line="240" w:lineRule="auto"/>
+      </w:pPr>
+    </w:p>
+    <w:p>
+      <w:pPr>
+        <w:tabs>
+          <w:tab w:val="left" w:pos="5245"/>
+        </w:tabs>
+        <w:spacing w:after="0" w:line="240" w:lineRule="auto"/>
+      </w:pPr>
+      <w:r>
         <w:t xml:space="preserve">Dear </w:t>
       </w:r>
       <w:r>
         <w:rPr>
-          <w:rFonts w:ascii="Source Sans Pro Light" w:hAnsi="Source Sans Pro Light" w:cs="Arial"/>
+          <w:rFonts w:cs="Arial"/>
           <w:noProof/>
         </w:rPr>
         <w:t>&lt;Contact Name&gt;</w:t>
       </w:r>
       <w:r>
         <w:rPr>
-          <w:rFonts w:ascii="Source Sans Pro Light" w:hAnsi="Source Sans Pro Light" w:cs="Arial"/>
+          <w:rFonts w:cs="Arial"/>
         </w:rPr>
         <w:t>,</w:t>
       </w:r>
@@ -452,25 +274,20 @@
           <w:tab w:val="left" w:pos="5245"/>
         </w:tabs>
         <w:spacing w:after="0" w:line="240" w:lineRule="auto"/>
-        <w:rPr>
-          <w:rFonts w:ascii="Source Sans Pro Light" w:hAnsi="Source Sans Pro Light"/>
-        </w:rPr>
-      </w:pPr>
-    </w:p>
-    <w:p>
-      <w:pPr>
-        <w:tabs>
-          <w:tab w:val="left" w:pos="5245"/>
-        </w:tabs>
-        <w:spacing w:after="0" w:line="240" w:lineRule="auto"/>
-        <w:rPr>
-          <w:rFonts w:ascii="Source Sans Pro Light" w:hAnsi="Source Sans Pro Light"/>
+      </w:pPr>
+    </w:p>
+    <w:p>
+      <w:pPr>
+        <w:tabs>
+          <w:tab w:val="left" w:pos="5245"/>
+        </w:tabs>
+        <w:spacing w:after="0" w:line="240" w:lineRule="auto"/>
+        <w:rPr>
           <w:b/>
         </w:rPr>
       </w:pPr>
       <w:r>
         <w:rPr>
-          <w:rFonts w:ascii="Source Sans Pro Light" w:hAnsi="Source Sans Pro Light"/>
           <w:b/>
         </w:rPr>
         <w:t>TOWN &amp; COUNTRY PLANNING ACT 1990 (AS AMENDED)</w:t>
@@ -483,13 +300,11 @@
         </w:tabs>
         <w:spacing w:after="0" w:line="240" w:lineRule="auto"/>
         <w:rPr>
-          <w:rFonts w:ascii="Source Sans Pro Light" w:hAnsi="Source Sans Pro Light"/>
           <w:b/>
         </w:rPr>
       </w:pPr>
       <w:r>
         <w:rPr>
-          <w:rFonts w:ascii="Source Sans Pro Light" w:hAnsi="Source Sans Pro Light"/>
           <w:b/>
         </w:rPr>
         <w:t>NATIONAL PLANNING POLICY FRAMEWORK 2021</w:t>
@@ -501,9 +316,6 @@
           <w:tab w:val="left" w:pos="5245"/>
         </w:tabs>
         <w:spacing w:after="0" w:line="240" w:lineRule="auto"/>
-        <w:rPr>
-          <w:rFonts w:ascii="Source Sans Pro Light" w:hAnsi="Source Sans Pro Light"/>
-        </w:rPr>
       </w:pPr>
     </w:p>
     <w:p>
@@ -544,16 +356,13 @@
         </w:tabs>
         <w:spacing w:after="0" w:line="240" w:lineRule="auto"/>
         <w:rPr>
-          <w:rFonts w:ascii="Source Sans Pro Light" w:hAnsi="Source Sans Pro Light"/>
-          <w:i/>
-          <w:iCs/>
+          <w:b/>
         </w:rPr>
       </w:pPr>
       <w:r>
         <w:rPr>
           <w:rFonts w:cs="Arial"/>
-          <w:i/>
-          <w:iCs/>
+          <w:b/>
         </w:rPr>
         <w:t>&lt;Proposal Description&gt;</w:t>
       </w:r>
@@ -564,26 +373,21 @@
           <w:tab w:val="left" w:pos="5245"/>
         </w:tabs>
         <w:spacing w:after="0" w:line="240" w:lineRule="auto"/>
-        <w:rPr>
-          <w:rFonts w:ascii="Source Sans Pro Light" w:hAnsi="Source Sans Pro Light"/>
-        </w:rPr>
-      </w:pPr>
-    </w:p>
-    <w:p>
-      <w:pPr>
-        <w:tabs>
-          <w:tab w:val="left" w:pos="5245"/>
-        </w:tabs>
-        <w:spacing w:after="0" w:line="240" w:lineRule="auto"/>
-        <w:rPr>
-          <w:rFonts w:ascii="Source Sans Pro Light" w:hAnsi="Source Sans Pro Light"/>
+      </w:pPr>
+    </w:p>
+    <w:p>
+      <w:pPr>
+        <w:tabs>
+          <w:tab w:val="left" w:pos="5245"/>
+        </w:tabs>
+        <w:spacing w:after="0" w:line="240" w:lineRule="auto"/>
+        <w:rPr>
           <w:b/>
           <w:u w:val="single"/>
         </w:rPr>
       </w:pPr>
       <w:r>
         <w:rPr>
-          <w:rFonts w:ascii="Source Sans Pro Light" w:hAnsi="Source Sans Pro Light"/>
           <w:b/>
           <w:u w:val="single"/>
         </w:rPr>
@@ -596,25 +400,16 @@
           <w:tab w:val="left" w:pos="5245"/>
         </w:tabs>
         <w:spacing w:after="0" w:line="240" w:lineRule="auto"/>
-        <w:rPr>
-          <w:rFonts w:ascii="Source Sans Pro Light" w:hAnsi="Source Sans Pro Light"/>
-        </w:rPr>
-      </w:pPr>
-    </w:p>
-    <w:p>
-      <w:pPr>
-        <w:tabs>
-          <w:tab w:val="left" w:pos="5245"/>
-        </w:tabs>
-        <w:spacing w:after="0" w:line="240" w:lineRule="auto"/>
-        <w:rPr>
-          <w:rFonts w:ascii="Source Sans Pro Light" w:hAnsi="Source Sans Pro Light"/>
-        </w:rPr>
-      </w:pPr>
-      <w:r>
-        <w:rPr>
-          <w:rFonts w:ascii="Source Sans Pro Light" w:hAnsi="Source Sans Pro Light"/>
-        </w:rPr>
+      </w:pPr>
+    </w:p>
+    <w:p>
+      <w:pPr>
+        <w:tabs>
+          <w:tab w:val="left" w:pos="5245"/>
+        </w:tabs>
+        <w:spacing w:after="0" w:line="240" w:lineRule="auto"/>
+      </w:pPr>
+      <w:r>
         <w:t>Thank you for your consultation received on &lt;Log Date&gt;.</w:t>
       </w:r>
     </w:p>
@@ -624,25 +419,16 @@
           <w:tab w:val="left" w:pos="5245"/>
         </w:tabs>
         <w:spacing w:after="0" w:line="240" w:lineRule="auto"/>
-        <w:rPr>
-          <w:rFonts w:ascii="Source Sans Pro Light" w:hAnsi="Source Sans Pro Light"/>
-        </w:rPr>
-      </w:pPr>
-    </w:p>
-    <w:p>
-      <w:pPr>
-        <w:tabs>
-          <w:tab w:val="left" w:pos="5245"/>
-        </w:tabs>
-        <w:spacing w:after="0" w:line="240" w:lineRule="auto"/>
-        <w:rPr>
-          <w:rFonts w:ascii="Source Sans Pro Light" w:hAnsi="Source Sans Pro Light"/>
-        </w:rPr>
-      </w:pPr>
-      <w:r>
-        <w:rPr>
-          <w:rFonts w:ascii="Source Sans Pro Light" w:hAnsi="Source Sans Pro Light"/>
-        </w:rPr>
+      </w:pPr>
+    </w:p>
+    <w:p>
+      <w:pPr>
+        <w:tabs>
+          <w:tab w:val="left" w:pos="5245"/>
+        </w:tabs>
+        <w:spacing w:after="0" w:line="240" w:lineRule="auto"/>
+      </w:pPr>
+      <w:r>
         <w:t>The Greater London Archaeological Advisory Service (GLAAS) give advice on archaeology and planning.  Our advice follows the National Planning Policy Framework (NPPF) and the GLAAS Charter.</w:t>
       </w:r>
     </w:p>
@@ -652,25 +438,20 @@
           <w:tab w:val="left" w:pos="5245"/>
         </w:tabs>
         <w:spacing w:after="0" w:line="240" w:lineRule="auto"/>
-        <w:rPr>
-          <w:rFonts w:ascii="Source Sans Pro Light" w:hAnsi="Source Sans Pro Light"/>
-        </w:rPr>
-      </w:pPr>
-    </w:p>
-    <w:p>
-      <w:pPr>
-        <w:tabs>
-          <w:tab w:val="left" w:pos="5245"/>
-        </w:tabs>
-        <w:spacing w:after="0" w:line="240" w:lineRule="auto"/>
-        <w:rPr>
-          <w:rFonts w:ascii="Source Sans Pro Light" w:hAnsi="Source Sans Pro Light"/>
+      </w:pPr>
+    </w:p>
+    <w:p>
+      <w:pPr>
+        <w:tabs>
+          <w:tab w:val="left" w:pos="5245"/>
+        </w:tabs>
+        <w:spacing w:after="0" w:line="240" w:lineRule="auto"/>
+        <w:rPr>
           <w:u w:val="single"/>
         </w:rPr>
       </w:pPr>
       <w:r>
         <w:rPr>
-          <w:rFonts w:ascii="Source Sans Pro Light" w:hAnsi="Source Sans Pro Light"/>
           <w:u w:val="single"/>
         </w:rPr>
         <w:t>Assessment of Significance and Impact</w:t>
@@ -683,7 +464,6 @@
         </w:tabs>
         <w:spacing w:after="0" w:line="240" w:lineRule="auto"/>
         <w:rPr>
-          <w:rFonts w:ascii="Source Sans Pro Light" w:hAnsi="Source Sans Pro Light"/>
           <w:u w:val="single"/>
         </w:rPr>
       </w:pPr>
@@ -704,297 +484,189 @@
     </w:p>
     <w:p>
       <w:pPr>
-        <w:spacing w:after="0" w:line="240" w:lineRule="auto"/>
+        <w:tabs>
+          <w:tab w:val="left" w:pos="5245"/>
+        </w:tabs>
+        <w:spacing w:after="0" w:line="240" w:lineRule="auto"/>
+      </w:pPr>
+      <w:r>
         <w:rPr>
           <w:rFonts w:cs="Arial"/>
         </w:rPr>
-      </w:pPr>
-    </w:p>
-    <w:p>
-      <w:pPr>
-        <w:tabs>
-          <w:tab w:val="left" w:pos="5245"/>
-        </w:tabs>
-        <w:spacing w:after="0" w:line="240" w:lineRule="auto"/>
-        <w:rPr>
-          <w:rFonts w:ascii="Source Sans Pro Light" w:hAnsi="Source Sans Pro Light"/>
-        </w:rPr>
+        <w:t>&lt;Assessment of Significance&gt;</w:t>
+      </w:r>
+    </w:p>
+    <w:p>
+      <w:pPr>
+        <w:tabs>
+          <w:tab w:val="left" w:pos="5245"/>
+        </w:tabs>
+        <w:spacing w:after="0" w:line="240" w:lineRule="auto"/>
+      </w:pPr>
+    </w:p>
+    <w:p>
+      <w:pPr>
+        <w:tabs>
+          <w:tab w:val="left" w:pos="5245"/>
+        </w:tabs>
+        <w:spacing w:after="0" w:line="240" w:lineRule="auto"/>
+        <w:rPr>
+          <w:u w:val="single"/>
+        </w:rPr>
+      </w:pPr>
+      <w:r>
+        <w:rPr>
+          <w:u w:val="single"/>
+        </w:rPr>
+        <w:t>Planning Policies</w:t>
+      </w:r>
+    </w:p>
+    <w:p>
+      <w:pPr>
+        <w:tabs>
+          <w:tab w:val="left" w:pos="5245"/>
+        </w:tabs>
+        <w:spacing w:after="0" w:line="240" w:lineRule="auto"/>
+      </w:pPr>
+      <w:r>
+        <w:t xml:space="preserve">NPPF Section 16 and the London Plan (2021 Policy HC1) recognise the positive contribution of heritage assets of all kinds and make the conservation of archaeological interest a material planning consideration.  NPPF paragraph 194 says applicants should provide an archaeological assessment if their development could affect a heritage asset of archaeological interest.   A field evaluation may also be necessary. </w:t>
+      </w:r>
+    </w:p>
+    <w:p>
+      <w:pPr>
+        <w:tabs>
+          <w:tab w:val="left" w:pos="5245"/>
+        </w:tabs>
+        <w:spacing w:after="0" w:line="240" w:lineRule="auto"/>
+      </w:pPr>
+    </w:p>
+    <w:p>
+      <w:pPr>
+        <w:tabs>
+          <w:tab w:val="left" w:pos="5245"/>
+        </w:tabs>
+        <w:spacing w:after="0" w:line="240" w:lineRule="auto"/>
+      </w:pPr>
+      <w:r>
+        <w:lastRenderedPageBreak/>
+        <w:t>NPPF paragraphs 199 - 202 place great weight on conserving designated heritage assets, including non-designated heritage assets with an archaeological interest equivalent to scheduled monuments.  Non- designated heritage assets may also merit conservation depending upon their significance and the harm caused (NPPF paragraph 203).  Conservation can mean design changes to preserve remains where they are.</w:t>
+      </w:r>
+    </w:p>
+    <w:p>
+      <w:pPr>
+        <w:tabs>
+          <w:tab w:val="left" w:pos="5245"/>
+        </w:tabs>
+        <w:spacing w:after="0" w:line="240" w:lineRule="auto"/>
+      </w:pPr>
+    </w:p>
+    <w:p>
+      <w:pPr>
+        <w:tabs>
+          <w:tab w:val="left" w:pos="5245"/>
+        </w:tabs>
+        <w:spacing w:after="0" w:line="240" w:lineRule="auto"/>
+      </w:pPr>
+      <w:r>
+        <w:t xml:space="preserve">NPPF paragraphs 190 and 197 and London Plan Policy HC1 emphasise the positive contributions heritage assets can make to sustainable communities and places.  Applicants should therefore expect to identify appropriate enhancement opportunities.  </w:t>
+      </w:r>
+    </w:p>
+    <w:p>
+      <w:pPr>
+        <w:tabs>
+          <w:tab w:val="left" w:pos="5245"/>
+        </w:tabs>
+        <w:spacing w:after="0" w:line="240" w:lineRule="auto"/>
+      </w:pPr>
+    </w:p>
+    <w:p>
+      <w:pPr>
+        <w:tabs>
+          <w:tab w:val="left" w:pos="5245"/>
+        </w:tabs>
+        <w:spacing w:after="0" w:line="240" w:lineRule="auto"/>
+      </w:pPr>
+      <w:r>
+        <w:t xml:space="preserve">If preservation is not achievable then if you grant planning consent, paragraph 205 of the NPPF says that applicants should record the significance of any heritage assets that the development harms.  </w:t>
+      </w:r>
+    </w:p>
+    <w:p>
+      <w:pPr>
+        <w:tabs>
+          <w:tab w:val="left" w:pos="5245"/>
+        </w:tabs>
+        <w:spacing w:after="0" w:line="240" w:lineRule="auto"/>
+      </w:pPr>
+    </w:p>
+    <w:p>
+      <w:pPr>
+        <w:tabs>
+          <w:tab w:val="left" w:pos="5245"/>
+        </w:tabs>
+        <w:spacing w:after="0" w:line="240" w:lineRule="auto"/>
+        <w:rPr>
+          <w:u w:val="single"/>
+        </w:rPr>
+      </w:pPr>
+      <w:r>
+        <w:rPr>
+          <w:u w:val="single"/>
+        </w:rPr>
+        <w:t>Recommendations</w:t>
+      </w:r>
+    </w:p>
+    <w:p>
+      <w:pPr>
+        <w:tabs>
+          <w:tab w:val="left" w:pos="5245"/>
+        </w:tabs>
+        <w:spacing w:after="0" w:line="240" w:lineRule="auto"/>
+      </w:pPr>
+      <w:r>
+        <w:t xml:space="preserve">Having looked at this proposal and at the Greater London Historic Environment Record but I need more information before I can advise you on the effects on archaeological interest and their implications for the planning decision.  If you do not receive more archaeological information before you take a planning decision, I recommend that you include the applicant’s failure to submit that as a reason for refusal. </w:t>
+      </w:r>
+    </w:p>
+    <w:p>
+      <w:pPr>
+        <w:tabs>
+          <w:tab w:val="left" w:pos="5245"/>
+        </w:tabs>
+        <w:spacing w:after="0" w:line="240" w:lineRule="auto"/>
+      </w:pPr>
+    </w:p>
+    <w:p>
+      <w:pPr>
+        <w:tabs>
+          <w:tab w:val="left" w:pos="5245"/>
+        </w:tabs>
+        <w:spacing w:after="0" w:line="240" w:lineRule="auto"/>
+      </w:pPr>
+      <w:r>
+        <w:t>Because of this, I advise the applicant completes these studies to inform the application:</w:t>
+      </w:r>
+    </w:p>
+    <w:p>
+      <w:pPr>
+        <w:tabs>
+          <w:tab w:val="left" w:pos="5245"/>
+        </w:tabs>
+        <w:spacing w:after="0" w:line="240" w:lineRule="auto"/>
       </w:pPr>
       <w:r>
         <w:rPr>
           <w:rFonts w:cs="Arial"/>
         </w:rPr>
-        <w:t>&lt;Assessment of Significance&gt;</w:t>
-      </w:r>
-    </w:p>
-    <w:p>
-      <w:pPr>
-        <w:tabs>
-          <w:tab w:val="left" w:pos="5245"/>
-        </w:tabs>
-        <w:spacing w:after="0" w:line="240" w:lineRule="auto"/>
-        <w:rPr>
-          <w:rFonts w:ascii="Source Sans Pro Light" w:hAnsi="Source Sans Pro Light"/>
-        </w:rPr>
-      </w:pPr>
-    </w:p>
-    <w:p>
-      <w:pPr>
-        <w:tabs>
-          <w:tab w:val="left" w:pos="5245"/>
-        </w:tabs>
-        <w:spacing w:after="0" w:line="240" w:lineRule="auto"/>
-        <w:rPr>
-          <w:rFonts w:ascii="Source Sans Pro Light" w:hAnsi="Source Sans Pro Light"/>
-          <w:u w:val="single"/>
-        </w:rPr>
-      </w:pPr>
-      <w:r>
-        <w:rPr>
-          <w:rFonts w:ascii="Source Sans Pro Light" w:hAnsi="Source Sans Pro Light"/>
-          <w:u w:val="single"/>
-        </w:rPr>
-        <w:t>Planning Policies</w:t>
-      </w:r>
-    </w:p>
-    <w:p>
-      <w:pPr>
-        <w:tabs>
-          <w:tab w:val="left" w:pos="5245"/>
-        </w:tabs>
-        <w:spacing w:after="0" w:line="240" w:lineRule="auto"/>
-        <w:rPr>
-          <w:rFonts w:ascii="Source Sans Pro Light" w:hAnsi="Source Sans Pro Light"/>
-        </w:rPr>
-      </w:pPr>
-      <w:r>
-        <w:rPr>
-          <w:rFonts w:ascii="Source Sans Pro Light" w:hAnsi="Source Sans Pro Light"/>
-        </w:rPr>
-        <w:t xml:space="preserve">NPPF Section 16 and the London Plan (2021 Policy HC1) recognise the positive contribution of heritage assets of all kinds and make the conservation of archaeological interest a material planning consideration.  NPPF paragraph 194 says applicants should provide an </w:t>
-      </w:r>
-      <w:r>
-        <w:rPr>
-          <w:rFonts w:ascii="Source Sans Pro Light" w:hAnsi="Source Sans Pro Light"/>
-        </w:rPr>
-        <w:lastRenderedPageBreak/>
-        <w:t xml:space="preserve">archaeological assessment if their development could affect a heritage asset of archaeological interest.   A field evaluation may also be necessary. </w:t>
-      </w:r>
-    </w:p>
-    <w:p>
-      <w:pPr>
-        <w:tabs>
-          <w:tab w:val="left" w:pos="5245"/>
-        </w:tabs>
-        <w:spacing w:after="0" w:line="240" w:lineRule="auto"/>
-        <w:rPr>
-          <w:rFonts w:ascii="Source Sans Pro Light" w:hAnsi="Source Sans Pro Light"/>
-        </w:rPr>
-      </w:pPr>
-    </w:p>
-    <w:p>
-      <w:pPr>
-        <w:tabs>
-          <w:tab w:val="left" w:pos="5245"/>
-        </w:tabs>
-        <w:spacing w:after="0" w:line="240" w:lineRule="auto"/>
-        <w:rPr>
-          <w:rFonts w:ascii="Source Sans Pro Light" w:hAnsi="Source Sans Pro Light"/>
-        </w:rPr>
-      </w:pPr>
-      <w:r>
-        <w:rPr>
-          <w:rFonts w:ascii="Source Sans Pro Light" w:hAnsi="Source Sans Pro Light"/>
-        </w:rPr>
-        <w:t>NPPF paragraphs 199 - 202 place great weight on conserving designated heritage assets, including non-designated heritage assets with an archaeological interest equivalent to scheduled monuments.  Non- designated heritage assets may also merit conservation depending upon their significance and the harm caused (NPPF paragraph 203).  Conservation can mean design changes to preserve remains where they are.</w:t>
-      </w:r>
-    </w:p>
-    <w:p>
-      <w:pPr>
-        <w:tabs>
-          <w:tab w:val="left" w:pos="5245"/>
-        </w:tabs>
-        <w:spacing w:after="0" w:line="240" w:lineRule="auto"/>
-        <w:rPr>
-          <w:rFonts w:ascii="Source Sans Pro Light" w:hAnsi="Source Sans Pro Light"/>
-        </w:rPr>
-      </w:pPr>
-    </w:p>
-    <w:p>
-      <w:pPr>
-        <w:tabs>
-          <w:tab w:val="left" w:pos="5245"/>
-        </w:tabs>
-        <w:spacing w:after="0" w:line="240" w:lineRule="auto"/>
-        <w:rPr>
-          <w:rFonts w:ascii="Source Sans Pro Light" w:hAnsi="Source Sans Pro Light"/>
-        </w:rPr>
-      </w:pPr>
-      <w:r>
-        <w:rPr>
-          <w:rFonts w:ascii="Source Sans Pro Light" w:hAnsi="Source Sans Pro Light"/>
-        </w:rPr>
-        <w:t xml:space="preserve">NPPF paragraphs 190 and 197 and London Plan Policy HC1 emphasise the positive contributions heritage assets can make to sustainable communities and places.  Applicants should therefore expect to identify appropriate enhancement opportunities.  </w:t>
-      </w:r>
-    </w:p>
-    <w:p>
-      <w:pPr>
-        <w:tabs>
-          <w:tab w:val="left" w:pos="5245"/>
-        </w:tabs>
-        <w:spacing w:after="0" w:line="240" w:lineRule="auto"/>
-        <w:rPr>
-          <w:rFonts w:ascii="Source Sans Pro Light" w:hAnsi="Source Sans Pro Light"/>
-        </w:rPr>
-      </w:pPr>
-    </w:p>
-    <w:p>
-      <w:pPr>
-        <w:tabs>
-          <w:tab w:val="left" w:pos="5245"/>
-        </w:tabs>
-        <w:spacing w:after="0" w:line="240" w:lineRule="auto"/>
-        <w:rPr>
-          <w:rFonts w:ascii="Source Sans Pro Light" w:hAnsi="Source Sans Pro Light"/>
-        </w:rPr>
-      </w:pPr>
-      <w:r>
-        <w:rPr>
-          <w:rFonts w:ascii="Source Sans Pro Light" w:hAnsi="Source Sans Pro Light"/>
-        </w:rPr>
-        <w:t xml:space="preserve">If preservation is not achievable then if you grant planning consent, paragraph 205 of the NPPF says that applicants should record the significance of any heritage assets that the development harms.  </w:t>
-      </w:r>
-    </w:p>
-    <w:p>
-      <w:pPr>
-        <w:tabs>
-          <w:tab w:val="left" w:pos="5245"/>
-        </w:tabs>
-        <w:spacing w:after="0" w:line="240" w:lineRule="auto"/>
-        <w:rPr>
-          <w:rFonts w:ascii="Source Sans Pro Light" w:hAnsi="Source Sans Pro Light"/>
-        </w:rPr>
-      </w:pPr>
-    </w:p>
-    <w:p>
-      <w:pPr>
-        <w:tabs>
-          <w:tab w:val="left" w:pos="5245"/>
-        </w:tabs>
-        <w:spacing w:after="0" w:line="240" w:lineRule="auto"/>
-        <w:rPr>
-          <w:rFonts w:ascii="Source Sans Pro Light" w:hAnsi="Source Sans Pro Light"/>
-          <w:u w:val="single"/>
-        </w:rPr>
-      </w:pPr>
-      <w:r>
-        <w:rPr>
-          <w:rFonts w:ascii="Source Sans Pro Light" w:hAnsi="Source Sans Pro Light"/>
-          <w:u w:val="single"/>
-        </w:rPr>
-        <w:t>Recommendations</w:t>
-      </w:r>
-    </w:p>
-    <w:p>
-      <w:pPr>
-        <w:tabs>
-          <w:tab w:val="left" w:pos="5245"/>
-        </w:tabs>
-        <w:spacing w:after="0" w:line="240" w:lineRule="auto"/>
-        <w:rPr>
-          <w:rFonts w:ascii="Source Sans Pro Light" w:hAnsi="Source Sans Pro Light"/>
-        </w:rPr>
-      </w:pPr>
-      <w:r>
-        <w:rPr>
-          <w:rFonts w:ascii="Source Sans Pro Light" w:hAnsi="Source Sans Pro Light"/>
-        </w:rPr>
-        <w:t xml:space="preserve">Having looked at this proposal and at the Greater London Historic Environment Record but I need more information before I can advise you on the effects on archaeological interest and their implications for the planning decision.  If you do not receive more archaeological information before you take a planning decision, I recommend that you include the applicant’s failure to submit that as a reason for refusal. </w:t>
-      </w:r>
-    </w:p>
-    <w:p>
-      <w:pPr>
-        <w:tabs>
-          <w:tab w:val="left" w:pos="5245"/>
-        </w:tabs>
-        <w:spacing w:after="0" w:line="240" w:lineRule="auto"/>
-        <w:rPr>
-          <w:rFonts w:ascii="Source Sans Pro Light" w:hAnsi="Source Sans Pro Light"/>
-        </w:rPr>
-      </w:pPr>
-    </w:p>
-    <w:p>
-      <w:pPr>
-        <w:tabs>
-          <w:tab w:val="left" w:pos="5245"/>
-        </w:tabs>
-        <w:spacing w:after="0" w:line="240" w:lineRule="auto"/>
-        <w:rPr>
-          <w:rFonts w:ascii="Source Sans Pro Light" w:hAnsi="Source Sans Pro Light"/>
-        </w:rPr>
-      </w:pPr>
-      <w:r>
-        <w:rPr>
-          <w:rFonts w:ascii="Source Sans Pro Light" w:hAnsi="Source Sans Pro Light"/>
-        </w:rPr>
-        <w:t>Because of this, I advise the applicant completes these studies to inform the application:</w:t>
-      </w:r>
-    </w:p>
-    <w:p>
-      <w:pPr>
-        <w:tabs>
-          <w:tab w:val="left" w:pos="5245"/>
-        </w:tabs>
-        <w:spacing w:after="0" w:line="240" w:lineRule="auto"/>
-        <w:rPr>
-          <w:rFonts w:ascii="Source Sans Pro Light" w:hAnsi="Source Sans Pro Light"/>
-        </w:rPr>
-      </w:pPr>
-    </w:p>
-    <w:p>
-      <w:pPr>
-        <w:tabs>
-          <w:tab w:val="left" w:pos="5245"/>
-        </w:tabs>
-        <w:spacing w:after="0" w:line="240" w:lineRule="auto"/>
-        <w:rPr>
-          <w:rFonts w:ascii="Source Sans Pro Light" w:hAnsi="Source Sans Pro Light"/>
-        </w:rPr>
-      </w:pPr>
-      <w:bookmarkStart w:id="0" w:name="_GoBack"/>
-      <w:r>
-        <w:rPr>
-          <w:rFonts w:cs="Arial"/>
-        </w:rPr>
         <w:t>&lt;Mitigation&gt;</w:t>
       </w:r>
     </w:p>
-    <w:bookmarkEnd w:id="0"/>
-    <w:p>
-      <w:pPr>
-        <w:tabs>
-          <w:tab w:val="left" w:pos="5245"/>
-        </w:tabs>
-        <w:spacing w:after="0" w:line="240" w:lineRule="auto"/>
-        <w:rPr>
-          <w:rFonts w:ascii="Source Sans Pro Light" w:hAnsi="Source Sans Pro Light"/>
-        </w:rPr>
-      </w:pPr>
-    </w:p>
-    <w:p>
-      <w:pPr>
-        <w:tabs>
-          <w:tab w:val="left" w:pos="5245"/>
-        </w:tabs>
-        <w:spacing w:after="0" w:line="240" w:lineRule="auto"/>
-        <w:rPr>
-          <w:rFonts w:ascii="Source Sans Pro Light" w:hAnsi="Source Sans Pro Light"/>
-        </w:rPr>
-      </w:pPr>
-      <w:r>
-        <w:rPr>
-          <w:rFonts w:ascii="Source Sans Pro Light" w:hAnsi="Source Sans Pro Light"/>
-        </w:rPr>
+    <w:p>
+      <w:pPr>
+        <w:tabs>
+          <w:tab w:val="left" w:pos="5245"/>
+        </w:tabs>
+        <w:spacing w:after="0" w:line="240" w:lineRule="auto"/>
+      </w:pPr>
+      <w:r>
         <w:t>I will need to agree the work beforehand and it should be carried out by an archaeological practice appointed by the applicant.  The report on the work must set out the significance of the site and the impact of the proposed development.  I will read the report and then advise you on the planning application.</w:t>
       </w:r>
     </w:p>
@@ -1004,25 +676,16 @@
           <w:tab w:val="left" w:pos="5245"/>
         </w:tabs>
         <w:spacing w:after="0" w:line="240" w:lineRule="auto"/>
-        <w:rPr>
-          <w:rFonts w:ascii="Source Sans Pro Light" w:hAnsi="Source Sans Pro Light"/>
-        </w:rPr>
-      </w:pPr>
-    </w:p>
-    <w:p>
-      <w:pPr>
-        <w:tabs>
-          <w:tab w:val="left" w:pos="5245"/>
-        </w:tabs>
-        <w:spacing w:after="0" w:line="240" w:lineRule="auto"/>
-        <w:rPr>
-          <w:rFonts w:ascii="Source Sans Pro Light" w:hAnsi="Source Sans Pro Light"/>
-        </w:rPr>
-      </w:pPr>
-      <w:r>
-        <w:rPr>
-          <w:rFonts w:ascii="Source Sans Pro Light" w:hAnsi="Source Sans Pro Light"/>
-        </w:rPr>
+      </w:pPr>
+    </w:p>
+    <w:p>
+      <w:pPr>
+        <w:tabs>
+          <w:tab w:val="left" w:pos="5245"/>
+        </w:tabs>
+        <w:spacing w:after="0" w:line="240" w:lineRule="auto"/>
+      </w:pPr>
+      <w:r>
         <w:t>You can find more information on archaeology and planning in Greater London on our website.</w:t>
       </w:r>
     </w:p>
@@ -1032,25 +695,16 @@
           <w:tab w:val="left" w:pos="5245"/>
         </w:tabs>
         <w:spacing w:after="0" w:line="240" w:lineRule="auto"/>
-        <w:rPr>
-          <w:rFonts w:ascii="Source Sans Pro Light" w:hAnsi="Source Sans Pro Light"/>
-        </w:rPr>
-      </w:pPr>
-    </w:p>
-    <w:p>
-      <w:pPr>
-        <w:tabs>
-          <w:tab w:val="left" w:pos="5245"/>
-        </w:tabs>
-        <w:spacing w:after="0" w:line="240" w:lineRule="auto"/>
-        <w:rPr>
-          <w:rFonts w:ascii="Source Sans Pro Light" w:hAnsi="Source Sans Pro Light"/>
-        </w:rPr>
-      </w:pPr>
-      <w:r>
-        <w:rPr>
-          <w:rFonts w:ascii="Source Sans Pro Light" w:hAnsi="Source Sans Pro Light"/>
-        </w:rPr>
+      </w:pPr>
+    </w:p>
+    <w:p>
+      <w:pPr>
+        <w:tabs>
+          <w:tab w:val="left" w:pos="5245"/>
+        </w:tabs>
+        <w:spacing w:after="0" w:line="240" w:lineRule="auto"/>
+      </w:pPr>
+      <w:r>
         <w:t>This response relates solely to archaeological considerations.  If necessary, Historic England’s Development Advice Team should be consulted separately regarding statutory matters.</w:t>
       </w:r>
     </w:p>
@@ -1060,25 +714,16 @@
           <w:tab w:val="left" w:pos="5245"/>
         </w:tabs>
         <w:spacing w:after="0" w:line="240" w:lineRule="auto"/>
-        <w:rPr>
-          <w:rFonts w:ascii="Source Sans Pro Light" w:hAnsi="Source Sans Pro Light"/>
-        </w:rPr>
-      </w:pPr>
-    </w:p>
-    <w:p>
-      <w:pPr>
-        <w:tabs>
-          <w:tab w:val="left" w:pos="5245"/>
-        </w:tabs>
-        <w:spacing w:after="0" w:line="240" w:lineRule="auto"/>
-        <w:rPr>
-          <w:rFonts w:ascii="Source Sans Pro Light" w:hAnsi="Source Sans Pro Light"/>
-        </w:rPr>
-      </w:pPr>
-      <w:r>
-        <w:rPr>
-          <w:rFonts w:ascii="Source Sans Pro Light" w:hAnsi="Source Sans Pro Light"/>
-        </w:rPr>
+      </w:pPr>
+    </w:p>
+    <w:p>
+      <w:pPr>
+        <w:tabs>
+          <w:tab w:val="left" w:pos="5245"/>
+        </w:tabs>
+        <w:spacing w:after="0" w:line="240" w:lineRule="auto"/>
+      </w:pPr>
+      <w:r>
         <w:t>Yours sincerely</w:t>
       </w:r>
     </w:p>
@@ -1088,25 +733,16 @@
           <w:tab w:val="left" w:pos="5245"/>
         </w:tabs>
         <w:spacing w:after="0" w:line="240" w:lineRule="auto"/>
-        <w:rPr>
-          <w:rFonts w:ascii="Source Sans Pro Light" w:hAnsi="Source Sans Pro Light"/>
-        </w:rPr>
-      </w:pPr>
-    </w:p>
-    <w:p>
-      <w:pPr>
-        <w:tabs>
-          <w:tab w:val="left" w:pos="5245"/>
-        </w:tabs>
-        <w:spacing w:after="0" w:line="240" w:lineRule="auto"/>
-        <w:rPr>
-          <w:rFonts w:ascii="Source Sans Pro Light" w:hAnsi="Source Sans Pro Light"/>
-        </w:rPr>
-      </w:pPr>
-      <w:r>
-        <w:rPr>
-          <w:rFonts w:ascii="Source Sans Pro Light" w:hAnsi="Source Sans Pro Light"/>
-        </w:rPr>
+      </w:pPr>
+    </w:p>
+    <w:p>
+      <w:pPr>
+        <w:tabs>
+          <w:tab w:val="left" w:pos="5245"/>
+        </w:tabs>
+        <w:spacing w:after="0" w:line="240" w:lineRule="auto"/>
+      </w:pPr>
+      <w:r>
         <w:t>&lt;Casework Officer&gt;</w:t>
       </w:r>
     </w:p>
@@ -1116,26 +752,16 @@
           <w:tab w:val="left" w:pos="5245"/>
         </w:tabs>
         <w:spacing w:after="0" w:line="240" w:lineRule="auto"/>
-        <w:rPr>
-          <w:rFonts w:ascii="Source Sans Pro Light" w:hAnsi="Source Sans Pro Light"/>
-        </w:rPr>
-      </w:pPr>
-    </w:p>
-    <w:p>
-      <w:pPr>
-        <w:tabs>
-          <w:tab w:val="left" w:pos="5245"/>
-        </w:tabs>
-        <w:spacing w:after="0" w:line="240" w:lineRule="auto"/>
-        <w:rPr>
-          <w:rFonts w:ascii="Source Sans Pro Light" w:hAnsi="Source Sans Pro Light"/>
-        </w:rPr>
-      </w:pPr>
-      <w:r>
-        <w:rPr>
-          <w:rFonts w:ascii="Source Sans Pro Light" w:hAnsi="Source Sans Pro Light"/>
-        </w:rPr>
-        <w:lastRenderedPageBreak/>
+      </w:pPr>
+    </w:p>
+    <w:p>
+      <w:pPr>
+        <w:tabs>
+          <w:tab w:val="left" w:pos="5245"/>
+        </w:tabs>
+        <w:spacing w:after="0" w:line="240" w:lineRule="auto"/>
+      </w:pPr>
+      <w:r>
         <w:t>Archaeology Adviser</w:t>
       </w:r>
     </w:p>
@@ -1145,14 +771,8 @@
           <w:tab w:val="left" w:pos="5245"/>
         </w:tabs>
         <w:spacing w:after="0" w:line="240" w:lineRule="auto"/>
-        <w:rPr>
-          <w:rFonts w:ascii="Source Sans Pro Light" w:hAnsi="Source Sans Pro Light"/>
-        </w:rPr>
-      </w:pPr>
-      <w:r>
-        <w:rPr>
-          <w:rFonts w:ascii="Source Sans Pro Light" w:hAnsi="Source Sans Pro Light"/>
-        </w:rPr>
+      </w:pPr>
+      <w:r>
         <w:t>Greater London Archaeological Advisory Service</w:t>
       </w:r>
     </w:p>
@@ -1162,30 +782,11 @@
           <w:tab w:val="left" w:pos="5245"/>
         </w:tabs>
         <w:spacing w:after="0" w:line="240" w:lineRule="auto"/>
-        <w:rPr>
-          <w:rFonts w:ascii="Source Sans Pro Light" w:hAnsi="Source Sans Pro Light"/>
-        </w:rPr>
-      </w:pPr>
-      <w:r>
-        <w:rPr>
-          <w:rFonts w:ascii="Source Sans Pro Light" w:hAnsi="Source Sans Pro Light"/>
-        </w:rPr>
+      </w:pPr>
+      <w:r>
         <w:t>London and South East Region</w:t>
       </w:r>
     </w:p>
-    <w:p>
-      <w:pPr>
-        <w:tabs>
-          <w:tab w:val="left" w:pos="5245"/>
-        </w:tabs>
-        <w:spacing w:after="0" w:line="240" w:lineRule="auto"/>
-        <w:rPr>
-          <w:rFonts w:ascii="Source Sans Pro Light" w:hAnsi="Source Sans Pro Light"/>
-        </w:rPr>
-      </w:pPr>
-    </w:p>
-    <w:p/>
-    <w:p/>
     <w:sectPr>
       <w:footerReference w:type="default" r:id="rId10"/>
       <w:type w:val="continuous"/>
@@ -1199,7 +800,7 @@
 </file>
 
 <file path=word/endnotes.xml><?xml version="1.0" encoding="utf-8"?>
-<w:endnotes xmlns:wpc="http://schemas.microsoft.com/office/word/2010/wordprocessingCanvas" xmlns:cx="http://schemas.microsoft.com/office/drawing/2014/chartex" xmlns:cx1="http://schemas.microsoft.com/office/drawing/2015/9/8/chartex" xmlns:cx2="http://schemas.microsoft.com/office/drawing/2015/10/21/chartex" xmlns:cx3="http://schemas.microsoft.com/office/drawing/2016/5/9/chartex" xmlns:cx4="http://schemas.microsoft.com/office/drawing/2016/5/10/chartex" xmlns:cx5="http://schemas.microsoft.com/office/drawing/2016/5/11/chartex" xmlns:cx6="http://schemas.microsoft.com/office/drawing/2016/5/12/chartex" xmlns:cx7="http://schemas.microsoft.com/office/drawing/2016/5/13/chartex" xmlns:cx8="http://schemas.microsoft.com/office/drawing/2016/5/14/chartex" xmlns:mc="http://schemas.openxmlformats.org/markup-compatibility/2006" xmlns:aink="http://schemas.microsoft.com/office/drawing/2016/ink" xmlns:am3d="http://schemas.microsoft.com/office/drawing/2017/model3d" xmlns:o="urn:schemas-microsoft-com:office:office" xmlns:r="http://schemas.openxmlformats.org/officeDocument/2006/relationships" xmlns:m="http://schemas.openxmlformats.org/officeDocument/2006/math" xmlns:v="urn:schemas-microsoft-com:vml" xmlns:wp14="http://schemas.microsoft.com/office/word/2010/wordprocessingDrawing" xmlns:wp="http://schemas.openxmlformats.org/drawingml/2006/wordprocessingDrawing" xmlns:w10="urn:schemas-microsoft-com:office:word" xmlns:w="http://schemas.openxmlformats.org/wordprocessingml/2006/main" xmlns:w14="http://schemas.microsoft.com/office/word/2010/wordml" xmlns:w15="http://schemas.microsoft.com/office/word/2012/wordml" xmlns:w16cid="http://schemas.microsoft.com/office/word/2016/wordml/cid" xmlns:w16se="http://schemas.microsoft.com/office/word/2015/wordml/symex" xmlns:wpg="http://schemas.microsoft.com/office/word/2010/wordprocessingGroup" xmlns:wpi="http://schemas.microsoft.com/office/word/2010/wordprocessingInk" xmlns:wne="http://schemas.microsoft.com/office/word/2006/wordml" xmlns:wps="http://schemas.microsoft.com/office/word/2010/wordprocessingShape" mc:Ignorable="w14 w15 w16se w16cid wp14">
+<w:endnotes xmlns:wpc="http://schemas.microsoft.com/office/word/2010/wordprocessingCanvas" xmlns:cx="http://schemas.microsoft.com/office/drawing/2014/chartex" xmlns:cx1="http://schemas.microsoft.com/office/drawing/2015/9/8/chartex" xmlns:cx2="http://schemas.microsoft.com/office/drawing/2015/10/21/chartex" xmlns:cx3="http://schemas.microsoft.com/office/drawing/2016/5/9/chartex" xmlns:cx4="http://schemas.microsoft.com/office/drawing/2016/5/10/chartex" xmlns:cx5="http://schemas.microsoft.com/office/drawing/2016/5/11/chartex" xmlns:cx6="http://schemas.microsoft.com/office/drawing/2016/5/12/chartex" xmlns:cx7="http://schemas.microsoft.com/office/drawing/2016/5/13/chartex" xmlns:cx8="http://schemas.microsoft.com/office/drawing/2016/5/14/chartex" xmlns:mc="http://schemas.openxmlformats.org/markup-compatibility/2006" xmlns:aink="http://schemas.microsoft.com/office/drawing/2016/ink" xmlns:am3d="http://schemas.microsoft.com/office/drawing/2017/model3d" xmlns:o="urn:schemas-microsoft-com:office:office" xmlns:oel="http://schemas.microsoft.com/office/2019/extlst" xmlns:r="http://schemas.openxmlformats.org/officeDocument/2006/relationships" xmlns:m="http://schemas.openxmlformats.org/officeDocument/2006/math" xmlns:v="urn:schemas-microsoft-com:vml" xmlns:wp14="http://schemas.microsoft.com/office/word/2010/wordprocessingDrawing" xmlns:wp="http://schemas.openxmlformats.org/drawingml/2006/wordprocessingDrawing" xmlns:w10="urn:schemas-microsoft-com:office:word" xmlns:w="http://schemas.openxmlformats.org/wordprocessingml/2006/main" xmlns:w14="http://schemas.microsoft.com/office/word/2010/wordml" xmlns:w15="http://schemas.microsoft.com/office/word/2012/wordml" xmlns:w16cex="http://schemas.microsoft.com/office/word/2018/wordml/cex" xmlns:w16cid="http://schemas.microsoft.com/office/word/2016/wordml/cid" xmlns:w16="http://schemas.microsoft.com/office/word/2018/wordml" xmlns:w16sdtdh="http://schemas.microsoft.com/office/word/2020/wordml/sdtdatahash" xmlns:w16se="http://schemas.microsoft.com/office/word/2015/wordml/symex" xmlns:wpg="http://schemas.microsoft.com/office/word/2010/wordprocessingGroup" xmlns:wpi="http://schemas.microsoft.com/office/word/2010/wordprocessingInk" xmlns:wne="http://schemas.microsoft.com/office/word/2006/wordml" xmlns:wps="http://schemas.microsoft.com/office/word/2010/wordprocessingShape" mc:Ignorable="w14 w15 w16se w16cid w16 w16cex w16sdtdh wp14">
   <w:endnote w:type="separator" w:id="-1">
     <w:p>
       <w:pPr>
@@ -1224,7 +825,7 @@
 </file>
 
 <file path=word/footer1.xml><?xml version="1.0" encoding="utf-8"?>
-<w:ftr xmlns:wpc="http://schemas.microsoft.com/office/word/2010/wordprocessingCanvas" xmlns:cx="http://schemas.microsoft.com/office/drawing/2014/chartex" xmlns:cx1="http://schemas.microsoft.com/office/drawing/2015/9/8/chartex" xmlns:cx2="http://schemas.microsoft.com/office/drawing/2015/10/21/chartex" xmlns:cx3="http://schemas.microsoft.com/office/drawing/2016/5/9/chartex" xmlns:cx4="http://schemas.microsoft.com/office/drawing/2016/5/10/chartex" xmlns:cx5="http://schemas.microsoft.com/office/drawing/2016/5/11/chartex" xmlns:cx6="http://schemas.microsoft.com/office/drawing/2016/5/12/chartex" xmlns:cx7="http://schemas.microsoft.com/office/drawing/2016/5/13/chartex" xmlns:cx8="http://schemas.microsoft.com/office/drawing/2016/5/14/chartex" xmlns:mc="http://schemas.openxmlformats.org/markup-compatibility/2006" xmlns:aink="http://schemas.microsoft.com/office/drawing/2016/ink" xmlns:am3d="http://schemas.microsoft.com/office/drawing/2017/model3d" xmlns:o="urn:schemas-microsoft-com:office:office" xmlns:r="http://schemas.openxmlformats.org/officeDocument/2006/relationships" xmlns:m="http://schemas.openxmlformats.org/officeDocument/2006/math" xmlns:v="urn:schemas-microsoft-com:vml" xmlns:wp14="http://schemas.microsoft.com/office/word/2010/wordprocessingDrawing" xmlns:wp="http://schemas.openxmlformats.org/drawingml/2006/wordprocessingDrawing" xmlns:w10="urn:schemas-microsoft-com:office:word" xmlns:w="http://schemas.openxmlformats.org/wordprocessingml/2006/main" xmlns:w14="http://schemas.microsoft.com/office/word/2010/wordml" xmlns:w15="http://schemas.microsoft.com/office/word/2012/wordml" xmlns:w16cid="http://schemas.microsoft.com/office/word/2016/wordml/cid" xmlns:w16se="http://schemas.microsoft.com/office/word/2015/wordml/symex" xmlns:wpg="http://schemas.microsoft.com/office/word/2010/wordprocessingGroup" xmlns:wpi="http://schemas.microsoft.com/office/word/2010/wordprocessingInk" xmlns:wne="http://schemas.microsoft.com/office/word/2006/wordml" xmlns:wps="http://schemas.microsoft.com/office/word/2010/wordprocessingShape" mc:Ignorable="w14 w15 w16se w16cid wp14">
+<w:ftr xmlns:wpc="http://schemas.microsoft.com/office/word/2010/wordprocessingCanvas" xmlns:cx="http://schemas.microsoft.com/office/drawing/2014/chartex" xmlns:cx1="http://schemas.microsoft.com/office/drawing/2015/9/8/chartex" xmlns:cx2="http://schemas.microsoft.com/office/drawing/2015/10/21/chartex" xmlns:cx3="http://schemas.microsoft.com/office/drawing/2016/5/9/chartex" xmlns:cx4="http://schemas.microsoft.com/office/drawing/2016/5/10/chartex" xmlns:cx5="http://schemas.microsoft.com/office/drawing/2016/5/11/chartex" xmlns:cx6="http://schemas.microsoft.com/office/drawing/2016/5/12/chartex" xmlns:cx7="http://schemas.microsoft.com/office/drawing/2016/5/13/chartex" xmlns:cx8="http://schemas.microsoft.com/office/drawing/2016/5/14/chartex" xmlns:mc="http://schemas.openxmlformats.org/markup-compatibility/2006" xmlns:aink="http://schemas.microsoft.com/office/drawing/2016/ink" xmlns:am3d="http://schemas.microsoft.com/office/drawing/2017/model3d" xmlns:o="urn:schemas-microsoft-com:office:office" xmlns:oel="http://schemas.microsoft.com/office/2019/extlst" xmlns:r="http://schemas.openxmlformats.org/officeDocument/2006/relationships" xmlns:m="http://schemas.openxmlformats.org/officeDocument/2006/math" xmlns:v="urn:schemas-microsoft-com:vml" xmlns:wp14="http://schemas.microsoft.com/office/word/2010/wordprocessingDrawing" xmlns:wp="http://schemas.openxmlformats.org/drawingml/2006/wordprocessingDrawing" xmlns:w10="urn:schemas-microsoft-com:office:word" xmlns:w="http://schemas.openxmlformats.org/wordprocessingml/2006/main" xmlns:w14="http://schemas.microsoft.com/office/word/2010/wordml" xmlns:w15="http://schemas.microsoft.com/office/word/2012/wordml" xmlns:w16cex="http://schemas.microsoft.com/office/word/2018/wordml/cex" xmlns:w16cid="http://schemas.microsoft.com/office/word/2016/wordml/cid" xmlns:w16="http://schemas.microsoft.com/office/word/2018/wordml" xmlns:w16sdtdh="http://schemas.microsoft.com/office/word/2020/wordml/sdtdatahash" xmlns:w16se="http://schemas.microsoft.com/office/word/2015/wordml/symex" xmlns:wpg="http://schemas.microsoft.com/office/word/2010/wordprocessingGroup" xmlns:wpi="http://schemas.microsoft.com/office/word/2010/wordprocessingInk" xmlns:wne="http://schemas.microsoft.com/office/word/2006/wordml" xmlns:wps="http://schemas.microsoft.com/office/word/2010/wordprocessingShape" mc:Ignorable="w14 w15 w16se w16cid w16 w16cex w16sdtdh wp14">
   <w:tbl>
     <w:tblPr>
       <w:tblW w:w="10438" w:type="dxa"/>
@@ -1445,7 +1046,25 @@
               <w:spacing w:val="5"/>
               <w:sz w:val="16"/>
             </w:rPr>
-            <w:t>Telephone 020 7973 3700  Facsimile 020 7973 3001</w:t>
+            <w:t xml:space="preserve">Telephone 020 7973 </w:t>
+          </w:r>
+          <w:proofErr w:type="gramStart"/>
+          <w:r>
+            <w:rPr>
+              <w:rFonts w:eastAsia="Calibri"/>
+              <w:spacing w:val="5"/>
+              <w:sz w:val="16"/>
+            </w:rPr>
+            <w:t>3700  Facsimile</w:t>
+          </w:r>
+          <w:proofErr w:type="gramEnd"/>
+          <w:r>
+            <w:rPr>
+              <w:rFonts w:eastAsia="Calibri"/>
+              <w:spacing w:val="5"/>
+              <w:sz w:val="16"/>
+            </w:rPr>
+            <w:t xml:space="preserve"> 020 7973 3001</w:t>
           </w:r>
         </w:p>
         <w:p>
@@ -1478,7 +1097,7 @@
             <w:spacing w:after="40"/>
             <w:jc w:val="center"/>
             <w:rPr>
-              <w:rFonts w:ascii="Source Sans Pro Light" w:eastAsia="Calibri" w:hAnsi="Source Sans Pro Light"/>
+              <w:rFonts w:eastAsia="Calibri"/>
               <w:snapToGrid w:val="0"/>
               <w:spacing w:val="5"/>
               <w:sz w:val="16"/>
@@ -1487,7 +1106,7 @@
           </w:pPr>
           <w:r>
             <w:rPr>
-              <w:rFonts w:ascii="Source Sans Pro Light" w:eastAsia="Calibri" w:hAnsi="Source Sans Pro Light"/>
+              <w:rFonts w:eastAsia="Calibri"/>
               <w:snapToGrid w:val="0"/>
               <w:spacing w:val="5"/>
               <w:sz w:val="16"/>
@@ -1501,7 +1120,7 @@
             <w:spacing w:after="40"/>
             <w:jc w:val="center"/>
             <w:rPr>
-              <w:rFonts w:ascii="Source Sans Pro Light" w:eastAsia="Calibri" w:hAnsi="Source Sans Pro Light"/>
+              <w:rFonts w:eastAsia="Calibri"/>
               <w:i/>
               <w:spacing w:val="5"/>
               <w:sz w:val="16"/>
@@ -1509,7 +1128,7 @@
           </w:pPr>
           <w:r>
             <w:rPr>
-              <w:rFonts w:ascii="Source Sans Pro Light" w:eastAsia="Calibri" w:hAnsi="Source Sans Pro Light"/>
+              <w:rFonts w:eastAsia="Calibri"/>
               <w:snapToGrid w:val="0"/>
               <w:spacing w:val="5"/>
               <w:sz w:val="16"/>
@@ -1613,7 +1232,7 @@
 </file>
 
 <file path=word/footnotes.xml><?xml version="1.0" encoding="utf-8"?>
-<w:footnotes xmlns:wpc="http://schemas.microsoft.com/office/word/2010/wordprocessingCanvas" xmlns:cx="http://schemas.microsoft.com/office/drawing/2014/chartex" xmlns:cx1="http://schemas.microsoft.com/office/drawing/2015/9/8/chartex" xmlns:cx2="http://schemas.microsoft.com/office/drawing/2015/10/21/chartex" xmlns:cx3="http://schemas.microsoft.com/office/drawing/2016/5/9/chartex" xmlns:cx4="http://schemas.microsoft.com/office/drawing/2016/5/10/chartex" xmlns:cx5="http://schemas.microsoft.com/office/drawing/2016/5/11/chartex" xmlns:cx6="http://schemas.microsoft.com/office/drawing/2016/5/12/chartex" xmlns:cx7="http://schemas.microsoft.com/office/drawing/2016/5/13/chartex" xmlns:cx8="http://schemas.microsoft.com/office/drawing/2016/5/14/chartex" xmlns:mc="http://schemas.openxmlformats.org/markup-compatibility/2006" xmlns:aink="http://schemas.microsoft.com/office/drawing/2016/ink" xmlns:am3d="http://schemas.microsoft.com/office/drawing/2017/model3d" xmlns:o="urn:schemas-microsoft-com:office:office" xmlns:r="http://schemas.openxmlformats.org/officeDocument/2006/relationships" xmlns:m="http://schemas.openxmlformats.org/officeDocument/2006/math" xmlns:v="urn:schemas-microsoft-com:vml" xmlns:wp14="http://schemas.microsoft.com/office/word/2010/wordprocessingDrawing" xmlns:wp="http://schemas.openxmlformats.org/drawingml/2006/wordprocessingDrawing" xmlns:w10="urn:schemas-microsoft-com:office:word" xmlns:w="http://schemas.openxmlformats.org/wordprocessingml/2006/main" xmlns:w14="http://schemas.microsoft.com/office/word/2010/wordml" xmlns:w15="http://schemas.microsoft.com/office/word/2012/wordml" xmlns:w16cid="http://schemas.microsoft.com/office/word/2016/wordml/cid" xmlns:w16se="http://schemas.microsoft.com/office/word/2015/wordml/symex" xmlns:wpg="http://schemas.microsoft.com/office/word/2010/wordprocessingGroup" xmlns:wpi="http://schemas.microsoft.com/office/word/2010/wordprocessingInk" xmlns:wne="http://schemas.microsoft.com/office/word/2006/wordml" xmlns:wps="http://schemas.microsoft.com/office/word/2010/wordprocessingShape" mc:Ignorable="w14 w15 w16se w16cid wp14">
+<w:footnotes xmlns:wpc="http://schemas.microsoft.com/office/word/2010/wordprocessingCanvas" xmlns:cx="http://schemas.microsoft.com/office/drawing/2014/chartex" xmlns:cx1="http://schemas.microsoft.com/office/drawing/2015/9/8/chartex" xmlns:cx2="http://schemas.microsoft.com/office/drawing/2015/10/21/chartex" xmlns:cx3="http://schemas.microsoft.com/office/drawing/2016/5/9/chartex" xmlns:cx4="http://schemas.microsoft.com/office/drawing/2016/5/10/chartex" xmlns:cx5="http://schemas.microsoft.com/office/drawing/2016/5/11/chartex" xmlns:cx6="http://schemas.microsoft.com/office/drawing/2016/5/12/chartex" xmlns:cx7="http://schemas.microsoft.com/office/drawing/2016/5/13/chartex" xmlns:cx8="http://schemas.microsoft.com/office/drawing/2016/5/14/chartex" xmlns:mc="http://schemas.openxmlformats.org/markup-compatibility/2006" xmlns:aink="http://schemas.microsoft.com/office/drawing/2016/ink" xmlns:am3d="http://schemas.microsoft.com/office/drawing/2017/model3d" xmlns:o="urn:schemas-microsoft-com:office:office" xmlns:oel="http://schemas.microsoft.com/office/2019/extlst" xmlns:r="http://schemas.openxmlformats.org/officeDocument/2006/relationships" xmlns:m="http://schemas.openxmlformats.org/officeDocument/2006/math" xmlns:v="urn:schemas-microsoft-com:vml" xmlns:wp14="http://schemas.microsoft.com/office/word/2010/wordprocessingDrawing" xmlns:wp="http://schemas.openxmlformats.org/drawingml/2006/wordprocessingDrawing" xmlns:w10="urn:schemas-microsoft-com:office:word" xmlns:w="http://schemas.openxmlformats.org/wordprocessingml/2006/main" xmlns:w14="http://schemas.microsoft.com/office/word/2010/wordml" xmlns:w15="http://schemas.microsoft.com/office/word/2012/wordml" xmlns:w16cex="http://schemas.microsoft.com/office/word/2018/wordml/cex" xmlns:w16cid="http://schemas.microsoft.com/office/word/2016/wordml/cid" xmlns:w16="http://schemas.microsoft.com/office/word/2018/wordml" xmlns:w16sdtdh="http://schemas.microsoft.com/office/word/2020/wordml/sdtdatahash" xmlns:w16se="http://schemas.microsoft.com/office/word/2015/wordml/symex" xmlns:wpg="http://schemas.microsoft.com/office/word/2010/wordprocessingGroup" xmlns:wpi="http://schemas.microsoft.com/office/word/2010/wordprocessingInk" xmlns:wne="http://schemas.microsoft.com/office/word/2006/wordml" xmlns:wps="http://schemas.microsoft.com/office/word/2010/wordprocessingShape" mc:Ignorable="w14 w15 w16se w16cid w16 w16cex w16sdtdh wp14">
   <w:footnote w:type="separator" w:id="-1">
     <w:p>
       <w:pPr>
@@ -1638,7 +1257,7 @@
 </file>
 
 <file path=word/styles.xml><?xml version="1.0" encoding="utf-8"?>
-<w:styles xmlns:mc="http://schemas.openxmlformats.org/markup-compatibility/2006" xmlns:r="http://schemas.openxmlformats.org/officeDocument/2006/relationships" xmlns:w="http://schemas.openxmlformats.org/wordprocessingml/2006/main" xmlns:w14="http://schemas.microsoft.com/office/word/2010/wordml" xmlns:w15="http://schemas.microsoft.com/office/word/2012/wordml" xmlns:w16cid="http://schemas.microsoft.com/office/word/2016/wordml/cid" xmlns:w16se="http://schemas.microsoft.com/office/word/2015/wordml/symex" mc:Ignorable="w14 w15 w16se w16cid">
+<w:styles xmlns:mc="http://schemas.openxmlformats.org/markup-compatibility/2006" xmlns:r="http://schemas.openxmlformats.org/officeDocument/2006/relationships" xmlns:w="http://schemas.openxmlformats.org/wordprocessingml/2006/main" xmlns:w14="http://schemas.microsoft.com/office/word/2010/wordml" xmlns:w15="http://schemas.microsoft.com/office/word/2012/wordml" xmlns:w16cex="http://schemas.microsoft.com/office/word/2018/wordml/cex" xmlns:w16cid="http://schemas.microsoft.com/office/word/2016/wordml/cid" xmlns:w16="http://schemas.microsoft.com/office/word/2018/wordml" xmlns:w16sdtdh="http://schemas.microsoft.com/office/word/2020/wordml/sdtdatahash" xmlns:w16se="http://schemas.microsoft.com/office/word/2015/wordml/symex" mc:Ignorable="w14 w15 w16se w16cid w16 w16cex w16sdtdh">
   <w:docDefaults>
     <w:rPrDefault>
       <w:rPr>
@@ -1654,7 +1273,7 @@
       </w:pPr>
     </w:pPrDefault>
   </w:docDefaults>
-  <w:latentStyles w:defLockedState="0" w:defUIPriority="99" w:defSemiHidden="0" w:defUnhideWhenUsed="0" w:defQFormat="0" w:count="377">
+  <w:latentStyles w:defLockedState="0" w:defUIPriority="99" w:defSemiHidden="0" w:defUnhideWhenUsed="0" w:defQFormat="0" w:count="376">
     <w:lsdException w:name="Normal" w:uiPriority="0" w:qFormat="1"/>
     <w:lsdException w:name="heading 1" w:uiPriority="9" w:qFormat="1"/>
     <w:lsdException w:name="heading 2" w:semiHidden="1" w:uiPriority="9" w:unhideWhenUsed="1" w:qFormat="1"/>
@@ -2031,14 +1650,13 @@
     <w:lsdException w:name="Hashtag" w:semiHidden="1" w:unhideWhenUsed="1"/>
     <w:lsdException w:name="Unresolved Mention" w:semiHidden="1" w:unhideWhenUsed="1"/>
     <w:lsdException w:name="Smart Link" w:semiHidden="1" w:unhideWhenUsed="1"/>
-    <w:lsdException w:name="Smart Link Error" w:semiHidden="1" w:unhideWhenUsed="1"/>
   </w:latentStyles>
   <w:style w:type="paragraph" w:default="1" w:styleId="Normal">
     <w:name w:val="Normal"/>
     <w:qFormat/>
-    <w:rsid w:val="00A30BAE"/>
+    <w:rsid w:val="00FF26A9"/>
     <w:rPr>
-      <w:rFonts w:ascii="Source Sans Pro" w:eastAsia="Source Sans Pro" w:hAnsi="Source Sans Pro" w:cs="Source Sans Pro"/>
+      <w:rFonts w:ascii="Source Sans Pro Light" w:eastAsia="Source Sans Pro" w:hAnsi="Source Sans Pro Light" w:cs="Source Sans Pro"/>
       <w:sz w:val="24"/>
       <w:szCs w:val="24"/>
     </w:rPr>
@@ -2192,7 +1810,6 @@
       <w:spacing w:after="0" w:line="240" w:lineRule="auto"/>
     </w:pPr>
     <w:rPr>
-      <w:rFonts w:ascii="Source Sans Pro Light" w:hAnsi="Source Sans Pro Light"/>
       <w:sz w:val="20"/>
       <w:szCs w:val="20"/>
     </w:rPr>
@@ -2221,7 +1838,7 @@
       <w:spacing w:after="0" w:line="240" w:lineRule="auto"/>
     </w:pPr>
     <w:rPr>
-      <w:rFonts w:ascii="Source Sans Pro Light" w:hAnsi="Source Sans Pro Light" w:cs="Arial"/>
+      <w:rFonts w:cs="Arial"/>
       <w:noProof/>
     </w:rPr>
   </w:style>
@@ -2548,9 +2165,12 @@
 </file>
 
 <file path=customXml/item1.xml><?xml version="1.0" encoding="utf-8"?>
-<p:properties xmlns:p="http://schemas.microsoft.com/office/2006/metadata/properties" xmlns:xsi="http://www.w3.org/2001/XMLSchema-instance" xmlns:pc="http://schemas.microsoft.com/office/infopath/2007/PartnerControls">
-  <documentManagement/>
-</p:properties>
+<?mso-contentType ?>
+<FormTemplates xmlns="http://schemas.microsoft.com/sharepoint/v3/contenttype/forms">
+  <Display>DocumentLibraryForm</Display>
+  <Edit>DocumentLibraryForm</Edit>
+  <New>DocumentLibraryForm</New>
+</FormTemplates>
 </file>
 
 <file path=customXml/item2.xml><?xml version="1.0" encoding="utf-8"?>
@@ -2771,19 +2391,15 @@
 </file>
 
 <file path=customXml/item3.xml><?xml version="1.0" encoding="utf-8"?>
-<?mso-contentType ?>
-<FormTemplates xmlns="http://schemas.microsoft.com/sharepoint/v3/contenttype/forms">
-  <Display>DocumentLibraryForm</Display>
-  <Edit>DocumentLibraryForm</Edit>
-  <New>DocumentLibraryForm</New>
-</FormTemplates>
+<p:properties xmlns:p="http://schemas.microsoft.com/office/2006/metadata/properties" xmlns:xsi="http://www.w3.org/2001/XMLSchema-instance" xmlns:pc="http://schemas.microsoft.com/office/infopath/2007/PartnerControls">
+  <documentManagement/>
+</p:properties>
 </file>
 
 <file path=customXml/itemProps1.xml><?xml version="1.0" encoding="utf-8"?>
-<ds:datastoreItem xmlns:ds="http://schemas.openxmlformats.org/officeDocument/2006/customXml" ds:itemID="{BA46260B-38C3-4C68-8BB9-AEA15E3D9D75}">
+<ds:datastoreItem xmlns:ds="http://schemas.openxmlformats.org/officeDocument/2006/customXml" ds:itemID="{8CFAF5F0-B20B-402A-937A-663B66EE3F2D}">
   <ds:schemaRefs>
-    <ds:schemaRef ds:uri="http://schemas.microsoft.com/office/2006/metadata/properties"/>
-    <ds:schemaRef ds:uri="http://schemas.microsoft.com/office/infopath/2007/PartnerControls"/>
+    <ds:schemaRef ds:uri="http://schemas.microsoft.com/sharepoint/v3/contenttype/forms"/>
   </ds:schemaRefs>
 </ds:datastoreItem>
 </file>
@@ -2808,9 +2424,10 @@
 </file>
 
 <file path=customXml/itemProps3.xml><?xml version="1.0" encoding="utf-8"?>
-<ds:datastoreItem xmlns:ds="http://schemas.openxmlformats.org/officeDocument/2006/customXml" ds:itemID="{8CFAF5F0-B20B-402A-937A-663B66EE3F2D}">
+<ds:datastoreItem xmlns:ds="http://schemas.openxmlformats.org/officeDocument/2006/customXml" ds:itemID="{BA46260B-38C3-4C68-8BB9-AEA15E3D9D75}">
   <ds:schemaRefs>
-    <ds:schemaRef ds:uri="http://schemas.microsoft.com/sharepoint/v3/contenttype/forms"/>
+    <ds:schemaRef ds:uri="http://schemas.microsoft.com/office/2006/metadata/properties"/>
+    <ds:schemaRef ds:uri="http://schemas.microsoft.com/office/infopath/2007/PartnerControls"/>
   </ds:schemaRefs>
 </ds:datastoreItem>
 </file>
--- a/arches_her/docx/Predetermination Letter.docx
+++ b/arches_her/docx/Predetermination Letter.docx
@@ -502,14 +502,6 @@
           <w:tab w:val="left" w:pos="5245"/>
         </w:tabs>
         <w:spacing w:after="0" w:line="240" w:lineRule="auto"/>
-      </w:pPr>
-    </w:p>
-    <w:p>
-      <w:pPr>
-        <w:tabs>
-          <w:tab w:val="left" w:pos="5245"/>
-        </w:tabs>
-        <w:spacing w:after="0" w:line="240" w:lineRule="auto"/>
         <w:rPr>
           <w:u w:val="single"/>
         </w:rPr>
@@ -548,8 +540,11 @@
         <w:spacing w:after="0" w:line="240" w:lineRule="auto"/>
       </w:pPr>
       <w:r>
+        <w:t xml:space="preserve">NPPF paragraphs 199 - 202 place great weight on conserving designated heritage assets, including non-designated heritage assets with an archaeological interest equivalent to </w:t>
+      </w:r>
+      <w:r>
         <w:lastRenderedPageBreak/>
-        <w:t>NPPF paragraphs 199 - 202 place great weight on conserving designated heritage assets, including non-designated heritage assets with an archaeological interest equivalent to scheduled monuments.  Non- designated heritage assets may also merit conservation depending upon their significance and the harm caused (NPPF paragraph 203).  Conservation can mean design changes to preserve remains where they are.</w:t>
+        <w:t>scheduled monuments.  Non- designated heritage assets may also merit conservation depending upon their significance and the harm caused (NPPF paragraph 203).  Conservation can mean design changes to preserve remains where they are.</w:t>
       </w:r>
     </w:p>
     <w:p>
@@ -977,25 +972,7 @@
               <w:spacing w:val="5"/>
               <w:sz w:val="16"/>
             </w:rPr>
-            <w:t xml:space="preserve">25 </w:t>
-          </w:r>
-          <w:proofErr w:type="spellStart"/>
-          <w:r>
-            <w:rPr>
-              <w:rFonts w:eastAsia="Calibri"/>
-              <w:spacing w:val="5"/>
-              <w:sz w:val="16"/>
-            </w:rPr>
-            <w:t>Dowgate</w:t>
-          </w:r>
-          <w:proofErr w:type="spellEnd"/>
-          <w:r>
-            <w:rPr>
-              <w:rFonts w:eastAsia="Calibri"/>
-              <w:spacing w:val="5"/>
-              <w:sz w:val="16"/>
-            </w:rPr>
-            <w:t xml:space="preserve"> Hill, </w:t>
+            <w:t xml:space="preserve">25 Dowgate Hill, </w:t>
           </w:r>
           <w:r>
             <w:rPr>
@@ -1046,25 +1023,7 @@
               <w:spacing w:val="5"/>
               <w:sz w:val="16"/>
             </w:rPr>
-            <w:t xml:space="preserve">Telephone 020 7973 </w:t>
-          </w:r>
-          <w:proofErr w:type="gramStart"/>
-          <w:r>
-            <w:rPr>
-              <w:rFonts w:eastAsia="Calibri"/>
-              <w:spacing w:val="5"/>
-              <w:sz w:val="16"/>
-            </w:rPr>
-            <w:t>3700  Facsimile</w:t>
-          </w:r>
-          <w:proofErr w:type="gramEnd"/>
-          <w:r>
-            <w:rPr>
-              <w:rFonts w:eastAsia="Calibri"/>
-              <w:spacing w:val="5"/>
-              <w:sz w:val="16"/>
-            </w:rPr>
-            <w:t xml:space="preserve"> 020 7973 3001</w:t>
+            <w:t>Telephone 020 7973 3700  Facsimile 020 7973 3001</w:t>
           </w:r>
         </w:p>
         <w:p>
@@ -2165,12 +2124,9 @@
 </file>
 
 <file path=customXml/item1.xml><?xml version="1.0" encoding="utf-8"?>
-<?mso-contentType ?>
-<FormTemplates xmlns="http://schemas.microsoft.com/sharepoint/v3/contenttype/forms">
-  <Display>DocumentLibraryForm</Display>
-  <Edit>DocumentLibraryForm</Edit>
-  <New>DocumentLibraryForm</New>
-</FormTemplates>
+<p:properties xmlns:p="http://schemas.microsoft.com/office/2006/metadata/properties" xmlns:xsi="http://www.w3.org/2001/XMLSchema-instance" xmlns:pc="http://schemas.microsoft.com/office/infopath/2007/PartnerControls">
+  <documentManagement/>
+</p:properties>
 </file>
 
 <file path=customXml/item2.xml><?xml version="1.0" encoding="utf-8"?>
@@ -2391,15 +2347,19 @@
 </file>
 
 <file path=customXml/item3.xml><?xml version="1.0" encoding="utf-8"?>
-<p:properties xmlns:p="http://schemas.microsoft.com/office/2006/metadata/properties" xmlns:xsi="http://www.w3.org/2001/XMLSchema-instance" xmlns:pc="http://schemas.microsoft.com/office/infopath/2007/PartnerControls">
-  <documentManagement/>
-</p:properties>
+<?mso-contentType ?>
+<FormTemplates xmlns="http://schemas.microsoft.com/sharepoint/v3/contenttype/forms">
+  <Display>DocumentLibraryForm</Display>
+  <Edit>DocumentLibraryForm</Edit>
+  <New>DocumentLibraryForm</New>
+</FormTemplates>
 </file>
 
 <file path=customXml/itemProps1.xml><?xml version="1.0" encoding="utf-8"?>
-<ds:datastoreItem xmlns:ds="http://schemas.openxmlformats.org/officeDocument/2006/customXml" ds:itemID="{8CFAF5F0-B20B-402A-937A-663B66EE3F2D}">
+<ds:datastoreItem xmlns:ds="http://schemas.openxmlformats.org/officeDocument/2006/customXml" ds:itemID="{BA46260B-38C3-4C68-8BB9-AEA15E3D9D75}">
   <ds:schemaRefs>
-    <ds:schemaRef ds:uri="http://schemas.microsoft.com/sharepoint/v3/contenttype/forms"/>
+    <ds:schemaRef ds:uri="http://schemas.microsoft.com/office/2006/metadata/properties"/>
+    <ds:schemaRef ds:uri="http://schemas.microsoft.com/office/infopath/2007/PartnerControls"/>
   </ds:schemaRefs>
 </ds:datastoreItem>
 </file>
@@ -2424,10 +2384,9 @@
 </file>
 
 <file path=customXml/itemProps3.xml><?xml version="1.0" encoding="utf-8"?>
-<ds:datastoreItem xmlns:ds="http://schemas.openxmlformats.org/officeDocument/2006/customXml" ds:itemID="{BA46260B-38C3-4C68-8BB9-AEA15E3D9D75}">
+<ds:datastoreItem xmlns:ds="http://schemas.openxmlformats.org/officeDocument/2006/customXml" ds:itemID="{8CFAF5F0-B20B-402A-937A-663B66EE3F2D}">
   <ds:schemaRefs>
-    <ds:schemaRef ds:uri="http://schemas.microsoft.com/office/2006/metadata/properties"/>
-    <ds:schemaRef ds:uri="http://schemas.microsoft.com/office/infopath/2007/PartnerControls"/>
+    <ds:schemaRef ds:uri="http://schemas.microsoft.com/sharepoint/v3/contenttype/forms"/>
   </ds:schemaRefs>
 </ds:datastoreItem>
 </file>